--- a/inst/clinical_context/Core_Binding_Factor_Acute_Myeloid_Leukaemia.docx
+++ b/inst/clinical_context/Core_Binding_Factor_Acute_Myeloid_Leukaemia.docx
@@ -1,6 +1,6 @@
 
 <file path=word/document.xml><?xml version="1.0" encoding="utf-8"?>
-<w:document xmlns:wpc="http://schemas.microsoft.com/office/word/2010/wordprocessingCanvas" xmlns:cx="http://schemas.microsoft.com/office/drawing/2014/chartex" xmlns:cx1="http://schemas.microsoft.com/office/drawing/2015/9/8/chartex" xmlns:mc="http://schemas.openxmlformats.org/markup-compatibility/2006" xmlns:o="urn:schemas-microsoft-com:office:office" xmlns:r="http://schemas.openxmlformats.org/officeDocument/2006/relationships" xmlns:m="http://schemas.openxmlformats.org/officeDocument/2006/math" xmlns:v="urn:schemas-microsoft-com:vml" xmlns:wp14="http://schemas.microsoft.com/office/word/2010/wordprocessingDrawing" xmlns:wp="http://schemas.openxmlformats.org/drawingml/2006/wordprocessingDrawing" xmlns:w10="urn:schemas-microsoft-com:office:word" xmlns:w="http://schemas.openxmlformats.org/wordprocessingml/2006/main" xmlns:w14="http://schemas.microsoft.com/office/word/2010/wordml" xmlns:w15="http://schemas.microsoft.com/office/word/2012/wordml" xmlns:w16se="http://schemas.microsoft.com/office/word/2015/wordml/symex" xmlns:wpg="http://schemas.microsoft.com/office/word/2010/wordprocessingGroup" xmlns:wpi="http://schemas.microsoft.com/office/word/2010/wordprocessingInk" xmlns:wne="http://schemas.microsoft.com/office/word/2006/wordml" xmlns:wps="http://schemas.microsoft.com/office/word/2010/wordprocessingShape" mc:Ignorable="w14 w15 w16se wp14">
+<w:document xmlns:wpc="http://schemas.microsoft.com/office/word/2010/wordprocessingCanvas" xmlns:cx="http://schemas.microsoft.com/office/drawing/2014/chartex" xmlns:cx1="http://schemas.microsoft.com/office/drawing/2015/9/8/chartex" xmlns:cx2="http://schemas.microsoft.com/office/drawing/2015/10/21/chartex" xmlns:cx3="http://schemas.microsoft.com/office/drawing/2016/5/9/chartex" xmlns:cx4="http://schemas.microsoft.com/office/drawing/2016/5/10/chartex" xmlns:cx5="http://schemas.microsoft.com/office/drawing/2016/5/11/chartex" xmlns:cx6="http://schemas.microsoft.com/office/drawing/2016/5/12/chartex" xmlns:cx7="http://schemas.microsoft.com/office/drawing/2016/5/13/chartex" xmlns:cx8="http://schemas.microsoft.com/office/drawing/2016/5/14/chartex" xmlns:mc="http://schemas.openxmlformats.org/markup-compatibility/2006" xmlns:aink="http://schemas.microsoft.com/office/drawing/2016/ink" xmlns:am3d="http://schemas.microsoft.com/office/drawing/2017/model3d" xmlns:o="urn:schemas-microsoft-com:office:office" xmlns:oel="http://schemas.microsoft.com/office/2019/extlst" xmlns:r="http://schemas.openxmlformats.org/officeDocument/2006/relationships" xmlns:m="http://schemas.openxmlformats.org/officeDocument/2006/math" xmlns:v="urn:schemas-microsoft-com:vml" xmlns:wp14="http://schemas.microsoft.com/office/word/2010/wordprocessingDrawing" xmlns:wp="http://schemas.openxmlformats.org/drawingml/2006/wordprocessingDrawing" xmlns:w10="urn:schemas-microsoft-com:office:word" xmlns:w="http://schemas.openxmlformats.org/wordprocessingml/2006/main" xmlns:w14="http://schemas.microsoft.com/office/word/2010/wordml" xmlns:w15="http://schemas.microsoft.com/office/word/2012/wordml" xmlns:w16cex="http://schemas.microsoft.com/office/word/2018/wordml/cex" xmlns:w16cid="http://schemas.microsoft.com/office/word/2016/wordml/cid" xmlns:w16="http://schemas.microsoft.com/office/word/2018/wordml" xmlns:w16sdtdh="http://schemas.microsoft.com/office/word/2020/wordml/sdtdatahash" xmlns:w16se="http://schemas.microsoft.com/office/word/2015/wordml/symex" xmlns:wpg="http://schemas.microsoft.com/office/word/2010/wordprocessingGroup" xmlns:wpi="http://schemas.microsoft.com/office/word/2010/wordprocessingInk" xmlns:wne="http://schemas.microsoft.com/office/word/2006/wordml" xmlns:wps="http://schemas.microsoft.com/office/word/2010/wordprocessingShape" mc:Ignorable="w14 w15 w16se w16cid w16 w16cex w16sdtdh wp14">
   <w:body>
     <w:p>
       <w:pPr>
@@ -93,19 +93,71 @@
               <w:t>AML</w:t>
             </w:r>
             <w:r>
-              <w:t xml:space="preserve"> with t(8;21)(q22;q22.1); RUNX1-RUNX1T1 and AML with inv(16)(p13.1q22) or t(16;16)(p13.1;q22); CBFB-MYH11 are commonly referred to as core</w:t>
+              <w:t xml:space="preserve"> with </w:t>
+            </w:r>
+            <w:r>
+              <w:rPr>
+                <w:i/>
+                <w:iCs/>
+              </w:rPr>
+              <w:t>RUNX1</w:t>
+            </w:r>
+            <w:r>
+              <w:t>::</w:t>
+            </w:r>
+            <w:r>
+              <w:rPr>
+                <w:i/>
+                <w:iCs/>
+              </w:rPr>
+              <w:t>RUNX1T1</w:t>
             </w:r>
             <w:r>
               <w:t xml:space="preserve"> </w:t>
             </w:r>
             <w:r>
-              <w:t>binding factor AML (CBF-AML). Upon detection of these disease-defining chromosomal translocations or gene fusions, the diagnosis of AML can be made regardless of blast count</w:t>
+              <w:t xml:space="preserve">fusion </w:t>
+            </w:r>
+            <w:r>
+              <w:t xml:space="preserve">and AML with </w:t>
+            </w:r>
+            <w:r>
+              <w:rPr>
+                <w:i/>
+                <w:iCs/>
+              </w:rPr>
+              <w:t>CBFB</w:t>
+            </w:r>
+            <w:r>
+              <w:t>::</w:t>
+            </w:r>
+            <w:r>
+              <w:rPr>
+                <w:i/>
+                <w:iCs/>
+              </w:rPr>
+              <w:t>MYH11</w:t>
+            </w:r>
+            <w:r>
+              <w:t xml:space="preserve"> </w:t>
+            </w:r>
+            <w:r>
+              <w:t xml:space="preserve">fusion </w:t>
+            </w:r>
+            <w:r>
+              <w:t>are commonly referred to as core</w:t>
+            </w:r>
+            <w:r>
+              <w:t xml:space="preserve"> </w:t>
+            </w:r>
+            <w:r>
+              <w:t>binding factor AML (CBF-AML). Upon detection of these disease-defining gene fusions, the diagnosis of AML can be made regardless of blast count</w:t>
             </w:r>
             <w:r>
               <w:fldChar w:fldCharType="begin"/>
             </w:r>
             <w:r>
-              <w:instrText xml:space="preserve"> ADDIN EN.CITE &lt;EndNote&gt;&lt;Cite&gt;&lt;Author&gt;Swerdlow&lt;/Author&gt;&lt;Year&gt;2017&lt;/Year&gt;&lt;RecNum&gt;2679&lt;/RecNum&gt;&lt;DisplayText&gt;&lt;style face="superscript"&gt;1&lt;/style&gt;&lt;/DisplayText&gt;&lt;record&gt;&lt;rec-number&gt;2679&lt;/rec-number&gt;&lt;foreign-keys&gt;&lt;key app="EN" db-id="5wep2s5sfw2et6evrtzp092brtz2s0d20svw" timestamp="1613003011" guid="6808e434-6564-4b2f-9a5c-17f3d5da53ab"&gt;2679&lt;/key&gt;&lt;/foreign-keys&gt;&lt;ref-type name="Book"&gt;6&lt;/ref-type&gt;&lt;contributors&gt;&lt;authors&gt;&lt;author&gt;Swerdlow, SH&lt;/author&gt;&lt;author&gt;Campo, E&lt;/author&gt;&lt;author&gt;Harris, NL&lt;/author&gt;&lt;author&gt;Jaffe, ES, &lt;/author&gt;&lt;author&gt;Pileri, SA&lt;/author&gt;&lt;author&gt;Stein, H&lt;/author&gt;&lt;author&gt;Thiele, J&lt;/author&gt;&lt;/authors&gt;&lt;/contributors&gt;&lt;titles&gt;&lt;title&gt;WHO Classification of Tumours of Haematopoietic and Lymphoid Tissues (revised 4th edition)&lt;/title&gt;&lt;/titles&gt;&lt;volume&gt;2&lt;/volume&gt;&lt;dates&gt;&lt;year&gt;2017&lt;/year&gt;&lt;/dates&gt;&lt;pub-location&gt;Lyon&lt;/pub-location&gt;&lt;publisher&gt;IARC&lt;/publisher&gt;&lt;urls&gt;&lt;/urls&gt;&lt;/record&gt;&lt;/Cite&gt;&lt;/EndNote&gt;</w:instrText>
+              <w:instrText xml:space="preserve"> ADDIN EN.CITE &lt;EndNote&gt;&lt;Cite ExcludeAuth="1" ExcludeYear="1"&gt;&lt;RecNum&gt;3649&lt;/RecNum&gt;&lt;DisplayText&gt;&lt;style face="superscript"&gt;1&lt;/style&gt;&lt;/DisplayText&gt;&lt;record&gt;&lt;rec-number&gt;3649&lt;/rec-number&gt;&lt;foreign-keys&gt;&lt;key app="EN" db-id="5r5fate5w25e5ie0zx2xp0wtrxzs0wvxtdxx" timestamp="1710065544" guid="fd8a3c5d-41e2-4278-99be-32e8c2217903"&gt;3649&lt;/key&gt;&lt;/foreign-keys&gt;&lt;ref-type name="Book"&gt;6&lt;/ref-type&gt;&lt;contributors&gt;&lt;/contributors&gt;&lt;titles&gt;&lt;title&gt;WHO Classification of Tumours Editorial Board. Haematolymphoid tumours. Lyon (France): International Agency for Research on Cancer; forthcoming. (WHO classification of tumours series, 5th ed.; vol. 11). https://publications.iarc.fr.&lt;/title&gt;&lt;/titles&gt;&lt;dates&gt;&lt;/dates&gt;&lt;urls&gt;&lt;/urls&gt;&lt;/record&gt;&lt;/Cite&gt;&lt;/EndNote&gt;</w:instrText>
             </w:r>
             <w:r>
               <w:fldChar w:fldCharType="separate"/>
@@ -128,192 +180,243 @@
               <w:pStyle w:val="CLIN3BULLETPOINTS"/>
             </w:pPr>
             <w:r>
-              <w:t>&gt;90% of CBF-AML harbor additional secondary gene mutations, most commonly affecting KIT, NRAS and FLT3</w:t>
+              <w:t xml:space="preserve">&gt;90% of CBF-AML harbor additional secondary gene mutations, most commonly affecting </w:t>
+            </w:r>
+            <w:r>
+              <w:rPr>
+                <w:i/>
+                <w:iCs/>
+              </w:rPr>
+              <w:t>KIT</w:t>
+            </w:r>
+            <w:r>
+              <w:t xml:space="preserve">, </w:t>
+            </w:r>
+            <w:r>
+              <w:rPr>
+                <w:i/>
+                <w:iCs/>
+              </w:rPr>
+              <w:t>NRAS</w:t>
+            </w:r>
+            <w:r>
+              <w:t xml:space="preserve"> and </w:t>
+            </w:r>
+            <w:r>
+              <w:rPr>
+                <w:i/>
+                <w:iCs/>
+              </w:rPr>
+              <w:t>FLT3</w:t>
             </w:r>
             <w:r>
               <w:fldChar w:fldCharType="begin">
                 <w:fldData xml:space="preserve">PEVuZE5vdGU+PENpdGU+PEF1dGhvcj5KYWhuPC9BdXRob3I+PFllYXI+MjAyMDwvWWVhcj48UmVj
-TnVtPjMxNjk8L1JlY051bT48RGlzcGxheVRleHQ+PHN0eWxlIGZhY2U9InN1cGVyc2NyaXB0Ij4y
-LTQ8L3N0eWxlPjwvRGlzcGxheVRleHQ+PHJlY29yZD48cmVjLW51bWJlcj4zMTY5PC9yZWMtbnVt
-YmVyPjxmb3JlaWduLWtleXM+PGtleSBhcHA9IkVOIiBkYi1pZD0iNXdlcDJzNXNmdzJldDZldnJ0
-enAwOTJicnR6MnMwZDIwc3Z3IiB0aW1lc3RhbXA9IjE2MjkxNzYxNjkiIGd1aWQ9IjRlZDczMmMy
-LWEwYWYtNDg0Yi05MTA3LTkwZWE1ODQyMmM3ZCI+MzE2OTwva2V5PjwvZm9yZWlnbi1rZXlzPjxy
+TnVtPjMxMDA8L1JlY051bT48RGlzcGxheVRleHQ+PHN0eWxlIGZhY2U9InN1cGVyc2NyaXB0Ij4y
+LTQ8L3N0eWxlPjwvRGlzcGxheVRleHQ+PHJlY29yZD48cmVjLW51bWJlcj4zMTAwPC9yZWMtbnVt
+YmVyPjxmb3JlaWduLWtleXM+PGtleSBhcHA9IkVOIiBkYi1pZD0iNXI1ZmF0ZTV3MjVlNWllMHp4
+MnhwMHd0cnh6czB3dnh0ZHh4IiB0aW1lc3RhbXA9IjE2NDY3MTk0NDEiIGd1aWQ9IjRlZDczMmMy
+LWEwYWYtNDg0Yi05MTA3LTkwZWE1ODQyMmM3ZCI+MzEwMDwva2V5PjwvZm9yZWlnbi1rZXlzPjxy
 ZWYtdHlwZSBuYW1lPSJKb3VybmFsIEFydGljbGUiPjE3PC9yZWYtdHlwZT48Y29udHJpYnV0b3Jz
 PjxhdXRob3JzPjxhdXRob3I+SmFobiwgTi48L2F1dGhvcj48YXV0aG9yPlRlcnplciwgVC48L2F1
-dGhvcj48YXV0aG9yPlN0csOkbmcsIEUuPC9hdXRob3I+PGF1dGhvcj5Eb2xuaWssIEEuPC9hdXRo
-b3I+PGF1dGhvcj5Db2NjaWFyZGksIFMuPC9hdXRob3I+PGF1dGhvcj5QYW5pbmEsIEUuPC9hdXRo
-b3I+PGF1dGhvcj5Db3JiYWNpb2dsdSwgQS48L2F1dGhvcj48YXV0aG9yPkhlcnppZywgSi48L2F1
-dGhvcj48YXV0aG9yPldlYmVyLCBELjwvYXV0aG9yPjxhdXRob3I+U2NocmFkZSwgQS48L2F1dGhv
-cj48YXV0aG9yPkfDtnR6ZSwgSy48L2F1dGhvcj48YXV0aG9yPlNjaHLDtmRlciwgVC48L2F1dGhv
-cj48YXV0aG9yPkzDvGJiZXJ0LCBNLjwvYXV0aG9yPjxhdXRob3I+V2VsbG5pdHosIEQuPC9hdXRo
-b3I+PGF1dGhvcj5Lb2xsZXIsIEUuPC9hdXRob3I+PGF1dGhvcj5TY2hsZW5rLCBSLiBGLjwvYXV0
-aG9yPjxhdXRob3I+R2FpZHppaywgVi4gSS48L2F1dGhvcj48YXV0aG9yPlBhc2Noa2EsIFAuPC9h
-dXRob3I+PGF1dGhvcj5Sw7xja2VyLCBGLiBHLjwvYXV0aG9yPjxhdXRob3I+SGV1c2VyLCBNLjwv
-YXV0aG9yPjxhdXRob3I+VGhvbCwgRi48L2F1dGhvcj48YXV0aG9yPkdhbnNlciwgQS48L2F1dGhv
-cj48YXV0aG9yPkJlbm5lciwgQS48L2F1dGhvcj48YXV0aG9yPkTDtmhuZXIsIEguPC9hdXRob3I+
-PGF1dGhvcj5CdWxsaW5nZXIsIEwuPC9hdXRob3I+PGF1dGhvcj5Ew7ZobmVyLCBLLjwvYXV0aG9y
-PjwvYXV0aG9ycz48L2NvbnRyaWJ1dG9ycz48YXV0aC1hZGRyZXNzPkRlcGFydG1lbnQgb2YgSW50
-ZXJuYWwgTWVkaWNpbmUgSUlJLCBVbml2ZXJzaXR5IEhvc3BpdGFsIG9mIFVsbSwgVWxtLCBHZXJt
-YW55LiYjeEQ7RGl2aXNpb24gb2YgQmlvc3RhdGlzdGljcywgR2VybWFuIENhbmNlciBSZXNlYXJj
-aCBDZW50ZXIgSGVpZGVsYmVyZywgSGVpZGVsYmVyZywgR2VybWFueS4mI3hEO0RlcGFydG1lbnQg
-b2YgSGVtYXRvbG9neSwgT25jb2xvZ3ksIFR1bW9yIEltbXVub2xvZ3ksIENoYXJpdMOpIFVuaXZl
-cnNpdHkgTWVkaWNpbmUsIEJlcmxpbiwgR2VybWFueS4mI3hEO0RlcGFydG1lbnQgb2YgSW50ZXJu
-YWwgTWVkaWNpbmUgSUlJLCBVbml2ZXJzaXR5IEhvc3BpdGFsIEtsaW5pa3VtIFJlY2h0cyBkZXIg
-SXNhciwgTXVuaWNoLCBHZXJtYW55LiYjeEQ7RGVwYXJ0bWVudCBvZiBIZW1hdG9sb2d5LCBPbmNv
-bG9neSwgYW5kIENsaW5pY2FsIEltbXVub2xvZ3ksIFVuaXZlcnNpdHkgb2YgRHVlc3NlbGRvcmYs
-IE1lZGljYWwgRmFjdWx0eSwgRHVlc3NlbGRvcmYsIEdlcm1hbnkuJiN4RDtEZXBhcnRtZW50IG9m
-IEludGVybmFsIE1lZGljaW5lIEksIEZhY3VsdHkgb2YgTWVkaWNpbmUsIFVuaXZlcnNpdHkgSG9z
-cGl0YWwgb2YgRnJlaWJ1cmcsIEZyZWlidXJnLCBHZXJtYW55LiYjeEQ7RGVwYXJ0bWVudCBvZiBJ
-bnRlcm5hbCBNZWRpY2luZSBJSSwgVW5pdmVyc2l0eSBIb3NwaXRhbCBvZiBTY2hsZXN3aWctSG9s
-c3RlaW4sIEtpZWwsIEdlcm1hbnkuJiN4RDtEZXBhcnRtZW50IG9mIEludGVybmFsIE1lZGljaW5l
-IElJSSwgSGFudXNjaGtyYW5rZW5oYXVzIFdpZW4sIFdpZW4sIEF1c3RyaWEuJiN4RDtOYXRpb25h
-bCBDZW50ZXIgb2YgVHVtb3IgRGlzZWFzZXMtVHJpYWwgQ2VudGVyLCBHZXJtYW4gQ2FuY2VyIFJl
-c2VhcmNoIENlbnRlciwgSGVpZGVsYmVyZywgR2VybWFueS4mI3hEO0RlcGFydG1lbnQgb2YgSW50
-ZXJuYWwgTWVkaWNpbmUgViwgSGVpZGVsYmVyZyBVbml2ZXJzaXR5IEhvc3BpdGFsLCBIZWlkZWxi
-ZXJnLCBHZXJtYW55OyBhbmQuJiN4RDtEZXBhcnRtZW50IG9mIEhlbWF0b2xvZ3ksIEhlbW9zdGFz
-aXMsIE9uY29sb2d5LCBhbmQgU3RlbSBDZWxsIFRyYW5zcGxhbnRhdGlvbiwgSGFubm92ZXIgTWVk
-aWNhbCBTY2hvb2wsIEhhbm5vdmVyLCBHZXJtYW55LjwvYXV0aC1hZGRyZXNzPjx0aXRsZXM+PHRp
-dGxlPkdlbm9taWMgaGV0ZXJvZ2VuZWl0eSBpbiBjb3JlLWJpbmRpbmcgZmFjdG9yIGFjdXRlIG15
-ZWxvaWQgbGV1a2VtaWEgYW5kIGl0cyBjbGluaWNhbCBpbXBsaWNhdGlvbjwvdGl0bGU+PHNlY29u
-ZGFyeS10aXRsZT5CbG9vZCBBZHY8L3NlY29uZGFyeS10aXRsZT48L3RpdGxlcz48cGVyaW9kaWNh
-bD48ZnVsbC10aXRsZT5CbG9vZCBBZHY8L2Z1bGwtdGl0bGU+PC9wZXJpb2RpY2FsPjxwYWdlcz42
-MzQyLTYzNTI8L3BhZ2VzPjx2b2x1bWU+NDwvdm9sdW1lPjxudW1iZXI+MjQ8L251bWJlcj48ZWRp
-dGlvbj4yMDIwLzEyLzIzPC9lZGl0aW9uPjxrZXl3b3Jkcz48a2V5d29yZD5BZHVsdDwva2V5d29y
-ZD48a2V5d29yZD4qQ29yZSBCaW5kaW5nIEZhY3RvcnMvZ2VuZXRpY3M8L2tleXdvcmQ+PGtleXdv
-cmQ+R2Vub21pY3M8L2tleXdvcmQ+PGtleXdvcmQ+SHVtYW5zPC9rZXl3b3JkPjxrZXl3b3JkPipM
-ZXVrZW1pYSwgTXllbG9pZCwgQWN1dGUvZGlhZ25vc2lzL2dlbmV0aWNzPC9rZXl3b3JkPjxrZXl3
-b3JkPk11dGF0aW9uPC9rZXl3b3JkPjxrZXl3b3JkPlByb2dub3Npczwva2V5d29yZD48L2tleXdv
-cmRzPjxkYXRlcz48eWVhcj4yMDIwPC95ZWFyPjxwdWItZGF0ZXM+PGRhdGU+RGVjIDIyPC9kYXRl
-PjwvcHViLWRhdGVzPjwvZGF0ZXM+PGlzYm4+MjQ3My05NTI5IChQcmludCkmI3hEOzI0NzMtOTUy
-OTwvaXNibj48YWNjZXNzaW9uLW51bT4zMzM1MTEzMTwvYWNjZXNzaW9uLW51bT48dXJscz48L3Vy
-bHM+PGN1c3RvbTI+UE1DNzc1NzAwMCBpbnRlcmVzdHMuPC9jdXN0b20yPjxlbGVjdHJvbmljLXJl
-c291cmNlLW51bT4xMC4xMTgyL2Jsb29kYWR2YW5jZXMuMjAyMDAwMjY3MzwvZWxlY3Ryb25pYy1y
-ZXNvdXJjZS1udW0+PHJlbW90ZS1kYXRhYmFzZS1wcm92aWRlcj5OTE08L3JlbW90ZS1kYXRhYmFz
-ZS1wcm92aWRlcj48bGFuZ3VhZ2U+ZW5nPC9sYW5ndWFnZT48L3JlY29yZD48L0NpdGU+PENpdGU+
-PEF1dGhvcj5EdXBsb3llejwvQXV0aG9yPjxZZWFyPjIwMTY8L1llYXI+PFJlY051bT4yNTc8L1Jl
-Y051bT48cmVjb3JkPjxyZWMtbnVtYmVyPjI1NzwvcmVjLW51bWJlcj48Zm9yZWlnbi1rZXlzPjxr
-ZXkgYXBwPSJFTiIgZGItaWQ9IjV3ZXAyczVzZncyZXQ2ZXZydHpwMDkyYnJ0ejJzMGQyMHN2dyIg
-dGltZXN0YW1wPSIxNjEyOTk3MDc0IiBndWlkPSIwY2ZjMDUyZS1mMjlmLTRmMzQtODlhYy0wYjQ0
-YmJlYTYxZGMiPjI1Nzwva2V5PjxrZXkgYXBwPSJFTldlYiIgZGItaWQ9IiI+MDwva2V5PjwvZm9y
-ZWlnbi1rZXlzPjxyZWYtdHlwZSBuYW1lPSJKb3VybmFsIEFydGljbGUiPjE3PC9yZWYtdHlwZT48
-Y29udHJpYnV0b3JzPjxhdXRob3JzPjxhdXRob3I+RHVwbG95ZXosIE4uPC9hdXRob3I+PGF1dGhv
-cj5NYXJjZWF1LVJlbmF1dCwgQS48L2F1dGhvcj48YXV0aG9yPkJvaXNzZWwsIE4uPC9hdXRob3I+
-PGF1dGhvcj5QZXRpdCwgQS48L2F1dGhvcj48YXV0aG9yPkJ1Y2NpLCBNLjwvYXV0aG9yPjxhdXRo
-b3I+R2VmZnJveSwgUy48L2F1dGhvcj48YXV0aG9yPkxhcGlsbG9ubmUsIEguPC9hdXRob3I+PGF1
-dGhvcj5SZW5uZXZpbGxlLCBBLjwvYXV0aG9yPjxhdXRob3I+UmFndSwgQy48L2F1dGhvcj48YXV0
-aG9yPkZpZ2VhYywgTS48L2F1dGhvcj48YXV0aG9yPkNlbGxpLUxlYnJhcywgSy48L2F1dGhvcj48
-YXV0aG9yPkxhY29tYmUsIEMuPC9hdXRob3I+PGF1dGhvcj5NaWNvbCwgSi4gQi48L2F1dGhvcj48
-YXV0aG9yPkFiZGVsLVdhaGFiLCBPLjwvYXV0aG9yPjxhdXRob3I+Q29ybmlsbGV0LCBQLjwvYXV0
-aG9yPjxhdXRob3I+SWZyYWgsIE4uPC9hdXRob3I+PGF1dGhvcj5Eb21icmV0LCBILjwvYXV0aG9y
-PjxhdXRob3I+TGV2ZXJnZXIsIEcuPC9hdXRob3I+PGF1dGhvcj5Kb3VyZGFuLCBFLjwvYXV0aG9y
-PjxhdXRob3I+UHJldWRob21tZSwgQy48L2F1dGhvcj48L2F1dGhvcnM+PC9jb250cmlidXRvcnM+
-PGF1dGgtYWRkcmVzcz5CaW9sb2d5IGFuZCBQYXRob2xvZ3kgQ2VudGVyLCBMYWJvcmF0b3J5IG9m
-IEhlbWF0b2xvZ3ksIENlbnRyZSBIb3NwaXRhbGllciBVbml2ZXJzaXRhaXJlIChDSFUpIExpbGxl
-LCBMaWxsZSwgRnJhbmNlOyBDYW5jZXIgUmVzZWFyY2ggSW5zdGl0dXRlLCBJTlNFUk0gVW5pdGUg
-TWl4dGUgZGUgUmVjaGVyY2hlIChVTVIpLVMgMTE3MiwgTGlsbGUsIEZyYW5jZTsmI3hEO0RlcGFy
-dG1lbnQgb2YgSGVtYXRvbG9neSwgU2FpbnQgTG91aXMgSG9zcGl0YWwsIEFzc2lzdGFuY2UgUHVi
-bGlxdWUtSG9waXRhdXggZGUgUGFyaXMgKEFQLUhQKSwgUGFyaXMsIEZyYW5jZTsmI3hEO0RlcGFy
-dG1lbnQgb2YgUGVkaWF0cmljIEhlbWF0b2xvZ3kgYW5kIE9uY29sb2d5LCBUcm91c3NlYXUgSG9z
-cGl0YWwsIEFQLUhQLCBQYXJpcywgRnJhbmNlOyYjeEQ7QmlvbG9neSBhbmQgUGF0aG9sb2d5IENl
-bnRlciwgTGFib3JhdG9yeSBvZiBIZW1hdG9sb2d5LCBDZW50cmUgSG9zcGl0YWxpZXIgVW5pdmVy
-c2l0YWlyZSAoQ0hVKSBMaWxsZSwgTGlsbGUsIEZyYW5jZTsmI3hEO0xhYm9yYXRvcnkgb2YgSGVt
-YXRvbG9neSwgVHJvdXNzZWF1IEhvc3BpdGFsLCBBUC1IUCwgUGFyaXMsIEZyYW5jZTsmI3hEO0Z1
-bmN0aW9uYWwgYW5kIFN0cnVjdHVyYWwgR2Vub21pYyBQbGF0Zm9ybSwgTGlsbGUgVW5pdmVyc2l0
-eSwgTGlsbGUsIEZyYW5jZTsmI3hEO0dvZWxhbXN0aGVxdWUsIENvY2hpbiBIb3NwaXRhbCwgQVAt
-SFAsIFBhcmlzLCBGcmFuY2U7JiN4RDtEZXBhcnRtZW50IG9mIEhlbWF0b2xvZ3ksIEd1c3RhdmUg
-Um91c3N5IEluc3RpdHV0ZSwgSU5TRVJNIFVNUiAxMTcwLCBWaWxsZWp1aWYsIEZyYW5jZTsgSHVt
-YW4gT25jb2xvZ3kgYW5kIFBhdGhvZ2VuZXNpcyBQcm9ncmFtIGFuZCBMZXVrZW1pYSBTZXJ2aWNl
-LCBNZW1vcmlhbCBTbG9hbi1LZXR0ZXJpbmcgQ2FuY2VyIENlbnRlciBhbmQgV2VpbGwgQ29ybmVs
-bCBNZWRpY2FsIENvbGxlZ2UsIE5ldyBZb3JrLCBOWTsmI3hEO0h1bWFuIE9uY29sb2d5IGFuZCBQ
-YXRob2dlbmVzaXMgUHJvZ3JhbSBhbmQgTGV1a2VtaWEgU2VydmljZSwgTWVtb3JpYWwgU2xvYW4t
-S2V0dGVyaW5nIENhbmNlciBDZW50ZXIgYW5kIFdlaWxsIENvcm5lbGwgTWVkaWNhbCBDb2xsZWdl
-LCBOZXcgWW9yaywgTlk7JiN4RDtMYWJvcmF0b3J5IG9mIEhlbWF0b2xvZ3ksIENIVSBSZWltcywg
-UmVpbXMsIEZyYW5jZTsmI3hEO0RlcGFydG1lbnQgb2YgSGVtYXRvbG9neSwgQ0hVIEFuZ2Vycywg
-QW5nZXJzLCBGcmFuY2U7IGFuZC4mI3hEO0RlcGFydG1lbnQgb2YgSGVtYXRvbG9neSwgQ0hVIE5p
-bWVzLCBOaW1lcywgRnJhbmNlLjwvYXV0aC1hZGRyZXNzPjx0aXRsZXM+PHRpdGxlPkNvbXByZWhl
-bnNpdmUgbXV0YXRpb25hbCBwcm9maWxpbmcgb2YgY29yZSBiaW5kaW5nIGZhY3RvciBhY3V0ZSBt
-eWVsb2lkIGxldWtlbWlhPC90aXRsZT48c2Vjb25kYXJ5LXRpdGxlPkJsb29kPC9zZWNvbmRhcnkt
-dGl0bGU+PC90aXRsZXM+PHBlcmlvZGljYWw+PGZ1bGwtdGl0bGU+Qmxvb2Q8L2Z1bGwtdGl0bGU+
-PC9wZXJpb2RpY2FsPjxwYWdlcz4yNDUxLTk8L3BhZ2VzPjx2b2x1bWU+MTI3PC92b2x1bWU+PG51
-bWJlcj4yMDwvbnVtYmVyPjxkYXRlcz48eWVhcj4yMDE2PC95ZWFyPjxwdWItZGF0ZXM+PGRhdGU+
-TWF5IDE5PC9kYXRlPjwvcHViLWRhdGVzPjwvZGF0ZXM+PGlzYm4+MTUyOC0wMDIwIChFbGVjdHJv
-bmljKSYjeEQ7MDAwNi00OTcxIChMaW5raW5nKTwvaXNibj48YWNjZXNzaW9uLW51bT4yNjk4MDcy
-NjwvYWNjZXNzaW9uLW51bT48dXJscz48cmVsYXRlZC11cmxzPjx1cmw+aHR0cDovL3d3dy5uY2Jp
-Lm5sbS5uaWguZ292L3B1Ym1lZC8yNjk4MDcyNjwvdXJsPjx1cmw+aHR0cDovL3d3dy5ibG9vZGpv
-dXJuYWwub3JnL2NvbnRlbnQvYmxvb2Rqb3VybmFsLzEyNy8yMC8yNDUxLmZ1bGwucGRmPC91cmw+
-PC9yZWxhdGVkLXVybHM+PC91cmxzPjxlbGVjdHJvbmljLXJlc291cmNlLW51bT4xMC4xMTgyL2Js
-b29kLTIwMTUtMTItNjg4NzA1PC9lbGVjdHJvbmljLXJlc291cmNlLW51bT48L3JlY29yZD48L0Np
-dGU+PENpdGU+PEF1dGhvcj5QYXBhZW1tYW51aWw8L0F1dGhvcj48WWVhcj4yMDE2PC9ZZWFyPjxS
-ZWNOdW0+OTY4PC9SZWNOdW0+PHJlY29yZD48cmVjLW51bWJlcj45Njg8L3JlYy1udW1iZXI+PGZv
-cmVpZ24ta2V5cz48a2V5IGFwcD0iRU4iIGRiLWlkPSI1d2VwMnM1c2Z3MmV0NmV2cnR6cDA5MmJy
-dHoyczBkMjBzdnciIHRpbWVzdGFtcD0iMTYxMzAwMTgxNSIgZ3VpZD0iZTc0NzJjYzYtOWJkMy00
-M2RjLTliNTgtNTBiMWEwODlkMTM2Ij45Njg8L2tleT48a2V5IGFwcD0iRU5XZWIiIGRiLWlkPSIi
-PjA8L2tleT48L2ZvcmVpZ24ta2V5cz48cmVmLXR5cGUgbmFtZT0iSm91cm5hbCBBcnRpY2xlIj4x
-NzwvcmVmLXR5cGU+PGNvbnRyaWJ1dG9ycz48YXV0aG9ycz48YXV0aG9yPlBhcGFlbW1hbnVpbCwg
-RS48L2F1dGhvcj48YXV0aG9yPkdlcnN0dW5nLCBNLjwvYXV0aG9yPjxhdXRob3I+QnVsbGluZ2Vy
-LCBMLjwvYXV0aG9yPjxhdXRob3I+R2FpZHppaywgVi4gSS48L2F1dGhvcj48YXV0aG9yPlBhc2No
-a2EsIFAuPC9hdXRob3I+PGF1dGhvcj5Sb2JlcnRzLCBOLiBELjwvYXV0aG9yPjxhdXRob3I+UG90
-dGVyLCBOLiBFLjwvYXV0aG9yPjxhdXRob3I+SGV1c2VyLCBNLjwvYXV0aG9yPjxhdXRob3I+VGhv
-bCwgRi48L2F1dGhvcj48YXV0aG9yPkJvbGxpLCBOLjwvYXV0aG9yPjxhdXRob3I+R3VuZGVtLCBH
-LjwvYXV0aG9yPjxhdXRob3I+VmFuIExvbywgUC48L2F1dGhvcj48YXV0aG9yPk1hcnRpbmNvcmVu
-YSwgSS48L2F1dGhvcj48YXV0aG9yPkdhbmx5LCBQLjwvYXV0aG9yPjxhdXRob3I+TXVkaWUsIEwu
-PC9hdXRob3I+PGF1dGhvcj5NY0xhcmVuLCBTLjwvYXV0aG9yPjxhdXRob3I+TyZhcG9zO01lYXJh
-LCBTLjwvYXV0aG9yPjxhdXRob3I+UmFpbmUsIEsuPC9hdXRob3I+PGF1dGhvcj5Kb25lcywgRC4g
-Ui48L2F1dGhvcj48YXV0aG9yPlRlYWd1ZSwgSi4gVy48L2F1dGhvcj48YXV0aG9yPkJ1dGxlciwg
-QS4gUC48L2F1dGhvcj48YXV0aG9yPkdyZWF2ZXMsIE0uIEYuPC9hdXRob3I+PGF1dGhvcj5HYW5z
-ZXIsIEEuPC9hdXRob3I+PGF1dGhvcj5Eb2huZXIsIEsuPC9hdXRob3I+PGF1dGhvcj5TY2hsZW5r
-LCBSLiBGLjwvYXV0aG9yPjxhdXRob3I+RG9obmVyLCBILjwvYXV0aG9yPjxhdXRob3I+Q2FtcGJl
-bGwsIFAuIEouPC9hdXRob3I+PC9hdXRob3JzPjwvY29udHJpYnV0b3JzPjxhdXRoLWFkZHJlc3M+
-Q2FuY2VyIEdlbm9tZSBQcm9qZWN0LCBXZWxsY29tZSBUcnVzdCBTYW5nZXIgSW5zdGl0dXRlIChF
-LlAuLCBNLkcuLCBOLkQuUi4sIE4uQi4sIEcuRy4sIFAuVi5MLiwgSS5NLiwgTC5NLiwgUy5NLiwg
-Uy5PLiwgSy5SLiwgRC5SLkouLCBKLlcuVC4sIEEuUC5CLiwgUC5KLkMuKSwgYW5kIHRoZSBFdXJv
-cGVhbiBCaW9pbmZvcm1hdGljcyBJbnN0aXR1dGUsIEV1cm9wZWFuIE1vbGVjdWxhciBCaW9sb2d5
-IExhYm9yYXRvcnkgKEVNQkwtRUJJKSAoTS5HLiksIEhpbnh0b24sIHRoZSBDZW50cmUgZm9yIEV2
-b2x1dGlvbiBhbmQgQ2FuY2VyLCBJbnN0aXR1dGUgb2YgQ2FuY2VyIFJlc2VhcmNoLCBMb25kb24g
-KE4uRS5QLiwgTS5GLkcuKSwgYW5kIHRoZSBEZXBhcnRtZW50IG9mIEhhZW1hdG9sb2d5LCBVbml2
-ZXJzaXR5IG9mIENhbWJyaWRnZSwgQ2FtYnJpZGdlIChOLkIuKSAtIGFsbCBpbiB0aGUgVW5pdGVk
-IEtpbmdkb207IHRoZSBEZXBhcnRtZW50cyBvZiBFcGlkZW1pb2xvZ3kgYW5kIEJpb3N0YXRpc3Rp
-Y3MgYW5kIENhbmNlciBCaW9sb2d5LCB0aGUgQ2VudGVyIGZvciBNb2xlY3VsYXIgT25jb2xvZ3kg
-YW5kIHRoZSBDZW50ZXIgZm9yIEhlbWF0b2xvZ2ljIE1hbGlnbmFuY2llcywgTWVtb3JpYWwgU2xv
-YW4gS2V0dGVyaW5nIENhbmNlciBDZW50ZXIsIE5ldyBZb3JrIChFLlAuKTsgdGhlIERlcGFydG1l
-bnQgb2YgSW50ZXJuYWwgTWVkaWNpbmUgSUlJLCBVbG0gVW5pdmVyc2l0eSwgVWxtIChMLkIuLCBW
-LkkuRy4sIFAuUC4sIEsuRC4sIFIuRi5TLiwgSC5ELiksIGFuZCB0aGUgRGVwYXJ0bWVudCBvZiBI
-ZW1hdG9sb2d5LCBIZW1vc3Rhc2lzLCBPbmNvbG9neSwgYW5kIFN0ZW0gQ2VsbCBUcmFuc3BsYW50
-YXRpb24sIEhhbm5vdmVyIE1lZGljYWwgU2Nob29sLCBIYW5ub3ZlciAoTS5ILiwgRi5ULiwgQS5H
-LikgLSBib3RoIGluIEdlcm1hbnk7IHRoZSBEaXZpc2lvbiBvZiBIZW1hdG9sb2d5LCBGb25kYXpp
-b25lIElSQ0NTLCBJc3RpdHV0byBOYXppb25hbGUgZGVpIFR1bW9yaSwgYW5kIERlcGFydG1lbnQg
-b2YgT25jb2xvZ3kgYW5kIE9uY28tSGVtYXRvbG9neSwgVW5pdmVyc2l0eSBvZiBNaWxhbiwgTWls
-YW4gKE4uQi4pOyB0aGUgRGVwYXJ0bWVudCBvZiBIdW1hbiBHZW5ldGljcywgVW5pdmVyc2l0eSBv
-ZiBMZXV2ZW4sIExldXZlbiwgQmVsZ2l1bSAoUC5WLkwuKTsgYW5kIHRoZSBEZXBhcnRtZW50IG9m
-IFBhdGhvbG9neSwgVW5pdmVyc2l0eSBvZiBPdGFnbywgQ2hyaXN0Y2h1cmNoLCBOZXcgWmVhbGFu
-ZCAoUC5HLiwgUC5KLkMuKS48L2F1dGgtYWRkcmVzcz48dGl0bGVzPjx0aXRsZT5HZW5vbWljIENs
-YXNzaWZpY2F0aW9uIGFuZCBQcm9nbm9zaXMgaW4gQWN1dGUgTXllbG9pZCBMZXVrZW1pYTwvdGl0
-bGU+PHNlY29uZGFyeS10aXRsZT5OIEVuZ2wgSiBNZWQ8L3NlY29uZGFyeS10aXRsZT48L3RpdGxl
-cz48cGVyaW9kaWNhbD48ZnVsbC10aXRsZT5OIEVuZ2wgSiBNZWQ8L2Z1bGwtdGl0bGU+PGFiYnIt
-MT5UaGUgTmV3IEVuZ2xhbmQgam91cm5hbCBvZiBtZWRpY2luZTwvYWJici0xPjwvcGVyaW9kaWNh
-bD48cGFnZXM+MjIwOS0yMjIxPC9wYWdlcz48dm9sdW1lPjM3NDwvdm9sdW1lPjxudW1iZXI+MjM8
-L251bWJlcj48a2V5d29yZHM+PGtleXdvcmQ+QWR1bHQ8L2tleXdvcmQ+PGtleXdvcmQ+RE5BIChD
-eXRvc2luZS01LSktTWV0aHlsdHJhbnNmZXJhc2VzL2dlbmV0aWNzPC9rZXl3b3JkPjxrZXl3b3Jk
-PkROQSBNdXRhdGlvbmFsIEFuYWx5c2lzPC9rZXl3b3JkPjxrZXl3b3JkPkVwaXN0YXNpcywgR2Vu
-ZXRpYzwva2V5d29yZD48a2V5d29yZD5HZW5lIEZ1c2lvbjwva2V5d29yZD48a2V5d29yZD5HZW5v
-dHlwZTwva2V5d29yZD48a2V5d29yZD5IdW1hbnM8L2tleXdvcmQ+PGtleXdvcmQ+SW50cmFjZWxs
-dWxhciBTaWduYWxpbmcgUGVwdGlkZXMgYW5kIFByb3RlaW5zL2dlbmV0aWNzPC9rZXl3b3JkPjxr
-ZXl3b3JkPkxldWtlbWlhLCBNeWVsb2lkLCBBY3V0ZS8qZ2VuZXRpY3MvbW9ydGFsaXR5L3RoZXJh
-cHk8L2tleXdvcmQ+PGtleXdvcmQ+TWlkZGxlIEFnZWQ8L2tleXdvcmQ+PGtleXdvcmQ+Kk11dGF0
-aW9uPC9rZXl3b3JkPjxrZXl3b3JkPk51Y2xlYXIgUHJvdGVpbnMvZ2VuZXRpY3M8L2tleXdvcmQ+
-PGtleXdvcmQ+UHJvZ25vc2lzPC9rZXl3b3JkPjxrZXl3b3JkPlByb3BvcnRpb25hbCBIYXphcmRz
-IE1vZGVsczwva2V5d29yZD48a2V5d29yZD5Qcm9zcGVjdGl2ZSBTdHVkaWVzPC9rZXl3b3JkPjxr
-ZXl3b3JkPlJOQSBTcGxpY2luZzwva2V5d29yZD48a2V5d29yZD5TdXJ2aXZhbCBBbmFseXNpczwv
-a2V5d29yZD48L2tleXdvcmRzPjxkYXRlcz48eWVhcj4yMDE2PC95ZWFyPjxwdWItZGF0ZXM+PGRh
-dGU+SnVuIDk8L2RhdGU+PC9wdWItZGF0ZXM+PC9kYXRlcz48aXNibj4xNTMzLTQ0MDYgKEVsZWN0
-cm9uaWMpJiN4RDswMDI4LTQ3OTMgKExpbmtpbmcpPC9pc2JuPjxhY2Nlc3Npb24tbnVtPjI3Mjc2
-NTYxPC9hY2Nlc3Npb24tbnVtPjx1cmxzPjxyZWxhdGVkLXVybHM+PHVybD5odHRwOi8vd3d3Lm5j
-YmkubmxtLm5paC5nb3YvcHVibWVkLzI3Mjc2NTYxPC91cmw+PHVybD5odHRwczovL2Fpci51bmlt
-aS5pdC9yZXRyaWV2ZS9oYW5kbGUvMjQzNC80MjMzMTMvNjg2ODYyL0dlbm9taWMlMjBjbGFzc2lm
-JTIwJTI2JTIwcHJvZ25vc2lzJTIwaW4lMjBBTUwucGRmPC91cmw+PC9yZWxhdGVkLXVybHM+PC91
-cmxzPjxjdXN0b20yPlBNQzQ5Nzk5OTU8L2N1c3RvbTI+PGVsZWN0cm9uaWMtcmVzb3VyY2UtbnVt
-PjEwLjEwNTYvTkVKTW9hMTUxNjE5MjwvZWxlY3Ryb25pYy1yZXNvdXJjZS1udW0+PC9yZWNvcmQ+
-PC9DaXRlPjwvRW5kTm90ZT5=
+dGhvcj48YXV0aG9yPlN0cmFuZywgRS48L2F1dGhvcj48YXV0aG9yPkRvbG5paywgQS48L2F1dGhv
+cj48YXV0aG9yPkNvY2NpYXJkaSwgUy48L2F1dGhvcj48YXV0aG9yPlBhbmluYSwgRS48L2F1dGhv
+cj48YXV0aG9yPkNvcmJhY2lvZ2x1LCBBLjwvYXV0aG9yPjxhdXRob3I+SGVyemlnLCBKLjwvYXV0
+aG9yPjxhdXRob3I+V2ViZXIsIEQuPC9hdXRob3I+PGF1dGhvcj5TY2hyYWRlLCBBLjwvYXV0aG9y
+PjxhdXRob3I+R290emUsIEsuPC9hdXRob3I+PGF1dGhvcj5TY2hyb2RlciwgVC48L2F1dGhvcj48
+YXV0aG9yPkx1YmJlcnQsIE0uPC9hdXRob3I+PGF1dGhvcj5XZWxsbml0eiwgRC48L2F1dGhvcj48
+YXV0aG9yPktvbGxlciwgRS48L2F1dGhvcj48YXV0aG9yPlNjaGxlbmssIFIuIEYuPC9hdXRob3I+
+PGF1dGhvcj5HYWlkemlrLCBWLiBJLjwvYXV0aG9yPjxhdXRob3I+UGFzY2hrYSwgUC48L2F1dGhv
+cj48YXV0aG9yPlJ1Y2tlciwgRi4gRy48L2F1dGhvcj48YXV0aG9yPkhldXNlciwgTS48L2F1dGhv
+cj48YXV0aG9yPlRob2wsIEYuPC9hdXRob3I+PGF1dGhvcj5HYW5zZXIsIEEuPC9hdXRob3I+PGF1
+dGhvcj5CZW5uZXIsIEEuPC9hdXRob3I+PGF1dGhvcj5Eb2huZXIsIEguPC9hdXRob3I+PGF1dGhv
+cj5CdWxsaW5nZXIsIEwuPC9hdXRob3I+PGF1dGhvcj5Eb2huZXIsIEsuPC9hdXRob3I+PC9hdXRo
+b3JzPjwvY29udHJpYnV0b3JzPjxhdXRoLWFkZHJlc3M+RGVwYXJ0bWVudCBvZiBJbnRlcm5hbCBN
+ZWRpY2luZSBJSUksIFVuaXZlcnNpdHkgSG9zcGl0YWwgb2YgVWxtLCBVbG0sIEdlcm1hbnkuJiN4
+RDtEaXZpc2lvbiBvZiBCaW9zdGF0aXN0aWNzLCBHZXJtYW4gQ2FuY2VyIFJlc2VhcmNoIENlbnRl
+ciBIZWlkZWxiZXJnLCBIZWlkZWxiZXJnLCBHZXJtYW55LiYjeEQ7RGVwYXJ0bWVudCBvZiBIZW1h
+dG9sb2d5LCBPbmNvbG9neSwgVHVtb3IgSW1tdW5vbG9neSwgQ2hhcml0ZSBVbml2ZXJzaXR5IE1l
+ZGljaW5lLCBCZXJsaW4sIEdlcm1hbnkuJiN4RDtEZXBhcnRtZW50IG9mIEludGVybmFsIE1lZGlj
+aW5lIElJSSwgVW5pdmVyc2l0eSBIb3NwaXRhbCBLbGluaWt1bSBSZWNodHMgZGVyIElzYXIsIE11
+bmljaCwgR2VybWFueS4mI3hEO0RlcGFydG1lbnQgb2YgSGVtYXRvbG9neSwgT25jb2xvZ3ksIGFu
+ZCBDbGluaWNhbCBJbW11bm9sb2d5LCBVbml2ZXJzaXR5IG9mIER1ZXNzZWxkb3JmLCBNZWRpY2Fs
+IEZhY3VsdHksIER1ZXNzZWxkb3JmLCBHZXJtYW55LiYjeEQ7RGVwYXJ0bWVudCBvZiBJbnRlcm5h
+bCBNZWRpY2luZSBJLCBGYWN1bHR5IG9mIE1lZGljaW5lLCBVbml2ZXJzaXR5IEhvc3BpdGFsIG9m
+IEZyZWlidXJnLCBGcmVpYnVyZywgR2VybWFueS4mI3hEO0RlcGFydG1lbnQgb2YgSW50ZXJuYWwg
+TWVkaWNpbmUgSUksIFVuaXZlcnNpdHkgSG9zcGl0YWwgb2YgU2NobGVzd2lnLUhvbHN0ZWluLCBL
+aWVsLCBHZXJtYW55LiYjeEQ7RGVwYXJ0bWVudCBvZiBJbnRlcm5hbCBNZWRpY2luZSBJSUksIEhh
+bnVzY2hrcmFua2VuaGF1cyBXaWVuLCBXaWVuLCBBdXN0cmlhLiYjeEQ7TmF0aW9uYWwgQ2VudGVy
+IG9mIFR1bW9yIERpc2Vhc2VzLVRyaWFsIENlbnRlciwgR2VybWFuIENhbmNlciBSZXNlYXJjaCBD
+ZW50ZXIsIEhlaWRlbGJlcmcsIEdlcm1hbnkuJiN4RDtEZXBhcnRtZW50IG9mIEludGVybmFsIE1l
+ZGljaW5lIFYsIEhlaWRlbGJlcmcgVW5pdmVyc2l0eSBIb3NwaXRhbCwgSGVpZGVsYmVyZywgR2Vy
+bWFueTsgYW5kLiYjeEQ7RGVwYXJ0bWVudCBvZiBIZW1hdG9sb2d5LCBIZW1vc3Rhc2lzLCBPbmNv
+bG9neSwgYW5kIFN0ZW0gQ2VsbCBUcmFuc3BsYW50YXRpb24sIEhhbm5vdmVyIE1lZGljYWwgU2No
+b29sLCBIYW5ub3ZlciwgR2VybWFueS48L2F1dGgtYWRkcmVzcz48dGl0bGVzPjx0aXRsZT5HZW5v
+bWljIGhldGVyb2dlbmVpdHkgaW4gY29yZS1iaW5kaW5nIGZhY3RvciBhY3V0ZSBteWVsb2lkIGxl
+dWtlbWlhIGFuZCBpdHMgY2xpbmljYWwgaW1wbGljYXRpb248L3RpdGxlPjxzZWNvbmRhcnktdGl0
+bGU+Qmxvb2QgQWR2PC9zZWNvbmRhcnktdGl0bGU+PC90aXRsZXM+PHBlcmlvZGljYWw+PGZ1bGwt
+dGl0bGU+Qmxvb2QgQWR2PC9mdWxsLXRpdGxlPjwvcGVyaW9kaWNhbD48cGFnZXM+NjM0Mi02MzUy
+PC9wYWdlcz48dm9sdW1lPjQ8L3ZvbHVtZT48bnVtYmVyPjI0PC9udW1iZXI+PGVkaXRpb24+MjAy
+MC8xMi8yMzwvZWRpdGlvbj48a2V5d29yZHM+PGtleXdvcmQ+QWR1bHQ8L2tleXdvcmQ+PGtleXdv
+cmQ+KkNvcmUgQmluZGluZyBGYWN0b3JzL2dlbmV0aWNzPC9rZXl3b3JkPjxrZXl3b3JkPkdlbm9t
+aWNzPC9rZXl3b3JkPjxrZXl3b3JkPkh1bWFuczwva2V5d29yZD48a2V5d29yZD4qTGV1a2VtaWEs
+IE15ZWxvaWQsIEFjdXRlL2RpYWdub3Npcy9nZW5ldGljczwva2V5d29yZD48a2V5d29yZD5NdXRh
+dGlvbjwva2V5d29yZD48a2V5d29yZD5Qcm9nbm9zaXM8L2tleXdvcmQ+PC9rZXl3b3Jkcz48ZGF0
+ZXM+PHllYXI+MjAyMDwveWVhcj48cHViLWRhdGVzPjxkYXRlPkRlYyAyMjwvZGF0ZT48L3B1Yi1k
+YXRlcz48L2RhdGVzPjxpc2JuPjI0NzMtOTUzNyAoRWxlY3Ryb25pYykmI3hEOzI0NzMtOTUyOSAo
+UHJpbnQpJiN4RDsyNDczLTk1MjkgKExpbmtpbmcpPC9pc2JuPjxhY2Nlc3Npb24tbnVtPjMzMzUx
+MTMxPC9hY2Nlc3Npb24tbnVtPjx1cmxzPjxyZWxhdGVkLXVybHM+PHVybD5odHRwczovL3d3dy5u
+Y2JpLm5sbS5uaWguZ292L3B1Ym1lZC8zMzM1MTEzMTwvdXJsPjwvcmVsYXRlZC11cmxzPjwvdXJs
+cz48Y3VzdG9tMj5QTUM3NzU3MDAwIGludGVyZXN0cy48L2N1c3RvbTI+PGVsZWN0cm9uaWMtcmVz
+b3VyY2UtbnVtPjEwLjExODIvYmxvb2RhZHZhbmNlcy4yMDIwMDAyNjczPC9lbGVjdHJvbmljLXJl
+c291cmNlLW51bT48cmVtb3RlLWRhdGFiYXNlLXByb3ZpZGVyPk5MTTwvcmVtb3RlLWRhdGFiYXNl
+LXByb3ZpZGVyPjxsYW5ndWFnZT5lbmc8L2xhbmd1YWdlPjwvcmVjb3JkPjwvQ2l0ZT48Q2l0ZT48
+QXV0aG9yPkR1cGxveWV6PC9BdXRob3I+PFllYXI+MjAxNjwvWWVhcj48UmVjTnVtPjI1NzwvUmVj
+TnVtPjxyZWNvcmQ+PHJlYy1udW1iZXI+MjU3PC9yZWMtbnVtYmVyPjxmb3JlaWduLWtleXM+PGtl
+eSBhcHA9IkVOIiBkYi1pZD0iNXI1ZmF0ZTV3MjVlNWllMHp4MnhwMHd0cnh6czB3dnh0ZHh4IiB0
+aW1lc3RhbXA9IjE2NDY3MTQwODAiIGd1aWQ9IjBjZmMwNTJlLWYyOWYtNGYzNC04OWFjLTBiNDRi
+YmVhNjFkYyI+MjU3PC9rZXk+PGtleSBhcHA9IkVOV2ViIiBkYi1pZD0iIj4wPC9rZXk+PC9mb3Jl
+aWduLWtleXM+PHJlZi10eXBlIG5hbWU9IkpvdXJuYWwgQXJ0aWNsZSI+MTc8L3JlZi10eXBlPjxj
+b250cmlidXRvcnM+PGF1dGhvcnM+PGF1dGhvcj5EdXBsb3lleiwgTi48L2F1dGhvcj48YXV0aG9y
+Pk1hcmNlYXUtUmVuYXV0LCBBLjwvYXV0aG9yPjxhdXRob3I+Qm9pc3NlbCwgTi48L2F1dGhvcj48
+YXV0aG9yPlBldGl0LCBBLjwvYXV0aG9yPjxhdXRob3I+QnVjY2ksIE0uPC9hdXRob3I+PGF1dGhv
+cj5HZWZmcm95LCBTLjwvYXV0aG9yPjxhdXRob3I+TGFwaWxsb25uZSwgSC48L2F1dGhvcj48YXV0
+aG9yPlJlbm5ldmlsbGUsIEEuPC9hdXRob3I+PGF1dGhvcj5SYWd1LCBDLjwvYXV0aG9yPjxhdXRo
+b3I+RmlnZWFjLCBNLjwvYXV0aG9yPjxhdXRob3I+Q2VsbGktTGVicmFzLCBLLjwvYXV0aG9yPjxh
+dXRob3I+TGFjb21iZSwgQy48L2F1dGhvcj48YXV0aG9yPk1pY29sLCBKLiBCLjwvYXV0aG9yPjxh
+dXRob3I+QWJkZWwtV2FoYWIsIE8uPC9hdXRob3I+PGF1dGhvcj5Db3JuaWxsZXQsIFAuPC9hdXRo
+b3I+PGF1dGhvcj5JZnJhaCwgTi48L2F1dGhvcj48YXV0aG9yPkRvbWJyZXQsIEguPC9hdXRob3I+
+PGF1dGhvcj5MZXZlcmdlciwgRy48L2F1dGhvcj48YXV0aG9yPkpvdXJkYW4sIEUuPC9hdXRob3I+
+PGF1dGhvcj5QcmV1ZGhvbW1lLCBDLjwvYXV0aG9yPjwvYXV0aG9ycz48L2NvbnRyaWJ1dG9ycz48
+YXV0aC1hZGRyZXNzPkJpb2xvZ3kgYW5kIFBhdGhvbG9neSBDZW50ZXIsIExhYm9yYXRvcnkgb2Yg
+SGVtYXRvbG9neSwgQ2VudHJlIEhvc3BpdGFsaWVyIFVuaXZlcnNpdGFpcmUgKENIVSkgTGlsbGUs
+IExpbGxlLCBGcmFuY2U7IENhbmNlciBSZXNlYXJjaCBJbnN0aXR1dGUsIElOU0VSTSBVbml0ZSBN
+aXh0ZSBkZSBSZWNoZXJjaGUgKFVNUiktUyAxMTcyLCBMaWxsZSwgRnJhbmNlOyYjeEQ7RGVwYXJ0
+bWVudCBvZiBIZW1hdG9sb2d5LCBTYWludCBMb3VpcyBIb3NwaXRhbCwgQXNzaXN0YW5jZSBQdWJs
+aXF1ZS1Ib3BpdGF1eCBkZSBQYXJpcyAoQVAtSFApLCBQYXJpcywgRnJhbmNlOyYjeEQ7RGVwYXJ0
+bWVudCBvZiBQZWRpYXRyaWMgSGVtYXRvbG9neSBhbmQgT25jb2xvZ3ksIFRyb3Vzc2VhdSBIb3Nw
+aXRhbCwgQVAtSFAsIFBhcmlzLCBGcmFuY2U7JiN4RDtCaW9sb2d5IGFuZCBQYXRob2xvZ3kgQ2Vu
+dGVyLCBMYWJvcmF0b3J5IG9mIEhlbWF0b2xvZ3ksIENlbnRyZSBIb3NwaXRhbGllciBVbml2ZXJz
+aXRhaXJlIChDSFUpIExpbGxlLCBMaWxsZSwgRnJhbmNlOyYjeEQ7TGFib3JhdG9yeSBvZiBIZW1h
+dG9sb2d5LCBUcm91c3NlYXUgSG9zcGl0YWwsIEFQLUhQLCBQYXJpcywgRnJhbmNlOyYjeEQ7RnVu
+Y3Rpb25hbCBhbmQgU3RydWN0dXJhbCBHZW5vbWljIFBsYXRmb3JtLCBMaWxsZSBVbml2ZXJzaXR5
+LCBMaWxsZSwgRnJhbmNlOyYjeEQ7R29lbGFtc3RoZXF1ZSwgQ29jaGluIEhvc3BpdGFsLCBBUC1I
+UCwgUGFyaXMsIEZyYW5jZTsmI3hEO0RlcGFydG1lbnQgb2YgSGVtYXRvbG9neSwgR3VzdGF2ZSBS
+b3Vzc3kgSW5zdGl0dXRlLCBJTlNFUk0gVU1SIDExNzAsIFZpbGxlanVpZiwgRnJhbmNlOyBIdW1h
+biBPbmNvbG9neSBhbmQgUGF0aG9nZW5lc2lzIFByb2dyYW0gYW5kIExldWtlbWlhIFNlcnZpY2Us
+IE1lbW9yaWFsIFNsb2FuLUtldHRlcmluZyBDYW5jZXIgQ2VudGVyIGFuZCBXZWlsbCBDb3JuZWxs
+IE1lZGljYWwgQ29sbGVnZSwgTmV3IFlvcmssIE5ZOyYjeEQ7SHVtYW4gT25jb2xvZ3kgYW5kIFBh
+dGhvZ2VuZXNpcyBQcm9ncmFtIGFuZCBMZXVrZW1pYSBTZXJ2aWNlLCBNZW1vcmlhbCBTbG9hbi1L
+ZXR0ZXJpbmcgQ2FuY2VyIENlbnRlciBhbmQgV2VpbGwgQ29ybmVsbCBNZWRpY2FsIENvbGxlZ2Us
+IE5ldyBZb3JrLCBOWTsmI3hEO0xhYm9yYXRvcnkgb2YgSGVtYXRvbG9neSwgQ0hVIFJlaW1zLCBS
+ZWltcywgRnJhbmNlOyYjeEQ7RGVwYXJ0bWVudCBvZiBIZW1hdG9sb2d5LCBDSFUgQW5nZXJzLCBB
+bmdlcnMsIEZyYW5jZTsgYW5kLiYjeEQ7RGVwYXJ0bWVudCBvZiBIZW1hdG9sb2d5LCBDSFUgTmlt
+ZXMsIE5pbWVzLCBGcmFuY2UuPC9hdXRoLWFkZHJlc3M+PHRpdGxlcz48dGl0bGU+Q29tcHJlaGVu
+c2l2ZSBtdXRhdGlvbmFsIHByb2ZpbGluZyBvZiBjb3JlIGJpbmRpbmcgZmFjdG9yIGFjdXRlIG15
+ZWxvaWQgbGV1a2VtaWE8L3RpdGxlPjxzZWNvbmRhcnktdGl0bGU+Qmxvb2Q8L3NlY29uZGFyeS10
+aXRsZT48L3RpdGxlcz48cGVyaW9kaWNhbD48ZnVsbC10aXRsZT5CbG9vZDwvZnVsbC10aXRsZT48
+L3BlcmlvZGljYWw+PHBhZ2VzPjI0NTEtOTwvcGFnZXM+PHZvbHVtZT4xMjc8L3ZvbHVtZT48bnVt
+YmVyPjIwPC9udW1iZXI+PGVkaXRpb24+MjAxNi8wMy8xNzwvZWRpdGlvbj48a2V5d29yZHM+PGtl
+eXdvcmQ+QWRvbGVzY2VudDwva2V5d29yZD48a2V5d29yZD5BZHVsdDwva2V5d29yZD48a2V5d29y
+ZD5BbGxlbGVzPC9rZXl3b3JkPjxrZXl3b3JkPkNlbGwgQ3ljbGUgUHJvdGVpbnMvZ2VuZXRpY3M8
+L2tleXdvcmQ+PGtleXdvcmQ+Q2hpbGQ8L2tleXdvcmQ+PGtleXdvcmQ+Q2hpbGQsIFByZXNjaG9v
+bDwva2V5d29yZD48a2V5d29yZD5DaHJvbWF0aW4vZ2VuZXRpY3MvdWx0cmFzdHJ1Y3R1cmU8L2tl
+eXdvcmQ+PGtleXdvcmQ+Q2hyb21vc29tYWwgUHJvdGVpbnMsIE5vbi1IaXN0b25lL2dlbmV0aWNz
+PC9rZXl3b3JkPjxrZXl3b3JkPipDaHJvbW9zb21lIEludmVyc2lvbjwva2V5d29yZD48a2V5d29y
+ZD5DaHJvbW9zb21lcywgSHVtYW4sIFBhaXIgMTYvKmdlbmV0aWNzPC9rZXl3b3JkPjxrZXl3b3Jk
+PkNocm9tb3NvbWVzLCBIdW1hbiwgUGFpciAyMS8qZ2VuZXRpY3M8L2tleXdvcmQ+PGtleXdvcmQ+
+Q2hyb21vc29tZXMsIEh1bWFuLCBQYWlyIDgvKmdlbmV0aWNzPC9rZXl3b3JkPjxrZXl3b3JkPkNv
+cmUgQmluZGluZyBGYWN0b3IgQWxwaGEgMiBTdWJ1bml0L2dlbmV0aWNzPC9rZXl3b3JkPjxrZXl3
+b3JkPkNvcmUgQmluZGluZyBGYWN0b3JzLypnZW5ldGljczwva2V5d29yZD48a2V5d29yZD5ETkEg
+TXV0YXRpb25hbCBBbmFseXNpczwva2V5d29yZD48a2V5d29yZD5ETkEsIE5lb3BsYXNtLypnZW5l
+dGljczwva2V5d29yZD48a2V5d29yZD5GZW1hbGU8L2tleXdvcmQ+PGtleXdvcmQ+R2VuZXRpYyBB
+c3NvY2lhdGlvbiBTdHVkaWVzPC9rZXl3b3JkPjxrZXl3b3JkPkhpZ2gtVGhyb3VnaHB1dCBOdWNs
+ZW90aWRlIFNlcXVlbmNpbmc8L2tleXdvcmQ+PGtleXdvcmQ+SHVtYW5zPC9rZXl3b3JkPjxrZXl3
+b3JkPkluZmFudDwva2V5d29yZD48a2V5d29yZD5MZXVrZW1pYSwgTXllbG9pZCwgQWN1dGUvKmdl
+bmV0aWNzPC9rZXl3b3JkPjxrZXl3b3JkPk1hbGU8L2tleXdvcmQ+PGtleXdvcmQ+TWlkZGxlIEFn
+ZWQ8L2tleXdvcmQ+PGtleXdvcmQ+Kk11dGF0aW9uPC9rZXl3b3JkPjxrZXl3b3JkPk9uY29nZW5l
+IFByb3RlaW5zLCBGdXNpb24vZ2VuZXRpY3M8L2tleXdvcmQ+PGtleXdvcmQ+UHJvZ25vc2lzPC9r
+ZXl3b3JkPjxrZXl3b3JkPlJVTlgxIFRyYW5zbG9jYXRpb24gUGFydG5lciAxIFByb3RlaW48L2tl
+eXdvcmQ+PGtleXdvcmQ+KlRyYW5zbG9jYXRpb24sIEdlbmV0aWM8L2tleXdvcmQ+PGtleXdvcmQ+
+WW91bmcgQWR1bHQ8L2tleXdvcmQ+PGtleXdvcmQ+Q29oZXNpbnM8L2tleXdvcmQ+PC9rZXl3b3Jk
+cz48ZGF0ZXM+PHllYXI+MjAxNjwveWVhcj48cHViLWRhdGVzPjxkYXRlPk1heSAxOTwvZGF0ZT48
+L3B1Yi1kYXRlcz48L2RhdGVzPjxpc2JuPjE1MjgtMDAyMCAoRWxlY3Ryb25pYykmI3hEOzAwMDYt
+NDk3MSAoUHJpbnQpJiN4RDswMDA2LTQ5NzEgKExpbmtpbmcpPC9pc2JuPjxhY2Nlc3Npb24tbnVt
+PjI2OTgwNzI2PC9hY2Nlc3Npb24tbnVtPjx1cmxzPjxyZWxhdGVkLXVybHM+PHVybD5odHRwczov
+L3d3dy5uY2JpLm5sbS5uaWguZ292L3B1Ym1lZC8yNjk4MDcyNjwvdXJsPjwvcmVsYXRlZC11cmxz
+PjwvdXJscz48Y3VzdG9tMj5QTUM1NDU3MTMxPC9jdXN0b20yPjxlbGVjdHJvbmljLXJlc291cmNl
+LW51bT4xMC4xMTgyL2Jsb29kLTIwMTUtMTItNjg4NzA1PC9lbGVjdHJvbmljLXJlc291cmNlLW51
+bT48L3JlY29yZD48L0NpdGU+PENpdGU+PEF1dGhvcj5QYXBhZW1tYW51aWw8L0F1dGhvcj48WWVh
+cj4yMDE2PC9ZZWFyPjxSZWNOdW0+OTYzPC9SZWNOdW0+PHJlY29yZD48cmVjLW51bWJlcj45NjM8
+L3JlYy1udW1iZXI+PGZvcmVpZ24ta2V5cz48a2V5IGFwcD0iRU4iIGRiLWlkPSI1cjVmYXRlNXcy
+NWU1aWUwengyeHAwd3RyeHpzMHd2eHRkeHgiIHRpbWVzdGFtcD0iMTY0NjcxODE3MiIgZ3VpZD0i
+ZTc0NzJjYzYtOWJkMy00M2RjLTliNTgtNTBiMWEwODlkMTM2Ij45NjM8L2tleT48a2V5IGFwcD0i
+RU5XZWIiIGRiLWlkPSIiPjA8L2tleT48L2ZvcmVpZ24ta2V5cz48cmVmLXR5cGUgbmFtZT0iSm91
+cm5hbCBBcnRpY2xlIj4xNzwvcmVmLXR5cGU+PGNvbnRyaWJ1dG9ycz48YXV0aG9ycz48YXV0aG9y
+PlBhcGFlbW1hbnVpbCwgRS48L2F1dGhvcj48YXV0aG9yPkdlcnN0dW5nLCBNLjwvYXV0aG9yPjxh
+dXRob3I+QnVsbGluZ2VyLCBMLjwvYXV0aG9yPjxhdXRob3I+R2FpZHppaywgVi4gSS48L2F1dGhv
+cj48YXV0aG9yPlBhc2Noa2EsIFAuPC9hdXRob3I+PGF1dGhvcj5Sb2JlcnRzLCBOLiBELjwvYXV0
+aG9yPjxhdXRob3I+UG90dGVyLCBOLiBFLjwvYXV0aG9yPjxhdXRob3I+SGV1c2VyLCBNLjwvYXV0
+aG9yPjxhdXRob3I+VGhvbCwgRi48L2F1dGhvcj48YXV0aG9yPkJvbGxpLCBOLjwvYXV0aG9yPjxh
+dXRob3I+R3VuZGVtLCBHLjwvYXV0aG9yPjxhdXRob3I+VmFuIExvbywgUC48L2F1dGhvcj48YXV0
+aG9yPk1hcnRpbmNvcmVuYSwgSS48L2F1dGhvcj48YXV0aG9yPkdhbmx5LCBQLjwvYXV0aG9yPjxh
+dXRob3I+TXVkaWUsIEwuPC9hdXRob3I+PGF1dGhvcj5NY0xhcmVuLCBTLjwvYXV0aG9yPjxhdXRo
+b3I+TyZhcG9zO01lYXJhLCBTLjwvYXV0aG9yPjxhdXRob3I+UmFpbmUsIEsuPC9hdXRob3I+PGF1
+dGhvcj5Kb25lcywgRC4gUi48L2F1dGhvcj48YXV0aG9yPlRlYWd1ZSwgSi4gVy48L2F1dGhvcj48
+YXV0aG9yPkJ1dGxlciwgQS4gUC48L2F1dGhvcj48YXV0aG9yPkdyZWF2ZXMsIE0uIEYuPC9hdXRo
+b3I+PGF1dGhvcj5HYW5zZXIsIEEuPC9hdXRob3I+PGF1dGhvcj5Eb2huZXIsIEsuPC9hdXRob3I+
+PGF1dGhvcj5TY2hsZW5rLCBSLiBGLjwvYXV0aG9yPjxhdXRob3I+RG9obmVyLCBILjwvYXV0aG9y
+PjxhdXRob3I+Q2FtcGJlbGwsIFAuIEouPC9hdXRob3I+PC9hdXRob3JzPjwvY29udHJpYnV0b3Jz
+PjxhdXRoLWFkZHJlc3M+Q2FuY2VyIEdlbm9tZSBQcm9qZWN0LCBXZWxsY29tZSBUcnVzdCBTYW5n
+ZXIgSW5zdGl0dXRlIChFLlAuLCBNLkcuLCBOLkQuUi4sIE4uQi4sIEcuRy4sIFAuVi5MLiwgSS5N
+LiwgTC5NLiwgUy5NLiwgUy5PLiwgSy5SLiwgRC5SLkouLCBKLlcuVC4sIEEuUC5CLiwgUC5KLkMu
+KSwgYW5kIHRoZSBFdXJvcGVhbiBCaW9pbmZvcm1hdGljcyBJbnN0aXR1dGUsIEV1cm9wZWFuIE1v
+bGVjdWxhciBCaW9sb2d5IExhYm9yYXRvcnkgKEVNQkwtRUJJKSAoTS5HLiksIEhpbnh0b24sIHRo
+ZSBDZW50cmUgZm9yIEV2b2x1dGlvbiBhbmQgQ2FuY2VyLCBJbnN0aXR1dGUgb2YgQ2FuY2VyIFJl
+c2VhcmNoLCBMb25kb24gKE4uRS5QLiwgTS5GLkcuKSwgYW5kIHRoZSBEZXBhcnRtZW50IG9mIEhh
+ZW1hdG9sb2d5LCBVbml2ZXJzaXR5IG9mIENhbWJyaWRnZSwgQ2FtYnJpZGdlIChOLkIuKSAtIGFs
+bCBpbiB0aGUgVW5pdGVkIEtpbmdkb207IHRoZSBEZXBhcnRtZW50cyBvZiBFcGlkZW1pb2xvZ3kg
+YW5kIEJpb3N0YXRpc3RpY3MgYW5kIENhbmNlciBCaW9sb2d5LCB0aGUgQ2VudGVyIGZvciBNb2xl
+Y3VsYXIgT25jb2xvZ3kgYW5kIHRoZSBDZW50ZXIgZm9yIEhlbWF0b2xvZ2ljIE1hbGlnbmFuY2ll
+cywgTWVtb3JpYWwgU2xvYW4gS2V0dGVyaW5nIENhbmNlciBDZW50ZXIsIE5ldyBZb3JrIChFLlAu
+KTsgdGhlIERlcGFydG1lbnQgb2YgSW50ZXJuYWwgTWVkaWNpbmUgSUlJLCBVbG0gVW5pdmVyc2l0
+eSwgVWxtIChMLkIuLCBWLkkuRy4sIFAuUC4sIEsuRC4sIFIuRi5TLiwgSC5ELiksIGFuZCB0aGUg
+RGVwYXJ0bWVudCBvZiBIZW1hdG9sb2d5LCBIZW1vc3Rhc2lzLCBPbmNvbG9neSwgYW5kIFN0ZW0g
+Q2VsbCBUcmFuc3BsYW50YXRpb24sIEhhbm5vdmVyIE1lZGljYWwgU2Nob29sLCBIYW5ub3ZlciAo
+TS5ILiwgRi5ULiwgQS5HLikgLSBib3RoIGluIEdlcm1hbnk7IHRoZSBEaXZpc2lvbiBvZiBIZW1h
+dG9sb2d5LCBGb25kYXppb25lIElSQ0NTLCBJc3RpdHV0byBOYXppb25hbGUgZGVpIFR1bW9yaSwg
+YW5kIERlcGFydG1lbnQgb2YgT25jb2xvZ3kgYW5kIE9uY28tSGVtYXRvbG9neSwgVW5pdmVyc2l0
+eSBvZiBNaWxhbiwgTWlsYW4gKE4uQi4pOyB0aGUgRGVwYXJ0bWVudCBvZiBIdW1hbiBHZW5ldGlj
+cywgVW5pdmVyc2l0eSBvZiBMZXV2ZW4sIExldXZlbiwgQmVsZ2l1bSAoUC5WLkwuKTsgYW5kIHRo
+ZSBEZXBhcnRtZW50IG9mIFBhdGhvbG9neSwgVW5pdmVyc2l0eSBvZiBPdGFnbywgQ2hyaXN0Y2h1
+cmNoLCBOZXcgWmVhbGFuZCAoUC5HLiwgUC5KLkMuKS48L2F1dGgtYWRkcmVzcz48dGl0bGVzPjx0
+aXRsZT5HZW5vbWljIENsYXNzaWZpY2F0aW9uIGFuZCBQcm9nbm9zaXMgaW4gQWN1dGUgTXllbG9p
+ZCBMZXVrZW1pYTwvdGl0bGU+PHNlY29uZGFyeS10aXRsZT5OIEVuZ2wgSiBNZWQ8L3NlY29uZGFy
+eS10aXRsZT48L3RpdGxlcz48cGVyaW9kaWNhbD48ZnVsbC10aXRsZT5OIEVuZ2wgSiBNZWQ8L2Z1
+bGwtdGl0bGU+PGFiYnItMT5UaGUgTmV3IEVuZ2xhbmQgam91cm5hbCBvZiBtZWRpY2luZTwvYWJi
+ci0xPjwvcGVyaW9kaWNhbD48cGFnZXM+MjIwOS0yMjIxPC9wYWdlcz48dm9sdW1lPjM3NDwvdm9s
+dW1lPjxudW1iZXI+MjM8L251bWJlcj48ZWRpdGlvbj4yMDE2LzA2LzA5PC9lZGl0aW9uPjxrZXl3
+b3Jkcz48a2V5d29yZD5BZHVsdDwva2V5d29yZD48a2V5d29yZD5ETkEgKEN5dG9zaW5lLTUtKS1N
+ZXRoeWx0cmFuc2ZlcmFzZXMvZ2VuZXRpY3M8L2tleXdvcmQ+PGtleXdvcmQ+RE5BIE1ldGh5bHRy
+YW5zZmVyYXNlIDNBPC9rZXl3b3JkPjxrZXl3b3JkPkROQSBNdXRhdGlvbmFsIEFuYWx5c2lzPC9r
+ZXl3b3JkPjxrZXl3b3JkPkVwaXN0YXNpcywgR2VuZXRpYzwva2V5d29yZD48a2V5d29yZD5HZW5l
+IEZ1c2lvbjwva2V5d29yZD48a2V5d29yZD5HZW5vdHlwZTwva2V5d29yZD48a2V5d29yZD5IdW1h
+bnM8L2tleXdvcmQ+PGtleXdvcmQ+SW50cmFjZWxsdWxhciBTaWduYWxpbmcgUGVwdGlkZXMgYW5k
+IFByb3RlaW5zL2dlbmV0aWNzPC9rZXl3b3JkPjxrZXl3b3JkPkxldWtlbWlhLCBNeWVsb2lkLCBB
+Y3V0ZS8qZ2VuZXRpY3MvbW9ydGFsaXR5L3RoZXJhcHk8L2tleXdvcmQ+PGtleXdvcmQ+TWlkZGxl
+IEFnZWQ8L2tleXdvcmQ+PGtleXdvcmQ+Kk11dGF0aW9uPC9rZXl3b3JkPjxrZXl3b3JkPk51Y2xl
+YXIgUHJvdGVpbnMvZ2VuZXRpY3M8L2tleXdvcmQ+PGtleXdvcmQ+TnVjbGVvcGhvc21pbjwva2V5
+d29yZD48a2V5d29yZD5Qcm9nbm9zaXM8L2tleXdvcmQ+PGtleXdvcmQ+UHJvcG9ydGlvbmFsIEhh
+emFyZHMgTW9kZWxzPC9rZXl3b3JkPjxrZXl3b3JkPlByb3NwZWN0aXZlIFN0dWRpZXM8L2tleXdv
+cmQ+PGtleXdvcmQ+Uk5BIFNwbGljaW5nPC9rZXl3b3JkPjxrZXl3b3JkPlN1cnZpdmFsIEFuYWx5
+c2lzPC9rZXl3b3JkPjwva2V5d29yZHM+PGRhdGVzPjx5ZWFyPjIwMTY8L3llYXI+PHB1Yi1kYXRl
+cz48ZGF0ZT5KdW4gOTwvZGF0ZT48L3B1Yi1kYXRlcz48L2RhdGVzPjxpc2JuPjE1MzMtNDQwNiAo
+RWxlY3Ryb25pYykmI3hEOzAwMjgtNDc5MyAoUHJpbnQpJiN4RDswMDI4LTQ3OTMgKExpbmtpbmcp
+PC9pc2JuPjxhY2Nlc3Npb24tbnVtPjI3Mjc2NTYxPC9hY2Nlc3Npb24tbnVtPjx1cmxzPjxyZWxh
+dGVkLXVybHM+PHVybD5odHRwczovL3d3dy5uY2JpLm5sbS5uaWguZ292L3B1Ym1lZC8yNzI3NjU2
+MTwvdXJsPjwvcmVsYXRlZC11cmxzPjwvdXJscz48Y3VzdG9tMj5QTUM0OTc5OTk1PC9jdXN0b20y
+PjxlbGVjdHJvbmljLXJlc291cmNlLW51bT4xMC4xMDU2L05FSk1vYTE1MTYxOTI8L2VsZWN0cm9u
+aWMtcmVzb3VyY2UtbnVtPjwvcmVjb3JkPjwvQ2l0ZT48L0VuZE5vdGU+AG==
 </w:fldData>
               </w:fldChar>
             </w:r>
@@ -323,187 +426,211 @@
             <w:r>
               <w:fldChar w:fldCharType="begin">
                 <w:fldData xml:space="preserve">PEVuZE5vdGU+PENpdGU+PEF1dGhvcj5KYWhuPC9BdXRob3I+PFllYXI+MjAyMDwvWWVhcj48UmVj
-TnVtPjMxNjk8L1JlY051bT48RGlzcGxheVRleHQ+PHN0eWxlIGZhY2U9InN1cGVyc2NyaXB0Ij4y
-LTQ8L3N0eWxlPjwvRGlzcGxheVRleHQ+PHJlY29yZD48cmVjLW51bWJlcj4zMTY5PC9yZWMtbnVt
-YmVyPjxmb3JlaWduLWtleXM+PGtleSBhcHA9IkVOIiBkYi1pZD0iNXdlcDJzNXNmdzJldDZldnJ0
-enAwOTJicnR6MnMwZDIwc3Z3IiB0aW1lc3RhbXA9IjE2MjkxNzYxNjkiIGd1aWQ9IjRlZDczMmMy
-LWEwYWYtNDg0Yi05MTA3LTkwZWE1ODQyMmM3ZCI+MzE2OTwva2V5PjwvZm9yZWlnbi1rZXlzPjxy
+TnVtPjMxMDA8L1JlY051bT48RGlzcGxheVRleHQ+PHN0eWxlIGZhY2U9InN1cGVyc2NyaXB0Ij4y
+LTQ8L3N0eWxlPjwvRGlzcGxheVRleHQ+PHJlY29yZD48cmVjLW51bWJlcj4zMTAwPC9yZWMtbnVt
+YmVyPjxmb3JlaWduLWtleXM+PGtleSBhcHA9IkVOIiBkYi1pZD0iNXI1ZmF0ZTV3MjVlNWllMHp4
+MnhwMHd0cnh6czB3dnh0ZHh4IiB0aW1lc3RhbXA9IjE2NDY3MTk0NDEiIGd1aWQ9IjRlZDczMmMy
+LWEwYWYtNDg0Yi05MTA3LTkwZWE1ODQyMmM3ZCI+MzEwMDwva2V5PjwvZm9yZWlnbi1rZXlzPjxy
 ZWYtdHlwZSBuYW1lPSJKb3VybmFsIEFydGljbGUiPjE3PC9yZWYtdHlwZT48Y29udHJpYnV0b3Jz
 PjxhdXRob3JzPjxhdXRob3I+SmFobiwgTi48L2F1dGhvcj48YXV0aG9yPlRlcnplciwgVC48L2F1
-dGhvcj48YXV0aG9yPlN0csOkbmcsIEUuPC9hdXRob3I+PGF1dGhvcj5Eb2xuaWssIEEuPC9hdXRo
-b3I+PGF1dGhvcj5Db2NjaWFyZGksIFMuPC9hdXRob3I+PGF1dGhvcj5QYW5pbmEsIEUuPC9hdXRo
-b3I+PGF1dGhvcj5Db3JiYWNpb2dsdSwgQS48L2F1dGhvcj48YXV0aG9yPkhlcnppZywgSi48L2F1
-dGhvcj48YXV0aG9yPldlYmVyLCBELjwvYXV0aG9yPjxhdXRob3I+U2NocmFkZSwgQS48L2F1dGhv
-cj48YXV0aG9yPkfDtnR6ZSwgSy48L2F1dGhvcj48YXV0aG9yPlNjaHLDtmRlciwgVC48L2F1dGhv
-cj48YXV0aG9yPkzDvGJiZXJ0LCBNLjwvYXV0aG9yPjxhdXRob3I+V2VsbG5pdHosIEQuPC9hdXRo
-b3I+PGF1dGhvcj5Lb2xsZXIsIEUuPC9hdXRob3I+PGF1dGhvcj5TY2hsZW5rLCBSLiBGLjwvYXV0
-aG9yPjxhdXRob3I+R2FpZHppaywgVi4gSS48L2F1dGhvcj48YXV0aG9yPlBhc2Noa2EsIFAuPC9h
-dXRob3I+PGF1dGhvcj5Sw7xja2VyLCBGLiBHLjwvYXV0aG9yPjxhdXRob3I+SGV1c2VyLCBNLjwv
-YXV0aG9yPjxhdXRob3I+VGhvbCwgRi48L2F1dGhvcj48YXV0aG9yPkdhbnNlciwgQS48L2F1dGhv
-cj48YXV0aG9yPkJlbm5lciwgQS48L2F1dGhvcj48YXV0aG9yPkTDtmhuZXIsIEguPC9hdXRob3I+
-PGF1dGhvcj5CdWxsaW5nZXIsIEwuPC9hdXRob3I+PGF1dGhvcj5Ew7ZobmVyLCBLLjwvYXV0aG9y
-PjwvYXV0aG9ycz48L2NvbnRyaWJ1dG9ycz48YXV0aC1hZGRyZXNzPkRlcGFydG1lbnQgb2YgSW50
-ZXJuYWwgTWVkaWNpbmUgSUlJLCBVbml2ZXJzaXR5IEhvc3BpdGFsIG9mIFVsbSwgVWxtLCBHZXJt
-YW55LiYjeEQ7RGl2aXNpb24gb2YgQmlvc3RhdGlzdGljcywgR2VybWFuIENhbmNlciBSZXNlYXJj
-aCBDZW50ZXIgSGVpZGVsYmVyZywgSGVpZGVsYmVyZywgR2VybWFueS4mI3hEO0RlcGFydG1lbnQg
-b2YgSGVtYXRvbG9neSwgT25jb2xvZ3ksIFR1bW9yIEltbXVub2xvZ3ksIENoYXJpdMOpIFVuaXZl
-cnNpdHkgTWVkaWNpbmUsIEJlcmxpbiwgR2VybWFueS4mI3hEO0RlcGFydG1lbnQgb2YgSW50ZXJu
-YWwgTWVkaWNpbmUgSUlJLCBVbml2ZXJzaXR5IEhvc3BpdGFsIEtsaW5pa3VtIFJlY2h0cyBkZXIg
-SXNhciwgTXVuaWNoLCBHZXJtYW55LiYjeEQ7RGVwYXJ0bWVudCBvZiBIZW1hdG9sb2d5LCBPbmNv
-bG9neSwgYW5kIENsaW5pY2FsIEltbXVub2xvZ3ksIFVuaXZlcnNpdHkgb2YgRHVlc3NlbGRvcmYs
-IE1lZGljYWwgRmFjdWx0eSwgRHVlc3NlbGRvcmYsIEdlcm1hbnkuJiN4RDtEZXBhcnRtZW50IG9m
-IEludGVybmFsIE1lZGljaW5lIEksIEZhY3VsdHkgb2YgTWVkaWNpbmUsIFVuaXZlcnNpdHkgSG9z
-cGl0YWwgb2YgRnJlaWJ1cmcsIEZyZWlidXJnLCBHZXJtYW55LiYjeEQ7RGVwYXJ0bWVudCBvZiBJ
-bnRlcm5hbCBNZWRpY2luZSBJSSwgVW5pdmVyc2l0eSBIb3NwaXRhbCBvZiBTY2hsZXN3aWctSG9s
-c3RlaW4sIEtpZWwsIEdlcm1hbnkuJiN4RDtEZXBhcnRtZW50IG9mIEludGVybmFsIE1lZGljaW5l
-IElJSSwgSGFudXNjaGtyYW5rZW5oYXVzIFdpZW4sIFdpZW4sIEF1c3RyaWEuJiN4RDtOYXRpb25h
-bCBDZW50ZXIgb2YgVHVtb3IgRGlzZWFzZXMtVHJpYWwgQ2VudGVyLCBHZXJtYW4gQ2FuY2VyIFJl
-c2VhcmNoIENlbnRlciwgSGVpZGVsYmVyZywgR2VybWFueS4mI3hEO0RlcGFydG1lbnQgb2YgSW50
-ZXJuYWwgTWVkaWNpbmUgViwgSGVpZGVsYmVyZyBVbml2ZXJzaXR5IEhvc3BpdGFsLCBIZWlkZWxi
-ZXJnLCBHZXJtYW55OyBhbmQuJiN4RDtEZXBhcnRtZW50IG9mIEhlbWF0b2xvZ3ksIEhlbW9zdGFz
-aXMsIE9uY29sb2d5LCBhbmQgU3RlbSBDZWxsIFRyYW5zcGxhbnRhdGlvbiwgSGFubm92ZXIgTWVk
-aWNhbCBTY2hvb2wsIEhhbm5vdmVyLCBHZXJtYW55LjwvYXV0aC1hZGRyZXNzPjx0aXRsZXM+PHRp
-dGxlPkdlbm9taWMgaGV0ZXJvZ2VuZWl0eSBpbiBjb3JlLWJpbmRpbmcgZmFjdG9yIGFjdXRlIG15
-ZWxvaWQgbGV1a2VtaWEgYW5kIGl0cyBjbGluaWNhbCBpbXBsaWNhdGlvbjwvdGl0bGU+PHNlY29u
-ZGFyeS10aXRsZT5CbG9vZCBBZHY8L3NlY29uZGFyeS10aXRsZT48L3RpdGxlcz48cGVyaW9kaWNh
-bD48ZnVsbC10aXRsZT5CbG9vZCBBZHY8L2Z1bGwtdGl0bGU+PC9wZXJpb2RpY2FsPjxwYWdlcz42
-MzQyLTYzNTI8L3BhZ2VzPjx2b2x1bWU+NDwvdm9sdW1lPjxudW1iZXI+MjQ8L251bWJlcj48ZWRp
-dGlvbj4yMDIwLzEyLzIzPC9lZGl0aW9uPjxrZXl3b3Jkcz48a2V5d29yZD5BZHVsdDwva2V5d29y
-ZD48a2V5d29yZD4qQ29yZSBCaW5kaW5nIEZhY3RvcnMvZ2VuZXRpY3M8L2tleXdvcmQ+PGtleXdv
-cmQ+R2Vub21pY3M8L2tleXdvcmQ+PGtleXdvcmQ+SHVtYW5zPC9rZXl3b3JkPjxrZXl3b3JkPipM
-ZXVrZW1pYSwgTXllbG9pZCwgQWN1dGUvZGlhZ25vc2lzL2dlbmV0aWNzPC9rZXl3b3JkPjxrZXl3
-b3JkPk11dGF0aW9uPC9rZXl3b3JkPjxrZXl3b3JkPlByb2dub3Npczwva2V5d29yZD48L2tleXdv
-cmRzPjxkYXRlcz48eWVhcj4yMDIwPC95ZWFyPjxwdWItZGF0ZXM+PGRhdGU+RGVjIDIyPC9kYXRl
-PjwvcHViLWRhdGVzPjwvZGF0ZXM+PGlzYm4+MjQ3My05NTI5IChQcmludCkmI3hEOzI0NzMtOTUy
-OTwvaXNibj48YWNjZXNzaW9uLW51bT4zMzM1MTEzMTwvYWNjZXNzaW9uLW51bT48dXJscz48L3Vy
-bHM+PGN1c3RvbTI+UE1DNzc1NzAwMCBpbnRlcmVzdHMuPC9jdXN0b20yPjxlbGVjdHJvbmljLXJl
-c291cmNlLW51bT4xMC4xMTgyL2Jsb29kYWR2YW5jZXMuMjAyMDAwMjY3MzwvZWxlY3Ryb25pYy1y
-ZXNvdXJjZS1udW0+PHJlbW90ZS1kYXRhYmFzZS1wcm92aWRlcj5OTE08L3JlbW90ZS1kYXRhYmFz
-ZS1wcm92aWRlcj48bGFuZ3VhZ2U+ZW5nPC9sYW5ndWFnZT48L3JlY29yZD48L0NpdGU+PENpdGU+
-PEF1dGhvcj5EdXBsb3llejwvQXV0aG9yPjxZZWFyPjIwMTY8L1llYXI+PFJlY051bT4yNTc8L1Jl
-Y051bT48cmVjb3JkPjxyZWMtbnVtYmVyPjI1NzwvcmVjLW51bWJlcj48Zm9yZWlnbi1rZXlzPjxr
-ZXkgYXBwPSJFTiIgZGItaWQ9IjV3ZXAyczVzZncyZXQ2ZXZydHpwMDkyYnJ0ejJzMGQyMHN2dyIg
-dGltZXN0YW1wPSIxNjEyOTk3MDc0IiBndWlkPSIwY2ZjMDUyZS1mMjlmLTRmMzQtODlhYy0wYjQ0
-YmJlYTYxZGMiPjI1Nzwva2V5PjxrZXkgYXBwPSJFTldlYiIgZGItaWQ9IiI+MDwva2V5PjwvZm9y
-ZWlnbi1rZXlzPjxyZWYtdHlwZSBuYW1lPSJKb3VybmFsIEFydGljbGUiPjE3PC9yZWYtdHlwZT48
-Y29udHJpYnV0b3JzPjxhdXRob3JzPjxhdXRob3I+RHVwbG95ZXosIE4uPC9hdXRob3I+PGF1dGhv
-cj5NYXJjZWF1LVJlbmF1dCwgQS48L2F1dGhvcj48YXV0aG9yPkJvaXNzZWwsIE4uPC9hdXRob3I+
-PGF1dGhvcj5QZXRpdCwgQS48L2F1dGhvcj48YXV0aG9yPkJ1Y2NpLCBNLjwvYXV0aG9yPjxhdXRo
-b3I+R2VmZnJveSwgUy48L2F1dGhvcj48YXV0aG9yPkxhcGlsbG9ubmUsIEguPC9hdXRob3I+PGF1
-dGhvcj5SZW5uZXZpbGxlLCBBLjwvYXV0aG9yPjxhdXRob3I+UmFndSwgQy48L2F1dGhvcj48YXV0
-aG9yPkZpZ2VhYywgTS48L2F1dGhvcj48YXV0aG9yPkNlbGxpLUxlYnJhcywgSy48L2F1dGhvcj48
-YXV0aG9yPkxhY29tYmUsIEMuPC9hdXRob3I+PGF1dGhvcj5NaWNvbCwgSi4gQi48L2F1dGhvcj48
-YXV0aG9yPkFiZGVsLVdhaGFiLCBPLjwvYXV0aG9yPjxhdXRob3I+Q29ybmlsbGV0LCBQLjwvYXV0
-aG9yPjxhdXRob3I+SWZyYWgsIE4uPC9hdXRob3I+PGF1dGhvcj5Eb21icmV0LCBILjwvYXV0aG9y
-PjxhdXRob3I+TGV2ZXJnZXIsIEcuPC9hdXRob3I+PGF1dGhvcj5Kb3VyZGFuLCBFLjwvYXV0aG9y
-PjxhdXRob3I+UHJldWRob21tZSwgQy48L2F1dGhvcj48L2F1dGhvcnM+PC9jb250cmlidXRvcnM+
-PGF1dGgtYWRkcmVzcz5CaW9sb2d5IGFuZCBQYXRob2xvZ3kgQ2VudGVyLCBMYWJvcmF0b3J5IG9m
-IEhlbWF0b2xvZ3ksIENlbnRyZSBIb3NwaXRhbGllciBVbml2ZXJzaXRhaXJlIChDSFUpIExpbGxl
-LCBMaWxsZSwgRnJhbmNlOyBDYW5jZXIgUmVzZWFyY2ggSW5zdGl0dXRlLCBJTlNFUk0gVW5pdGUg
-TWl4dGUgZGUgUmVjaGVyY2hlIChVTVIpLVMgMTE3MiwgTGlsbGUsIEZyYW5jZTsmI3hEO0RlcGFy
-dG1lbnQgb2YgSGVtYXRvbG9neSwgU2FpbnQgTG91aXMgSG9zcGl0YWwsIEFzc2lzdGFuY2UgUHVi
-bGlxdWUtSG9waXRhdXggZGUgUGFyaXMgKEFQLUhQKSwgUGFyaXMsIEZyYW5jZTsmI3hEO0RlcGFy
-dG1lbnQgb2YgUGVkaWF0cmljIEhlbWF0b2xvZ3kgYW5kIE9uY29sb2d5LCBUcm91c3NlYXUgSG9z
-cGl0YWwsIEFQLUhQLCBQYXJpcywgRnJhbmNlOyYjeEQ7QmlvbG9neSBhbmQgUGF0aG9sb2d5IENl
-bnRlciwgTGFib3JhdG9yeSBvZiBIZW1hdG9sb2d5LCBDZW50cmUgSG9zcGl0YWxpZXIgVW5pdmVy
-c2l0YWlyZSAoQ0hVKSBMaWxsZSwgTGlsbGUsIEZyYW5jZTsmI3hEO0xhYm9yYXRvcnkgb2YgSGVt
-YXRvbG9neSwgVHJvdXNzZWF1IEhvc3BpdGFsLCBBUC1IUCwgUGFyaXMsIEZyYW5jZTsmI3hEO0Z1
-bmN0aW9uYWwgYW5kIFN0cnVjdHVyYWwgR2Vub21pYyBQbGF0Zm9ybSwgTGlsbGUgVW5pdmVyc2l0
-eSwgTGlsbGUsIEZyYW5jZTsmI3hEO0dvZWxhbXN0aGVxdWUsIENvY2hpbiBIb3NwaXRhbCwgQVAt
-SFAsIFBhcmlzLCBGcmFuY2U7JiN4RDtEZXBhcnRtZW50IG9mIEhlbWF0b2xvZ3ksIEd1c3RhdmUg
-Um91c3N5IEluc3RpdHV0ZSwgSU5TRVJNIFVNUiAxMTcwLCBWaWxsZWp1aWYsIEZyYW5jZTsgSHVt
-YW4gT25jb2xvZ3kgYW5kIFBhdGhvZ2VuZXNpcyBQcm9ncmFtIGFuZCBMZXVrZW1pYSBTZXJ2aWNl
-LCBNZW1vcmlhbCBTbG9hbi1LZXR0ZXJpbmcgQ2FuY2VyIENlbnRlciBhbmQgV2VpbGwgQ29ybmVs
-bCBNZWRpY2FsIENvbGxlZ2UsIE5ldyBZb3JrLCBOWTsmI3hEO0h1bWFuIE9uY29sb2d5IGFuZCBQ
-YXRob2dlbmVzaXMgUHJvZ3JhbSBhbmQgTGV1a2VtaWEgU2VydmljZSwgTWVtb3JpYWwgU2xvYW4t
-S2V0dGVyaW5nIENhbmNlciBDZW50ZXIgYW5kIFdlaWxsIENvcm5lbGwgTWVkaWNhbCBDb2xsZWdl
-LCBOZXcgWW9yaywgTlk7JiN4RDtMYWJvcmF0b3J5IG9mIEhlbWF0b2xvZ3ksIENIVSBSZWltcywg
-UmVpbXMsIEZyYW5jZTsmI3hEO0RlcGFydG1lbnQgb2YgSGVtYXRvbG9neSwgQ0hVIEFuZ2Vycywg
-QW5nZXJzLCBGcmFuY2U7IGFuZC4mI3hEO0RlcGFydG1lbnQgb2YgSGVtYXRvbG9neSwgQ0hVIE5p
-bWVzLCBOaW1lcywgRnJhbmNlLjwvYXV0aC1hZGRyZXNzPjx0aXRsZXM+PHRpdGxlPkNvbXByZWhl
-bnNpdmUgbXV0YXRpb25hbCBwcm9maWxpbmcgb2YgY29yZSBiaW5kaW5nIGZhY3RvciBhY3V0ZSBt
-eWVsb2lkIGxldWtlbWlhPC90aXRsZT48c2Vjb25kYXJ5LXRpdGxlPkJsb29kPC9zZWNvbmRhcnkt
-dGl0bGU+PC90aXRsZXM+PHBlcmlvZGljYWw+PGZ1bGwtdGl0bGU+Qmxvb2Q8L2Z1bGwtdGl0bGU+
-PC9wZXJpb2RpY2FsPjxwYWdlcz4yNDUxLTk8L3BhZ2VzPjx2b2x1bWU+MTI3PC92b2x1bWU+PG51
-bWJlcj4yMDwvbnVtYmVyPjxkYXRlcz48eWVhcj4yMDE2PC95ZWFyPjxwdWItZGF0ZXM+PGRhdGU+
-TWF5IDE5PC9kYXRlPjwvcHViLWRhdGVzPjwvZGF0ZXM+PGlzYm4+MTUyOC0wMDIwIChFbGVjdHJv
-bmljKSYjeEQ7MDAwNi00OTcxIChMaW5raW5nKTwvaXNibj48YWNjZXNzaW9uLW51bT4yNjk4MDcy
-NjwvYWNjZXNzaW9uLW51bT48dXJscz48cmVsYXRlZC11cmxzPjx1cmw+aHR0cDovL3d3dy5uY2Jp
-Lm5sbS5uaWguZ292L3B1Ym1lZC8yNjk4MDcyNjwvdXJsPjx1cmw+aHR0cDovL3d3dy5ibG9vZGpv
-dXJuYWwub3JnL2NvbnRlbnQvYmxvb2Rqb3VybmFsLzEyNy8yMC8yNDUxLmZ1bGwucGRmPC91cmw+
-PC9yZWxhdGVkLXVybHM+PC91cmxzPjxlbGVjdHJvbmljLXJlc291cmNlLW51bT4xMC4xMTgyL2Js
-b29kLTIwMTUtMTItNjg4NzA1PC9lbGVjdHJvbmljLXJlc291cmNlLW51bT48L3JlY29yZD48L0Np
-dGU+PENpdGU+PEF1dGhvcj5QYXBhZW1tYW51aWw8L0F1dGhvcj48WWVhcj4yMDE2PC9ZZWFyPjxS
-ZWNOdW0+OTY4PC9SZWNOdW0+PHJlY29yZD48cmVjLW51bWJlcj45Njg8L3JlYy1udW1iZXI+PGZv
-cmVpZ24ta2V5cz48a2V5IGFwcD0iRU4iIGRiLWlkPSI1d2VwMnM1c2Z3MmV0NmV2cnR6cDA5MmJy
-dHoyczBkMjBzdnciIHRpbWVzdGFtcD0iMTYxMzAwMTgxNSIgZ3VpZD0iZTc0NzJjYzYtOWJkMy00
-M2RjLTliNTgtNTBiMWEwODlkMTM2Ij45Njg8L2tleT48a2V5IGFwcD0iRU5XZWIiIGRiLWlkPSIi
-PjA8L2tleT48L2ZvcmVpZ24ta2V5cz48cmVmLXR5cGUgbmFtZT0iSm91cm5hbCBBcnRpY2xlIj4x
-NzwvcmVmLXR5cGU+PGNvbnRyaWJ1dG9ycz48YXV0aG9ycz48YXV0aG9yPlBhcGFlbW1hbnVpbCwg
-RS48L2F1dGhvcj48YXV0aG9yPkdlcnN0dW5nLCBNLjwvYXV0aG9yPjxhdXRob3I+QnVsbGluZ2Vy
-LCBMLjwvYXV0aG9yPjxhdXRob3I+R2FpZHppaywgVi4gSS48L2F1dGhvcj48YXV0aG9yPlBhc2No
-a2EsIFAuPC9hdXRob3I+PGF1dGhvcj5Sb2JlcnRzLCBOLiBELjwvYXV0aG9yPjxhdXRob3I+UG90
-dGVyLCBOLiBFLjwvYXV0aG9yPjxhdXRob3I+SGV1c2VyLCBNLjwvYXV0aG9yPjxhdXRob3I+VGhv
-bCwgRi48L2F1dGhvcj48YXV0aG9yPkJvbGxpLCBOLjwvYXV0aG9yPjxhdXRob3I+R3VuZGVtLCBH
-LjwvYXV0aG9yPjxhdXRob3I+VmFuIExvbywgUC48L2F1dGhvcj48YXV0aG9yPk1hcnRpbmNvcmVu
-YSwgSS48L2F1dGhvcj48YXV0aG9yPkdhbmx5LCBQLjwvYXV0aG9yPjxhdXRob3I+TXVkaWUsIEwu
-PC9hdXRob3I+PGF1dGhvcj5NY0xhcmVuLCBTLjwvYXV0aG9yPjxhdXRob3I+TyZhcG9zO01lYXJh
-LCBTLjwvYXV0aG9yPjxhdXRob3I+UmFpbmUsIEsuPC9hdXRob3I+PGF1dGhvcj5Kb25lcywgRC4g
-Ui48L2F1dGhvcj48YXV0aG9yPlRlYWd1ZSwgSi4gVy48L2F1dGhvcj48YXV0aG9yPkJ1dGxlciwg
-QS4gUC48L2F1dGhvcj48YXV0aG9yPkdyZWF2ZXMsIE0uIEYuPC9hdXRob3I+PGF1dGhvcj5HYW5z
-ZXIsIEEuPC9hdXRob3I+PGF1dGhvcj5Eb2huZXIsIEsuPC9hdXRob3I+PGF1dGhvcj5TY2hsZW5r
-LCBSLiBGLjwvYXV0aG9yPjxhdXRob3I+RG9obmVyLCBILjwvYXV0aG9yPjxhdXRob3I+Q2FtcGJl
-bGwsIFAuIEouPC9hdXRob3I+PC9hdXRob3JzPjwvY29udHJpYnV0b3JzPjxhdXRoLWFkZHJlc3M+
-Q2FuY2VyIEdlbm9tZSBQcm9qZWN0LCBXZWxsY29tZSBUcnVzdCBTYW5nZXIgSW5zdGl0dXRlIChF
-LlAuLCBNLkcuLCBOLkQuUi4sIE4uQi4sIEcuRy4sIFAuVi5MLiwgSS5NLiwgTC5NLiwgUy5NLiwg
-Uy5PLiwgSy5SLiwgRC5SLkouLCBKLlcuVC4sIEEuUC5CLiwgUC5KLkMuKSwgYW5kIHRoZSBFdXJv
-cGVhbiBCaW9pbmZvcm1hdGljcyBJbnN0aXR1dGUsIEV1cm9wZWFuIE1vbGVjdWxhciBCaW9sb2d5
-IExhYm9yYXRvcnkgKEVNQkwtRUJJKSAoTS5HLiksIEhpbnh0b24sIHRoZSBDZW50cmUgZm9yIEV2
-b2x1dGlvbiBhbmQgQ2FuY2VyLCBJbnN0aXR1dGUgb2YgQ2FuY2VyIFJlc2VhcmNoLCBMb25kb24g
-KE4uRS5QLiwgTS5GLkcuKSwgYW5kIHRoZSBEZXBhcnRtZW50IG9mIEhhZW1hdG9sb2d5LCBVbml2
-ZXJzaXR5IG9mIENhbWJyaWRnZSwgQ2FtYnJpZGdlIChOLkIuKSAtIGFsbCBpbiB0aGUgVW5pdGVk
-IEtpbmdkb207IHRoZSBEZXBhcnRtZW50cyBvZiBFcGlkZW1pb2xvZ3kgYW5kIEJpb3N0YXRpc3Rp
-Y3MgYW5kIENhbmNlciBCaW9sb2d5LCB0aGUgQ2VudGVyIGZvciBNb2xlY3VsYXIgT25jb2xvZ3kg
-YW5kIHRoZSBDZW50ZXIgZm9yIEhlbWF0b2xvZ2ljIE1hbGlnbmFuY2llcywgTWVtb3JpYWwgU2xv
-YW4gS2V0dGVyaW5nIENhbmNlciBDZW50ZXIsIE5ldyBZb3JrIChFLlAuKTsgdGhlIERlcGFydG1l
-bnQgb2YgSW50ZXJuYWwgTWVkaWNpbmUgSUlJLCBVbG0gVW5pdmVyc2l0eSwgVWxtIChMLkIuLCBW
-LkkuRy4sIFAuUC4sIEsuRC4sIFIuRi5TLiwgSC5ELiksIGFuZCB0aGUgRGVwYXJ0bWVudCBvZiBI
-ZW1hdG9sb2d5LCBIZW1vc3Rhc2lzLCBPbmNvbG9neSwgYW5kIFN0ZW0gQ2VsbCBUcmFuc3BsYW50
-YXRpb24sIEhhbm5vdmVyIE1lZGljYWwgU2Nob29sLCBIYW5ub3ZlciAoTS5ILiwgRi5ULiwgQS5H
-LikgLSBib3RoIGluIEdlcm1hbnk7IHRoZSBEaXZpc2lvbiBvZiBIZW1hdG9sb2d5LCBGb25kYXpp
-b25lIElSQ0NTLCBJc3RpdHV0byBOYXppb25hbGUgZGVpIFR1bW9yaSwgYW5kIERlcGFydG1lbnQg
-b2YgT25jb2xvZ3kgYW5kIE9uY28tSGVtYXRvbG9neSwgVW5pdmVyc2l0eSBvZiBNaWxhbiwgTWls
-YW4gKE4uQi4pOyB0aGUgRGVwYXJ0bWVudCBvZiBIdW1hbiBHZW5ldGljcywgVW5pdmVyc2l0eSBv
-ZiBMZXV2ZW4sIExldXZlbiwgQmVsZ2l1bSAoUC5WLkwuKTsgYW5kIHRoZSBEZXBhcnRtZW50IG9m
-IFBhdGhvbG9neSwgVW5pdmVyc2l0eSBvZiBPdGFnbywgQ2hyaXN0Y2h1cmNoLCBOZXcgWmVhbGFu
-ZCAoUC5HLiwgUC5KLkMuKS48L2F1dGgtYWRkcmVzcz48dGl0bGVzPjx0aXRsZT5HZW5vbWljIENs
-YXNzaWZpY2F0aW9uIGFuZCBQcm9nbm9zaXMgaW4gQWN1dGUgTXllbG9pZCBMZXVrZW1pYTwvdGl0
-bGU+PHNlY29uZGFyeS10aXRsZT5OIEVuZ2wgSiBNZWQ8L3NlY29uZGFyeS10aXRsZT48L3RpdGxl
-cz48cGVyaW9kaWNhbD48ZnVsbC10aXRsZT5OIEVuZ2wgSiBNZWQ8L2Z1bGwtdGl0bGU+PGFiYnIt
-MT5UaGUgTmV3IEVuZ2xhbmQgam91cm5hbCBvZiBtZWRpY2luZTwvYWJici0xPjwvcGVyaW9kaWNh
-bD48cGFnZXM+MjIwOS0yMjIxPC9wYWdlcz48dm9sdW1lPjM3NDwvdm9sdW1lPjxudW1iZXI+MjM8
-L251bWJlcj48a2V5d29yZHM+PGtleXdvcmQ+QWR1bHQ8L2tleXdvcmQ+PGtleXdvcmQ+RE5BIChD
-eXRvc2luZS01LSktTWV0aHlsdHJhbnNmZXJhc2VzL2dlbmV0aWNzPC9rZXl3b3JkPjxrZXl3b3Jk
-PkROQSBNdXRhdGlvbmFsIEFuYWx5c2lzPC9rZXl3b3JkPjxrZXl3b3JkPkVwaXN0YXNpcywgR2Vu
-ZXRpYzwva2V5d29yZD48a2V5d29yZD5HZW5lIEZ1c2lvbjwva2V5d29yZD48a2V5d29yZD5HZW5v
-dHlwZTwva2V5d29yZD48a2V5d29yZD5IdW1hbnM8L2tleXdvcmQ+PGtleXdvcmQ+SW50cmFjZWxs
-dWxhciBTaWduYWxpbmcgUGVwdGlkZXMgYW5kIFByb3RlaW5zL2dlbmV0aWNzPC9rZXl3b3JkPjxr
-ZXl3b3JkPkxldWtlbWlhLCBNeWVsb2lkLCBBY3V0ZS8qZ2VuZXRpY3MvbW9ydGFsaXR5L3RoZXJh
-cHk8L2tleXdvcmQ+PGtleXdvcmQ+TWlkZGxlIEFnZWQ8L2tleXdvcmQ+PGtleXdvcmQ+Kk11dGF0
-aW9uPC9rZXl3b3JkPjxrZXl3b3JkPk51Y2xlYXIgUHJvdGVpbnMvZ2VuZXRpY3M8L2tleXdvcmQ+
-PGtleXdvcmQ+UHJvZ25vc2lzPC9rZXl3b3JkPjxrZXl3b3JkPlByb3BvcnRpb25hbCBIYXphcmRz
-IE1vZGVsczwva2V5d29yZD48a2V5d29yZD5Qcm9zcGVjdGl2ZSBTdHVkaWVzPC9rZXl3b3JkPjxr
-ZXl3b3JkPlJOQSBTcGxpY2luZzwva2V5d29yZD48a2V5d29yZD5TdXJ2aXZhbCBBbmFseXNpczwv
-a2V5d29yZD48L2tleXdvcmRzPjxkYXRlcz48eWVhcj4yMDE2PC95ZWFyPjxwdWItZGF0ZXM+PGRh
-dGU+SnVuIDk8L2RhdGU+PC9wdWItZGF0ZXM+PC9kYXRlcz48aXNibj4xNTMzLTQ0MDYgKEVsZWN0
-cm9uaWMpJiN4RDswMDI4LTQ3OTMgKExpbmtpbmcpPC9pc2JuPjxhY2Nlc3Npb24tbnVtPjI3Mjc2
-NTYxPC9hY2Nlc3Npb24tbnVtPjx1cmxzPjxyZWxhdGVkLXVybHM+PHVybD5odHRwOi8vd3d3Lm5j
-YmkubmxtLm5paC5nb3YvcHVibWVkLzI3Mjc2NTYxPC91cmw+PHVybD5odHRwczovL2Fpci51bmlt
-aS5pdC9yZXRyaWV2ZS9oYW5kbGUvMjQzNC80MjMzMTMvNjg2ODYyL0dlbm9taWMlMjBjbGFzc2lm
-JTIwJTI2JTIwcHJvZ25vc2lzJTIwaW4lMjBBTUwucGRmPC91cmw+PC9yZWxhdGVkLXVybHM+PC91
-cmxzPjxjdXN0b20yPlBNQzQ5Nzk5OTU8L2N1c3RvbTI+PGVsZWN0cm9uaWMtcmVzb3VyY2UtbnVt
-PjEwLjEwNTYvTkVKTW9hMTUxNjE5MjwvZWxlY3Ryb25pYy1yZXNvdXJjZS1udW0+PC9yZWNvcmQ+
-PC9DaXRlPjwvRW5kTm90ZT5=
+dGhvcj48YXV0aG9yPlN0cmFuZywgRS48L2F1dGhvcj48YXV0aG9yPkRvbG5paywgQS48L2F1dGhv
+cj48YXV0aG9yPkNvY2NpYXJkaSwgUy48L2F1dGhvcj48YXV0aG9yPlBhbmluYSwgRS48L2F1dGhv
+cj48YXV0aG9yPkNvcmJhY2lvZ2x1LCBBLjwvYXV0aG9yPjxhdXRob3I+SGVyemlnLCBKLjwvYXV0
+aG9yPjxhdXRob3I+V2ViZXIsIEQuPC9hdXRob3I+PGF1dGhvcj5TY2hyYWRlLCBBLjwvYXV0aG9y
+PjxhdXRob3I+R290emUsIEsuPC9hdXRob3I+PGF1dGhvcj5TY2hyb2RlciwgVC48L2F1dGhvcj48
+YXV0aG9yPkx1YmJlcnQsIE0uPC9hdXRob3I+PGF1dGhvcj5XZWxsbml0eiwgRC48L2F1dGhvcj48
+YXV0aG9yPktvbGxlciwgRS48L2F1dGhvcj48YXV0aG9yPlNjaGxlbmssIFIuIEYuPC9hdXRob3I+
+PGF1dGhvcj5HYWlkemlrLCBWLiBJLjwvYXV0aG9yPjxhdXRob3I+UGFzY2hrYSwgUC48L2F1dGhv
+cj48YXV0aG9yPlJ1Y2tlciwgRi4gRy48L2F1dGhvcj48YXV0aG9yPkhldXNlciwgTS48L2F1dGhv
+cj48YXV0aG9yPlRob2wsIEYuPC9hdXRob3I+PGF1dGhvcj5HYW5zZXIsIEEuPC9hdXRob3I+PGF1
+dGhvcj5CZW5uZXIsIEEuPC9hdXRob3I+PGF1dGhvcj5Eb2huZXIsIEguPC9hdXRob3I+PGF1dGhv
+cj5CdWxsaW5nZXIsIEwuPC9hdXRob3I+PGF1dGhvcj5Eb2huZXIsIEsuPC9hdXRob3I+PC9hdXRo
+b3JzPjwvY29udHJpYnV0b3JzPjxhdXRoLWFkZHJlc3M+RGVwYXJ0bWVudCBvZiBJbnRlcm5hbCBN
+ZWRpY2luZSBJSUksIFVuaXZlcnNpdHkgSG9zcGl0YWwgb2YgVWxtLCBVbG0sIEdlcm1hbnkuJiN4
+RDtEaXZpc2lvbiBvZiBCaW9zdGF0aXN0aWNzLCBHZXJtYW4gQ2FuY2VyIFJlc2VhcmNoIENlbnRl
+ciBIZWlkZWxiZXJnLCBIZWlkZWxiZXJnLCBHZXJtYW55LiYjeEQ7RGVwYXJ0bWVudCBvZiBIZW1h
+dG9sb2d5LCBPbmNvbG9neSwgVHVtb3IgSW1tdW5vbG9neSwgQ2hhcml0ZSBVbml2ZXJzaXR5IE1l
+ZGljaW5lLCBCZXJsaW4sIEdlcm1hbnkuJiN4RDtEZXBhcnRtZW50IG9mIEludGVybmFsIE1lZGlj
+aW5lIElJSSwgVW5pdmVyc2l0eSBIb3NwaXRhbCBLbGluaWt1bSBSZWNodHMgZGVyIElzYXIsIE11
+bmljaCwgR2VybWFueS4mI3hEO0RlcGFydG1lbnQgb2YgSGVtYXRvbG9neSwgT25jb2xvZ3ksIGFu
+ZCBDbGluaWNhbCBJbW11bm9sb2d5LCBVbml2ZXJzaXR5IG9mIER1ZXNzZWxkb3JmLCBNZWRpY2Fs
+IEZhY3VsdHksIER1ZXNzZWxkb3JmLCBHZXJtYW55LiYjeEQ7RGVwYXJ0bWVudCBvZiBJbnRlcm5h
+bCBNZWRpY2luZSBJLCBGYWN1bHR5IG9mIE1lZGljaW5lLCBVbml2ZXJzaXR5IEhvc3BpdGFsIG9m
+IEZyZWlidXJnLCBGcmVpYnVyZywgR2VybWFueS4mI3hEO0RlcGFydG1lbnQgb2YgSW50ZXJuYWwg
+TWVkaWNpbmUgSUksIFVuaXZlcnNpdHkgSG9zcGl0YWwgb2YgU2NobGVzd2lnLUhvbHN0ZWluLCBL
+aWVsLCBHZXJtYW55LiYjeEQ7RGVwYXJ0bWVudCBvZiBJbnRlcm5hbCBNZWRpY2luZSBJSUksIEhh
+bnVzY2hrcmFua2VuaGF1cyBXaWVuLCBXaWVuLCBBdXN0cmlhLiYjeEQ7TmF0aW9uYWwgQ2VudGVy
+IG9mIFR1bW9yIERpc2Vhc2VzLVRyaWFsIENlbnRlciwgR2VybWFuIENhbmNlciBSZXNlYXJjaCBD
+ZW50ZXIsIEhlaWRlbGJlcmcsIEdlcm1hbnkuJiN4RDtEZXBhcnRtZW50IG9mIEludGVybmFsIE1l
+ZGljaW5lIFYsIEhlaWRlbGJlcmcgVW5pdmVyc2l0eSBIb3NwaXRhbCwgSGVpZGVsYmVyZywgR2Vy
+bWFueTsgYW5kLiYjeEQ7RGVwYXJ0bWVudCBvZiBIZW1hdG9sb2d5LCBIZW1vc3Rhc2lzLCBPbmNv
+bG9neSwgYW5kIFN0ZW0gQ2VsbCBUcmFuc3BsYW50YXRpb24sIEhhbm5vdmVyIE1lZGljYWwgU2No
+b29sLCBIYW5ub3ZlciwgR2VybWFueS48L2F1dGgtYWRkcmVzcz48dGl0bGVzPjx0aXRsZT5HZW5v
+bWljIGhldGVyb2dlbmVpdHkgaW4gY29yZS1iaW5kaW5nIGZhY3RvciBhY3V0ZSBteWVsb2lkIGxl
+dWtlbWlhIGFuZCBpdHMgY2xpbmljYWwgaW1wbGljYXRpb248L3RpdGxlPjxzZWNvbmRhcnktdGl0
+bGU+Qmxvb2QgQWR2PC9zZWNvbmRhcnktdGl0bGU+PC90aXRsZXM+PHBlcmlvZGljYWw+PGZ1bGwt
+dGl0bGU+Qmxvb2QgQWR2PC9mdWxsLXRpdGxlPjwvcGVyaW9kaWNhbD48cGFnZXM+NjM0Mi02MzUy
+PC9wYWdlcz48dm9sdW1lPjQ8L3ZvbHVtZT48bnVtYmVyPjI0PC9udW1iZXI+PGVkaXRpb24+MjAy
+MC8xMi8yMzwvZWRpdGlvbj48a2V5d29yZHM+PGtleXdvcmQ+QWR1bHQ8L2tleXdvcmQ+PGtleXdv
+cmQ+KkNvcmUgQmluZGluZyBGYWN0b3JzL2dlbmV0aWNzPC9rZXl3b3JkPjxrZXl3b3JkPkdlbm9t
+aWNzPC9rZXl3b3JkPjxrZXl3b3JkPkh1bWFuczwva2V5d29yZD48a2V5d29yZD4qTGV1a2VtaWEs
+IE15ZWxvaWQsIEFjdXRlL2RpYWdub3Npcy9nZW5ldGljczwva2V5d29yZD48a2V5d29yZD5NdXRh
+dGlvbjwva2V5d29yZD48a2V5d29yZD5Qcm9nbm9zaXM8L2tleXdvcmQ+PC9rZXl3b3Jkcz48ZGF0
+ZXM+PHllYXI+MjAyMDwveWVhcj48cHViLWRhdGVzPjxkYXRlPkRlYyAyMjwvZGF0ZT48L3B1Yi1k
+YXRlcz48L2RhdGVzPjxpc2JuPjI0NzMtOTUzNyAoRWxlY3Ryb25pYykmI3hEOzI0NzMtOTUyOSAo
+UHJpbnQpJiN4RDsyNDczLTk1MjkgKExpbmtpbmcpPC9pc2JuPjxhY2Nlc3Npb24tbnVtPjMzMzUx
+MTMxPC9hY2Nlc3Npb24tbnVtPjx1cmxzPjxyZWxhdGVkLXVybHM+PHVybD5odHRwczovL3d3dy5u
+Y2JpLm5sbS5uaWguZ292L3B1Ym1lZC8zMzM1MTEzMTwvdXJsPjwvcmVsYXRlZC11cmxzPjwvdXJs
+cz48Y3VzdG9tMj5QTUM3NzU3MDAwIGludGVyZXN0cy48L2N1c3RvbTI+PGVsZWN0cm9uaWMtcmVz
+b3VyY2UtbnVtPjEwLjExODIvYmxvb2RhZHZhbmNlcy4yMDIwMDAyNjczPC9lbGVjdHJvbmljLXJl
+c291cmNlLW51bT48cmVtb3RlLWRhdGFiYXNlLXByb3ZpZGVyPk5MTTwvcmVtb3RlLWRhdGFiYXNl
+LXByb3ZpZGVyPjxsYW5ndWFnZT5lbmc8L2xhbmd1YWdlPjwvcmVjb3JkPjwvQ2l0ZT48Q2l0ZT48
+QXV0aG9yPkR1cGxveWV6PC9BdXRob3I+PFllYXI+MjAxNjwvWWVhcj48UmVjTnVtPjI1NzwvUmVj
+TnVtPjxyZWNvcmQ+PHJlYy1udW1iZXI+MjU3PC9yZWMtbnVtYmVyPjxmb3JlaWduLWtleXM+PGtl
+eSBhcHA9IkVOIiBkYi1pZD0iNXI1ZmF0ZTV3MjVlNWllMHp4MnhwMHd0cnh6czB3dnh0ZHh4IiB0
+aW1lc3RhbXA9IjE2NDY3MTQwODAiIGd1aWQ9IjBjZmMwNTJlLWYyOWYtNGYzNC04OWFjLTBiNDRi
+YmVhNjFkYyI+MjU3PC9rZXk+PGtleSBhcHA9IkVOV2ViIiBkYi1pZD0iIj4wPC9rZXk+PC9mb3Jl
+aWduLWtleXM+PHJlZi10eXBlIG5hbWU9IkpvdXJuYWwgQXJ0aWNsZSI+MTc8L3JlZi10eXBlPjxj
+b250cmlidXRvcnM+PGF1dGhvcnM+PGF1dGhvcj5EdXBsb3lleiwgTi48L2F1dGhvcj48YXV0aG9y
+Pk1hcmNlYXUtUmVuYXV0LCBBLjwvYXV0aG9yPjxhdXRob3I+Qm9pc3NlbCwgTi48L2F1dGhvcj48
+YXV0aG9yPlBldGl0LCBBLjwvYXV0aG9yPjxhdXRob3I+QnVjY2ksIE0uPC9hdXRob3I+PGF1dGhv
+cj5HZWZmcm95LCBTLjwvYXV0aG9yPjxhdXRob3I+TGFwaWxsb25uZSwgSC48L2F1dGhvcj48YXV0
+aG9yPlJlbm5ldmlsbGUsIEEuPC9hdXRob3I+PGF1dGhvcj5SYWd1LCBDLjwvYXV0aG9yPjxhdXRo
+b3I+RmlnZWFjLCBNLjwvYXV0aG9yPjxhdXRob3I+Q2VsbGktTGVicmFzLCBLLjwvYXV0aG9yPjxh
+dXRob3I+TGFjb21iZSwgQy48L2F1dGhvcj48YXV0aG9yPk1pY29sLCBKLiBCLjwvYXV0aG9yPjxh
+dXRob3I+QWJkZWwtV2FoYWIsIE8uPC9hdXRob3I+PGF1dGhvcj5Db3JuaWxsZXQsIFAuPC9hdXRo
+b3I+PGF1dGhvcj5JZnJhaCwgTi48L2F1dGhvcj48YXV0aG9yPkRvbWJyZXQsIEguPC9hdXRob3I+
+PGF1dGhvcj5MZXZlcmdlciwgRy48L2F1dGhvcj48YXV0aG9yPkpvdXJkYW4sIEUuPC9hdXRob3I+
+PGF1dGhvcj5QcmV1ZGhvbW1lLCBDLjwvYXV0aG9yPjwvYXV0aG9ycz48L2NvbnRyaWJ1dG9ycz48
+YXV0aC1hZGRyZXNzPkJpb2xvZ3kgYW5kIFBhdGhvbG9neSBDZW50ZXIsIExhYm9yYXRvcnkgb2Yg
+SGVtYXRvbG9neSwgQ2VudHJlIEhvc3BpdGFsaWVyIFVuaXZlcnNpdGFpcmUgKENIVSkgTGlsbGUs
+IExpbGxlLCBGcmFuY2U7IENhbmNlciBSZXNlYXJjaCBJbnN0aXR1dGUsIElOU0VSTSBVbml0ZSBN
+aXh0ZSBkZSBSZWNoZXJjaGUgKFVNUiktUyAxMTcyLCBMaWxsZSwgRnJhbmNlOyYjeEQ7RGVwYXJ0
+bWVudCBvZiBIZW1hdG9sb2d5LCBTYWludCBMb3VpcyBIb3NwaXRhbCwgQXNzaXN0YW5jZSBQdWJs
+aXF1ZS1Ib3BpdGF1eCBkZSBQYXJpcyAoQVAtSFApLCBQYXJpcywgRnJhbmNlOyYjeEQ7RGVwYXJ0
+bWVudCBvZiBQZWRpYXRyaWMgSGVtYXRvbG9neSBhbmQgT25jb2xvZ3ksIFRyb3Vzc2VhdSBIb3Nw
+aXRhbCwgQVAtSFAsIFBhcmlzLCBGcmFuY2U7JiN4RDtCaW9sb2d5IGFuZCBQYXRob2xvZ3kgQ2Vu
+dGVyLCBMYWJvcmF0b3J5IG9mIEhlbWF0b2xvZ3ksIENlbnRyZSBIb3NwaXRhbGllciBVbml2ZXJz
+aXRhaXJlIChDSFUpIExpbGxlLCBMaWxsZSwgRnJhbmNlOyYjeEQ7TGFib3JhdG9yeSBvZiBIZW1h
+dG9sb2d5LCBUcm91c3NlYXUgSG9zcGl0YWwsIEFQLUhQLCBQYXJpcywgRnJhbmNlOyYjeEQ7RnVu
+Y3Rpb25hbCBhbmQgU3RydWN0dXJhbCBHZW5vbWljIFBsYXRmb3JtLCBMaWxsZSBVbml2ZXJzaXR5
+LCBMaWxsZSwgRnJhbmNlOyYjeEQ7R29lbGFtc3RoZXF1ZSwgQ29jaGluIEhvc3BpdGFsLCBBUC1I
+UCwgUGFyaXMsIEZyYW5jZTsmI3hEO0RlcGFydG1lbnQgb2YgSGVtYXRvbG9neSwgR3VzdGF2ZSBS
+b3Vzc3kgSW5zdGl0dXRlLCBJTlNFUk0gVU1SIDExNzAsIFZpbGxlanVpZiwgRnJhbmNlOyBIdW1h
+biBPbmNvbG9neSBhbmQgUGF0aG9nZW5lc2lzIFByb2dyYW0gYW5kIExldWtlbWlhIFNlcnZpY2Us
+IE1lbW9yaWFsIFNsb2FuLUtldHRlcmluZyBDYW5jZXIgQ2VudGVyIGFuZCBXZWlsbCBDb3JuZWxs
+IE1lZGljYWwgQ29sbGVnZSwgTmV3IFlvcmssIE5ZOyYjeEQ7SHVtYW4gT25jb2xvZ3kgYW5kIFBh
+dGhvZ2VuZXNpcyBQcm9ncmFtIGFuZCBMZXVrZW1pYSBTZXJ2aWNlLCBNZW1vcmlhbCBTbG9hbi1L
+ZXR0ZXJpbmcgQ2FuY2VyIENlbnRlciBhbmQgV2VpbGwgQ29ybmVsbCBNZWRpY2FsIENvbGxlZ2Us
+IE5ldyBZb3JrLCBOWTsmI3hEO0xhYm9yYXRvcnkgb2YgSGVtYXRvbG9neSwgQ0hVIFJlaW1zLCBS
+ZWltcywgRnJhbmNlOyYjeEQ7RGVwYXJ0bWVudCBvZiBIZW1hdG9sb2d5LCBDSFUgQW5nZXJzLCBB
+bmdlcnMsIEZyYW5jZTsgYW5kLiYjeEQ7RGVwYXJ0bWVudCBvZiBIZW1hdG9sb2d5LCBDSFUgTmlt
+ZXMsIE5pbWVzLCBGcmFuY2UuPC9hdXRoLWFkZHJlc3M+PHRpdGxlcz48dGl0bGU+Q29tcHJlaGVu
+c2l2ZSBtdXRhdGlvbmFsIHByb2ZpbGluZyBvZiBjb3JlIGJpbmRpbmcgZmFjdG9yIGFjdXRlIG15
+ZWxvaWQgbGV1a2VtaWE8L3RpdGxlPjxzZWNvbmRhcnktdGl0bGU+Qmxvb2Q8L3NlY29uZGFyeS10
+aXRsZT48L3RpdGxlcz48cGVyaW9kaWNhbD48ZnVsbC10aXRsZT5CbG9vZDwvZnVsbC10aXRsZT48
+L3BlcmlvZGljYWw+PHBhZ2VzPjI0NTEtOTwvcGFnZXM+PHZvbHVtZT4xMjc8L3ZvbHVtZT48bnVt
+YmVyPjIwPC9udW1iZXI+PGVkaXRpb24+MjAxNi8wMy8xNzwvZWRpdGlvbj48a2V5d29yZHM+PGtl
+eXdvcmQ+QWRvbGVzY2VudDwva2V5d29yZD48a2V5d29yZD5BZHVsdDwva2V5d29yZD48a2V5d29y
+ZD5BbGxlbGVzPC9rZXl3b3JkPjxrZXl3b3JkPkNlbGwgQ3ljbGUgUHJvdGVpbnMvZ2VuZXRpY3M8
+L2tleXdvcmQ+PGtleXdvcmQ+Q2hpbGQ8L2tleXdvcmQ+PGtleXdvcmQ+Q2hpbGQsIFByZXNjaG9v
+bDwva2V5d29yZD48a2V5d29yZD5DaHJvbWF0aW4vZ2VuZXRpY3MvdWx0cmFzdHJ1Y3R1cmU8L2tl
+eXdvcmQ+PGtleXdvcmQ+Q2hyb21vc29tYWwgUHJvdGVpbnMsIE5vbi1IaXN0b25lL2dlbmV0aWNz
+PC9rZXl3b3JkPjxrZXl3b3JkPipDaHJvbW9zb21lIEludmVyc2lvbjwva2V5d29yZD48a2V5d29y
+ZD5DaHJvbW9zb21lcywgSHVtYW4sIFBhaXIgMTYvKmdlbmV0aWNzPC9rZXl3b3JkPjxrZXl3b3Jk
+PkNocm9tb3NvbWVzLCBIdW1hbiwgUGFpciAyMS8qZ2VuZXRpY3M8L2tleXdvcmQ+PGtleXdvcmQ+
+Q2hyb21vc29tZXMsIEh1bWFuLCBQYWlyIDgvKmdlbmV0aWNzPC9rZXl3b3JkPjxrZXl3b3JkPkNv
+cmUgQmluZGluZyBGYWN0b3IgQWxwaGEgMiBTdWJ1bml0L2dlbmV0aWNzPC9rZXl3b3JkPjxrZXl3
+b3JkPkNvcmUgQmluZGluZyBGYWN0b3JzLypnZW5ldGljczwva2V5d29yZD48a2V5d29yZD5ETkEg
+TXV0YXRpb25hbCBBbmFseXNpczwva2V5d29yZD48a2V5d29yZD5ETkEsIE5lb3BsYXNtLypnZW5l
+dGljczwva2V5d29yZD48a2V5d29yZD5GZW1hbGU8L2tleXdvcmQ+PGtleXdvcmQ+R2VuZXRpYyBB
+c3NvY2lhdGlvbiBTdHVkaWVzPC9rZXl3b3JkPjxrZXl3b3JkPkhpZ2gtVGhyb3VnaHB1dCBOdWNs
+ZW90aWRlIFNlcXVlbmNpbmc8L2tleXdvcmQ+PGtleXdvcmQ+SHVtYW5zPC9rZXl3b3JkPjxrZXl3
+b3JkPkluZmFudDwva2V5d29yZD48a2V5d29yZD5MZXVrZW1pYSwgTXllbG9pZCwgQWN1dGUvKmdl
+bmV0aWNzPC9rZXl3b3JkPjxrZXl3b3JkPk1hbGU8L2tleXdvcmQ+PGtleXdvcmQ+TWlkZGxlIEFn
+ZWQ8L2tleXdvcmQ+PGtleXdvcmQ+Kk11dGF0aW9uPC9rZXl3b3JkPjxrZXl3b3JkPk9uY29nZW5l
+IFByb3RlaW5zLCBGdXNpb24vZ2VuZXRpY3M8L2tleXdvcmQ+PGtleXdvcmQ+UHJvZ25vc2lzPC9r
+ZXl3b3JkPjxrZXl3b3JkPlJVTlgxIFRyYW5zbG9jYXRpb24gUGFydG5lciAxIFByb3RlaW48L2tl
+eXdvcmQ+PGtleXdvcmQ+KlRyYW5zbG9jYXRpb24sIEdlbmV0aWM8L2tleXdvcmQ+PGtleXdvcmQ+
+WW91bmcgQWR1bHQ8L2tleXdvcmQ+PGtleXdvcmQ+Q29oZXNpbnM8L2tleXdvcmQ+PC9rZXl3b3Jk
+cz48ZGF0ZXM+PHllYXI+MjAxNjwveWVhcj48cHViLWRhdGVzPjxkYXRlPk1heSAxOTwvZGF0ZT48
+L3B1Yi1kYXRlcz48L2RhdGVzPjxpc2JuPjE1MjgtMDAyMCAoRWxlY3Ryb25pYykmI3hEOzAwMDYt
+NDk3MSAoUHJpbnQpJiN4RDswMDA2LTQ5NzEgKExpbmtpbmcpPC9pc2JuPjxhY2Nlc3Npb24tbnVt
+PjI2OTgwNzI2PC9hY2Nlc3Npb24tbnVtPjx1cmxzPjxyZWxhdGVkLXVybHM+PHVybD5odHRwczov
+L3d3dy5uY2JpLm5sbS5uaWguZ292L3B1Ym1lZC8yNjk4MDcyNjwvdXJsPjwvcmVsYXRlZC11cmxz
+PjwvdXJscz48Y3VzdG9tMj5QTUM1NDU3MTMxPC9jdXN0b20yPjxlbGVjdHJvbmljLXJlc291cmNl
+LW51bT4xMC4xMTgyL2Jsb29kLTIwMTUtMTItNjg4NzA1PC9lbGVjdHJvbmljLXJlc291cmNlLW51
+bT48L3JlY29yZD48L0NpdGU+PENpdGU+PEF1dGhvcj5QYXBhZW1tYW51aWw8L0F1dGhvcj48WWVh
+cj4yMDE2PC9ZZWFyPjxSZWNOdW0+OTYzPC9SZWNOdW0+PHJlY29yZD48cmVjLW51bWJlcj45NjM8
+L3JlYy1udW1iZXI+PGZvcmVpZ24ta2V5cz48a2V5IGFwcD0iRU4iIGRiLWlkPSI1cjVmYXRlNXcy
+NWU1aWUwengyeHAwd3RyeHpzMHd2eHRkeHgiIHRpbWVzdGFtcD0iMTY0NjcxODE3MiIgZ3VpZD0i
+ZTc0NzJjYzYtOWJkMy00M2RjLTliNTgtNTBiMWEwODlkMTM2Ij45NjM8L2tleT48a2V5IGFwcD0i
+RU5XZWIiIGRiLWlkPSIiPjA8L2tleT48L2ZvcmVpZ24ta2V5cz48cmVmLXR5cGUgbmFtZT0iSm91
+cm5hbCBBcnRpY2xlIj4xNzwvcmVmLXR5cGU+PGNvbnRyaWJ1dG9ycz48YXV0aG9ycz48YXV0aG9y
+PlBhcGFlbW1hbnVpbCwgRS48L2F1dGhvcj48YXV0aG9yPkdlcnN0dW5nLCBNLjwvYXV0aG9yPjxh
+dXRob3I+QnVsbGluZ2VyLCBMLjwvYXV0aG9yPjxhdXRob3I+R2FpZHppaywgVi4gSS48L2F1dGhv
+cj48YXV0aG9yPlBhc2Noa2EsIFAuPC9hdXRob3I+PGF1dGhvcj5Sb2JlcnRzLCBOLiBELjwvYXV0
+aG9yPjxhdXRob3I+UG90dGVyLCBOLiBFLjwvYXV0aG9yPjxhdXRob3I+SGV1c2VyLCBNLjwvYXV0
+aG9yPjxhdXRob3I+VGhvbCwgRi48L2F1dGhvcj48YXV0aG9yPkJvbGxpLCBOLjwvYXV0aG9yPjxh
+dXRob3I+R3VuZGVtLCBHLjwvYXV0aG9yPjxhdXRob3I+VmFuIExvbywgUC48L2F1dGhvcj48YXV0
+aG9yPk1hcnRpbmNvcmVuYSwgSS48L2F1dGhvcj48YXV0aG9yPkdhbmx5LCBQLjwvYXV0aG9yPjxh
+dXRob3I+TXVkaWUsIEwuPC9hdXRob3I+PGF1dGhvcj5NY0xhcmVuLCBTLjwvYXV0aG9yPjxhdXRo
+b3I+TyZhcG9zO01lYXJhLCBTLjwvYXV0aG9yPjxhdXRob3I+UmFpbmUsIEsuPC9hdXRob3I+PGF1
+dGhvcj5Kb25lcywgRC4gUi48L2F1dGhvcj48YXV0aG9yPlRlYWd1ZSwgSi4gVy48L2F1dGhvcj48
+YXV0aG9yPkJ1dGxlciwgQS4gUC48L2F1dGhvcj48YXV0aG9yPkdyZWF2ZXMsIE0uIEYuPC9hdXRo
+b3I+PGF1dGhvcj5HYW5zZXIsIEEuPC9hdXRob3I+PGF1dGhvcj5Eb2huZXIsIEsuPC9hdXRob3I+
+PGF1dGhvcj5TY2hsZW5rLCBSLiBGLjwvYXV0aG9yPjxhdXRob3I+RG9obmVyLCBILjwvYXV0aG9y
+PjxhdXRob3I+Q2FtcGJlbGwsIFAuIEouPC9hdXRob3I+PC9hdXRob3JzPjwvY29udHJpYnV0b3Jz
+PjxhdXRoLWFkZHJlc3M+Q2FuY2VyIEdlbm9tZSBQcm9qZWN0LCBXZWxsY29tZSBUcnVzdCBTYW5n
+ZXIgSW5zdGl0dXRlIChFLlAuLCBNLkcuLCBOLkQuUi4sIE4uQi4sIEcuRy4sIFAuVi5MLiwgSS5N
+LiwgTC5NLiwgUy5NLiwgUy5PLiwgSy5SLiwgRC5SLkouLCBKLlcuVC4sIEEuUC5CLiwgUC5KLkMu
+KSwgYW5kIHRoZSBFdXJvcGVhbiBCaW9pbmZvcm1hdGljcyBJbnN0aXR1dGUsIEV1cm9wZWFuIE1v
+bGVjdWxhciBCaW9sb2d5IExhYm9yYXRvcnkgKEVNQkwtRUJJKSAoTS5HLiksIEhpbnh0b24sIHRo
+ZSBDZW50cmUgZm9yIEV2b2x1dGlvbiBhbmQgQ2FuY2VyLCBJbnN0aXR1dGUgb2YgQ2FuY2VyIFJl
+c2VhcmNoLCBMb25kb24gKE4uRS5QLiwgTS5GLkcuKSwgYW5kIHRoZSBEZXBhcnRtZW50IG9mIEhh
+ZW1hdG9sb2d5LCBVbml2ZXJzaXR5IG9mIENhbWJyaWRnZSwgQ2FtYnJpZGdlIChOLkIuKSAtIGFs
+bCBpbiB0aGUgVW5pdGVkIEtpbmdkb207IHRoZSBEZXBhcnRtZW50cyBvZiBFcGlkZW1pb2xvZ3kg
+YW5kIEJpb3N0YXRpc3RpY3MgYW5kIENhbmNlciBCaW9sb2d5LCB0aGUgQ2VudGVyIGZvciBNb2xl
+Y3VsYXIgT25jb2xvZ3kgYW5kIHRoZSBDZW50ZXIgZm9yIEhlbWF0b2xvZ2ljIE1hbGlnbmFuY2ll
+cywgTWVtb3JpYWwgU2xvYW4gS2V0dGVyaW5nIENhbmNlciBDZW50ZXIsIE5ldyBZb3JrIChFLlAu
+KTsgdGhlIERlcGFydG1lbnQgb2YgSW50ZXJuYWwgTWVkaWNpbmUgSUlJLCBVbG0gVW5pdmVyc2l0
+eSwgVWxtIChMLkIuLCBWLkkuRy4sIFAuUC4sIEsuRC4sIFIuRi5TLiwgSC5ELiksIGFuZCB0aGUg
+RGVwYXJ0bWVudCBvZiBIZW1hdG9sb2d5LCBIZW1vc3Rhc2lzLCBPbmNvbG9neSwgYW5kIFN0ZW0g
+Q2VsbCBUcmFuc3BsYW50YXRpb24sIEhhbm5vdmVyIE1lZGljYWwgU2Nob29sLCBIYW5ub3ZlciAo
+TS5ILiwgRi5ULiwgQS5HLikgLSBib3RoIGluIEdlcm1hbnk7IHRoZSBEaXZpc2lvbiBvZiBIZW1h
+dG9sb2d5LCBGb25kYXppb25lIElSQ0NTLCBJc3RpdHV0byBOYXppb25hbGUgZGVpIFR1bW9yaSwg
+YW5kIERlcGFydG1lbnQgb2YgT25jb2xvZ3kgYW5kIE9uY28tSGVtYXRvbG9neSwgVW5pdmVyc2l0
+eSBvZiBNaWxhbiwgTWlsYW4gKE4uQi4pOyB0aGUgRGVwYXJ0bWVudCBvZiBIdW1hbiBHZW5ldGlj
+cywgVW5pdmVyc2l0eSBvZiBMZXV2ZW4sIExldXZlbiwgQmVsZ2l1bSAoUC5WLkwuKTsgYW5kIHRo
+ZSBEZXBhcnRtZW50IG9mIFBhdGhvbG9neSwgVW5pdmVyc2l0eSBvZiBPdGFnbywgQ2hyaXN0Y2h1
+cmNoLCBOZXcgWmVhbGFuZCAoUC5HLiwgUC5KLkMuKS48L2F1dGgtYWRkcmVzcz48dGl0bGVzPjx0
+aXRsZT5HZW5vbWljIENsYXNzaWZpY2F0aW9uIGFuZCBQcm9nbm9zaXMgaW4gQWN1dGUgTXllbG9p
+ZCBMZXVrZW1pYTwvdGl0bGU+PHNlY29uZGFyeS10aXRsZT5OIEVuZ2wgSiBNZWQ8L3NlY29uZGFy
+eS10aXRsZT48L3RpdGxlcz48cGVyaW9kaWNhbD48ZnVsbC10aXRsZT5OIEVuZ2wgSiBNZWQ8L2Z1
+bGwtdGl0bGU+PGFiYnItMT5UaGUgTmV3IEVuZ2xhbmQgam91cm5hbCBvZiBtZWRpY2luZTwvYWJi
+ci0xPjwvcGVyaW9kaWNhbD48cGFnZXM+MjIwOS0yMjIxPC9wYWdlcz48dm9sdW1lPjM3NDwvdm9s
+dW1lPjxudW1iZXI+MjM8L251bWJlcj48ZWRpdGlvbj4yMDE2LzA2LzA5PC9lZGl0aW9uPjxrZXl3
+b3Jkcz48a2V5d29yZD5BZHVsdDwva2V5d29yZD48a2V5d29yZD5ETkEgKEN5dG9zaW5lLTUtKS1N
+ZXRoeWx0cmFuc2ZlcmFzZXMvZ2VuZXRpY3M8L2tleXdvcmQ+PGtleXdvcmQ+RE5BIE1ldGh5bHRy
+YW5zZmVyYXNlIDNBPC9rZXl3b3JkPjxrZXl3b3JkPkROQSBNdXRhdGlvbmFsIEFuYWx5c2lzPC9r
+ZXl3b3JkPjxrZXl3b3JkPkVwaXN0YXNpcywgR2VuZXRpYzwva2V5d29yZD48a2V5d29yZD5HZW5l
+IEZ1c2lvbjwva2V5d29yZD48a2V5d29yZD5HZW5vdHlwZTwva2V5d29yZD48a2V5d29yZD5IdW1h
+bnM8L2tleXdvcmQ+PGtleXdvcmQ+SW50cmFjZWxsdWxhciBTaWduYWxpbmcgUGVwdGlkZXMgYW5k
+IFByb3RlaW5zL2dlbmV0aWNzPC9rZXl3b3JkPjxrZXl3b3JkPkxldWtlbWlhLCBNeWVsb2lkLCBB
+Y3V0ZS8qZ2VuZXRpY3MvbW9ydGFsaXR5L3RoZXJhcHk8L2tleXdvcmQ+PGtleXdvcmQ+TWlkZGxl
+IEFnZWQ8L2tleXdvcmQ+PGtleXdvcmQ+Kk11dGF0aW9uPC9rZXl3b3JkPjxrZXl3b3JkPk51Y2xl
+YXIgUHJvdGVpbnMvZ2VuZXRpY3M8L2tleXdvcmQ+PGtleXdvcmQ+TnVjbGVvcGhvc21pbjwva2V5
+d29yZD48a2V5d29yZD5Qcm9nbm9zaXM8L2tleXdvcmQ+PGtleXdvcmQ+UHJvcG9ydGlvbmFsIEhh
+emFyZHMgTW9kZWxzPC9rZXl3b3JkPjxrZXl3b3JkPlByb3NwZWN0aXZlIFN0dWRpZXM8L2tleXdv
+cmQ+PGtleXdvcmQ+Uk5BIFNwbGljaW5nPC9rZXl3b3JkPjxrZXl3b3JkPlN1cnZpdmFsIEFuYWx5
+c2lzPC9rZXl3b3JkPjwva2V5d29yZHM+PGRhdGVzPjx5ZWFyPjIwMTY8L3llYXI+PHB1Yi1kYXRl
+cz48ZGF0ZT5KdW4gOTwvZGF0ZT48L3B1Yi1kYXRlcz48L2RhdGVzPjxpc2JuPjE1MzMtNDQwNiAo
+RWxlY3Ryb25pYykmI3hEOzAwMjgtNDc5MyAoUHJpbnQpJiN4RDswMDI4LTQ3OTMgKExpbmtpbmcp
+PC9pc2JuPjxhY2Nlc3Npb24tbnVtPjI3Mjc2NTYxPC9hY2Nlc3Npb24tbnVtPjx1cmxzPjxyZWxh
+dGVkLXVybHM+PHVybD5odHRwczovL3d3dy5uY2JpLm5sbS5uaWguZ292L3B1Ym1lZC8yNzI3NjU2
+MTwvdXJsPjwvcmVsYXRlZC11cmxzPjwvdXJscz48Y3VzdG9tMj5QTUM0OTc5OTk1PC9jdXN0b20y
+PjxlbGVjdHJvbmljLXJlc291cmNlLW51bT4xMC4xMDU2L05FSk1vYTE1MTYxOTI8L2VsZWN0cm9u
+aWMtcmVzb3VyY2UtbnVtPjwvcmVjb3JkPjwvQ2l0ZT48L0VuZE5vdGU+AG==
 </w:fldData>
               </w:fldChar>
             </w:r>
@@ -539,11 +666,11 @@
             <w:r>
               <w:fldChar w:fldCharType="begin">
                 <w:fldData xml:space="preserve">PEVuZE5vdGU+PENpdGUgRXhjbHVkZVllYXI9IjEiPjxBdXRob3I+UGFwYWVtbWFudWlsPC9BdXRo
-b3I+PFllYXI+MjAxNjwvWWVhcj48UmVjTnVtPjk2ODwvUmVjTnVtPjxEaXNwbGF5VGV4dD48c3R5
+b3I+PFllYXI+MjAxNjwvWWVhcj48UmVjTnVtPjk2MzwvUmVjTnVtPjxEaXNwbGF5VGV4dD48c3R5
 bGUgZmFjZT0ic3VwZXJzY3JpcHQiPjQ8L3N0eWxlPjwvRGlzcGxheVRleHQ+PHJlY29yZD48cmVj
-LW51bWJlcj45Njg8L3JlYy1udW1iZXI+PGZvcmVpZ24ta2V5cz48a2V5IGFwcD0iRU4iIGRiLWlk
-PSI1d2VwMnM1c2Z3MmV0NmV2cnR6cDA5MmJydHoyczBkMjBzdnciIHRpbWVzdGFtcD0iMTYxMzAw
-MTgxNSIgZ3VpZD0iZTc0NzJjYzYtOWJkMy00M2RjLTliNTgtNTBiMWEwODlkMTM2Ij45Njg8L2tl
+LW51bWJlcj45NjM8L3JlYy1udW1iZXI+PGZvcmVpZ24ta2V5cz48a2V5IGFwcD0iRU4iIGRiLWlk
+PSI1cjVmYXRlNXcyNWU1aWUwengyeHAwd3RyeHpzMHd2eHRkeHgiIHRpbWVzdGFtcD0iMTY0Njcx
+ODE3MiIgZ3VpZD0iZTc0NzJjYzYtOWJkMy00M2RjLTliNTgtNTBiMWEwODlkMTM2Ij45NjM8L2tl
 eT48a2V5IGFwcD0iRU5XZWIiIGRiLWlkPSIiPjA8L2tleT48L2ZvcmVpZ24ta2V5cz48cmVmLXR5
 cGUgbmFtZT0iSm91cm5hbCBBcnRpY2xlIj4xNzwvcmVmLXR5cGU+PGNvbnRyaWJ1dG9ycz48YXV0
 aG9ycz48YXV0aG9yPlBhcGFlbW1hbnVpbCwgRS48L2F1dGhvcj48YXV0aG9yPkdlcnN0dW5nLCBN
@@ -588,28 +715,28 @@
 ZWQ8L3NlY29uZGFyeS10aXRsZT48L3RpdGxlcz48cGVyaW9kaWNhbD48ZnVsbC10aXRsZT5OIEVu
 Z2wgSiBNZWQ8L2Z1bGwtdGl0bGU+PGFiYnItMT5UaGUgTmV3IEVuZ2xhbmQgam91cm5hbCBvZiBt
 ZWRpY2luZTwvYWJici0xPjwvcGVyaW9kaWNhbD48cGFnZXM+MjIwOS0yMjIxPC9wYWdlcz48dm9s
-dW1lPjM3NDwvdm9sdW1lPjxudW1iZXI+MjM8L251bWJlcj48a2V5d29yZHM+PGtleXdvcmQ+QWR1
-bHQ8L2tleXdvcmQ+PGtleXdvcmQ+RE5BIChDeXRvc2luZS01LSktTWV0aHlsdHJhbnNmZXJhc2Vz
-L2dlbmV0aWNzPC9rZXl3b3JkPjxrZXl3b3JkPkROQSBNdXRhdGlvbmFsIEFuYWx5c2lzPC9rZXl3
-b3JkPjxrZXl3b3JkPkVwaXN0YXNpcywgR2VuZXRpYzwva2V5d29yZD48a2V5d29yZD5HZW5lIEZ1
-c2lvbjwva2V5d29yZD48a2V5d29yZD5HZW5vdHlwZTwva2V5d29yZD48a2V5d29yZD5IdW1hbnM8
-L2tleXdvcmQ+PGtleXdvcmQ+SW50cmFjZWxsdWxhciBTaWduYWxpbmcgUGVwdGlkZXMgYW5kIFBy
-b3RlaW5zL2dlbmV0aWNzPC9rZXl3b3JkPjxrZXl3b3JkPkxldWtlbWlhLCBNeWVsb2lkLCBBY3V0
-ZS8qZ2VuZXRpY3MvbW9ydGFsaXR5L3RoZXJhcHk8L2tleXdvcmQ+PGtleXdvcmQ+TWlkZGxlIEFn
-ZWQ8L2tleXdvcmQ+PGtleXdvcmQ+Kk11dGF0aW9uPC9rZXl3b3JkPjxrZXl3b3JkPk51Y2xlYXIg
-UHJvdGVpbnMvZ2VuZXRpY3M8L2tleXdvcmQ+PGtleXdvcmQ+UHJvZ25vc2lzPC9rZXl3b3JkPjxr
-ZXl3b3JkPlByb3BvcnRpb25hbCBIYXphcmRzIE1vZGVsczwva2V5d29yZD48a2V5d29yZD5Qcm9z
-cGVjdGl2ZSBTdHVkaWVzPC9rZXl3b3JkPjxrZXl3b3JkPlJOQSBTcGxpY2luZzwva2V5d29yZD48
-a2V5d29yZD5TdXJ2aXZhbCBBbmFseXNpczwva2V5d29yZD48L2tleXdvcmRzPjxkYXRlcz48eWVh
-cj4yMDE2PC95ZWFyPjxwdWItZGF0ZXM+PGRhdGU+SnVuIDk8L2RhdGU+PC9wdWItZGF0ZXM+PC9k
-YXRlcz48aXNibj4xNTMzLTQ0MDYgKEVsZWN0cm9uaWMpJiN4RDswMDI4LTQ3OTMgKExpbmtpbmcp
-PC9pc2JuPjxhY2Nlc3Npb24tbnVtPjI3Mjc2NTYxPC9hY2Nlc3Npb24tbnVtPjx1cmxzPjxyZWxh
-dGVkLXVybHM+PHVybD5odHRwOi8vd3d3Lm5jYmkubmxtLm5paC5nb3YvcHVibWVkLzI3Mjc2NTYx
-PC91cmw+PHVybD5odHRwczovL2Fpci51bmltaS5pdC9yZXRyaWV2ZS9oYW5kbGUvMjQzNC80MjMz
-MTMvNjg2ODYyL0dlbm9taWMlMjBjbGFzc2lmJTIwJTI2JTIwcHJvZ25vc2lzJTIwaW4lMjBBTUwu
-cGRmPC91cmw+PC9yZWxhdGVkLXVybHM+PC91cmxzPjxjdXN0b20yPlBNQzQ5Nzk5OTU8L2N1c3Rv
-bTI+PGVsZWN0cm9uaWMtcmVzb3VyY2UtbnVtPjEwLjEwNTYvTkVKTW9hMTUxNjE5MjwvZWxlY3Ry
-b25pYy1yZXNvdXJjZS1udW0+PC9yZWNvcmQ+PC9DaXRlPjwvRW5kTm90ZT4A
+dW1lPjM3NDwvdm9sdW1lPjxudW1iZXI+MjM8L251bWJlcj48ZWRpdGlvbj4yMDE2LzA2LzA5PC9l
+ZGl0aW9uPjxrZXl3b3Jkcz48a2V5d29yZD5BZHVsdDwva2V5d29yZD48a2V5d29yZD5ETkEgKEN5
+dG9zaW5lLTUtKS1NZXRoeWx0cmFuc2ZlcmFzZXMvZ2VuZXRpY3M8L2tleXdvcmQ+PGtleXdvcmQ+
+RE5BIE1ldGh5bHRyYW5zZmVyYXNlIDNBPC9rZXl3b3JkPjxrZXl3b3JkPkROQSBNdXRhdGlvbmFs
+IEFuYWx5c2lzPC9rZXl3b3JkPjxrZXl3b3JkPkVwaXN0YXNpcywgR2VuZXRpYzwva2V5d29yZD48
+a2V5d29yZD5HZW5lIEZ1c2lvbjwva2V5d29yZD48a2V5d29yZD5HZW5vdHlwZTwva2V5d29yZD48
+a2V5d29yZD5IdW1hbnM8L2tleXdvcmQ+PGtleXdvcmQ+SW50cmFjZWxsdWxhciBTaWduYWxpbmcg
+UGVwdGlkZXMgYW5kIFByb3RlaW5zL2dlbmV0aWNzPC9rZXl3b3JkPjxrZXl3b3JkPkxldWtlbWlh
+LCBNeWVsb2lkLCBBY3V0ZS8qZ2VuZXRpY3MvbW9ydGFsaXR5L3RoZXJhcHk8L2tleXdvcmQ+PGtl
+eXdvcmQ+TWlkZGxlIEFnZWQ8L2tleXdvcmQ+PGtleXdvcmQ+Kk11dGF0aW9uPC9rZXl3b3JkPjxr
+ZXl3b3JkPk51Y2xlYXIgUHJvdGVpbnMvZ2VuZXRpY3M8L2tleXdvcmQ+PGtleXdvcmQ+TnVjbGVv
+cGhvc21pbjwva2V5d29yZD48a2V5d29yZD5Qcm9nbm9zaXM8L2tleXdvcmQ+PGtleXdvcmQ+UHJv
+cG9ydGlvbmFsIEhhemFyZHMgTW9kZWxzPC9rZXl3b3JkPjxrZXl3b3JkPlByb3NwZWN0aXZlIFN0
+dWRpZXM8L2tleXdvcmQ+PGtleXdvcmQ+Uk5BIFNwbGljaW5nPC9rZXl3b3JkPjxrZXl3b3JkPlN1
+cnZpdmFsIEFuYWx5c2lzPC9rZXl3b3JkPjwva2V5d29yZHM+PGRhdGVzPjx5ZWFyPjIwMTY8L3ll
+YXI+PHB1Yi1kYXRlcz48ZGF0ZT5KdW4gOTwvZGF0ZT48L3B1Yi1kYXRlcz48L2RhdGVzPjxpc2Ju
+PjE1MzMtNDQwNiAoRWxlY3Ryb25pYykmI3hEOzAwMjgtNDc5MyAoUHJpbnQpJiN4RDswMDI4LTQ3
+OTMgKExpbmtpbmcpPC9pc2JuPjxhY2Nlc3Npb24tbnVtPjI3Mjc2NTYxPC9hY2Nlc3Npb24tbnVt
+Pjx1cmxzPjxyZWxhdGVkLXVybHM+PHVybD5odHRwczovL3d3dy5uY2JpLm5sbS5uaWguZ292L3B1
+Ym1lZC8yNzI3NjU2MTwvdXJsPjwvcmVsYXRlZC11cmxzPjwvdXJscz48Y3VzdG9tMj5QTUM0OTc5
+OTk1PC9jdXN0b20yPjxlbGVjdHJvbmljLXJlc291cmNlLW51bT4xMC4xMDU2L05FSk1vYTE1MTYx
+OTI8L2VsZWN0cm9uaWMtcmVzb3VyY2UtbnVtPjwvcmVjb3JkPjwvQ2l0ZT48L0VuZE5vdGU+AG==
 </w:fldData>
               </w:fldChar>
             </w:r>
@@ -619,11 +746,11 @@
             <w:r>
               <w:fldChar w:fldCharType="begin">
                 <w:fldData xml:space="preserve">PEVuZE5vdGU+PENpdGUgRXhjbHVkZVllYXI9IjEiPjxBdXRob3I+UGFwYWVtbWFudWlsPC9BdXRo
-b3I+PFllYXI+MjAxNjwvWWVhcj48UmVjTnVtPjk2ODwvUmVjTnVtPjxEaXNwbGF5VGV4dD48c3R5
+b3I+PFllYXI+MjAxNjwvWWVhcj48UmVjTnVtPjk2MzwvUmVjTnVtPjxEaXNwbGF5VGV4dD48c3R5
 bGUgZmFjZT0ic3VwZXJzY3JpcHQiPjQ8L3N0eWxlPjwvRGlzcGxheVRleHQ+PHJlY29yZD48cmVj
-LW51bWJlcj45Njg8L3JlYy1udW1iZXI+PGZvcmVpZ24ta2V5cz48a2V5IGFwcD0iRU4iIGRiLWlk
-PSI1d2VwMnM1c2Z3MmV0NmV2cnR6cDA5MmJydHoyczBkMjBzdnciIHRpbWVzdGFtcD0iMTYxMzAw
-MTgxNSIgZ3VpZD0iZTc0NzJjYzYtOWJkMy00M2RjLTliNTgtNTBiMWEwODlkMTM2Ij45Njg8L2tl
+LW51bWJlcj45NjM8L3JlYy1udW1iZXI+PGZvcmVpZ24ta2V5cz48a2V5IGFwcD0iRU4iIGRiLWlk
+PSI1cjVmYXRlNXcyNWU1aWUwengyeHAwd3RyeHpzMHd2eHRkeHgiIHRpbWVzdGFtcD0iMTY0Njcx
+ODE3MiIgZ3VpZD0iZTc0NzJjYzYtOWJkMy00M2RjLTliNTgtNTBiMWEwODlkMTM2Ij45NjM8L2tl
 eT48a2V5IGFwcD0iRU5XZWIiIGRiLWlkPSIiPjA8L2tleT48L2ZvcmVpZ24ta2V5cz48cmVmLXR5
 cGUgbmFtZT0iSm91cm5hbCBBcnRpY2xlIj4xNzwvcmVmLXR5cGU+PGNvbnRyaWJ1dG9ycz48YXV0
 aG9ycz48YXV0aG9yPlBhcGFlbW1hbnVpbCwgRS48L2F1dGhvcj48YXV0aG9yPkdlcnN0dW5nLCBN
@@ -668,28 +795,28 @@
 ZWQ8L3NlY29uZGFyeS10aXRsZT48L3RpdGxlcz48cGVyaW9kaWNhbD48ZnVsbC10aXRsZT5OIEVu
 Z2wgSiBNZWQ8L2Z1bGwtdGl0bGU+PGFiYnItMT5UaGUgTmV3IEVuZ2xhbmQgam91cm5hbCBvZiBt
 ZWRpY2luZTwvYWJici0xPjwvcGVyaW9kaWNhbD48cGFnZXM+MjIwOS0yMjIxPC9wYWdlcz48dm9s
-dW1lPjM3NDwvdm9sdW1lPjxudW1iZXI+MjM8L251bWJlcj48a2V5d29yZHM+PGtleXdvcmQ+QWR1
-bHQ8L2tleXdvcmQ+PGtleXdvcmQ+RE5BIChDeXRvc2luZS01LSktTWV0aHlsdHJhbnNmZXJhc2Vz
-L2dlbmV0aWNzPC9rZXl3b3JkPjxrZXl3b3JkPkROQSBNdXRhdGlvbmFsIEFuYWx5c2lzPC9rZXl3
-b3JkPjxrZXl3b3JkPkVwaXN0YXNpcywgR2VuZXRpYzwva2V5d29yZD48a2V5d29yZD5HZW5lIEZ1
-c2lvbjwva2V5d29yZD48a2V5d29yZD5HZW5vdHlwZTwva2V5d29yZD48a2V5d29yZD5IdW1hbnM8
-L2tleXdvcmQ+PGtleXdvcmQ+SW50cmFjZWxsdWxhciBTaWduYWxpbmcgUGVwdGlkZXMgYW5kIFBy
-b3RlaW5zL2dlbmV0aWNzPC9rZXl3b3JkPjxrZXl3b3JkPkxldWtlbWlhLCBNeWVsb2lkLCBBY3V0
-ZS8qZ2VuZXRpY3MvbW9ydGFsaXR5L3RoZXJhcHk8L2tleXdvcmQ+PGtleXdvcmQ+TWlkZGxlIEFn
-ZWQ8L2tleXdvcmQ+PGtleXdvcmQ+Kk11dGF0aW9uPC9rZXl3b3JkPjxrZXl3b3JkPk51Y2xlYXIg
-UHJvdGVpbnMvZ2VuZXRpY3M8L2tleXdvcmQ+PGtleXdvcmQ+UHJvZ25vc2lzPC9rZXl3b3JkPjxr
-ZXl3b3JkPlByb3BvcnRpb25hbCBIYXphcmRzIE1vZGVsczwva2V5d29yZD48a2V5d29yZD5Qcm9z
-cGVjdGl2ZSBTdHVkaWVzPC9rZXl3b3JkPjxrZXl3b3JkPlJOQSBTcGxpY2luZzwva2V5d29yZD48
-a2V5d29yZD5TdXJ2aXZhbCBBbmFseXNpczwva2V5d29yZD48L2tleXdvcmRzPjxkYXRlcz48eWVh
-cj4yMDE2PC95ZWFyPjxwdWItZGF0ZXM+PGRhdGU+SnVuIDk8L2RhdGU+PC9wdWItZGF0ZXM+PC9k
-YXRlcz48aXNibj4xNTMzLTQ0MDYgKEVsZWN0cm9uaWMpJiN4RDswMDI4LTQ3OTMgKExpbmtpbmcp
-PC9pc2JuPjxhY2Nlc3Npb24tbnVtPjI3Mjc2NTYxPC9hY2Nlc3Npb24tbnVtPjx1cmxzPjxyZWxh
-dGVkLXVybHM+PHVybD5odHRwOi8vd3d3Lm5jYmkubmxtLm5paC5nb3YvcHVibWVkLzI3Mjc2NTYx
-PC91cmw+PHVybD5odHRwczovL2Fpci51bmltaS5pdC9yZXRyaWV2ZS9oYW5kbGUvMjQzNC80MjMz
-MTMvNjg2ODYyL0dlbm9taWMlMjBjbGFzc2lmJTIwJTI2JTIwcHJvZ25vc2lzJTIwaW4lMjBBTUwu
-cGRmPC91cmw+PC9yZWxhdGVkLXVybHM+PC91cmxzPjxjdXN0b20yPlBNQzQ5Nzk5OTU8L2N1c3Rv
-bTI+PGVsZWN0cm9uaWMtcmVzb3VyY2UtbnVtPjEwLjEwNTYvTkVKTW9hMTUxNjE5MjwvZWxlY3Ry
-b25pYy1yZXNvdXJjZS1udW0+PC9yZWNvcmQ+PC9DaXRlPjwvRW5kTm90ZT4A
+dW1lPjM3NDwvdm9sdW1lPjxudW1iZXI+MjM8L251bWJlcj48ZWRpdGlvbj4yMDE2LzA2LzA5PC9l
+ZGl0aW9uPjxrZXl3b3Jkcz48a2V5d29yZD5BZHVsdDwva2V5d29yZD48a2V5d29yZD5ETkEgKEN5
+dG9zaW5lLTUtKS1NZXRoeWx0cmFuc2ZlcmFzZXMvZ2VuZXRpY3M8L2tleXdvcmQ+PGtleXdvcmQ+
+RE5BIE1ldGh5bHRyYW5zZmVyYXNlIDNBPC9rZXl3b3JkPjxrZXl3b3JkPkROQSBNdXRhdGlvbmFs
+IEFuYWx5c2lzPC9rZXl3b3JkPjxrZXl3b3JkPkVwaXN0YXNpcywgR2VuZXRpYzwva2V5d29yZD48
+a2V5d29yZD5HZW5lIEZ1c2lvbjwva2V5d29yZD48a2V5d29yZD5HZW5vdHlwZTwva2V5d29yZD48
+a2V5d29yZD5IdW1hbnM8L2tleXdvcmQ+PGtleXdvcmQ+SW50cmFjZWxsdWxhciBTaWduYWxpbmcg
+UGVwdGlkZXMgYW5kIFByb3RlaW5zL2dlbmV0aWNzPC9rZXl3b3JkPjxrZXl3b3JkPkxldWtlbWlh
+LCBNeWVsb2lkLCBBY3V0ZS8qZ2VuZXRpY3MvbW9ydGFsaXR5L3RoZXJhcHk8L2tleXdvcmQ+PGtl
+eXdvcmQ+TWlkZGxlIEFnZWQ8L2tleXdvcmQ+PGtleXdvcmQ+Kk11dGF0aW9uPC9rZXl3b3JkPjxr
+ZXl3b3JkPk51Y2xlYXIgUHJvdGVpbnMvZ2VuZXRpY3M8L2tleXdvcmQ+PGtleXdvcmQ+TnVjbGVv
+cGhvc21pbjwva2V5d29yZD48a2V5d29yZD5Qcm9nbm9zaXM8L2tleXdvcmQ+PGtleXdvcmQ+UHJv
+cG9ydGlvbmFsIEhhemFyZHMgTW9kZWxzPC9rZXl3b3JkPjxrZXl3b3JkPlByb3NwZWN0aXZlIFN0
+dWRpZXM8L2tleXdvcmQ+PGtleXdvcmQ+Uk5BIFNwbGljaW5nPC9rZXl3b3JkPjxrZXl3b3JkPlN1
+cnZpdmFsIEFuYWx5c2lzPC9rZXl3b3JkPjwva2V5d29yZHM+PGRhdGVzPjx5ZWFyPjIwMTY8L3ll
+YXI+PHB1Yi1kYXRlcz48ZGF0ZT5KdW4gOTwvZGF0ZT48L3B1Yi1kYXRlcz48L2RhdGVzPjxpc2Ju
+PjE1MzMtNDQwNiAoRWxlY3Ryb25pYykmI3hEOzAwMjgtNDc5MyAoUHJpbnQpJiN4RDswMDI4LTQ3
+OTMgKExpbmtpbmcpPC9pc2JuPjxhY2Nlc3Npb24tbnVtPjI3Mjc2NTYxPC9hY2Nlc3Npb24tbnVt
+Pjx1cmxzPjxyZWxhdGVkLXVybHM+PHVybD5odHRwczovL3d3dy5uY2JpLm5sbS5uaWguZ292L3B1
+Ym1lZC8yNzI3NjU2MTwvdXJsPjwvcmVsYXRlZC11cmxzPjwvdXJscz48Y3VzdG9tMj5QTUM0OTc5
+OTk1PC9jdXN0b20yPjxlbGVjdHJvbmljLXJlc291cmNlLW51bT4xMC4xMDU2L05FSk1vYTE1MTYx
+OTI8L2VsZWN0cm9uaWMtcmVzb3VyY2UtbnVtPjwvcmVjb3JkPjwvQ2l0ZT48L0VuZE5vdGU+AG==
 </w:fldData>
               </w:fldChar>
             </w:r>
@@ -720,156 +847,273 @@
               <w:pStyle w:val="CLIN3BULLETPOINTS"/>
             </w:pPr>
             <w:r>
-              <w:t>Recurrent mutations in chromatin modifiers (e.g. ASXL1, ASXL2) and cohesin complex genes (e.g. RAD21) are enriched in AML with t(8;21) but are uncommon in AML with inv(16)</w:t>
+              <w:t>Recurrent mutations in chromatin modifiers (</w:t>
+            </w:r>
+            <w:r>
+              <w:rPr>
+                <w:i/>
+                <w:iCs/>
+              </w:rPr>
+              <w:t>e.g.</w:t>
+            </w:r>
+            <w:r>
+              <w:t xml:space="preserve"> </w:t>
+            </w:r>
+            <w:r>
+              <w:rPr>
+                <w:i/>
+                <w:iCs/>
+              </w:rPr>
+              <w:t>ASXL1</w:t>
+            </w:r>
+            <w:r>
+              <w:t xml:space="preserve">, </w:t>
+            </w:r>
+            <w:r>
+              <w:rPr>
+                <w:i/>
+                <w:iCs/>
+              </w:rPr>
+              <w:t>ASXL2</w:t>
+            </w:r>
+            <w:r>
+              <w:t>) and cohesin complex genes (</w:t>
+            </w:r>
+            <w:r>
+              <w:rPr>
+                <w:i/>
+                <w:iCs/>
+              </w:rPr>
+              <w:t>e.g. RAD21</w:t>
+            </w:r>
+            <w:r>
+              <w:t xml:space="preserve">) are enriched in AML with </w:t>
+            </w:r>
+            <w:r>
+              <w:rPr>
+                <w:i/>
+                <w:iCs/>
+              </w:rPr>
+              <w:t>RUNX1</w:t>
+            </w:r>
+            <w:r>
+              <w:t>::</w:t>
+            </w:r>
+            <w:r>
+              <w:rPr>
+                <w:i/>
+                <w:iCs/>
+              </w:rPr>
+              <w:t>RUNX1T1</w:t>
+            </w:r>
+            <w:r>
+              <w:t xml:space="preserve"> </w:t>
+            </w:r>
+            <w:r>
+              <w:t xml:space="preserve">fusion </w:t>
+            </w:r>
+            <w:r>
+              <w:t xml:space="preserve">but are uncommon in AML with </w:t>
+            </w:r>
+            <w:r>
+              <w:rPr>
+                <w:i/>
+                <w:iCs/>
+              </w:rPr>
+              <w:t>CBFB</w:t>
+            </w:r>
+            <w:r>
+              <w:t>::</w:t>
+            </w:r>
+            <w:r>
+              <w:rPr>
+                <w:i/>
+                <w:iCs/>
+              </w:rPr>
+              <w:t>MYH1</w:t>
+            </w:r>
+            <w:r>
+              <w:rPr>
+                <w:i/>
+                <w:iCs/>
+              </w:rPr>
+              <w:t xml:space="preserve">1 </w:t>
+            </w:r>
+            <w:r>
+              <w:t>fusion</w:t>
             </w:r>
             <w:r>
               <w:fldChar w:fldCharType="begin">
                 <w:fldData xml:space="preserve">PEVuZE5vdGU+PENpdGU+PEF1dGhvcj5KYWhuPC9BdXRob3I+PFllYXI+MjAyMDwvWWVhcj48UmVj
-TnVtPjMxNjk8L1JlY051bT48RGlzcGxheVRleHQ+PHN0eWxlIGZhY2U9InN1cGVyc2NyaXB0Ij4y
-LDMsNTwvc3R5bGU+PC9EaXNwbGF5VGV4dD48cmVjb3JkPjxyZWMtbnVtYmVyPjMxNjk8L3JlYy1u
-dW1iZXI+PGZvcmVpZ24ta2V5cz48a2V5IGFwcD0iRU4iIGRiLWlkPSI1d2VwMnM1c2Z3MmV0NmV2
-cnR6cDA5MmJydHoyczBkMjBzdnciIHRpbWVzdGFtcD0iMTYyOTE3NjE2OSIgZ3VpZD0iNGVkNzMy
-YzItYTBhZi00ODRiLTkxMDctOTBlYTU4NDIyYzdkIj4zMTY5PC9rZXk+PC9mb3JlaWduLWtleXM+
+TnVtPjMxMDA8L1JlY051bT48RGlzcGxheVRleHQ+PHN0eWxlIGZhY2U9InN1cGVyc2NyaXB0Ij4y
+LDMsNTwvc3R5bGU+PC9EaXNwbGF5VGV4dD48cmVjb3JkPjxyZWMtbnVtYmVyPjMxMDA8L3JlYy1u
+dW1iZXI+PGZvcmVpZ24ta2V5cz48a2V5IGFwcD0iRU4iIGRiLWlkPSI1cjVmYXRlNXcyNWU1aWUw
+engyeHAwd3RyeHpzMHd2eHRkeHgiIHRpbWVzdGFtcD0iMTY0NjcxOTQ0MSIgZ3VpZD0iNGVkNzMy
+YzItYTBhZi00ODRiLTkxMDctOTBlYTU4NDIyYzdkIj4zMTAwPC9rZXk+PC9mb3JlaWduLWtleXM+
 PHJlZi10eXBlIG5hbWU9IkpvdXJuYWwgQXJ0aWNsZSI+MTc8L3JlZi10eXBlPjxjb250cmlidXRv
 cnM+PGF1dGhvcnM+PGF1dGhvcj5KYWhuLCBOLjwvYXV0aG9yPjxhdXRob3I+VGVyemVyLCBULjwv
-YXV0aG9yPjxhdXRob3I+U3Ryw6RuZywgRS48L2F1dGhvcj48YXV0aG9yPkRvbG5paywgQS48L2F1
-dGhvcj48YXV0aG9yPkNvY2NpYXJkaSwgUy48L2F1dGhvcj48YXV0aG9yPlBhbmluYSwgRS48L2F1
-dGhvcj48YXV0aG9yPkNvcmJhY2lvZ2x1LCBBLjwvYXV0aG9yPjxhdXRob3I+SGVyemlnLCBKLjwv
-YXV0aG9yPjxhdXRob3I+V2ViZXIsIEQuPC9hdXRob3I+PGF1dGhvcj5TY2hyYWRlLCBBLjwvYXV0
-aG9yPjxhdXRob3I+R8O2dHplLCBLLjwvYXV0aG9yPjxhdXRob3I+U2NocsO2ZGVyLCBULjwvYXV0
-aG9yPjxhdXRob3I+TMO8YmJlcnQsIE0uPC9hdXRob3I+PGF1dGhvcj5XZWxsbml0eiwgRC48L2F1
-dGhvcj48YXV0aG9yPktvbGxlciwgRS48L2F1dGhvcj48YXV0aG9yPlNjaGxlbmssIFIuIEYuPC9h
-dXRob3I+PGF1dGhvcj5HYWlkemlrLCBWLiBJLjwvYXV0aG9yPjxhdXRob3I+UGFzY2hrYSwgUC48
-L2F1dGhvcj48YXV0aG9yPlLDvGNrZXIsIEYuIEcuPC9hdXRob3I+PGF1dGhvcj5IZXVzZXIsIE0u
-PC9hdXRob3I+PGF1dGhvcj5UaG9sLCBGLjwvYXV0aG9yPjxhdXRob3I+R2Fuc2VyLCBBLjwvYXV0
-aG9yPjxhdXRob3I+QmVubmVyLCBBLjwvYXV0aG9yPjxhdXRob3I+RMO2aG5lciwgSC48L2F1dGhv
-cj48YXV0aG9yPkJ1bGxpbmdlciwgTC48L2F1dGhvcj48YXV0aG9yPkTDtmhuZXIsIEsuPC9hdXRo
-b3I+PC9hdXRob3JzPjwvY29udHJpYnV0b3JzPjxhdXRoLWFkZHJlc3M+RGVwYXJ0bWVudCBvZiBJ
-bnRlcm5hbCBNZWRpY2luZSBJSUksIFVuaXZlcnNpdHkgSG9zcGl0YWwgb2YgVWxtLCBVbG0sIEdl
-cm1hbnkuJiN4RDtEaXZpc2lvbiBvZiBCaW9zdGF0aXN0aWNzLCBHZXJtYW4gQ2FuY2VyIFJlc2Vh
-cmNoIENlbnRlciBIZWlkZWxiZXJnLCBIZWlkZWxiZXJnLCBHZXJtYW55LiYjeEQ7RGVwYXJ0bWVu
-dCBvZiBIZW1hdG9sb2d5LCBPbmNvbG9neSwgVHVtb3IgSW1tdW5vbG9neSwgQ2hhcml0w6kgVW5p
-dmVyc2l0eSBNZWRpY2luZSwgQmVybGluLCBHZXJtYW55LiYjeEQ7RGVwYXJ0bWVudCBvZiBJbnRl
-cm5hbCBNZWRpY2luZSBJSUksIFVuaXZlcnNpdHkgSG9zcGl0YWwgS2xpbmlrdW0gUmVjaHRzIGRl
-ciBJc2FyLCBNdW5pY2gsIEdlcm1hbnkuJiN4RDtEZXBhcnRtZW50IG9mIEhlbWF0b2xvZ3ksIE9u
-Y29sb2d5LCBhbmQgQ2xpbmljYWwgSW1tdW5vbG9neSwgVW5pdmVyc2l0eSBvZiBEdWVzc2VsZG9y
-ZiwgTWVkaWNhbCBGYWN1bHR5LCBEdWVzc2VsZG9yZiwgR2VybWFueS4mI3hEO0RlcGFydG1lbnQg
-b2YgSW50ZXJuYWwgTWVkaWNpbmUgSSwgRmFjdWx0eSBvZiBNZWRpY2luZSwgVW5pdmVyc2l0eSBI
-b3NwaXRhbCBvZiBGcmVpYnVyZywgRnJlaWJ1cmcsIEdlcm1hbnkuJiN4RDtEZXBhcnRtZW50IG9m
-IEludGVybmFsIE1lZGljaW5lIElJLCBVbml2ZXJzaXR5IEhvc3BpdGFsIG9mIFNjaGxlc3dpZy1I
-b2xzdGVpbiwgS2llbCwgR2VybWFueS4mI3hEO0RlcGFydG1lbnQgb2YgSW50ZXJuYWwgTWVkaWNp
-bmUgSUlJLCBIYW51c2Noa3JhbmtlbmhhdXMgV2llbiwgV2llbiwgQXVzdHJpYS4mI3hEO05hdGlv
-bmFsIENlbnRlciBvZiBUdW1vciBEaXNlYXNlcy1UcmlhbCBDZW50ZXIsIEdlcm1hbiBDYW5jZXIg
-UmVzZWFyY2ggQ2VudGVyLCBIZWlkZWxiZXJnLCBHZXJtYW55LiYjeEQ7RGVwYXJ0bWVudCBvZiBJ
-bnRlcm5hbCBNZWRpY2luZSBWLCBIZWlkZWxiZXJnIFVuaXZlcnNpdHkgSG9zcGl0YWwsIEhlaWRl
-bGJlcmcsIEdlcm1hbnk7IGFuZC4mI3hEO0RlcGFydG1lbnQgb2YgSGVtYXRvbG9neSwgSGVtb3N0
-YXNpcywgT25jb2xvZ3ksIGFuZCBTdGVtIENlbGwgVHJhbnNwbGFudGF0aW9uLCBIYW5ub3ZlciBN
-ZWRpY2FsIFNjaG9vbCwgSGFubm92ZXIsIEdlcm1hbnkuPC9hdXRoLWFkZHJlc3M+PHRpdGxlcz48
-dGl0bGU+R2Vub21pYyBoZXRlcm9nZW5laXR5IGluIGNvcmUtYmluZGluZyBmYWN0b3IgYWN1dGUg
-bXllbG9pZCBsZXVrZW1pYSBhbmQgaXRzIGNsaW5pY2FsIGltcGxpY2F0aW9uPC90aXRsZT48c2Vj
-b25kYXJ5LXRpdGxlPkJsb29kIEFkdjwvc2Vjb25kYXJ5LXRpdGxlPjwvdGl0bGVzPjxwZXJpb2Rp
-Y2FsPjxmdWxsLXRpdGxlPkJsb29kIEFkdjwvZnVsbC10aXRsZT48L3BlcmlvZGljYWw+PHBhZ2Vz
-PjYzNDItNjM1MjwvcGFnZXM+PHZvbHVtZT40PC92b2x1bWU+PG51bWJlcj4yNDwvbnVtYmVyPjxl
-ZGl0aW9uPjIwMjAvMTIvMjM8L2VkaXRpb24+PGtleXdvcmRzPjxrZXl3b3JkPkFkdWx0PC9rZXl3
-b3JkPjxrZXl3b3JkPipDb3JlIEJpbmRpbmcgRmFjdG9ycy9nZW5ldGljczwva2V5d29yZD48a2V5
-d29yZD5HZW5vbWljczwva2V5d29yZD48a2V5d29yZD5IdW1hbnM8L2tleXdvcmQ+PGtleXdvcmQ+
-KkxldWtlbWlhLCBNeWVsb2lkLCBBY3V0ZS9kaWFnbm9zaXMvZ2VuZXRpY3M8L2tleXdvcmQ+PGtl
-eXdvcmQ+TXV0YXRpb248L2tleXdvcmQ+PGtleXdvcmQ+UHJvZ25vc2lzPC9rZXl3b3JkPjwva2V5
-d29yZHM+PGRhdGVzPjx5ZWFyPjIwMjA8L3llYXI+PHB1Yi1kYXRlcz48ZGF0ZT5EZWMgMjI8L2Rh
-dGU+PC9wdWItZGF0ZXM+PC9kYXRlcz48aXNibj4yNDczLTk1MjkgKFByaW50KSYjeEQ7MjQ3My05
-NTI5PC9pc2JuPjxhY2Nlc3Npb24tbnVtPjMzMzUxMTMxPC9hY2Nlc3Npb24tbnVtPjx1cmxzPjwv
-dXJscz48Y3VzdG9tMj5QTUM3NzU3MDAwIGludGVyZXN0cy48L2N1c3RvbTI+PGVsZWN0cm9uaWMt
-cmVzb3VyY2UtbnVtPjEwLjExODIvYmxvb2RhZHZhbmNlcy4yMDIwMDAyNjczPC9lbGVjdHJvbmlj
-LXJlc291cmNlLW51bT48cmVtb3RlLWRhdGFiYXNlLXByb3ZpZGVyPk5MTTwvcmVtb3RlLWRhdGFi
-YXNlLXByb3ZpZGVyPjxsYW5ndWFnZT5lbmc8L2xhbmd1YWdlPjwvcmVjb3JkPjwvQ2l0ZT48Q2l0
-ZT48QXV0aG9yPkR1cGxveWV6PC9BdXRob3I+PFllYXI+MjAxNjwvWWVhcj48UmVjTnVtPjI1Nzwv
-UmVjTnVtPjxyZWNvcmQ+PHJlYy1udW1iZXI+MjU3PC9yZWMtbnVtYmVyPjxmb3JlaWduLWtleXM+
-PGtleSBhcHA9IkVOIiBkYi1pZD0iNXdlcDJzNXNmdzJldDZldnJ0enAwOTJicnR6MnMwZDIwc3Z3
-IiB0aW1lc3RhbXA9IjE2MTI5OTcwNzQiIGd1aWQ9IjBjZmMwNTJlLWYyOWYtNGYzNC04OWFjLTBi
-NDRiYmVhNjFkYyI+MjU3PC9rZXk+PGtleSBhcHA9IkVOV2ViIiBkYi1pZD0iIj4wPC9rZXk+PC9m
-b3JlaWduLWtleXM+PHJlZi10eXBlIG5hbWU9IkpvdXJuYWwgQXJ0aWNsZSI+MTc8L3JlZi10eXBl
-Pjxjb250cmlidXRvcnM+PGF1dGhvcnM+PGF1dGhvcj5EdXBsb3lleiwgTi48L2F1dGhvcj48YXV0
-aG9yPk1hcmNlYXUtUmVuYXV0LCBBLjwvYXV0aG9yPjxhdXRob3I+Qm9pc3NlbCwgTi48L2F1dGhv
-cj48YXV0aG9yPlBldGl0LCBBLjwvYXV0aG9yPjxhdXRob3I+QnVjY2ksIE0uPC9hdXRob3I+PGF1
-dGhvcj5HZWZmcm95LCBTLjwvYXV0aG9yPjxhdXRob3I+TGFwaWxsb25uZSwgSC48L2F1dGhvcj48
-YXV0aG9yPlJlbm5ldmlsbGUsIEEuPC9hdXRob3I+PGF1dGhvcj5SYWd1LCBDLjwvYXV0aG9yPjxh
-dXRob3I+RmlnZWFjLCBNLjwvYXV0aG9yPjxhdXRob3I+Q2VsbGktTGVicmFzLCBLLjwvYXV0aG9y
-PjxhdXRob3I+TGFjb21iZSwgQy48L2F1dGhvcj48YXV0aG9yPk1pY29sLCBKLiBCLjwvYXV0aG9y
-PjxhdXRob3I+QWJkZWwtV2FoYWIsIE8uPC9hdXRob3I+PGF1dGhvcj5Db3JuaWxsZXQsIFAuPC9h
-dXRob3I+PGF1dGhvcj5JZnJhaCwgTi48L2F1dGhvcj48YXV0aG9yPkRvbWJyZXQsIEguPC9hdXRo
-b3I+PGF1dGhvcj5MZXZlcmdlciwgRy48L2F1dGhvcj48YXV0aG9yPkpvdXJkYW4sIEUuPC9hdXRo
-b3I+PGF1dGhvcj5QcmV1ZGhvbW1lLCBDLjwvYXV0aG9yPjwvYXV0aG9ycz48L2NvbnRyaWJ1dG9y
-cz48YXV0aC1hZGRyZXNzPkJpb2xvZ3kgYW5kIFBhdGhvbG9neSBDZW50ZXIsIExhYm9yYXRvcnkg
-b2YgSGVtYXRvbG9neSwgQ2VudHJlIEhvc3BpdGFsaWVyIFVuaXZlcnNpdGFpcmUgKENIVSkgTGls
-bGUsIExpbGxlLCBGcmFuY2U7IENhbmNlciBSZXNlYXJjaCBJbnN0aXR1dGUsIElOU0VSTSBVbml0
-ZSBNaXh0ZSBkZSBSZWNoZXJjaGUgKFVNUiktUyAxMTcyLCBMaWxsZSwgRnJhbmNlOyYjeEQ7RGVw
-YXJ0bWVudCBvZiBIZW1hdG9sb2d5LCBTYWludCBMb3VpcyBIb3NwaXRhbCwgQXNzaXN0YW5jZSBQ
-dWJsaXF1ZS1Ib3BpdGF1eCBkZSBQYXJpcyAoQVAtSFApLCBQYXJpcywgRnJhbmNlOyYjeEQ7RGVw
-YXJ0bWVudCBvZiBQZWRpYXRyaWMgSGVtYXRvbG9neSBhbmQgT25jb2xvZ3ksIFRyb3Vzc2VhdSBI
-b3NwaXRhbCwgQVAtSFAsIFBhcmlzLCBGcmFuY2U7JiN4RDtCaW9sb2d5IGFuZCBQYXRob2xvZ3kg
-Q2VudGVyLCBMYWJvcmF0b3J5IG9mIEhlbWF0b2xvZ3ksIENlbnRyZSBIb3NwaXRhbGllciBVbml2
-ZXJzaXRhaXJlIChDSFUpIExpbGxlLCBMaWxsZSwgRnJhbmNlOyYjeEQ7TGFib3JhdG9yeSBvZiBI
-ZW1hdG9sb2d5LCBUcm91c3NlYXUgSG9zcGl0YWwsIEFQLUhQLCBQYXJpcywgRnJhbmNlOyYjeEQ7
-RnVuY3Rpb25hbCBhbmQgU3RydWN0dXJhbCBHZW5vbWljIFBsYXRmb3JtLCBMaWxsZSBVbml2ZXJz
-aXR5LCBMaWxsZSwgRnJhbmNlOyYjeEQ7R29lbGFtc3RoZXF1ZSwgQ29jaGluIEhvc3BpdGFsLCBB
-UC1IUCwgUGFyaXMsIEZyYW5jZTsmI3hEO0RlcGFydG1lbnQgb2YgSGVtYXRvbG9neSwgR3VzdGF2
-ZSBSb3Vzc3kgSW5zdGl0dXRlLCBJTlNFUk0gVU1SIDExNzAsIFZpbGxlanVpZiwgRnJhbmNlOyBI
-dW1hbiBPbmNvbG9neSBhbmQgUGF0aG9nZW5lc2lzIFByb2dyYW0gYW5kIExldWtlbWlhIFNlcnZp
-Y2UsIE1lbW9yaWFsIFNsb2FuLUtldHRlcmluZyBDYW5jZXIgQ2VudGVyIGFuZCBXZWlsbCBDb3Ju
-ZWxsIE1lZGljYWwgQ29sbGVnZSwgTmV3IFlvcmssIE5ZOyYjeEQ7SHVtYW4gT25jb2xvZ3kgYW5k
-IFBhdGhvZ2VuZXNpcyBQcm9ncmFtIGFuZCBMZXVrZW1pYSBTZXJ2aWNlLCBNZW1vcmlhbCBTbG9h
-bi1LZXR0ZXJpbmcgQ2FuY2VyIENlbnRlciBhbmQgV2VpbGwgQ29ybmVsbCBNZWRpY2FsIENvbGxl
-Z2UsIE5ldyBZb3JrLCBOWTsmI3hEO0xhYm9yYXRvcnkgb2YgSGVtYXRvbG9neSwgQ0hVIFJlaW1z
-LCBSZWltcywgRnJhbmNlOyYjeEQ7RGVwYXJ0bWVudCBvZiBIZW1hdG9sb2d5LCBDSFUgQW5nZXJz
-LCBBbmdlcnMsIEZyYW5jZTsgYW5kLiYjeEQ7RGVwYXJ0bWVudCBvZiBIZW1hdG9sb2d5LCBDSFUg
-TmltZXMsIE5pbWVzLCBGcmFuY2UuPC9hdXRoLWFkZHJlc3M+PHRpdGxlcz48dGl0bGU+Q29tcHJl
-aGVuc2l2ZSBtdXRhdGlvbmFsIHByb2ZpbGluZyBvZiBjb3JlIGJpbmRpbmcgZmFjdG9yIGFjdXRl
-IG15ZWxvaWQgbGV1a2VtaWE8L3RpdGxlPjxzZWNvbmRhcnktdGl0bGU+Qmxvb2Q8L3NlY29uZGFy
-eS10aXRsZT48L3RpdGxlcz48cGVyaW9kaWNhbD48ZnVsbC10aXRsZT5CbG9vZDwvZnVsbC10aXRs
-ZT48L3BlcmlvZGljYWw+PHBhZ2VzPjI0NTEtOTwvcGFnZXM+PHZvbHVtZT4xMjc8L3ZvbHVtZT48
-bnVtYmVyPjIwPC9udW1iZXI+PGRhdGVzPjx5ZWFyPjIwMTY8L3llYXI+PHB1Yi1kYXRlcz48ZGF0
-ZT5NYXkgMTk8L2RhdGU+PC9wdWItZGF0ZXM+PC9kYXRlcz48aXNibj4xNTI4LTAwMjAgKEVsZWN0
-cm9uaWMpJiN4RDswMDA2LTQ5NzEgKExpbmtpbmcpPC9pc2JuPjxhY2Nlc3Npb24tbnVtPjI2OTgw
-NzI2PC9hY2Nlc3Npb24tbnVtPjx1cmxzPjxyZWxhdGVkLXVybHM+PHVybD5odHRwOi8vd3d3Lm5j
-YmkubmxtLm5paC5nb3YvcHVibWVkLzI2OTgwNzI2PC91cmw+PHVybD5odHRwOi8vd3d3LmJsb29k
-am91cm5hbC5vcmcvY29udGVudC9ibG9vZGpvdXJuYWwvMTI3LzIwLzI0NTEuZnVsbC5wZGY8L3Vy
-bD48L3JlbGF0ZWQtdXJscz48L3VybHM+PGVsZWN0cm9uaWMtcmVzb3VyY2UtbnVtPjEwLjExODIv
-Ymxvb2QtMjAxNS0xMi02ODg3MDU8L2VsZWN0cm9uaWMtcmVzb3VyY2UtbnVtPjwvcmVjb3JkPjwv
-Q2l0ZT48Q2l0ZT48QXV0aG9yPk9wYXR6PC9BdXRob3I+PFllYXI+MjAyMDwvWWVhcj48UmVjTnVt
-PjMwMzM8L1JlY051bT48cmVjb3JkPjxyZWMtbnVtYmVyPjMwMzM8L3JlYy1udW1iZXI+PGZvcmVp
-Z24ta2V5cz48a2V5IGFwcD0iRU4iIGRiLWlkPSI1d2VwMnM1c2Z3MmV0NmV2cnR6cDA5MmJydHoy
-czBkMjBzdnciIHRpbWVzdGFtcD0iMTYxOTY2NTg4NCIgZ3VpZD0iMWY0NGRjMDktMWI5Yy00Njg5
-LWJhNmEtMTE0OTI3NGQ4OTlhIj4zMDMzPC9rZXk+PC9mb3JlaWduLWtleXM+PHJlZi10eXBlIG5h
-bWU9IkpvdXJuYWwgQXJ0aWNsZSI+MTc8L3JlZi10eXBlPjxjb250cmlidXRvcnM+PGF1dGhvcnM+
-PGF1dGhvcj5PcGF0eiwgU2FicmluYTwvYXV0aG9yPjxhdXRob3I+QmFtb3BvdWxvcywgU3RlZmFu
-b3MgQS48L2F1dGhvcj48YXV0aG9yPk1ldHplbGVyLCBLbGF1cyBILjwvYXV0aG9yPjxhdXRob3I+
-SGVyb2xkLCBUb2JpYXM8L2F1dGhvcj48YXV0aG9yPktzaWVuenlrLCBCaWFua2E8L2F1dGhvcj48
-YXV0aG9yPkJyw6R1bmRsLCBLYXRocmluPC9hdXRob3I+PGF1dGhvcj5Uc2NodXJpLCBTZWJhc3Rp
-YW48L2F1dGhvcj48YXV0aG9yPlZvc2JlcmcsIFNlYmFzdGlhbjwvYXV0aG9yPjxhdXRob3I+S29u
-c3RhbmRpbiwgTmlrb2xhIFAuPC9hdXRob3I+PGF1dGhvcj5XYW5nLCBDaHJpc3RpbmU8L2F1dGhv
-cj48YXV0aG9yPkhhcnRtYW5uLCBMdWlzZTwvYXV0aG9yPjxhdXRob3I+R3JhZiwgQWxleGFuZGVy
-PC9hdXRob3I+PGF1dGhvcj5LcmVicywgU3RlZmFuPC9hdXRob3I+PGF1dGhvcj5CbHVtLCBIZWxt
-dXQ8L2F1dGhvcj48YXV0aG9yPlNjaG5laWRlciwgU3RlcGhhbmllPC9hdXRob3I+PGF1dGhvcj5U
-aGllZGUsIENocmlzdGlhbjwvYXV0aG9yPjxhdXRob3I+TWlkZGVrZSwgSmFuIE1vcml0ejwvYXV0
-aG9yPjxhdXRob3I+U3TDtmx6ZWwsIEZyaWVkcmljaDwvYXV0aG9yPjxhdXRob3I+UsO2bGxpZywg
-Q2hyaXN0b3BoPC9hdXRob3I+PGF1dGhvcj5TY2hldGVsaWcsIEpvaGFubmVzPC9hdXRob3I+PGF1
-dGhvcj5FaG5pbmdlciwgR2VyaGFyZDwvYXV0aG9yPjxhdXRob3I+S3LDpG1lciwgQWx3aW48L2F1
-dGhvcj48YXV0aG9yPkJyYWVzcywgSmFuPC9hdXRob3I+PGF1dGhvcj5Hw7ZybGljaCwgRGVubmlz
-PC9hdXRob3I+PGF1dGhvcj5TYXVlcmxhbmQsIE1hcmlhIENyaXN0aW5hPC9hdXRob3I+PGF1dGhv
-cj5CZXJkZWwsIFdvbGZnYW5nIEUuPC9hdXRob3I+PGF1dGhvcj5Xw7ZybWFubiwgQmVybmhhcmQg
-Si48L2F1dGhvcj48YXV0aG9yPkhpZGRlbWFubiwgV29sZmdhbmc8L2F1dGhvcj48YXV0aG9yPlNw
-aWVrZXJtYW5uLCBLYXJzdGVuPC9hdXRob3I+PGF1dGhvcj5Cb2hsYW5kZXIsIFN0ZWZhbiBLLjwv
-YXV0aG9yPjxhdXRob3I+R3JlaWYsIFBoaWxpcHAgQS48L2F1dGhvcj48L2F1dGhvcnM+PC9jb250
-cmlidXRvcnM+PHRpdGxlcz48dGl0bGU+VGhlIGNsaW5pY2FsIG11dGF0b21lIG9mIGNvcmUgYmlu
-ZGluZyBmYWN0b3IgbGV1a2VtaWE8L3RpdGxlPjxzZWNvbmRhcnktdGl0bGU+TGV1a2VtaWE8L3Nl
-Y29uZGFyeS10aXRsZT48L3RpdGxlcz48cGVyaW9kaWNhbD48ZnVsbC10aXRsZT5MZXVrZW1pYTwv
-ZnVsbC10aXRsZT48L3BlcmlvZGljYWw+PHBhZ2VzPjE1NTMtMTU2MjwvcGFnZXM+PHZvbHVtZT4z
-NDwvdm9sdW1lPjxudW1iZXI+NjwvbnVtYmVyPjxkYXRlcz48eWVhcj4yMDIwPC95ZWFyPjxwdWIt
-ZGF0ZXM+PGRhdGU+MjAyMC8wNi8wMTwvZGF0ZT48L3B1Yi1kYXRlcz48L2RhdGVzPjxpc2JuPjE0
-NzYtNTU1MTwvaXNibj48dXJscz48cmVsYXRlZC11cmxzPjx1cmw+aHR0cHM6Ly9kb2kub3JnLzEw
-LjEwMzgvczQxMzc1LTAxOS0wNjk3LTA8L3VybD48L3JlbGF0ZWQtdXJscz48L3VybHM+PGVsZWN0
-cm9uaWMtcmVzb3VyY2UtbnVtPjEwLjEwMzgvczQxMzc1LTAxOS0wNjk3LTA8L2VsZWN0cm9uaWMt
-cmVzb3VyY2UtbnVtPjwvcmVjb3JkPjwvQ2l0ZT48L0VuZE5vdGU+
+YXV0aG9yPjxhdXRob3I+U3RyYW5nLCBFLjwvYXV0aG9yPjxhdXRob3I+RG9sbmlrLCBBLjwvYXV0
+aG9yPjxhdXRob3I+Q29jY2lhcmRpLCBTLjwvYXV0aG9yPjxhdXRob3I+UGFuaW5hLCBFLjwvYXV0
+aG9yPjxhdXRob3I+Q29yYmFjaW9nbHUsIEEuPC9hdXRob3I+PGF1dGhvcj5IZXJ6aWcsIEouPC9h
+dXRob3I+PGF1dGhvcj5XZWJlciwgRC48L2F1dGhvcj48YXV0aG9yPlNjaHJhZGUsIEEuPC9hdXRo
+b3I+PGF1dGhvcj5Hb3R6ZSwgSy48L2F1dGhvcj48YXV0aG9yPlNjaHJvZGVyLCBULjwvYXV0aG9y
+PjxhdXRob3I+THViYmVydCwgTS48L2F1dGhvcj48YXV0aG9yPldlbGxuaXR6LCBELjwvYXV0aG9y
+PjxhdXRob3I+S29sbGVyLCBFLjwvYXV0aG9yPjxhdXRob3I+U2NobGVuaywgUi4gRi48L2F1dGhv
+cj48YXV0aG9yPkdhaWR6aWssIFYuIEkuPC9hdXRob3I+PGF1dGhvcj5QYXNjaGthLCBQLjwvYXV0
+aG9yPjxhdXRob3I+UnVja2VyLCBGLiBHLjwvYXV0aG9yPjxhdXRob3I+SGV1c2VyLCBNLjwvYXV0
+aG9yPjxhdXRob3I+VGhvbCwgRi48L2F1dGhvcj48YXV0aG9yPkdhbnNlciwgQS48L2F1dGhvcj48
+YXV0aG9yPkJlbm5lciwgQS48L2F1dGhvcj48YXV0aG9yPkRvaG5lciwgSC48L2F1dGhvcj48YXV0
+aG9yPkJ1bGxpbmdlciwgTC48L2F1dGhvcj48YXV0aG9yPkRvaG5lciwgSy48L2F1dGhvcj48L2F1
+dGhvcnM+PC9jb250cmlidXRvcnM+PGF1dGgtYWRkcmVzcz5EZXBhcnRtZW50IG9mIEludGVybmFs
+IE1lZGljaW5lIElJSSwgVW5pdmVyc2l0eSBIb3NwaXRhbCBvZiBVbG0sIFVsbSwgR2VybWFueS4m
+I3hEO0RpdmlzaW9uIG9mIEJpb3N0YXRpc3RpY3MsIEdlcm1hbiBDYW5jZXIgUmVzZWFyY2ggQ2Vu
+dGVyIEhlaWRlbGJlcmcsIEhlaWRlbGJlcmcsIEdlcm1hbnkuJiN4RDtEZXBhcnRtZW50IG9mIEhl
+bWF0b2xvZ3ksIE9uY29sb2d5LCBUdW1vciBJbW11bm9sb2d5LCBDaGFyaXRlIFVuaXZlcnNpdHkg
+TWVkaWNpbmUsIEJlcmxpbiwgR2VybWFueS4mI3hEO0RlcGFydG1lbnQgb2YgSW50ZXJuYWwgTWVk
+aWNpbmUgSUlJLCBVbml2ZXJzaXR5IEhvc3BpdGFsIEtsaW5pa3VtIFJlY2h0cyBkZXIgSXNhciwg
+TXVuaWNoLCBHZXJtYW55LiYjeEQ7RGVwYXJ0bWVudCBvZiBIZW1hdG9sb2d5LCBPbmNvbG9neSwg
+YW5kIENsaW5pY2FsIEltbXVub2xvZ3ksIFVuaXZlcnNpdHkgb2YgRHVlc3NlbGRvcmYsIE1lZGlj
+YWwgRmFjdWx0eSwgRHVlc3NlbGRvcmYsIEdlcm1hbnkuJiN4RDtEZXBhcnRtZW50IG9mIEludGVy
+bmFsIE1lZGljaW5lIEksIEZhY3VsdHkgb2YgTWVkaWNpbmUsIFVuaXZlcnNpdHkgSG9zcGl0YWwg
+b2YgRnJlaWJ1cmcsIEZyZWlidXJnLCBHZXJtYW55LiYjeEQ7RGVwYXJ0bWVudCBvZiBJbnRlcm5h
+bCBNZWRpY2luZSBJSSwgVW5pdmVyc2l0eSBIb3NwaXRhbCBvZiBTY2hsZXN3aWctSG9sc3RlaW4s
+IEtpZWwsIEdlcm1hbnkuJiN4RDtEZXBhcnRtZW50IG9mIEludGVybmFsIE1lZGljaW5lIElJSSwg
+SGFudXNjaGtyYW5rZW5oYXVzIFdpZW4sIFdpZW4sIEF1c3RyaWEuJiN4RDtOYXRpb25hbCBDZW50
+ZXIgb2YgVHVtb3IgRGlzZWFzZXMtVHJpYWwgQ2VudGVyLCBHZXJtYW4gQ2FuY2VyIFJlc2VhcmNo
+IENlbnRlciwgSGVpZGVsYmVyZywgR2VybWFueS4mI3hEO0RlcGFydG1lbnQgb2YgSW50ZXJuYWwg
+TWVkaWNpbmUgViwgSGVpZGVsYmVyZyBVbml2ZXJzaXR5IEhvc3BpdGFsLCBIZWlkZWxiZXJnLCBH
+ZXJtYW55OyBhbmQuJiN4RDtEZXBhcnRtZW50IG9mIEhlbWF0b2xvZ3ksIEhlbW9zdGFzaXMsIE9u
+Y29sb2d5LCBhbmQgU3RlbSBDZWxsIFRyYW5zcGxhbnRhdGlvbiwgSGFubm92ZXIgTWVkaWNhbCBT
+Y2hvb2wsIEhhbm5vdmVyLCBHZXJtYW55LjwvYXV0aC1hZGRyZXNzPjx0aXRsZXM+PHRpdGxlPkdl
+bm9taWMgaGV0ZXJvZ2VuZWl0eSBpbiBjb3JlLWJpbmRpbmcgZmFjdG9yIGFjdXRlIG15ZWxvaWQg
+bGV1a2VtaWEgYW5kIGl0cyBjbGluaWNhbCBpbXBsaWNhdGlvbjwvdGl0bGU+PHNlY29uZGFyeS10
+aXRsZT5CbG9vZCBBZHY8L3NlY29uZGFyeS10aXRsZT48L3RpdGxlcz48cGVyaW9kaWNhbD48ZnVs
+bC10aXRsZT5CbG9vZCBBZHY8L2Z1bGwtdGl0bGU+PC9wZXJpb2RpY2FsPjxwYWdlcz42MzQyLTYz
+NTI8L3BhZ2VzPjx2b2x1bWU+NDwvdm9sdW1lPjxudW1iZXI+MjQ8L251bWJlcj48ZWRpdGlvbj4y
+MDIwLzEyLzIzPC9lZGl0aW9uPjxrZXl3b3Jkcz48a2V5d29yZD5BZHVsdDwva2V5d29yZD48a2V5
+d29yZD4qQ29yZSBCaW5kaW5nIEZhY3RvcnMvZ2VuZXRpY3M8L2tleXdvcmQ+PGtleXdvcmQ+R2Vu
+b21pY3M8L2tleXdvcmQ+PGtleXdvcmQ+SHVtYW5zPC9rZXl3b3JkPjxrZXl3b3JkPipMZXVrZW1p
+YSwgTXllbG9pZCwgQWN1dGUvZGlhZ25vc2lzL2dlbmV0aWNzPC9rZXl3b3JkPjxrZXl3b3JkPk11
+dGF0aW9uPC9rZXl3b3JkPjxrZXl3b3JkPlByb2dub3Npczwva2V5d29yZD48L2tleXdvcmRzPjxk
+YXRlcz48eWVhcj4yMDIwPC95ZWFyPjxwdWItZGF0ZXM+PGRhdGU+RGVjIDIyPC9kYXRlPjwvcHVi
+LWRhdGVzPjwvZGF0ZXM+PGlzYm4+MjQ3My05NTM3IChFbGVjdHJvbmljKSYjeEQ7MjQ3My05NTI5
+IChQcmludCkmI3hEOzI0NzMtOTUyOSAoTGlua2luZyk8L2lzYm4+PGFjY2Vzc2lvbi1udW0+MzMz
+NTExMzE8L2FjY2Vzc2lvbi1udW0+PHVybHM+PHJlbGF0ZWQtdXJscz48dXJsPmh0dHBzOi8vd3d3
+Lm5jYmkubmxtLm5paC5nb3YvcHVibWVkLzMzMzUxMTMxPC91cmw+PC9yZWxhdGVkLXVybHM+PC91
+cmxzPjxjdXN0b20yPlBNQzc3NTcwMDAgaW50ZXJlc3RzLjwvY3VzdG9tMj48ZWxlY3Ryb25pYy1y
+ZXNvdXJjZS1udW0+MTAuMTE4Mi9ibG9vZGFkdmFuY2VzLjIwMjAwMDI2NzM8L2VsZWN0cm9uaWMt
+cmVzb3VyY2UtbnVtPjxyZW1vdGUtZGF0YWJhc2UtcHJvdmlkZXI+TkxNPC9yZW1vdGUtZGF0YWJh
+c2UtcHJvdmlkZXI+PGxhbmd1YWdlPmVuZzwvbGFuZ3VhZ2U+PC9yZWNvcmQ+PC9DaXRlPjxDaXRl
+PjxBdXRob3I+RHVwbG95ZXo8L0F1dGhvcj48WWVhcj4yMDE2PC9ZZWFyPjxSZWNOdW0+MjU3PC9S
+ZWNOdW0+PHJlY29yZD48cmVjLW51bWJlcj4yNTc8L3JlYy1udW1iZXI+PGZvcmVpZ24ta2V5cz48
+a2V5IGFwcD0iRU4iIGRiLWlkPSI1cjVmYXRlNXcyNWU1aWUwengyeHAwd3RyeHpzMHd2eHRkeHgi
+IHRpbWVzdGFtcD0iMTY0NjcxNDA4MCIgZ3VpZD0iMGNmYzA1MmUtZjI5Zi00ZjM0LTg5YWMtMGI0
+NGJiZWE2MWRjIj4yNTc8L2tleT48a2V5IGFwcD0iRU5XZWIiIGRiLWlkPSIiPjA8L2tleT48L2Zv
+cmVpZ24ta2V5cz48cmVmLXR5cGUgbmFtZT0iSm91cm5hbCBBcnRpY2xlIj4xNzwvcmVmLXR5cGU+
+PGNvbnRyaWJ1dG9ycz48YXV0aG9ycz48YXV0aG9yPkR1cGxveWV6LCBOLjwvYXV0aG9yPjxhdXRo
+b3I+TWFyY2VhdS1SZW5hdXQsIEEuPC9hdXRob3I+PGF1dGhvcj5Cb2lzc2VsLCBOLjwvYXV0aG9y
+PjxhdXRob3I+UGV0aXQsIEEuPC9hdXRob3I+PGF1dGhvcj5CdWNjaSwgTS48L2F1dGhvcj48YXV0
+aG9yPkdlZmZyb3ksIFMuPC9hdXRob3I+PGF1dGhvcj5MYXBpbGxvbm5lLCBILjwvYXV0aG9yPjxh
+dXRob3I+UmVubmV2aWxsZSwgQS48L2F1dGhvcj48YXV0aG9yPlJhZ3UsIEMuPC9hdXRob3I+PGF1
+dGhvcj5GaWdlYWMsIE0uPC9hdXRob3I+PGF1dGhvcj5DZWxsaS1MZWJyYXMsIEsuPC9hdXRob3I+
+PGF1dGhvcj5MYWNvbWJlLCBDLjwvYXV0aG9yPjxhdXRob3I+TWljb2wsIEouIEIuPC9hdXRob3I+
+PGF1dGhvcj5BYmRlbC1XYWhhYiwgTy48L2F1dGhvcj48YXV0aG9yPkNvcm5pbGxldCwgUC48L2F1
+dGhvcj48YXV0aG9yPklmcmFoLCBOLjwvYXV0aG9yPjxhdXRob3I+RG9tYnJldCwgSC48L2F1dGhv
+cj48YXV0aG9yPkxldmVyZ2VyLCBHLjwvYXV0aG9yPjxhdXRob3I+Sm91cmRhbiwgRS48L2F1dGhv
+cj48YXV0aG9yPlByZXVkaG9tbWUsIEMuPC9hdXRob3I+PC9hdXRob3JzPjwvY29udHJpYnV0b3Jz
+PjxhdXRoLWFkZHJlc3M+QmlvbG9neSBhbmQgUGF0aG9sb2d5IENlbnRlciwgTGFib3JhdG9yeSBv
+ZiBIZW1hdG9sb2d5LCBDZW50cmUgSG9zcGl0YWxpZXIgVW5pdmVyc2l0YWlyZSAoQ0hVKSBMaWxs
+ZSwgTGlsbGUsIEZyYW5jZTsgQ2FuY2VyIFJlc2VhcmNoIEluc3RpdHV0ZSwgSU5TRVJNIFVuaXRl
+IE1peHRlIGRlIFJlY2hlcmNoZSAoVU1SKS1TIDExNzIsIExpbGxlLCBGcmFuY2U7JiN4RDtEZXBh
+cnRtZW50IG9mIEhlbWF0b2xvZ3ksIFNhaW50IExvdWlzIEhvc3BpdGFsLCBBc3Npc3RhbmNlIFB1
+YmxpcXVlLUhvcGl0YXV4IGRlIFBhcmlzIChBUC1IUCksIFBhcmlzLCBGcmFuY2U7JiN4RDtEZXBh
+cnRtZW50IG9mIFBlZGlhdHJpYyBIZW1hdG9sb2d5IGFuZCBPbmNvbG9neSwgVHJvdXNzZWF1IEhv
+c3BpdGFsLCBBUC1IUCwgUGFyaXMsIEZyYW5jZTsmI3hEO0Jpb2xvZ3kgYW5kIFBhdGhvbG9neSBD
+ZW50ZXIsIExhYm9yYXRvcnkgb2YgSGVtYXRvbG9neSwgQ2VudHJlIEhvc3BpdGFsaWVyIFVuaXZl
+cnNpdGFpcmUgKENIVSkgTGlsbGUsIExpbGxlLCBGcmFuY2U7JiN4RDtMYWJvcmF0b3J5IG9mIEhl
+bWF0b2xvZ3ksIFRyb3Vzc2VhdSBIb3NwaXRhbCwgQVAtSFAsIFBhcmlzLCBGcmFuY2U7JiN4RDtG
+dW5jdGlvbmFsIGFuZCBTdHJ1Y3R1cmFsIEdlbm9taWMgUGxhdGZvcm0sIExpbGxlIFVuaXZlcnNp
+dHksIExpbGxlLCBGcmFuY2U7JiN4RDtHb2VsYW1zdGhlcXVlLCBDb2NoaW4gSG9zcGl0YWwsIEFQ
+LUhQLCBQYXJpcywgRnJhbmNlOyYjeEQ7RGVwYXJ0bWVudCBvZiBIZW1hdG9sb2d5LCBHdXN0YXZl
+IFJvdXNzeSBJbnN0aXR1dGUsIElOU0VSTSBVTVIgMTE3MCwgVmlsbGVqdWlmLCBGcmFuY2U7IEh1
+bWFuIE9uY29sb2d5IGFuZCBQYXRob2dlbmVzaXMgUHJvZ3JhbSBhbmQgTGV1a2VtaWEgU2Vydmlj
+ZSwgTWVtb3JpYWwgU2xvYW4tS2V0dGVyaW5nIENhbmNlciBDZW50ZXIgYW5kIFdlaWxsIENvcm5l
+bGwgTWVkaWNhbCBDb2xsZWdlLCBOZXcgWW9yaywgTlk7JiN4RDtIdW1hbiBPbmNvbG9neSBhbmQg
+UGF0aG9nZW5lc2lzIFByb2dyYW0gYW5kIExldWtlbWlhIFNlcnZpY2UsIE1lbW9yaWFsIFNsb2Fu
+LUtldHRlcmluZyBDYW5jZXIgQ2VudGVyIGFuZCBXZWlsbCBDb3JuZWxsIE1lZGljYWwgQ29sbGVn
+ZSwgTmV3IFlvcmssIE5ZOyYjeEQ7TGFib3JhdG9yeSBvZiBIZW1hdG9sb2d5LCBDSFUgUmVpbXMs
+IFJlaW1zLCBGcmFuY2U7JiN4RDtEZXBhcnRtZW50IG9mIEhlbWF0b2xvZ3ksIENIVSBBbmdlcnMs
+IEFuZ2VycywgRnJhbmNlOyBhbmQuJiN4RDtEZXBhcnRtZW50IG9mIEhlbWF0b2xvZ3ksIENIVSBO
+aW1lcywgTmltZXMsIEZyYW5jZS48L2F1dGgtYWRkcmVzcz48dGl0bGVzPjx0aXRsZT5Db21wcmVo
+ZW5zaXZlIG11dGF0aW9uYWwgcHJvZmlsaW5nIG9mIGNvcmUgYmluZGluZyBmYWN0b3IgYWN1dGUg
+bXllbG9pZCBsZXVrZW1pYTwvdGl0bGU+PHNlY29uZGFyeS10aXRsZT5CbG9vZDwvc2Vjb25kYXJ5
+LXRpdGxlPjwvdGl0bGVzPjxwZXJpb2RpY2FsPjxmdWxsLXRpdGxlPkJsb29kPC9mdWxsLXRpdGxl
+PjwvcGVyaW9kaWNhbD48cGFnZXM+MjQ1MS05PC9wYWdlcz48dm9sdW1lPjEyNzwvdm9sdW1lPjxu
+dW1iZXI+MjA8L251bWJlcj48ZWRpdGlvbj4yMDE2LzAzLzE3PC9lZGl0aW9uPjxrZXl3b3Jkcz48
+a2V5d29yZD5BZG9sZXNjZW50PC9rZXl3b3JkPjxrZXl3b3JkPkFkdWx0PC9rZXl3b3JkPjxrZXl3
+b3JkPkFsbGVsZXM8L2tleXdvcmQ+PGtleXdvcmQ+Q2VsbCBDeWNsZSBQcm90ZWlucy9nZW5ldGlj
+czwva2V5d29yZD48a2V5d29yZD5DaGlsZDwva2V5d29yZD48a2V5d29yZD5DaGlsZCwgUHJlc2No
+b29sPC9rZXl3b3JkPjxrZXl3b3JkPkNocm9tYXRpbi9nZW5ldGljcy91bHRyYXN0cnVjdHVyZTwv
+a2V5d29yZD48a2V5d29yZD5DaHJvbW9zb21hbCBQcm90ZWlucywgTm9uLUhpc3RvbmUvZ2VuZXRp
+Y3M8L2tleXdvcmQ+PGtleXdvcmQ+KkNocm9tb3NvbWUgSW52ZXJzaW9uPC9rZXl3b3JkPjxrZXl3
+b3JkPkNocm9tb3NvbWVzLCBIdW1hbiwgUGFpciAxNi8qZ2VuZXRpY3M8L2tleXdvcmQ+PGtleXdv
+cmQ+Q2hyb21vc29tZXMsIEh1bWFuLCBQYWlyIDIxLypnZW5ldGljczwva2V5d29yZD48a2V5d29y
+ZD5DaHJvbW9zb21lcywgSHVtYW4sIFBhaXIgOC8qZ2VuZXRpY3M8L2tleXdvcmQ+PGtleXdvcmQ+
+Q29yZSBCaW5kaW5nIEZhY3RvciBBbHBoYSAyIFN1YnVuaXQvZ2VuZXRpY3M8L2tleXdvcmQ+PGtl
+eXdvcmQ+Q29yZSBCaW5kaW5nIEZhY3RvcnMvKmdlbmV0aWNzPC9rZXl3b3JkPjxrZXl3b3JkPkRO
+QSBNdXRhdGlvbmFsIEFuYWx5c2lzPC9rZXl3b3JkPjxrZXl3b3JkPkROQSwgTmVvcGxhc20vKmdl
+bmV0aWNzPC9rZXl3b3JkPjxrZXl3b3JkPkZlbWFsZTwva2V5d29yZD48a2V5d29yZD5HZW5ldGlj
+IEFzc29jaWF0aW9uIFN0dWRpZXM8L2tleXdvcmQ+PGtleXdvcmQ+SGlnaC1UaHJvdWdocHV0IE51
+Y2xlb3RpZGUgU2VxdWVuY2luZzwva2V5d29yZD48a2V5d29yZD5IdW1hbnM8L2tleXdvcmQ+PGtl
+eXdvcmQ+SW5mYW50PC9rZXl3b3JkPjxrZXl3b3JkPkxldWtlbWlhLCBNeWVsb2lkLCBBY3V0ZS8q
+Z2VuZXRpY3M8L2tleXdvcmQ+PGtleXdvcmQ+TWFsZTwva2V5d29yZD48a2V5d29yZD5NaWRkbGUg
+QWdlZDwva2V5d29yZD48a2V5d29yZD4qTXV0YXRpb248L2tleXdvcmQ+PGtleXdvcmQ+T25jb2dl
+bmUgUHJvdGVpbnMsIEZ1c2lvbi9nZW5ldGljczwva2V5d29yZD48a2V5d29yZD5Qcm9nbm9zaXM8
+L2tleXdvcmQ+PGtleXdvcmQ+UlVOWDEgVHJhbnNsb2NhdGlvbiBQYXJ0bmVyIDEgUHJvdGVpbjwv
+a2V5d29yZD48a2V5d29yZD4qVHJhbnNsb2NhdGlvbiwgR2VuZXRpYzwva2V5d29yZD48a2V5d29y
+ZD5Zb3VuZyBBZHVsdDwva2V5d29yZD48a2V5d29yZD5Db2hlc2luczwva2V5d29yZD48L2tleXdv
+cmRzPjxkYXRlcz48eWVhcj4yMDE2PC95ZWFyPjxwdWItZGF0ZXM+PGRhdGU+TWF5IDE5PC9kYXRl
+PjwvcHViLWRhdGVzPjwvZGF0ZXM+PGlzYm4+MTUyOC0wMDIwIChFbGVjdHJvbmljKSYjeEQ7MDAw
+Ni00OTcxIChQcmludCkmI3hEOzAwMDYtNDk3MSAoTGlua2luZyk8L2lzYm4+PGFjY2Vzc2lvbi1u
+dW0+MjY5ODA3MjY8L2FjY2Vzc2lvbi1udW0+PHVybHM+PHJlbGF0ZWQtdXJscz48dXJsPmh0dHBz
+Oi8vd3d3Lm5jYmkubmxtLm5paC5nb3YvcHVibWVkLzI2OTgwNzI2PC91cmw+PC9yZWxhdGVkLXVy
+bHM+PC91cmxzPjxjdXN0b20yPlBNQzU0NTcxMzE8L2N1c3RvbTI+PGVsZWN0cm9uaWMtcmVzb3Vy
+Y2UtbnVtPjEwLjExODIvYmxvb2QtMjAxNS0xMi02ODg3MDU8L2VsZWN0cm9uaWMtcmVzb3VyY2Ut
+bnVtPjwvcmVjb3JkPjwvQ2l0ZT48Q2l0ZT48QXV0aG9yPk9wYXR6PC9BdXRob3I+PFllYXI+MjAy
+MDwvWWVhcj48UmVjTnVtPjI5NjU8L1JlY051bT48cmVjb3JkPjxyZWMtbnVtYmVyPjI5NjU8L3Jl
+Yy1udW1iZXI+PGZvcmVpZ24ta2V5cz48a2V5IGFwcD0iRU4iIGRiLWlkPSI1cjVmYXRlNXcyNWU1
+aWUwengyeHAwd3RyeHpzMHd2eHRkeHgiIHRpbWVzdGFtcD0iMTY0NjcxOTM3NyIgZ3VpZD0iMWY0
+NGRjMDktMWI5Yy00Njg5LWJhNmEtMTE0OTI3NGQ4OTlhIj4yOTY1PC9rZXk+PC9mb3JlaWduLWtl
+eXM+PHJlZi10eXBlIG5hbWU9IkpvdXJuYWwgQXJ0aWNsZSI+MTc8L3JlZi10eXBlPjxjb250cmli
+dXRvcnM+PGF1dGhvcnM+PGF1dGhvcj5PcGF0eiwgU2FicmluYTwvYXV0aG9yPjxhdXRob3I+QmFt
+b3BvdWxvcywgU3RlZmFub3MgQS48L2F1dGhvcj48YXV0aG9yPk1ldHplbGVyLCBLbGF1cyBILjwv
+YXV0aG9yPjxhdXRob3I+SGVyb2xkLCBUb2JpYXM8L2F1dGhvcj48YXV0aG9yPktzaWVuenlrLCBC
+aWFua2E8L2F1dGhvcj48YXV0aG9yPkJyw6R1bmRsLCBLYXRocmluPC9hdXRob3I+PGF1dGhvcj5U
+c2NodXJpLCBTZWJhc3RpYW48L2F1dGhvcj48YXV0aG9yPlZvc2JlcmcsIFNlYmFzdGlhbjwvYXV0
+aG9yPjxhdXRob3I+S29uc3RhbmRpbiwgTmlrb2xhIFAuPC9hdXRob3I+PGF1dGhvcj5XYW5nLCBD
+aHJpc3RpbmU8L2F1dGhvcj48YXV0aG9yPkhhcnRtYW5uLCBMdWlzZTwvYXV0aG9yPjxhdXRob3I+
+R3JhZiwgQWxleGFuZGVyPC9hdXRob3I+PGF1dGhvcj5LcmVicywgU3RlZmFuPC9hdXRob3I+PGF1
+dGhvcj5CbHVtLCBIZWxtdXQ8L2F1dGhvcj48YXV0aG9yPlNjaG5laWRlciwgU3RlcGhhbmllPC9h
+dXRob3I+PGF1dGhvcj5UaGllZGUsIENocmlzdGlhbjwvYXV0aG9yPjxhdXRob3I+TWlkZGVrZSwg
+SmFuIE1vcml0ejwvYXV0aG9yPjxhdXRob3I+U3TDtmx6ZWwsIEZyaWVkcmljaDwvYXV0aG9yPjxh
+dXRob3I+UsO2bGxpZywgQ2hyaXN0b3BoPC9hdXRob3I+PGF1dGhvcj5TY2hldGVsaWcsIEpvaGFu
+bmVzPC9hdXRob3I+PGF1dGhvcj5FaG5pbmdlciwgR2VyaGFyZDwvYXV0aG9yPjxhdXRob3I+S3LD
+pG1lciwgQWx3aW48L2F1dGhvcj48YXV0aG9yPkJyYWVzcywgSmFuPC9hdXRob3I+PGF1dGhvcj5H
+w7ZybGljaCwgRGVubmlzPC9hdXRob3I+PGF1dGhvcj5TYXVlcmxhbmQsIE1hcmlhIENyaXN0aW5h
+PC9hdXRob3I+PGF1dGhvcj5CZXJkZWwsIFdvbGZnYW5nIEUuPC9hdXRob3I+PGF1dGhvcj5Xw7Zy
+bWFubiwgQmVybmhhcmQgSi48L2F1dGhvcj48YXV0aG9yPkhpZGRlbWFubiwgV29sZmdhbmc8L2F1
+dGhvcj48YXV0aG9yPlNwaWVrZXJtYW5uLCBLYXJzdGVuPC9hdXRob3I+PGF1dGhvcj5Cb2hsYW5k
+ZXIsIFN0ZWZhbiBLLjwvYXV0aG9yPjxhdXRob3I+R3JlaWYsIFBoaWxpcHAgQS48L2F1dGhvcj48
+L2F1dGhvcnM+PC9jb250cmlidXRvcnM+PHRpdGxlcz48dGl0bGU+VGhlIGNsaW5pY2FsIG11dGF0
+b21lIG9mIGNvcmUgYmluZGluZyBmYWN0b3IgbGV1a2VtaWE8L3RpdGxlPjxzZWNvbmRhcnktdGl0
+bGU+TGV1a2VtaWE8L3NlY29uZGFyeS10aXRsZT48L3RpdGxlcz48cGVyaW9kaWNhbD48ZnVsbC10
+aXRsZT5MZXVrZW1pYTwvZnVsbC10aXRsZT48L3BlcmlvZGljYWw+PHBhZ2VzPjE1NTMtMTU2Mjwv
+cGFnZXM+PHZvbHVtZT4zNDwvdm9sdW1lPjxudW1iZXI+NjwvbnVtYmVyPjxkYXRlcz48eWVhcj4y
+MDIwPC95ZWFyPjxwdWItZGF0ZXM+PGRhdGU+MjAyMC8wNi8wMTwvZGF0ZT48L3B1Yi1kYXRlcz48
+L2RhdGVzPjxpc2JuPjE0NzYtNTU1MTwvaXNibj48dXJscz48cmVsYXRlZC11cmxzPjx1cmw+aHR0
+cHM6Ly9kb2kub3JnLzEwLjEwMzgvczQxMzc1LTAxOS0wNjk3LTA8L3VybD48L3JlbGF0ZWQtdXJs
+cz48L3VybHM+PGVsZWN0cm9uaWMtcmVzb3VyY2UtbnVtPjEwLjEwMzgvczQxMzc1LTAxOS0wNjk3
+LTA8L2VsZWN0cm9uaWMtcmVzb3VyY2UtbnVtPjwvcmVjb3JkPjwvQ2l0ZT48L0VuZE5vdGU+AG==
 </w:fldData>
               </w:fldChar>
             </w:r>
@@ -879,151 +1123,175 @@
             <w:r>
               <w:fldChar w:fldCharType="begin">
                 <w:fldData xml:space="preserve">PEVuZE5vdGU+PENpdGU+PEF1dGhvcj5KYWhuPC9BdXRob3I+PFllYXI+MjAyMDwvWWVhcj48UmVj
-TnVtPjMxNjk8L1JlY051bT48RGlzcGxheVRleHQ+PHN0eWxlIGZhY2U9InN1cGVyc2NyaXB0Ij4y
-LDMsNTwvc3R5bGU+PC9EaXNwbGF5VGV4dD48cmVjb3JkPjxyZWMtbnVtYmVyPjMxNjk8L3JlYy1u
-dW1iZXI+PGZvcmVpZ24ta2V5cz48a2V5IGFwcD0iRU4iIGRiLWlkPSI1d2VwMnM1c2Z3MmV0NmV2
-cnR6cDA5MmJydHoyczBkMjBzdnciIHRpbWVzdGFtcD0iMTYyOTE3NjE2OSIgZ3VpZD0iNGVkNzMy
-YzItYTBhZi00ODRiLTkxMDctOTBlYTU4NDIyYzdkIj4zMTY5PC9rZXk+PC9mb3JlaWduLWtleXM+
+TnVtPjMxMDA8L1JlY051bT48RGlzcGxheVRleHQ+PHN0eWxlIGZhY2U9InN1cGVyc2NyaXB0Ij4y
+LDMsNTwvc3R5bGU+PC9EaXNwbGF5VGV4dD48cmVjb3JkPjxyZWMtbnVtYmVyPjMxMDA8L3JlYy1u
+dW1iZXI+PGZvcmVpZ24ta2V5cz48a2V5IGFwcD0iRU4iIGRiLWlkPSI1cjVmYXRlNXcyNWU1aWUw
+engyeHAwd3RyeHpzMHd2eHRkeHgiIHRpbWVzdGFtcD0iMTY0NjcxOTQ0MSIgZ3VpZD0iNGVkNzMy
+YzItYTBhZi00ODRiLTkxMDctOTBlYTU4NDIyYzdkIj4zMTAwPC9rZXk+PC9mb3JlaWduLWtleXM+
 PHJlZi10eXBlIG5hbWU9IkpvdXJuYWwgQXJ0aWNsZSI+MTc8L3JlZi10eXBlPjxjb250cmlidXRv
 cnM+PGF1dGhvcnM+PGF1dGhvcj5KYWhuLCBOLjwvYXV0aG9yPjxhdXRob3I+VGVyemVyLCBULjwv
-YXV0aG9yPjxhdXRob3I+U3Ryw6RuZywgRS48L2F1dGhvcj48YXV0aG9yPkRvbG5paywgQS48L2F1
-dGhvcj48YXV0aG9yPkNvY2NpYXJkaSwgUy48L2F1dGhvcj48YXV0aG9yPlBhbmluYSwgRS48L2F1
-dGhvcj48YXV0aG9yPkNvcmJhY2lvZ2x1LCBBLjwvYXV0aG9yPjxhdXRob3I+SGVyemlnLCBKLjwv
-YXV0aG9yPjxhdXRob3I+V2ViZXIsIEQuPC9hdXRob3I+PGF1dGhvcj5TY2hyYWRlLCBBLjwvYXV0
-aG9yPjxhdXRob3I+R8O2dHplLCBLLjwvYXV0aG9yPjxhdXRob3I+U2NocsO2ZGVyLCBULjwvYXV0
-aG9yPjxhdXRob3I+TMO8YmJlcnQsIE0uPC9hdXRob3I+PGF1dGhvcj5XZWxsbml0eiwgRC48L2F1
-dGhvcj48YXV0aG9yPktvbGxlciwgRS48L2F1dGhvcj48YXV0aG9yPlNjaGxlbmssIFIuIEYuPC9h
-dXRob3I+PGF1dGhvcj5HYWlkemlrLCBWLiBJLjwvYXV0aG9yPjxhdXRob3I+UGFzY2hrYSwgUC48
-L2F1dGhvcj48YXV0aG9yPlLDvGNrZXIsIEYuIEcuPC9hdXRob3I+PGF1dGhvcj5IZXVzZXIsIE0u
-PC9hdXRob3I+PGF1dGhvcj5UaG9sLCBGLjwvYXV0aG9yPjxhdXRob3I+R2Fuc2VyLCBBLjwvYXV0
-aG9yPjxhdXRob3I+QmVubmVyLCBBLjwvYXV0aG9yPjxhdXRob3I+RMO2aG5lciwgSC48L2F1dGhv
-cj48YXV0aG9yPkJ1bGxpbmdlciwgTC48L2F1dGhvcj48YXV0aG9yPkTDtmhuZXIsIEsuPC9hdXRo
-b3I+PC9hdXRob3JzPjwvY29udHJpYnV0b3JzPjxhdXRoLWFkZHJlc3M+RGVwYXJ0bWVudCBvZiBJ
-bnRlcm5hbCBNZWRpY2luZSBJSUksIFVuaXZlcnNpdHkgSG9zcGl0YWwgb2YgVWxtLCBVbG0sIEdl
-cm1hbnkuJiN4RDtEaXZpc2lvbiBvZiBCaW9zdGF0aXN0aWNzLCBHZXJtYW4gQ2FuY2VyIFJlc2Vh
-cmNoIENlbnRlciBIZWlkZWxiZXJnLCBIZWlkZWxiZXJnLCBHZXJtYW55LiYjeEQ7RGVwYXJ0bWVu
-dCBvZiBIZW1hdG9sb2d5LCBPbmNvbG9neSwgVHVtb3IgSW1tdW5vbG9neSwgQ2hhcml0w6kgVW5p
-dmVyc2l0eSBNZWRpY2luZSwgQmVybGluLCBHZXJtYW55LiYjeEQ7RGVwYXJ0bWVudCBvZiBJbnRl
-cm5hbCBNZWRpY2luZSBJSUksIFVuaXZlcnNpdHkgSG9zcGl0YWwgS2xpbmlrdW0gUmVjaHRzIGRl
-ciBJc2FyLCBNdW5pY2gsIEdlcm1hbnkuJiN4RDtEZXBhcnRtZW50IG9mIEhlbWF0b2xvZ3ksIE9u
-Y29sb2d5LCBhbmQgQ2xpbmljYWwgSW1tdW5vbG9neSwgVW5pdmVyc2l0eSBvZiBEdWVzc2VsZG9y
-ZiwgTWVkaWNhbCBGYWN1bHR5LCBEdWVzc2VsZG9yZiwgR2VybWFueS4mI3hEO0RlcGFydG1lbnQg
-b2YgSW50ZXJuYWwgTWVkaWNpbmUgSSwgRmFjdWx0eSBvZiBNZWRpY2luZSwgVW5pdmVyc2l0eSBI
-b3NwaXRhbCBvZiBGcmVpYnVyZywgRnJlaWJ1cmcsIEdlcm1hbnkuJiN4RDtEZXBhcnRtZW50IG9m
-IEludGVybmFsIE1lZGljaW5lIElJLCBVbml2ZXJzaXR5IEhvc3BpdGFsIG9mIFNjaGxlc3dpZy1I
-b2xzdGVpbiwgS2llbCwgR2VybWFueS4mI3hEO0RlcGFydG1lbnQgb2YgSW50ZXJuYWwgTWVkaWNp
-bmUgSUlJLCBIYW51c2Noa3JhbmtlbmhhdXMgV2llbiwgV2llbiwgQXVzdHJpYS4mI3hEO05hdGlv
-bmFsIENlbnRlciBvZiBUdW1vciBEaXNlYXNlcy1UcmlhbCBDZW50ZXIsIEdlcm1hbiBDYW5jZXIg
-UmVzZWFyY2ggQ2VudGVyLCBIZWlkZWxiZXJnLCBHZXJtYW55LiYjeEQ7RGVwYXJ0bWVudCBvZiBJ
-bnRlcm5hbCBNZWRpY2luZSBWLCBIZWlkZWxiZXJnIFVuaXZlcnNpdHkgSG9zcGl0YWwsIEhlaWRl
-bGJlcmcsIEdlcm1hbnk7IGFuZC4mI3hEO0RlcGFydG1lbnQgb2YgSGVtYXRvbG9neSwgSGVtb3N0
-YXNpcywgT25jb2xvZ3ksIGFuZCBTdGVtIENlbGwgVHJhbnNwbGFudGF0aW9uLCBIYW5ub3ZlciBN
-ZWRpY2FsIFNjaG9vbCwgSGFubm92ZXIsIEdlcm1hbnkuPC9hdXRoLWFkZHJlc3M+PHRpdGxlcz48
-dGl0bGU+R2Vub21pYyBoZXRlcm9nZW5laXR5IGluIGNvcmUtYmluZGluZyBmYWN0b3IgYWN1dGUg
-bXllbG9pZCBsZXVrZW1pYSBhbmQgaXRzIGNsaW5pY2FsIGltcGxpY2F0aW9uPC90aXRsZT48c2Vj
-b25kYXJ5LXRpdGxlPkJsb29kIEFkdjwvc2Vjb25kYXJ5LXRpdGxlPjwvdGl0bGVzPjxwZXJpb2Rp
-Y2FsPjxmdWxsLXRpdGxlPkJsb29kIEFkdjwvZnVsbC10aXRsZT48L3BlcmlvZGljYWw+PHBhZ2Vz
-PjYzNDItNjM1MjwvcGFnZXM+PHZvbHVtZT40PC92b2x1bWU+PG51bWJlcj4yNDwvbnVtYmVyPjxl
-ZGl0aW9uPjIwMjAvMTIvMjM8L2VkaXRpb24+PGtleXdvcmRzPjxrZXl3b3JkPkFkdWx0PC9rZXl3
-b3JkPjxrZXl3b3JkPipDb3JlIEJpbmRpbmcgRmFjdG9ycy9nZW5ldGljczwva2V5d29yZD48a2V5
-d29yZD5HZW5vbWljczwva2V5d29yZD48a2V5d29yZD5IdW1hbnM8L2tleXdvcmQ+PGtleXdvcmQ+
-KkxldWtlbWlhLCBNeWVsb2lkLCBBY3V0ZS9kaWFnbm9zaXMvZ2VuZXRpY3M8L2tleXdvcmQ+PGtl
-eXdvcmQ+TXV0YXRpb248L2tleXdvcmQ+PGtleXdvcmQ+UHJvZ25vc2lzPC9rZXl3b3JkPjwva2V5
-d29yZHM+PGRhdGVzPjx5ZWFyPjIwMjA8L3llYXI+PHB1Yi1kYXRlcz48ZGF0ZT5EZWMgMjI8L2Rh
-dGU+PC9wdWItZGF0ZXM+PC9kYXRlcz48aXNibj4yNDczLTk1MjkgKFByaW50KSYjeEQ7MjQ3My05
-NTI5PC9pc2JuPjxhY2Nlc3Npb24tbnVtPjMzMzUxMTMxPC9hY2Nlc3Npb24tbnVtPjx1cmxzPjwv
-dXJscz48Y3VzdG9tMj5QTUM3NzU3MDAwIGludGVyZXN0cy48L2N1c3RvbTI+PGVsZWN0cm9uaWMt
-cmVzb3VyY2UtbnVtPjEwLjExODIvYmxvb2RhZHZhbmNlcy4yMDIwMDAyNjczPC9lbGVjdHJvbmlj
-LXJlc291cmNlLW51bT48cmVtb3RlLWRhdGFiYXNlLXByb3ZpZGVyPk5MTTwvcmVtb3RlLWRhdGFi
-YXNlLXByb3ZpZGVyPjxsYW5ndWFnZT5lbmc8L2xhbmd1YWdlPjwvcmVjb3JkPjwvQ2l0ZT48Q2l0
-ZT48QXV0aG9yPkR1cGxveWV6PC9BdXRob3I+PFllYXI+MjAxNjwvWWVhcj48UmVjTnVtPjI1Nzwv
-UmVjTnVtPjxyZWNvcmQ+PHJlYy1udW1iZXI+MjU3PC9yZWMtbnVtYmVyPjxmb3JlaWduLWtleXM+
-PGtleSBhcHA9IkVOIiBkYi1pZD0iNXdlcDJzNXNmdzJldDZldnJ0enAwOTJicnR6MnMwZDIwc3Z3
-IiB0aW1lc3RhbXA9IjE2MTI5OTcwNzQiIGd1aWQ9IjBjZmMwNTJlLWYyOWYtNGYzNC04OWFjLTBi
-NDRiYmVhNjFkYyI+MjU3PC9rZXk+PGtleSBhcHA9IkVOV2ViIiBkYi1pZD0iIj4wPC9rZXk+PC9m
-b3JlaWduLWtleXM+PHJlZi10eXBlIG5hbWU9IkpvdXJuYWwgQXJ0aWNsZSI+MTc8L3JlZi10eXBl
-Pjxjb250cmlidXRvcnM+PGF1dGhvcnM+PGF1dGhvcj5EdXBsb3lleiwgTi48L2F1dGhvcj48YXV0
-aG9yPk1hcmNlYXUtUmVuYXV0LCBBLjwvYXV0aG9yPjxhdXRob3I+Qm9pc3NlbCwgTi48L2F1dGhv
-cj48YXV0aG9yPlBldGl0LCBBLjwvYXV0aG9yPjxhdXRob3I+QnVjY2ksIE0uPC9hdXRob3I+PGF1
-dGhvcj5HZWZmcm95LCBTLjwvYXV0aG9yPjxhdXRob3I+TGFwaWxsb25uZSwgSC48L2F1dGhvcj48
-YXV0aG9yPlJlbm5ldmlsbGUsIEEuPC9hdXRob3I+PGF1dGhvcj5SYWd1LCBDLjwvYXV0aG9yPjxh
-dXRob3I+RmlnZWFjLCBNLjwvYXV0aG9yPjxhdXRob3I+Q2VsbGktTGVicmFzLCBLLjwvYXV0aG9y
-PjxhdXRob3I+TGFjb21iZSwgQy48L2F1dGhvcj48YXV0aG9yPk1pY29sLCBKLiBCLjwvYXV0aG9y
-PjxhdXRob3I+QWJkZWwtV2FoYWIsIE8uPC9hdXRob3I+PGF1dGhvcj5Db3JuaWxsZXQsIFAuPC9h
-dXRob3I+PGF1dGhvcj5JZnJhaCwgTi48L2F1dGhvcj48YXV0aG9yPkRvbWJyZXQsIEguPC9hdXRo
-b3I+PGF1dGhvcj5MZXZlcmdlciwgRy48L2F1dGhvcj48YXV0aG9yPkpvdXJkYW4sIEUuPC9hdXRo
-b3I+PGF1dGhvcj5QcmV1ZGhvbW1lLCBDLjwvYXV0aG9yPjwvYXV0aG9ycz48L2NvbnRyaWJ1dG9y
-cz48YXV0aC1hZGRyZXNzPkJpb2xvZ3kgYW5kIFBhdGhvbG9neSBDZW50ZXIsIExhYm9yYXRvcnkg
-b2YgSGVtYXRvbG9neSwgQ2VudHJlIEhvc3BpdGFsaWVyIFVuaXZlcnNpdGFpcmUgKENIVSkgTGls
-bGUsIExpbGxlLCBGcmFuY2U7IENhbmNlciBSZXNlYXJjaCBJbnN0aXR1dGUsIElOU0VSTSBVbml0
-ZSBNaXh0ZSBkZSBSZWNoZXJjaGUgKFVNUiktUyAxMTcyLCBMaWxsZSwgRnJhbmNlOyYjeEQ7RGVw
-YXJ0bWVudCBvZiBIZW1hdG9sb2d5LCBTYWludCBMb3VpcyBIb3NwaXRhbCwgQXNzaXN0YW5jZSBQ
-dWJsaXF1ZS1Ib3BpdGF1eCBkZSBQYXJpcyAoQVAtSFApLCBQYXJpcywgRnJhbmNlOyYjeEQ7RGVw
-YXJ0bWVudCBvZiBQZWRpYXRyaWMgSGVtYXRvbG9neSBhbmQgT25jb2xvZ3ksIFRyb3Vzc2VhdSBI
-b3NwaXRhbCwgQVAtSFAsIFBhcmlzLCBGcmFuY2U7JiN4RDtCaW9sb2d5IGFuZCBQYXRob2xvZ3kg
-Q2VudGVyLCBMYWJvcmF0b3J5IG9mIEhlbWF0b2xvZ3ksIENlbnRyZSBIb3NwaXRhbGllciBVbml2
-ZXJzaXRhaXJlIChDSFUpIExpbGxlLCBMaWxsZSwgRnJhbmNlOyYjeEQ7TGFib3JhdG9yeSBvZiBI
-ZW1hdG9sb2d5LCBUcm91c3NlYXUgSG9zcGl0YWwsIEFQLUhQLCBQYXJpcywgRnJhbmNlOyYjeEQ7
-RnVuY3Rpb25hbCBhbmQgU3RydWN0dXJhbCBHZW5vbWljIFBsYXRmb3JtLCBMaWxsZSBVbml2ZXJz
-aXR5LCBMaWxsZSwgRnJhbmNlOyYjeEQ7R29lbGFtc3RoZXF1ZSwgQ29jaGluIEhvc3BpdGFsLCBB
-UC1IUCwgUGFyaXMsIEZyYW5jZTsmI3hEO0RlcGFydG1lbnQgb2YgSGVtYXRvbG9neSwgR3VzdGF2
-ZSBSb3Vzc3kgSW5zdGl0dXRlLCBJTlNFUk0gVU1SIDExNzAsIFZpbGxlanVpZiwgRnJhbmNlOyBI
-dW1hbiBPbmNvbG9neSBhbmQgUGF0aG9nZW5lc2lzIFByb2dyYW0gYW5kIExldWtlbWlhIFNlcnZp
-Y2UsIE1lbW9yaWFsIFNsb2FuLUtldHRlcmluZyBDYW5jZXIgQ2VudGVyIGFuZCBXZWlsbCBDb3Ju
-ZWxsIE1lZGljYWwgQ29sbGVnZSwgTmV3IFlvcmssIE5ZOyYjeEQ7SHVtYW4gT25jb2xvZ3kgYW5k
-IFBhdGhvZ2VuZXNpcyBQcm9ncmFtIGFuZCBMZXVrZW1pYSBTZXJ2aWNlLCBNZW1vcmlhbCBTbG9h
-bi1LZXR0ZXJpbmcgQ2FuY2VyIENlbnRlciBhbmQgV2VpbGwgQ29ybmVsbCBNZWRpY2FsIENvbGxl
-Z2UsIE5ldyBZb3JrLCBOWTsmI3hEO0xhYm9yYXRvcnkgb2YgSGVtYXRvbG9neSwgQ0hVIFJlaW1z
-LCBSZWltcywgRnJhbmNlOyYjeEQ7RGVwYXJ0bWVudCBvZiBIZW1hdG9sb2d5LCBDSFUgQW5nZXJz
-LCBBbmdlcnMsIEZyYW5jZTsgYW5kLiYjeEQ7RGVwYXJ0bWVudCBvZiBIZW1hdG9sb2d5LCBDSFUg
-TmltZXMsIE5pbWVzLCBGcmFuY2UuPC9hdXRoLWFkZHJlc3M+PHRpdGxlcz48dGl0bGU+Q29tcHJl
-aGVuc2l2ZSBtdXRhdGlvbmFsIHByb2ZpbGluZyBvZiBjb3JlIGJpbmRpbmcgZmFjdG9yIGFjdXRl
-IG15ZWxvaWQgbGV1a2VtaWE8L3RpdGxlPjxzZWNvbmRhcnktdGl0bGU+Qmxvb2Q8L3NlY29uZGFy
-eS10aXRsZT48L3RpdGxlcz48cGVyaW9kaWNhbD48ZnVsbC10aXRsZT5CbG9vZDwvZnVsbC10aXRs
-ZT48L3BlcmlvZGljYWw+PHBhZ2VzPjI0NTEtOTwvcGFnZXM+PHZvbHVtZT4xMjc8L3ZvbHVtZT48
-bnVtYmVyPjIwPC9udW1iZXI+PGRhdGVzPjx5ZWFyPjIwMTY8L3llYXI+PHB1Yi1kYXRlcz48ZGF0
-ZT5NYXkgMTk8L2RhdGU+PC9wdWItZGF0ZXM+PC9kYXRlcz48aXNibj4xNTI4LTAwMjAgKEVsZWN0
-cm9uaWMpJiN4RDswMDA2LTQ5NzEgKExpbmtpbmcpPC9pc2JuPjxhY2Nlc3Npb24tbnVtPjI2OTgw
-NzI2PC9hY2Nlc3Npb24tbnVtPjx1cmxzPjxyZWxhdGVkLXVybHM+PHVybD5odHRwOi8vd3d3Lm5j
-YmkubmxtLm5paC5nb3YvcHVibWVkLzI2OTgwNzI2PC91cmw+PHVybD5odHRwOi8vd3d3LmJsb29k
-am91cm5hbC5vcmcvY29udGVudC9ibG9vZGpvdXJuYWwvMTI3LzIwLzI0NTEuZnVsbC5wZGY8L3Vy
-bD48L3JlbGF0ZWQtdXJscz48L3VybHM+PGVsZWN0cm9uaWMtcmVzb3VyY2UtbnVtPjEwLjExODIv
-Ymxvb2QtMjAxNS0xMi02ODg3MDU8L2VsZWN0cm9uaWMtcmVzb3VyY2UtbnVtPjwvcmVjb3JkPjwv
-Q2l0ZT48Q2l0ZT48QXV0aG9yPk9wYXR6PC9BdXRob3I+PFllYXI+MjAyMDwvWWVhcj48UmVjTnVt
-PjMwMzM8L1JlY051bT48cmVjb3JkPjxyZWMtbnVtYmVyPjMwMzM8L3JlYy1udW1iZXI+PGZvcmVp
-Z24ta2V5cz48a2V5IGFwcD0iRU4iIGRiLWlkPSI1d2VwMnM1c2Z3MmV0NmV2cnR6cDA5MmJydHoy
-czBkMjBzdnciIHRpbWVzdGFtcD0iMTYxOTY2NTg4NCIgZ3VpZD0iMWY0NGRjMDktMWI5Yy00Njg5
-LWJhNmEtMTE0OTI3NGQ4OTlhIj4zMDMzPC9rZXk+PC9mb3JlaWduLWtleXM+PHJlZi10eXBlIG5h
-bWU9IkpvdXJuYWwgQXJ0aWNsZSI+MTc8L3JlZi10eXBlPjxjb250cmlidXRvcnM+PGF1dGhvcnM+
-PGF1dGhvcj5PcGF0eiwgU2FicmluYTwvYXV0aG9yPjxhdXRob3I+QmFtb3BvdWxvcywgU3RlZmFu
-b3MgQS48L2F1dGhvcj48YXV0aG9yPk1ldHplbGVyLCBLbGF1cyBILjwvYXV0aG9yPjxhdXRob3I+
-SGVyb2xkLCBUb2JpYXM8L2F1dGhvcj48YXV0aG9yPktzaWVuenlrLCBCaWFua2E8L2F1dGhvcj48
-YXV0aG9yPkJyw6R1bmRsLCBLYXRocmluPC9hdXRob3I+PGF1dGhvcj5Uc2NodXJpLCBTZWJhc3Rp
-YW48L2F1dGhvcj48YXV0aG9yPlZvc2JlcmcsIFNlYmFzdGlhbjwvYXV0aG9yPjxhdXRob3I+S29u
-c3RhbmRpbiwgTmlrb2xhIFAuPC9hdXRob3I+PGF1dGhvcj5XYW5nLCBDaHJpc3RpbmU8L2F1dGhv
-cj48YXV0aG9yPkhhcnRtYW5uLCBMdWlzZTwvYXV0aG9yPjxhdXRob3I+R3JhZiwgQWxleGFuZGVy
-PC9hdXRob3I+PGF1dGhvcj5LcmVicywgU3RlZmFuPC9hdXRob3I+PGF1dGhvcj5CbHVtLCBIZWxt
-dXQ8L2F1dGhvcj48YXV0aG9yPlNjaG5laWRlciwgU3RlcGhhbmllPC9hdXRob3I+PGF1dGhvcj5U
-aGllZGUsIENocmlzdGlhbjwvYXV0aG9yPjxhdXRob3I+TWlkZGVrZSwgSmFuIE1vcml0ejwvYXV0
-aG9yPjxhdXRob3I+U3TDtmx6ZWwsIEZyaWVkcmljaDwvYXV0aG9yPjxhdXRob3I+UsO2bGxpZywg
-Q2hyaXN0b3BoPC9hdXRob3I+PGF1dGhvcj5TY2hldGVsaWcsIEpvaGFubmVzPC9hdXRob3I+PGF1
-dGhvcj5FaG5pbmdlciwgR2VyaGFyZDwvYXV0aG9yPjxhdXRob3I+S3LDpG1lciwgQWx3aW48L2F1
-dGhvcj48YXV0aG9yPkJyYWVzcywgSmFuPC9hdXRob3I+PGF1dGhvcj5Hw7ZybGljaCwgRGVubmlz
-PC9hdXRob3I+PGF1dGhvcj5TYXVlcmxhbmQsIE1hcmlhIENyaXN0aW5hPC9hdXRob3I+PGF1dGhv
-cj5CZXJkZWwsIFdvbGZnYW5nIEUuPC9hdXRob3I+PGF1dGhvcj5Xw7ZybWFubiwgQmVybmhhcmQg
-Si48L2F1dGhvcj48YXV0aG9yPkhpZGRlbWFubiwgV29sZmdhbmc8L2F1dGhvcj48YXV0aG9yPlNw
-aWVrZXJtYW5uLCBLYXJzdGVuPC9hdXRob3I+PGF1dGhvcj5Cb2hsYW5kZXIsIFN0ZWZhbiBLLjwv
-YXV0aG9yPjxhdXRob3I+R3JlaWYsIFBoaWxpcHAgQS48L2F1dGhvcj48L2F1dGhvcnM+PC9jb250
-cmlidXRvcnM+PHRpdGxlcz48dGl0bGU+VGhlIGNsaW5pY2FsIG11dGF0b21lIG9mIGNvcmUgYmlu
-ZGluZyBmYWN0b3IgbGV1a2VtaWE8L3RpdGxlPjxzZWNvbmRhcnktdGl0bGU+TGV1a2VtaWE8L3Nl
-Y29uZGFyeS10aXRsZT48L3RpdGxlcz48cGVyaW9kaWNhbD48ZnVsbC10aXRsZT5MZXVrZW1pYTwv
-ZnVsbC10aXRsZT48L3BlcmlvZGljYWw+PHBhZ2VzPjE1NTMtMTU2MjwvcGFnZXM+PHZvbHVtZT4z
-NDwvdm9sdW1lPjxudW1iZXI+NjwvbnVtYmVyPjxkYXRlcz48eWVhcj4yMDIwPC95ZWFyPjxwdWIt
-ZGF0ZXM+PGRhdGU+MjAyMC8wNi8wMTwvZGF0ZT48L3B1Yi1kYXRlcz48L2RhdGVzPjxpc2JuPjE0
-NzYtNTU1MTwvaXNibj48dXJscz48cmVsYXRlZC11cmxzPjx1cmw+aHR0cHM6Ly9kb2kub3JnLzEw
-LjEwMzgvczQxMzc1LTAxOS0wNjk3LTA8L3VybD48L3JlbGF0ZWQtdXJscz48L3VybHM+PGVsZWN0
-cm9uaWMtcmVzb3VyY2UtbnVtPjEwLjEwMzgvczQxMzc1LTAxOS0wNjk3LTA8L2VsZWN0cm9uaWMt
-cmVzb3VyY2UtbnVtPjwvcmVjb3JkPjwvQ2l0ZT48L0VuZE5vdGU+
+YXV0aG9yPjxhdXRob3I+U3RyYW5nLCBFLjwvYXV0aG9yPjxhdXRob3I+RG9sbmlrLCBBLjwvYXV0
+aG9yPjxhdXRob3I+Q29jY2lhcmRpLCBTLjwvYXV0aG9yPjxhdXRob3I+UGFuaW5hLCBFLjwvYXV0
+aG9yPjxhdXRob3I+Q29yYmFjaW9nbHUsIEEuPC9hdXRob3I+PGF1dGhvcj5IZXJ6aWcsIEouPC9h
+dXRob3I+PGF1dGhvcj5XZWJlciwgRC48L2F1dGhvcj48YXV0aG9yPlNjaHJhZGUsIEEuPC9hdXRo
+b3I+PGF1dGhvcj5Hb3R6ZSwgSy48L2F1dGhvcj48YXV0aG9yPlNjaHJvZGVyLCBULjwvYXV0aG9y
+PjxhdXRob3I+THViYmVydCwgTS48L2F1dGhvcj48YXV0aG9yPldlbGxuaXR6LCBELjwvYXV0aG9y
+PjxhdXRob3I+S29sbGVyLCBFLjwvYXV0aG9yPjxhdXRob3I+U2NobGVuaywgUi4gRi48L2F1dGhv
+cj48YXV0aG9yPkdhaWR6aWssIFYuIEkuPC9hdXRob3I+PGF1dGhvcj5QYXNjaGthLCBQLjwvYXV0
+aG9yPjxhdXRob3I+UnVja2VyLCBGLiBHLjwvYXV0aG9yPjxhdXRob3I+SGV1c2VyLCBNLjwvYXV0
+aG9yPjxhdXRob3I+VGhvbCwgRi48L2F1dGhvcj48YXV0aG9yPkdhbnNlciwgQS48L2F1dGhvcj48
+YXV0aG9yPkJlbm5lciwgQS48L2F1dGhvcj48YXV0aG9yPkRvaG5lciwgSC48L2F1dGhvcj48YXV0
+aG9yPkJ1bGxpbmdlciwgTC48L2F1dGhvcj48YXV0aG9yPkRvaG5lciwgSy48L2F1dGhvcj48L2F1
+dGhvcnM+PC9jb250cmlidXRvcnM+PGF1dGgtYWRkcmVzcz5EZXBhcnRtZW50IG9mIEludGVybmFs
+IE1lZGljaW5lIElJSSwgVW5pdmVyc2l0eSBIb3NwaXRhbCBvZiBVbG0sIFVsbSwgR2VybWFueS4m
+I3hEO0RpdmlzaW9uIG9mIEJpb3N0YXRpc3RpY3MsIEdlcm1hbiBDYW5jZXIgUmVzZWFyY2ggQ2Vu
+dGVyIEhlaWRlbGJlcmcsIEhlaWRlbGJlcmcsIEdlcm1hbnkuJiN4RDtEZXBhcnRtZW50IG9mIEhl
+bWF0b2xvZ3ksIE9uY29sb2d5LCBUdW1vciBJbW11bm9sb2d5LCBDaGFyaXRlIFVuaXZlcnNpdHkg
+TWVkaWNpbmUsIEJlcmxpbiwgR2VybWFueS4mI3hEO0RlcGFydG1lbnQgb2YgSW50ZXJuYWwgTWVk
+aWNpbmUgSUlJLCBVbml2ZXJzaXR5IEhvc3BpdGFsIEtsaW5pa3VtIFJlY2h0cyBkZXIgSXNhciwg
+TXVuaWNoLCBHZXJtYW55LiYjeEQ7RGVwYXJ0bWVudCBvZiBIZW1hdG9sb2d5LCBPbmNvbG9neSwg
+YW5kIENsaW5pY2FsIEltbXVub2xvZ3ksIFVuaXZlcnNpdHkgb2YgRHVlc3NlbGRvcmYsIE1lZGlj
+YWwgRmFjdWx0eSwgRHVlc3NlbGRvcmYsIEdlcm1hbnkuJiN4RDtEZXBhcnRtZW50IG9mIEludGVy
+bmFsIE1lZGljaW5lIEksIEZhY3VsdHkgb2YgTWVkaWNpbmUsIFVuaXZlcnNpdHkgSG9zcGl0YWwg
+b2YgRnJlaWJ1cmcsIEZyZWlidXJnLCBHZXJtYW55LiYjeEQ7RGVwYXJ0bWVudCBvZiBJbnRlcm5h
+bCBNZWRpY2luZSBJSSwgVW5pdmVyc2l0eSBIb3NwaXRhbCBvZiBTY2hsZXN3aWctSG9sc3RlaW4s
+IEtpZWwsIEdlcm1hbnkuJiN4RDtEZXBhcnRtZW50IG9mIEludGVybmFsIE1lZGljaW5lIElJSSwg
+SGFudXNjaGtyYW5rZW5oYXVzIFdpZW4sIFdpZW4sIEF1c3RyaWEuJiN4RDtOYXRpb25hbCBDZW50
+ZXIgb2YgVHVtb3IgRGlzZWFzZXMtVHJpYWwgQ2VudGVyLCBHZXJtYW4gQ2FuY2VyIFJlc2VhcmNo
+IENlbnRlciwgSGVpZGVsYmVyZywgR2VybWFueS4mI3hEO0RlcGFydG1lbnQgb2YgSW50ZXJuYWwg
+TWVkaWNpbmUgViwgSGVpZGVsYmVyZyBVbml2ZXJzaXR5IEhvc3BpdGFsLCBIZWlkZWxiZXJnLCBH
+ZXJtYW55OyBhbmQuJiN4RDtEZXBhcnRtZW50IG9mIEhlbWF0b2xvZ3ksIEhlbW9zdGFzaXMsIE9u
+Y29sb2d5LCBhbmQgU3RlbSBDZWxsIFRyYW5zcGxhbnRhdGlvbiwgSGFubm92ZXIgTWVkaWNhbCBT
+Y2hvb2wsIEhhbm5vdmVyLCBHZXJtYW55LjwvYXV0aC1hZGRyZXNzPjx0aXRsZXM+PHRpdGxlPkdl
+bm9taWMgaGV0ZXJvZ2VuZWl0eSBpbiBjb3JlLWJpbmRpbmcgZmFjdG9yIGFjdXRlIG15ZWxvaWQg
+bGV1a2VtaWEgYW5kIGl0cyBjbGluaWNhbCBpbXBsaWNhdGlvbjwvdGl0bGU+PHNlY29uZGFyeS10
+aXRsZT5CbG9vZCBBZHY8L3NlY29uZGFyeS10aXRsZT48L3RpdGxlcz48cGVyaW9kaWNhbD48ZnVs
+bC10aXRsZT5CbG9vZCBBZHY8L2Z1bGwtdGl0bGU+PC9wZXJpb2RpY2FsPjxwYWdlcz42MzQyLTYz
+NTI8L3BhZ2VzPjx2b2x1bWU+NDwvdm9sdW1lPjxudW1iZXI+MjQ8L251bWJlcj48ZWRpdGlvbj4y
+MDIwLzEyLzIzPC9lZGl0aW9uPjxrZXl3b3Jkcz48a2V5d29yZD5BZHVsdDwva2V5d29yZD48a2V5
+d29yZD4qQ29yZSBCaW5kaW5nIEZhY3RvcnMvZ2VuZXRpY3M8L2tleXdvcmQ+PGtleXdvcmQ+R2Vu
+b21pY3M8L2tleXdvcmQ+PGtleXdvcmQ+SHVtYW5zPC9rZXl3b3JkPjxrZXl3b3JkPipMZXVrZW1p
+YSwgTXllbG9pZCwgQWN1dGUvZGlhZ25vc2lzL2dlbmV0aWNzPC9rZXl3b3JkPjxrZXl3b3JkPk11
+dGF0aW9uPC9rZXl3b3JkPjxrZXl3b3JkPlByb2dub3Npczwva2V5d29yZD48L2tleXdvcmRzPjxk
+YXRlcz48eWVhcj4yMDIwPC95ZWFyPjxwdWItZGF0ZXM+PGRhdGU+RGVjIDIyPC9kYXRlPjwvcHVi
+LWRhdGVzPjwvZGF0ZXM+PGlzYm4+MjQ3My05NTM3IChFbGVjdHJvbmljKSYjeEQ7MjQ3My05NTI5
+IChQcmludCkmI3hEOzI0NzMtOTUyOSAoTGlua2luZyk8L2lzYm4+PGFjY2Vzc2lvbi1udW0+MzMz
+NTExMzE8L2FjY2Vzc2lvbi1udW0+PHVybHM+PHJlbGF0ZWQtdXJscz48dXJsPmh0dHBzOi8vd3d3
+Lm5jYmkubmxtLm5paC5nb3YvcHVibWVkLzMzMzUxMTMxPC91cmw+PC9yZWxhdGVkLXVybHM+PC91
+cmxzPjxjdXN0b20yPlBNQzc3NTcwMDAgaW50ZXJlc3RzLjwvY3VzdG9tMj48ZWxlY3Ryb25pYy1y
+ZXNvdXJjZS1udW0+MTAuMTE4Mi9ibG9vZGFkdmFuY2VzLjIwMjAwMDI2NzM8L2VsZWN0cm9uaWMt
+cmVzb3VyY2UtbnVtPjxyZW1vdGUtZGF0YWJhc2UtcHJvdmlkZXI+TkxNPC9yZW1vdGUtZGF0YWJh
+c2UtcHJvdmlkZXI+PGxhbmd1YWdlPmVuZzwvbGFuZ3VhZ2U+PC9yZWNvcmQ+PC9DaXRlPjxDaXRl
+PjxBdXRob3I+RHVwbG95ZXo8L0F1dGhvcj48WWVhcj4yMDE2PC9ZZWFyPjxSZWNOdW0+MjU3PC9S
+ZWNOdW0+PHJlY29yZD48cmVjLW51bWJlcj4yNTc8L3JlYy1udW1iZXI+PGZvcmVpZ24ta2V5cz48
+a2V5IGFwcD0iRU4iIGRiLWlkPSI1cjVmYXRlNXcyNWU1aWUwengyeHAwd3RyeHpzMHd2eHRkeHgi
+IHRpbWVzdGFtcD0iMTY0NjcxNDA4MCIgZ3VpZD0iMGNmYzA1MmUtZjI5Zi00ZjM0LTg5YWMtMGI0
+NGJiZWE2MWRjIj4yNTc8L2tleT48a2V5IGFwcD0iRU5XZWIiIGRiLWlkPSIiPjA8L2tleT48L2Zv
+cmVpZ24ta2V5cz48cmVmLXR5cGUgbmFtZT0iSm91cm5hbCBBcnRpY2xlIj4xNzwvcmVmLXR5cGU+
+PGNvbnRyaWJ1dG9ycz48YXV0aG9ycz48YXV0aG9yPkR1cGxveWV6LCBOLjwvYXV0aG9yPjxhdXRo
+b3I+TWFyY2VhdS1SZW5hdXQsIEEuPC9hdXRob3I+PGF1dGhvcj5Cb2lzc2VsLCBOLjwvYXV0aG9y
+PjxhdXRob3I+UGV0aXQsIEEuPC9hdXRob3I+PGF1dGhvcj5CdWNjaSwgTS48L2F1dGhvcj48YXV0
+aG9yPkdlZmZyb3ksIFMuPC9hdXRob3I+PGF1dGhvcj5MYXBpbGxvbm5lLCBILjwvYXV0aG9yPjxh
+dXRob3I+UmVubmV2aWxsZSwgQS48L2F1dGhvcj48YXV0aG9yPlJhZ3UsIEMuPC9hdXRob3I+PGF1
+dGhvcj5GaWdlYWMsIE0uPC9hdXRob3I+PGF1dGhvcj5DZWxsaS1MZWJyYXMsIEsuPC9hdXRob3I+
+PGF1dGhvcj5MYWNvbWJlLCBDLjwvYXV0aG9yPjxhdXRob3I+TWljb2wsIEouIEIuPC9hdXRob3I+
+PGF1dGhvcj5BYmRlbC1XYWhhYiwgTy48L2F1dGhvcj48YXV0aG9yPkNvcm5pbGxldCwgUC48L2F1
+dGhvcj48YXV0aG9yPklmcmFoLCBOLjwvYXV0aG9yPjxhdXRob3I+RG9tYnJldCwgSC48L2F1dGhv
+cj48YXV0aG9yPkxldmVyZ2VyLCBHLjwvYXV0aG9yPjxhdXRob3I+Sm91cmRhbiwgRS48L2F1dGhv
+cj48YXV0aG9yPlByZXVkaG9tbWUsIEMuPC9hdXRob3I+PC9hdXRob3JzPjwvY29udHJpYnV0b3Jz
+PjxhdXRoLWFkZHJlc3M+QmlvbG9neSBhbmQgUGF0aG9sb2d5IENlbnRlciwgTGFib3JhdG9yeSBv
+ZiBIZW1hdG9sb2d5LCBDZW50cmUgSG9zcGl0YWxpZXIgVW5pdmVyc2l0YWlyZSAoQ0hVKSBMaWxs
+ZSwgTGlsbGUsIEZyYW5jZTsgQ2FuY2VyIFJlc2VhcmNoIEluc3RpdHV0ZSwgSU5TRVJNIFVuaXRl
+IE1peHRlIGRlIFJlY2hlcmNoZSAoVU1SKS1TIDExNzIsIExpbGxlLCBGcmFuY2U7JiN4RDtEZXBh
+cnRtZW50IG9mIEhlbWF0b2xvZ3ksIFNhaW50IExvdWlzIEhvc3BpdGFsLCBBc3Npc3RhbmNlIFB1
+YmxpcXVlLUhvcGl0YXV4IGRlIFBhcmlzIChBUC1IUCksIFBhcmlzLCBGcmFuY2U7JiN4RDtEZXBh
+cnRtZW50IG9mIFBlZGlhdHJpYyBIZW1hdG9sb2d5IGFuZCBPbmNvbG9neSwgVHJvdXNzZWF1IEhv
+c3BpdGFsLCBBUC1IUCwgUGFyaXMsIEZyYW5jZTsmI3hEO0Jpb2xvZ3kgYW5kIFBhdGhvbG9neSBD
+ZW50ZXIsIExhYm9yYXRvcnkgb2YgSGVtYXRvbG9neSwgQ2VudHJlIEhvc3BpdGFsaWVyIFVuaXZl
+cnNpdGFpcmUgKENIVSkgTGlsbGUsIExpbGxlLCBGcmFuY2U7JiN4RDtMYWJvcmF0b3J5IG9mIEhl
+bWF0b2xvZ3ksIFRyb3Vzc2VhdSBIb3NwaXRhbCwgQVAtSFAsIFBhcmlzLCBGcmFuY2U7JiN4RDtG
+dW5jdGlvbmFsIGFuZCBTdHJ1Y3R1cmFsIEdlbm9taWMgUGxhdGZvcm0sIExpbGxlIFVuaXZlcnNp
+dHksIExpbGxlLCBGcmFuY2U7JiN4RDtHb2VsYW1zdGhlcXVlLCBDb2NoaW4gSG9zcGl0YWwsIEFQ
+LUhQLCBQYXJpcywgRnJhbmNlOyYjeEQ7RGVwYXJ0bWVudCBvZiBIZW1hdG9sb2d5LCBHdXN0YXZl
+IFJvdXNzeSBJbnN0aXR1dGUsIElOU0VSTSBVTVIgMTE3MCwgVmlsbGVqdWlmLCBGcmFuY2U7IEh1
+bWFuIE9uY29sb2d5IGFuZCBQYXRob2dlbmVzaXMgUHJvZ3JhbSBhbmQgTGV1a2VtaWEgU2Vydmlj
+ZSwgTWVtb3JpYWwgU2xvYW4tS2V0dGVyaW5nIENhbmNlciBDZW50ZXIgYW5kIFdlaWxsIENvcm5l
+bGwgTWVkaWNhbCBDb2xsZWdlLCBOZXcgWW9yaywgTlk7JiN4RDtIdW1hbiBPbmNvbG9neSBhbmQg
+UGF0aG9nZW5lc2lzIFByb2dyYW0gYW5kIExldWtlbWlhIFNlcnZpY2UsIE1lbW9yaWFsIFNsb2Fu
+LUtldHRlcmluZyBDYW5jZXIgQ2VudGVyIGFuZCBXZWlsbCBDb3JuZWxsIE1lZGljYWwgQ29sbGVn
+ZSwgTmV3IFlvcmssIE5ZOyYjeEQ7TGFib3JhdG9yeSBvZiBIZW1hdG9sb2d5LCBDSFUgUmVpbXMs
+IFJlaW1zLCBGcmFuY2U7JiN4RDtEZXBhcnRtZW50IG9mIEhlbWF0b2xvZ3ksIENIVSBBbmdlcnMs
+IEFuZ2VycywgRnJhbmNlOyBhbmQuJiN4RDtEZXBhcnRtZW50IG9mIEhlbWF0b2xvZ3ksIENIVSBO
+aW1lcywgTmltZXMsIEZyYW5jZS48L2F1dGgtYWRkcmVzcz48dGl0bGVzPjx0aXRsZT5Db21wcmVo
+ZW5zaXZlIG11dGF0aW9uYWwgcHJvZmlsaW5nIG9mIGNvcmUgYmluZGluZyBmYWN0b3IgYWN1dGUg
+bXllbG9pZCBsZXVrZW1pYTwvdGl0bGU+PHNlY29uZGFyeS10aXRsZT5CbG9vZDwvc2Vjb25kYXJ5
+LXRpdGxlPjwvdGl0bGVzPjxwZXJpb2RpY2FsPjxmdWxsLXRpdGxlPkJsb29kPC9mdWxsLXRpdGxl
+PjwvcGVyaW9kaWNhbD48cGFnZXM+MjQ1MS05PC9wYWdlcz48dm9sdW1lPjEyNzwvdm9sdW1lPjxu
+dW1iZXI+MjA8L251bWJlcj48ZWRpdGlvbj4yMDE2LzAzLzE3PC9lZGl0aW9uPjxrZXl3b3Jkcz48
+a2V5d29yZD5BZG9sZXNjZW50PC9rZXl3b3JkPjxrZXl3b3JkPkFkdWx0PC9rZXl3b3JkPjxrZXl3
+b3JkPkFsbGVsZXM8L2tleXdvcmQ+PGtleXdvcmQ+Q2VsbCBDeWNsZSBQcm90ZWlucy9nZW5ldGlj
+czwva2V5d29yZD48a2V5d29yZD5DaGlsZDwva2V5d29yZD48a2V5d29yZD5DaGlsZCwgUHJlc2No
+b29sPC9rZXl3b3JkPjxrZXl3b3JkPkNocm9tYXRpbi9nZW5ldGljcy91bHRyYXN0cnVjdHVyZTwv
+a2V5d29yZD48a2V5d29yZD5DaHJvbW9zb21hbCBQcm90ZWlucywgTm9uLUhpc3RvbmUvZ2VuZXRp
+Y3M8L2tleXdvcmQ+PGtleXdvcmQ+KkNocm9tb3NvbWUgSW52ZXJzaW9uPC9rZXl3b3JkPjxrZXl3
+b3JkPkNocm9tb3NvbWVzLCBIdW1hbiwgUGFpciAxNi8qZ2VuZXRpY3M8L2tleXdvcmQ+PGtleXdv
+cmQ+Q2hyb21vc29tZXMsIEh1bWFuLCBQYWlyIDIxLypnZW5ldGljczwva2V5d29yZD48a2V5d29y
+ZD5DaHJvbW9zb21lcywgSHVtYW4sIFBhaXIgOC8qZ2VuZXRpY3M8L2tleXdvcmQ+PGtleXdvcmQ+
+Q29yZSBCaW5kaW5nIEZhY3RvciBBbHBoYSAyIFN1YnVuaXQvZ2VuZXRpY3M8L2tleXdvcmQ+PGtl
+eXdvcmQ+Q29yZSBCaW5kaW5nIEZhY3RvcnMvKmdlbmV0aWNzPC9rZXl3b3JkPjxrZXl3b3JkPkRO
+QSBNdXRhdGlvbmFsIEFuYWx5c2lzPC9rZXl3b3JkPjxrZXl3b3JkPkROQSwgTmVvcGxhc20vKmdl
+bmV0aWNzPC9rZXl3b3JkPjxrZXl3b3JkPkZlbWFsZTwva2V5d29yZD48a2V5d29yZD5HZW5ldGlj
+IEFzc29jaWF0aW9uIFN0dWRpZXM8L2tleXdvcmQ+PGtleXdvcmQ+SGlnaC1UaHJvdWdocHV0IE51
+Y2xlb3RpZGUgU2VxdWVuY2luZzwva2V5d29yZD48a2V5d29yZD5IdW1hbnM8L2tleXdvcmQ+PGtl
+eXdvcmQ+SW5mYW50PC9rZXl3b3JkPjxrZXl3b3JkPkxldWtlbWlhLCBNeWVsb2lkLCBBY3V0ZS8q
+Z2VuZXRpY3M8L2tleXdvcmQ+PGtleXdvcmQ+TWFsZTwva2V5d29yZD48a2V5d29yZD5NaWRkbGUg
+QWdlZDwva2V5d29yZD48a2V5d29yZD4qTXV0YXRpb248L2tleXdvcmQ+PGtleXdvcmQ+T25jb2dl
+bmUgUHJvdGVpbnMsIEZ1c2lvbi9nZW5ldGljczwva2V5d29yZD48a2V5d29yZD5Qcm9nbm9zaXM8
+L2tleXdvcmQ+PGtleXdvcmQ+UlVOWDEgVHJhbnNsb2NhdGlvbiBQYXJ0bmVyIDEgUHJvdGVpbjwv
+a2V5d29yZD48a2V5d29yZD4qVHJhbnNsb2NhdGlvbiwgR2VuZXRpYzwva2V5d29yZD48a2V5d29y
+ZD5Zb3VuZyBBZHVsdDwva2V5d29yZD48a2V5d29yZD5Db2hlc2luczwva2V5d29yZD48L2tleXdv
+cmRzPjxkYXRlcz48eWVhcj4yMDE2PC95ZWFyPjxwdWItZGF0ZXM+PGRhdGU+TWF5IDE5PC9kYXRl
+PjwvcHViLWRhdGVzPjwvZGF0ZXM+PGlzYm4+MTUyOC0wMDIwIChFbGVjdHJvbmljKSYjeEQ7MDAw
+Ni00OTcxIChQcmludCkmI3hEOzAwMDYtNDk3MSAoTGlua2luZyk8L2lzYm4+PGFjY2Vzc2lvbi1u
+dW0+MjY5ODA3MjY8L2FjY2Vzc2lvbi1udW0+PHVybHM+PHJlbGF0ZWQtdXJscz48dXJsPmh0dHBz
+Oi8vd3d3Lm5jYmkubmxtLm5paC5nb3YvcHVibWVkLzI2OTgwNzI2PC91cmw+PC9yZWxhdGVkLXVy
+bHM+PC91cmxzPjxjdXN0b20yPlBNQzU0NTcxMzE8L2N1c3RvbTI+PGVsZWN0cm9uaWMtcmVzb3Vy
+Y2UtbnVtPjEwLjExODIvYmxvb2QtMjAxNS0xMi02ODg3MDU8L2VsZWN0cm9uaWMtcmVzb3VyY2Ut
+bnVtPjwvcmVjb3JkPjwvQ2l0ZT48Q2l0ZT48QXV0aG9yPk9wYXR6PC9BdXRob3I+PFllYXI+MjAy
+MDwvWWVhcj48UmVjTnVtPjI5NjU8L1JlY051bT48cmVjb3JkPjxyZWMtbnVtYmVyPjI5NjU8L3Jl
+Yy1udW1iZXI+PGZvcmVpZ24ta2V5cz48a2V5IGFwcD0iRU4iIGRiLWlkPSI1cjVmYXRlNXcyNWU1
+aWUwengyeHAwd3RyeHpzMHd2eHRkeHgiIHRpbWVzdGFtcD0iMTY0NjcxOTM3NyIgZ3VpZD0iMWY0
+NGRjMDktMWI5Yy00Njg5LWJhNmEtMTE0OTI3NGQ4OTlhIj4yOTY1PC9rZXk+PC9mb3JlaWduLWtl
+eXM+PHJlZi10eXBlIG5hbWU9IkpvdXJuYWwgQXJ0aWNsZSI+MTc8L3JlZi10eXBlPjxjb250cmli
+dXRvcnM+PGF1dGhvcnM+PGF1dGhvcj5PcGF0eiwgU2FicmluYTwvYXV0aG9yPjxhdXRob3I+QmFt
+b3BvdWxvcywgU3RlZmFub3MgQS48L2F1dGhvcj48YXV0aG9yPk1ldHplbGVyLCBLbGF1cyBILjwv
+YXV0aG9yPjxhdXRob3I+SGVyb2xkLCBUb2JpYXM8L2F1dGhvcj48YXV0aG9yPktzaWVuenlrLCBC
+aWFua2E8L2F1dGhvcj48YXV0aG9yPkJyw6R1bmRsLCBLYXRocmluPC9hdXRob3I+PGF1dGhvcj5U
+c2NodXJpLCBTZWJhc3RpYW48L2F1dGhvcj48YXV0aG9yPlZvc2JlcmcsIFNlYmFzdGlhbjwvYXV0
+aG9yPjxhdXRob3I+S29uc3RhbmRpbiwgTmlrb2xhIFAuPC9hdXRob3I+PGF1dGhvcj5XYW5nLCBD
+aHJpc3RpbmU8L2F1dGhvcj48YXV0aG9yPkhhcnRtYW5uLCBMdWlzZTwvYXV0aG9yPjxhdXRob3I+
+R3JhZiwgQWxleGFuZGVyPC9hdXRob3I+PGF1dGhvcj5LcmVicywgU3RlZmFuPC9hdXRob3I+PGF1
+dGhvcj5CbHVtLCBIZWxtdXQ8L2F1dGhvcj48YXV0aG9yPlNjaG5laWRlciwgU3RlcGhhbmllPC9h
+dXRob3I+PGF1dGhvcj5UaGllZGUsIENocmlzdGlhbjwvYXV0aG9yPjxhdXRob3I+TWlkZGVrZSwg
+SmFuIE1vcml0ejwvYXV0aG9yPjxhdXRob3I+U3TDtmx6ZWwsIEZyaWVkcmljaDwvYXV0aG9yPjxh
+dXRob3I+UsO2bGxpZywgQ2hyaXN0b3BoPC9hdXRob3I+PGF1dGhvcj5TY2hldGVsaWcsIEpvaGFu
+bmVzPC9hdXRob3I+PGF1dGhvcj5FaG5pbmdlciwgR2VyaGFyZDwvYXV0aG9yPjxhdXRob3I+S3LD
+pG1lciwgQWx3aW48L2F1dGhvcj48YXV0aG9yPkJyYWVzcywgSmFuPC9hdXRob3I+PGF1dGhvcj5H
+w7ZybGljaCwgRGVubmlzPC9hdXRob3I+PGF1dGhvcj5TYXVlcmxhbmQsIE1hcmlhIENyaXN0aW5h
+PC9hdXRob3I+PGF1dGhvcj5CZXJkZWwsIFdvbGZnYW5nIEUuPC9hdXRob3I+PGF1dGhvcj5Xw7Zy
+bWFubiwgQmVybmhhcmQgSi48L2F1dGhvcj48YXV0aG9yPkhpZGRlbWFubiwgV29sZmdhbmc8L2F1
+dGhvcj48YXV0aG9yPlNwaWVrZXJtYW5uLCBLYXJzdGVuPC9hdXRob3I+PGF1dGhvcj5Cb2hsYW5k
+ZXIsIFN0ZWZhbiBLLjwvYXV0aG9yPjxhdXRob3I+R3JlaWYsIFBoaWxpcHAgQS48L2F1dGhvcj48
+L2F1dGhvcnM+PC9jb250cmlidXRvcnM+PHRpdGxlcz48dGl0bGU+VGhlIGNsaW5pY2FsIG11dGF0
+b21lIG9mIGNvcmUgYmluZGluZyBmYWN0b3IgbGV1a2VtaWE8L3RpdGxlPjxzZWNvbmRhcnktdGl0
+bGU+TGV1a2VtaWE8L3NlY29uZGFyeS10aXRsZT48L3RpdGxlcz48cGVyaW9kaWNhbD48ZnVsbC10
+aXRsZT5MZXVrZW1pYTwvZnVsbC10aXRsZT48L3BlcmlvZGljYWw+PHBhZ2VzPjE1NTMtMTU2Mjwv
+cGFnZXM+PHZvbHVtZT4zNDwvdm9sdW1lPjxudW1iZXI+NjwvbnVtYmVyPjxkYXRlcz48eWVhcj4y
+MDIwPC95ZWFyPjxwdWItZGF0ZXM+PGRhdGU+MjAyMC8wNi8wMTwvZGF0ZT48L3B1Yi1kYXRlcz48
+L2RhdGVzPjxpc2JuPjE0NzYtNTU1MTwvaXNibj48dXJscz48cmVsYXRlZC11cmxzPjx1cmw+aHR0
+cHM6Ly9kb2kub3JnLzEwLjEwMzgvczQxMzc1LTAxOS0wNjk3LTA8L3VybD48L3JlbGF0ZWQtdXJs
+cz48L3VybHM+PGVsZWN0cm9uaWMtcmVzb3VyY2UtbnVtPjEwLjEwMzgvczQxMzc1LTAxOS0wNjk3
+LTA8L2VsZWN0cm9uaWMtcmVzb3VyY2UtbnVtPjwvcmVjb3JkPjwvQ2l0ZT48L0VuZE5vdGU+AG==
 </w:fldData>
               </w:fldChar>
             </w:r>
@@ -1054,7 +1322,47 @@
               <w:pStyle w:val="CLIN3BULLETPOINTS"/>
             </w:pPr>
             <w:r>
-              <w:t>Both RUNX1-RUNX1T1 and CBFB-MYH11 are suitable markers for measurable residual disease (MRD) monitoring.</w:t>
+              <w:t xml:space="preserve">Both </w:t>
+            </w:r>
+            <w:r>
+              <w:rPr>
+                <w:i/>
+                <w:iCs/>
+              </w:rPr>
+              <w:t>RUNX1</w:t>
+            </w:r>
+            <w:r>
+              <w:t>::</w:t>
+            </w:r>
+            <w:r>
+              <w:rPr>
+                <w:i/>
+                <w:iCs/>
+              </w:rPr>
+              <w:t>RUNX1T1</w:t>
+            </w:r>
+            <w:r>
+              <w:t xml:space="preserve"> and </w:t>
+            </w:r>
+            <w:r>
+              <w:rPr>
+                <w:i/>
+                <w:iCs/>
+              </w:rPr>
+              <w:t>CBFB</w:t>
+            </w:r>
+            <w:r>
+              <w:t>::</w:t>
+            </w:r>
+            <w:r>
+              <w:rPr>
+                <w:i/>
+                <w:iCs/>
+              </w:rPr>
+              <w:t>MYH11</w:t>
+            </w:r>
+            <w:r>
+              <w:t xml:space="preserve"> are suitable markers for measurable residual disease (MRD) monitoring.</w:t>
             </w:r>
           </w:p>
           <w:p>
@@ -1084,11 +1392,11 @@
             <w:r>
               <w:fldChar w:fldCharType="begin">
                 <w:fldData xml:space="preserve">PEVuZE5vdGU+PENpdGU+PEF1dGhvcj5QYXBhZW1tYW51aWw8L0F1dGhvcj48WWVhcj4yMDE2PC9Z
-ZWFyPjxSZWNOdW0+OTY4PC9SZWNOdW0+PERpc3BsYXlUZXh0PjxzdHlsZSBmYWNlPSJzdXBlcnNj
-cmlwdCI+NCw2PC9zdHlsZT48L0Rpc3BsYXlUZXh0PjxyZWNvcmQ+PHJlYy1udW1iZXI+OTY4PC9y
-ZWMtbnVtYmVyPjxmb3JlaWduLWtleXM+PGtleSBhcHA9IkVOIiBkYi1pZD0iNXdlcDJzNXNmdzJl
-dDZldnJ0enAwOTJicnR6MnMwZDIwc3Z3IiB0aW1lc3RhbXA9IjE2MTMwMDE4MTUiIGd1aWQ9ImU3
-NDcyY2M2LTliZDMtNDNkYy05YjU4LTUwYjFhMDg5ZDEzNiI+OTY4PC9rZXk+PGtleSBhcHA9IkVO
+ZWFyPjxSZWNOdW0+OTYzPC9SZWNOdW0+PERpc3BsYXlUZXh0PjxzdHlsZSBmYWNlPSJzdXBlcnNj
+cmlwdCI+NCw2PC9zdHlsZT48L0Rpc3BsYXlUZXh0PjxyZWNvcmQ+PHJlYy1udW1iZXI+OTYzPC9y
+ZWMtbnVtYmVyPjxmb3JlaWduLWtleXM+PGtleSBhcHA9IkVOIiBkYi1pZD0iNXI1ZmF0ZTV3MjVl
+NWllMHp4MnhwMHd0cnh6czB3dnh0ZHh4IiB0aW1lc3RhbXA9IjE2NDY3MTgxNzIiIGd1aWQ9ImU3
+NDcyY2M2LTliZDMtNDNkYy05YjU4LTUwYjFhMDg5ZDEzNiI+OTYzPC9rZXk+PGtleSBhcHA9IkVO
 V2ViIiBkYi1pZD0iIj4wPC9rZXk+PC9mb3JlaWduLWtleXM+PHJlZi10eXBlIG5hbWU9IkpvdXJu
 YWwgQXJ0aWNsZSI+MTc8L3JlZi10eXBlPjxjb250cmlidXRvcnM+PGF1dGhvcnM+PGF1dGhvcj5Q
 YXBhZW1tYW51aWwsIEUuPC9hdXRob3I+PGF1dGhvcj5HZXJzdHVuZywgTS48L2F1dGhvcj48YXV0
@@ -1133,128 +1441,105 @@
 dGl0bGU+PC90aXRsZXM+PHBlcmlvZGljYWw+PGZ1bGwtdGl0bGU+TiBFbmdsIEogTWVkPC9mdWxs
 LXRpdGxlPjxhYmJyLTE+VGhlIE5ldyBFbmdsYW5kIGpvdXJuYWwgb2YgbWVkaWNpbmU8L2FiYnIt
 MT48L3BlcmlvZGljYWw+PHBhZ2VzPjIyMDktMjIyMTwvcGFnZXM+PHZvbHVtZT4zNzQ8L3ZvbHVt
-ZT48bnVtYmVyPjIzPC9udW1iZXI+PGtleXdvcmRzPjxrZXl3b3JkPkFkdWx0PC9rZXl3b3JkPjxr
-ZXl3b3JkPkROQSAoQ3l0b3NpbmUtNS0pLU1ldGh5bHRyYW5zZmVyYXNlcy9nZW5ldGljczwva2V5
-d29yZD48a2V5d29yZD5ETkEgTXV0YXRpb25hbCBBbmFseXNpczwva2V5d29yZD48a2V5d29yZD5F
-cGlzdGFzaXMsIEdlbmV0aWM8L2tleXdvcmQ+PGtleXdvcmQ+R2VuZSBGdXNpb248L2tleXdvcmQ+
-PGtleXdvcmQ+R2Vub3R5cGU8L2tleXdvcmQ+PGtleXdvcmQ+SHVtYW5zPC9rZXl3b3JkPjxrZXl3
-b3JkPkludHJhY2VsbHVsYXIgU2lnbmFsaW5nIFBlcHRpZGVzIGFuZCBQcm90ZWlucy9nZW5ldGlj
-czwva2V5d29yZD48a2V5d29yZD5MZXVrZW1pYSwgTXllbG9pZCwgQWN1dGUvKmdlbmV0aWNzL21v
-cnRhbGl0eS90aGVyYXB5PC9rZXl3b3JkPjxrZXl3b3JkPk1pZGRsZSBBZ2VkPC9rZXl3b3JkPjxr
-ZXl3b3JkPipNdXRhdGlvbjwva2V5d29yZD48a2V5d29yZD5OdWNsZWFyIFByb3RlaW5zL2dlbmV0
-aWNzPC9rZXl3b3JkPjxrZXl3b3JkPlByb2dub3Npczwva2V5d29yZD48a2V5d29yZD5Qcm9wb3J0
-aW9uYWwgSGF6YXJkcyBNb2RlbHM8L2tleXdvcmQ+PGtleXdvcmQ+UHJvc3BlY3RpdmUgU3R1ZGll
-czwva2V5d29yZD48a2V5d29yZD5STkEgU3BsaWNpbmc8L2tleXdvcmQ+PGtleXdvcmQ+U3Vydml2
-YWwgQW5hbHlzaXM8L2tleXdvcmQ+PC9rZXl3b3Jkcz48ZGF0ZXM+PHllYXI+MjAxNjwveWVhcj48
-cHViLWRhdGVzPjxkYXRlPkp1biA5PC9kYXRlPjwvcHViLWRhdGVzPjwvZGF0ZXM+PGlzYm4+MTUz
-My00NDA2IChFbGVjdHJvbmljKSYjeEQ7MDAyOC00NzkzIChMaW5raW5nKTwvaXNibj48YWNjZXNz
-aW9uLW51bT4yNzI3NjU2MTwvYWNjZXNzaW9uLW51bT48dXJscz48cmVsYXRlZC11cmxzPjx1cmw+
-aHR0cDovL3d3dy5uY2JpLm5sbS5uaWguZ292L3B1Ym1lZC8yNzI3NjU2MTwvdXJsPjx1cmw+aHR0
-cHM6Ly9haXIudW5pbWkuaXQvcmV0cmlldmUvaGFuZGxlLzI0MzQvNDIzMzEzLzY4Njg2Mi9HZW5v
-bWljJTIwY2xhc3NpZiUyMCUyNiUyMHByb2dub3NpcyUyMGluJTIwQU1MLnBkZjwvdXJsPjwvcmVs
-YXRlZC11cmxzPjwvdXJscz48Y3VzdG9tMj5QTUM0OTc5OTk1PC9jdXN0b20yPjxlbGVjdHJvbmlj
-LXJlc291cmNlLW51bT4xMC4xMDU2L05FSk1vYTE1MTYxOTI8L2VsZWN0cm9uaWMtcmVzb3VyY2Ut
-bnVtPjwvcmVjb3JkPjwvQ2l0ZT48Q2l0ZT48QXV0aG9yPkRvaG5lcjwvQXV0aG9yPjxZZWFyPjIw
-MTc8L1llYXI+PFJlY051bT4yNTg4PC9SZWNOdW0+PHJlY29yZD48cmVjLW51bWJlcj4yNTg4PC9y
-ZWMtbnVtYmVyPjxmb3JlaWduLWtleXM+PGtleSBhcHA9IkVOIiBkYi1pZD0iNXdlcDJzNXNmdzJl
-dDZldnJ0enAwOTJicnR6MnMwZDIwc3Z3IiB0aW1lc3RhbXA9IjE2MTMwMDI5NTkiIGd1aWQ9IjY5
-OTVlNzMxLTExNGItNGI2ZS1hZWMxLWNkMjU5NDg0NDRkMCI+MjU4ODwva2V5PjxrZXkgYXBwPSJF
-TldlYiIgZGItaWQ9IiI+MDwva2V5PjwvZm9yZWlnbi1rZXlzPjxyZWYtdHlwZSBuYW1lPSJKb3Vy
-bmFsIEFydGljbGUiPjE3PC9yZWYtdHlwZT48Y29udHJpYnV0b3JzPjxhdXRob3JzPjxhdXRob3I+
-RG9obmVyLCBILjwvYXV0aG9yPjxhdXRob3I+RXN0ZXksIEUuPC9hdXRob3I+PGF1dGhvcj5Hcmlt
-d2FkZSwgRC48L2F1dGhvcj48YXV0aG9yPkFtYWRvcmksIFMuPC9hdXRob3I+PGF1dGhvcj5BcHBl
-bGJhdW0sIEYuIFIuPC9hdXRob3I+PGF1dGhvcj5CdWNobmVyLCBULjwvYXV0aG9yPjxhdXRob3I+
-RG9tYnJldCwgSC48L2F1dGhvcj48YXV0aG9yPkViZXJ0LCBCLiBMLjwvYXV0aG9yPjxhdXRob3I+
-RmVuYXV4LCBQLjwvYXV0aG9yPjxhdXRob3I+TGFyc29uLCBSLiBBLjwvYXV0aG9yPjxhdXRob3I+
-TGV2aW5lLCBSLiBMLjwvYXV0aG9yPjxhdXRob3I+TG8tQ29jbywgRi48L2F1dGhvcj48YXV0aG9y
-Pk5hb2UsIFQuPC9hdXRob3I+PGF1dGhvcj5OaWVkZXJ3aWVzZXIsIEQuPC9hdXRob3I+PGF1dGhv
-cj5Pc3NlbmtvcHBlbGUsIEcuIEouPC9hdXRob3I+PGF1dGhvcj5TYW56LCBNLjwvYXV0aG9yPjxh
-dXRob3I+U2llcnJhLCBKLjwvYXV0aG9yPjxhdXRob3I+VGFsbG1hbiwgTS4gUy48L2F1dGhvcj48
-YXV0aG9yPlRpZW4sIEguIEYuPC9hdXRob3I+PGF1dGhvcj5XZWksIEEuIEguPC9hdXRob3I+PGF1
-dGhvcj5Mb3dlbmJlcmcsIEIuPC9hdXRob3I+PGF1dGhvcj5CbG9vbWZpZWxkLCBDLiBELjwvYXV0
-aG9yPjwvYXV0aG9ycz48L2NvbnRyaWJ1dG9ycz48YXV0aC1hZGRyZXNzPkRlcGFydG1lbnQgb2Yg
-SW50ZXJuYWwgTWVkaWNpbmUgSUlJLCBVbml2ZXJzaXR5IG9mIFVsbSwgVWxtLCBHZXJtYW55LiYj
-eEQ7Q2xpbmljYWwgUmVzZWFyY2ggRGl2aXNpb24sIEZyZWQgSHV0Y2hpbnNvbiBDYW5jZXIgUmVz
-ZWFyY2ggQ2VudGVyLCBTZWF0dGxlLCBXQS4mI3hEO0RlcGFydG1lbnQgb2YgTWVkaWNhbCBhbmQg
-TW9sZWN1bGFyIEdlbmV0aWNzLCBGYWN1bHR5IG9mIExpZmUgU2NpZW5jZXMgYW5kIE1lZGljaW5l
-LCBLaW5nJmFwb3M7cyBDb2xsZWdlIExvbmRvbiwgTG9uZG9uLCBVbml0ZWQgS2luZ2RvbS4mI3hE
-O0RlcGFydG1lbnQgb2YgQmlvbWVkaWNpbmUgYW5kIFByZXZlbnRpb24sIFVuaXZlcnNpdGEgZGkg
-Um9tYSAmcXVvdDtUb3IgVmVyZ2F0YSwmcXVvdDsgUm9tZSwgSXRhbHkuJiN4RDtEZXBhcnRtZW50
-IG9mIEhlbWF0b2xvZ3kvT25jb2xvZ3ksIFVuaXZlcnNpdHkgb2YgTXVuc3RlciwgTXVuc3Rlciwg
-R2VybWFueS4mI3hEO0luc3RpdHV0IFVuaXZlcnNpdGFpcmUgZCZhcG9zO0hlbWF0b2xvZ2llLCBI
-b3BpdGFsIFNhaW50LUxvdWlzLCBBc3Npc3RhbmNlIFB1YmxpcXVlLUhvcGl0YXV4IGRlIFBhcmlz
-LCBQYXJpcywgRnJhbmNlLiYjeEQ7RGl2aXNpb24gb2YgSGVtYXRvbG9neSwgRGVwYXJ0bWVudCBv
-ZiBNZWRpY2luZSwgQnJpZ2hhbSBhbmQgV29tZW4mYXBvcztzIEhvc3BpdGFsLCBIYXJ2YXJkIE1l
-ZGljYWwgU2Nob29sLCBCb3N0b24sIE1BLiYjeEQ7U2VydmljZSBkJmFwb3M7SGVtYXRvbG9naWUs
-IEhvcGl0YWwgU2FpbnQtTG91aXMsIFBhcmlzLCBGcmFuY2UuJiN4RDtEZXBhcnRtZW50IG9mIE1l
-ZGljaW5lLCBVbml2ZXJzaXR5IG9mIENoaWNhZ28sIENoaWNhZ28sIElMLiYjeEQ7TGV1a2VtaWEg
-U2VydmljZSwgRGVwYXJ0bWVudCBvZiBNZWRpY2luZSwgTWVtb3JpYWwgU2xvYW4gS2V0dGVyaW5n
-IENhbmNlciBDZW50ZXIsIE5ldyBZb3JrLCBOWS4mI3hEO05hdGlvbmFsIEhvc3BpdGFsIE9yZ2Fu
-aXphdGlvbiBOYWdveWEgTWVkaWNhbCBDZW50ZXIsIE5hZ295YSwgSmFwYW4uJiN4RDtEZXBhcnRt
-ZW50IG9mIEhlbWF0b2xvZ3ksIE9uY29sb2d5IGFuZCBIZW1vc3Rhc2lzLCBVbml2ZXJzaXR5IG9m
-IExlaXB6aWcsIExlaXB6aWcsIEdlcm1hbnkuJiN4RDtEZXBhcnRtZW50IG9mIEhhZW1hdG9sb2d5
-LCBWcmlqZSBVbml2ZXJzaXRlaXQgVW5pdmVyc2l0eSBNZWRpY2FsIENlbnRlciwgQW1zdGVyZGFt
-LCBUaGUgTmV0aGVybGFuZHMuJiN4RDtEZXBhcnRtZW50IG9mIEhlbWF0b2xvZ3ksIFVuaXZlcnNp
-dHkgSG9zcGl0YWwgTGEgRmUsIFVuaXZlcnNpdHkgb2YgVmFsZW5jaWEsIFZhbGVuY2lhLCBTcGFp
-bi4mI3hEO0hlbWF0b2xvZ3kgRGVwYXJ0bWVudCwgSG9zcGl0YWwgZGUgbGEgU2FudGEgQ3JldSBp
-IFNhbnQgUGF1LCBKb3NlIENhcnJlcmFzIExldWtlbWlhIFJlc2VhcmNoIEluc3RpdHV0ZSwgQmFy
-Y2Vsb25hLCBTcGFpbi4mI3hEO0RpdmlzaW9uIG9mIEhlbWF0b2xvZ3ksIERlcGFydG1lbnQgb2Yg
-SW50ZXJuYWwgTWVkaWNpbmUsIE5hdGlvbmFsIFRhaXdhbiBVbml2ZXJzaXR5IEhvc3BpdGFsLCBU
-YWlwZWksIFRhaXdhbi4mI3hEO0RlcGFydG1lbnQgb2YgQ2xpbmljYWwgSGVtYXRvbG9neSwgVGhl
-IEFsZnJlZCBIb3NwaXRhbCwgTWVsYm91cm5lLCBBdXN0cmFsaWEuJiN4RDtBdXN0cmFsaWFuIENl
-bnRyZSBmb3IgQmxvb2QgRGlzZWFzZXMsIE1vbmFzaCBVbml2ZXJzaXR5LCBNZWxib3VybmUsIEF1
-c3RyYWxpYS4mI3hEO0RlcGFydG1lbnQgb2YgSGVtYXRvbG9neSwgRXJhc211cyBVbml2ZXJzaXR5
-IE1lZGljYWwgQ2VudGVyLCBSb3R0ZXJkYW0sIFRoZSBOZXRoZXJsYW5kczsgYW5kLiYjeEQ7VGhl
-IE9oaW8gU3RhdGUgVW5pdmVyc2l0eSBDb21wcmVoZW5zaXZlIENhbmNlciBDZW50ZXIsIENvbHVt
-YnVzLCBPSC48L2F1dGgtYWRkcmVzcz48dGl0bGVzPjx0aXRsZT5EaWFnbm9zaXMgYW5kIG1hbmFn
-ZW1lbnQgb2YgQU1MIGluIGFkdWx0czogMjAxNyBFTE4gcmVjb21tZW5kYXRpb25zIGZyb20gYW4g
-aW50ZXJuYXRpb25hbCBleHBlcnQgcGFuZWw8L3RpdGxlPjxzZWNvbmRhcnktdGl0bGU+Qmxvb2Q8
-L3NlY29uZGFyeS10aXRsZT48L3RpdGxlcz48cGVyaW9kaWNhbD48ZnVsbC10aXRsZT5CbG9vZDwv
-ZnVsbC10aXRsZT48L3BlcmlvZGljYWw+PHBhZ2VzPjQyNC00NDc8L3BhZ2VzPjx2b2x1bWU+MTI5
-PC92b2x1bWU+PG51bWJlcj40PC9udW1iZXI+PGtleXdvcmRzPjxrZXl3b3JkPkFkdWx0PC9rZXl3
-b3JkPjxrZXl3b3JkPkFudGluZW9wbGFzdGljIEFnZW50cy8qdGhlcmFwZXV0aWMgdXNlPC9rZXl3
-b3JkPjxrZXl3b3JkPkNvbnNlbnN1czwva2V5d29yZD48a2V5d29yZD4qRGlzZWFzZSBNYW5hZ2Vt
-ZW50PC9rZXl3b3JkPjxrZXl3b3JkPkRydWcgQWRtaW5pc3RyYXRpb24gU2NoZWR1bGU8L2tleXdv
-cmQ+PGtleXdvcmQ+R2VuZXRpYyBUZXN0aW5nPC9rZXl3b3JkPjxrZXl3b3JkPipIZW1hdG9wb2ll
-dGljIFN0ZW0gQ2VsbCBUcmFuc3BsYW50YXRpb248L2tleXdvcmQ+PGtleXdvcmQ+SHVtYW5zPC9r
-ZXl3b3JkPjxrZXl3b3JkPkltbXVub3BoZW5vdHlwaW5nPC9rZXl3b3JkPjxrZXl3b3JkPkludGVy
-bmF0aW9uYWwgQ29vcGVyYXRpb248L2tleXdvcmQ+PGtleXdvcmQ+TGV1a2VtaWEsIE15ZWxvaWQs
-IEFjdXRlL2NsYXNzaWZpY2F0aW9uLypkaWFnbm9zaXMvZ2VuZXRpY3MvKnRoZXJhcHk8L2tleXdv
-cmQ+PGtleXdvcmQ+TmVvcGxhc20sIFJlc2lkdWFsPC9rZXl3b3JkPjxrZXl3b3JkPlByYWN0aWNl
-IEd1aWRlbGluZXMgYXMgVG9waWM8L2tleXdvcmQ+PGtleXdvcmQ+UmlzayBGYWN0b3JzPC9rZXl3
-b3JkPjxrZXl3b3JkPlRyYW5zcGxhbnRhdGlvbiwgQXV0b2xvZ291czwva2V5d29yZD48a2V5d29y
-ZD5UcmVhdG1lbnQgT3V0Y29tZTwva2V5d29yZD48L2tleXdvcmRzPjxkYXRlcz48eWVhcj4yMDE3
-PC95ZWFyPjxwdWItZGF0ZXM+PGRhdGU+SmFuIDI2PC9kYXRlPjwvcHViLWRhdGVzPjwvZGF0ZXM+
-PGlzYm4+MTUyOC0wMDIwIChFbGVjdHJvbmljKSYjeEQ7MDAwNi00OTcxIChMaW5raW5nKTwvaXNi
-bj48YWNjZXNzaW9uLW51bT4yNzg5NTA1ODwvYWNjZXNzaW9uLW51bT48dXJscz48cmVsYXRlZC11
-cmxzPjx1cmw+aHR0cDovL3d3dy5uY2JpLm5sbS5uaWguZ292L3B1Ym1lZC8yNzg5NTA1ODwvdXJs
-Pjx1cmw+aHR0cHM6Ly93YXRlcm1hcmsuc2lsdmVyY2hhaXIuY29tL2Jsb29kNzMzMTk2LnBkZj90
-b2tlbj1BUUVDQUhpMjA4QkU0OU9vYW45a2toV19FcmN5N0RtM1pMXzlDZjNxZktBYzQ4NXlzZ0FB
-QTVFd2dnT05CZ2txaGtpRzl3MEJCd2FnZ2dOLU1JSURlZ0lCQURDQ0EzTUdDU3FHU0liM0RRRUhB
-VEFlQmdsZ2hrZ0JaUU1FQVM0d0VRUU1Qa0RhM0NmMkxvMzl4T0d5QWdFUWdJSURSR2tuNGJGZk1D
-UGh3bVhUZkwzM2tnVWZQWUIwLVZLX3haTjAySzl1V3hRTFR3dnZPR3FHNGJPbGRRYURRaVFRVWZ2
-NlVfMXpPRWNoOGtmWUUtUFpOWWROV2FrbTJqZ00xTkNBSl92Zm5oQ2VrcmxzbExmWmdsMk1ldDN6
-NmpBRDVVLXJEbFZhdkVhTjF6aXA5TjJaQ2hCZEEwNm5QMGFhSEpJNHZmR2tkQzZwWWF5UU5vRUlZ
-ZnJSZEhxWXQwLVlfQjVRdWgxc09nSGhpc0E1OV9vNE81azdxZFFmTmlKNVFTX0dGNVNaazJsUmZB
-OXRHaHBvekxmbmV0WWpXUkNBQ3hVcElxMFZNd0syZVhYQXh1M3NOdnhCcC1Xbnd5c1lWc1owQlZM
-TUhNTlVBdTZEMTFldkZISjA5aVFraXg2S090VFRGcXN6Vk5sY1pDWmxBaWNOemN1REo3Zlh3dWhj
-ZzdiY2FPR0tZeW9yWjBzWG5HNmg2bDFPWXd0TzctU3V0TE5YSnY1ZTNkbFdyTkExTk9zTkZsNmF4
-SGgyTmFaUkY3UWRKMS14MWhhNFpIZzNlTktkdGhCUjBCWmpnQWt2VFUtdC1jLVNrcTFiN2Z2WWpI
-UUEyMjU1SzNBRWRnbW14cF9wWXJuZ1N5YmNpVTVqN1VhUUNNY014dHBrV2wxdWtNZzFqbGJzWXk5
-d19NaXp6MWNDaXNqMHBSQ0NZb2pHNlY4QmpOOHFraUtEcUFtNWlRdkc4UF9GeUZBZE11dFRJc184
-VVl1T3k5ZlA3eDVINExEcURSaWVkcGcxSm9EYVF2clliV2l4RHU4ejQ2QzNLNkpyNGFoX2dTSUFn
-T0lCX2dnZE95VjBsb3YtMnF4eHRtYkVfM0VOdERQVXg2RHZlZWJJQXA5c0pFSi1YVDVLcVV4Z3Rm
-dEpLWWdYYWFab2VrdldzcGhBcnkxQjg1bnlEM1UyR1NnLUsyeGtYRXBYdlBadzFsNUVRWGZjNjZk
-Y1JGbWF1eGR0Rng2YWkyOG1XbUFWMGZZREl6MmU1R09neTExQy1MWUlCY01GU3ZMbkFqd0NyV2o4
-bldZYm1KbFlCaXVOaWk4WElLeWlpa1Q0Mzl6T0c3R1IyVS1pWTZKS1dubFhZVWljNF8tWWVQQ3BB
-MlhHOWRFMlhJSHhPTGhUV2dqNDM5dWtvMzBBZ1FJNGpoNlVVVDN2X1VlWDU1bnVHalVLQXVmY29S
-NVJMbDA5dDFVQUxCTEl6UkItM1BJeXNWdnlCTjJMT3JoVzB6Y2wzRDk3ZW8tSV9hQktfVjBfcWxT
-T1VFVzVNTlZZN2VPU0VuaGgwTGdZaDdnQVN2eVFaUVBQWGExM1dGVkU2QU1jLUZ0RFVjcGliYVU0
-ekRMRlVVX1Jqd2gzcE9UYmlKdFRaRklMNTBpRjhSUFdlaTZYMVFUaEhISHdWYjNhTHphYjJWNFVU
-U3U3UlJwS21US2JVZnJZWTlkS2N6WWI8L3VybD48L3JlbGF0ZWQtdXJscz48L3VybHM+PGN1c3Rv
-bTI+UE1DNTI5MTk2NTwvY3VzdG9tMj48ZWxlY3Ryb25pYy1yZXNvdXJjZS1udW0+MTAuMTE4Mi9i
-bG9vZC0yMDE2LTA4LTczMzE5NjwvZWxlY3Ryb25pYy1yZXNvdXJjZS1udW0+PC9yZWNvcmQ+PC9D
-aXRlPjwvRW5kTm90ZT4A
+ZT48bnVtYmVyPjIzPC9udW1iZXI+PGVkaXRpb24+MjAxNi8wNi8wOTwvZWRpdGlvbj48a2V5d29y
+ZHM+PGtleXdvcmQ+QWR1bHQ8L2tleXdvcmQ+PGtleXdvcmQ+RE5BIChDeXRvc2luZS01LSktTWV0
+aHlsdHJhbnNmZXJhc2VzL2dlbmV0aWNzPC9rZXl3b3JkPjxrZXl3b3JkPkROQSBNZXRoeWx0cmFu
+c2ZlcmFzZSAzQTwva2V5d29yZD48a2V5d29yZD5ETkEgTXV0YXRpb25hbCBBbmFseXNpczwva2V5
+d29yZD48a2V5d29yZD5FcGlzdGFzaXMsIEdlbmV0aWM8L2tleXdvcmQ+PGtleXdvcmQ+R2VuZSBG
+dXNpb248L2tleXdvcmQ+PGtleXdvcmQ+R2Vub3R5cGU8L2tleXdvcmQ+PGtleXdvcmQ+SHVtYW5z
+PC9rZXl3b3JkPjxrZXl3b3JkPkludHJhY2VsbHVsYXIgU2lnbmFsaW5nIFBlcHRpZGVzIGFuZCBQ
+cm90ZWlucy9nZW5ldGljczwva2V5d29yZD48a2V5d29yZD5MZXVrZW1pYSwgTXllbG9pZCwgQWN1
+dGUvKmdlbmV0aWNzL21vcnRhbGl0eS90aGVyYXB5PC9rZXl3b3JkPjxrZXl3b3JkPk1pZGRsZSBB
+Z2VkPC9rZXl3b3JkPjxrZXl3b3JkPipNdXRhdGlvbjwva2V5d29yZD48a2V5d29yZD5OdWNsZWFy
+IFByb3RlaW5zL2dlbmV0aWNzPC9rZXl3b3JkPjxrZXl3b3JkPk51Y2xlb3Bob3NtaW48L2tleXdv
+cmQ+PGtleXdvcmQ+UHJvZ25vc2lzPC9rZXl3b3JkPjxrZXl3b3JkPlByb3BvcnRpb25hbCBIYXph
+cmRzIE1vZGVsczwva2V5d29yZD48a2V5d29yZD5Qcm9zcGVjdGl2ZSBTdHVkaWVzPC9rZXl3b3Jk
+PjxrZXl3b3JkPlJOQSBTcGxpY2luZzwva2V5d29yZD48a2V5d29yZD5TdXJ2aXZhbCBBbmFseXNp
+czwva2V5d29yZD48L2tleXdvcmRzPjxkYXRlcz48eWVhcj4yMDE2PC95ZWFyPjxwdWItZGF0ZXM+
+PGRhdGU+SnVuIDk8L2RhdGU+PC9wdWItZGF0ZXM+PC9kYXRlcz48aXNibj4xNTMzLTQ0MDYgKEVs
+ZWN0cm9uaWMpJiN4RDswMDI4LTQ3OTMgKFByaW50KSYjeEQ7MDAyOC00NzkzIChMaW5raW5nKTwv
+aXNibj48YWNjZXNzaW9uLW51bT4yNzI3NjU2MTwvYWNjZXNzaW9uLW51bT48dXJscz48cmVsYXRl
+ZC11cmxzPjx1cmw+aHR0cHM6Ly93d3cubmNiaS5ubG0ubmloLmdvdi9wdWJtZWQvMjcyNzY1NjE8
+L3VybD48L3JlbGF0ZWQtdXJscz48L3VybHM+PGN1c3RvbTI+UE1DNDk3OTk5NTwvY3VzdG9tMj48
+ZWxlY3Ryb25pYy1yZXNvdXJjZS1udW0+MTAuMTA1Ni9ORUpNb2ExNTE2MTkyPC9lbGVjdHJvbmlj
+LXJlc291cmNlLW51bT48L3JlY29yZD48L0NpdGU+PENpdGU+PEF1dGhvcj5Eb2huZXI8L0F1dGhv
+cj48WWVhcj4yMDE3PC9ZZWFyPjxSZWNOdW0+MjU4MjwvUmVjTnVtPjxyZWNvcmQ+PHJlYy1udW1i
+ZXI+MjU4MjwvcmVjLW51bWJlcj48Zm9yZWlnbi1rZXlzPjxrZXkgYXBwPSJFTiIgZGItaWQ9IjVy
+NWZhdGU1dzI1ZTVpZTB6eDJ4cDB3dHJ4enMwd3Z4dGR4eCIgdGltZXN0YW1wPSIxNjQ2NzE5MDc1
+IiBndWlkPSI2OTk1ZTczMS0xMTRiLTRiNmUtYWVjMS1jZDI1OTQ4NDQ0ZDAiPjI1ODI8L2tleT48
+a2V5IGFwcD0iRU5XZWIiIGRiLWlkPSIiPjA8L2tleT48L2ZvcmVpZ24ta2V5cz48cmVmLXR5cGUg
+bmFtZT0iSm91cm5hbCBBcnRpY2xlIj4xNzwvcmVmLXR5cGU+PGNvbnRyaWJ1dG9ycz48YXV0aG9y
+cz48YXV0aG9yPkRvaG5lciwgSC48L2F1dGhvcj48YXV0aG9yPkVzdGV5LCBFLjwvYXV0aG9yPjxh
+dXRob3I+R3JpbXdhZGUsIEQuPC9hdXRob3I+PGF1dGhvcj5BbWFkb3JpLCBTLjwvYXV0aG9yPjxh
+dXRob3I+QXBwZWxiYXVtLCBGLiBSLjwvYXV0aG9yPjxhdXRob3I+QnVjaG5lciwgVC48L2F1dGhv
+cj48YXV0aG9yPkRvbWJyZXQsIEguPC9hdXRob3I+PGF1dGhvcj5FYmVydCwgQi4gTC48L2F1dGhv
+cj48YXV0aG9yPkZlbmF1eCwgUC48L2F1dGhvcj48YXV0aG9yPkxhcnNvbiwgUi4gQS48L2F1dGhv
+cj48YXV0aG9yPkxldmluZSwgUi4gTC48L2F1dGhvcj48YXV0aG9yPkxvLUNvY28sIEYuPC9hdXRo
+b3I+PGF1dGhvcj5OYW9lLCBULjwvYXV0aG9yPjxhdXRob3I+TmllZGVyd2llc2VyLCBELjwvYXV0
+aG9yPjxhdXRob3I+T3NzZW5rb3BwZWxlLCBHLiBKLjwvYXV0aG9yPjxhdXRob3I+U2FueiwgTS48
+L2F1dGhvcj48YXV0aG9yPlNpZXJyYSwgSi48L2F1dGhvcj48YXV0aG9yPlRhbGxtYW4sIE0uIFMu
+PC9hdXRob3I+PGF1dGhvcj5UaWVuLCBILiBGLjwvYXV0aG9yPjxhdXRob3I+V2VpLCBBLiBILjwv
+YXV0aG9yPjxhdXRob3I+TG93ZW5iZXJnLCBCLjwvYXV0aG9yPjxhdXRob3I+Qmxvb21maWVsZCwg
+Qy4gRC48L2F1dGhvcj48L2F1dGhvcnM+PC9jb250cmlidXRvcnM+PGF1dGgtYWRkcmVzcz5EZXBh
+cnRtZW50IG9mIEludGVybmFsIE1lZGljaW5lIElJSSwgVW5pdmVyc2l0eSBvZiBVbG0sIFVsbSwg
+R2VybWFueS4mI3hEO0NsaW5pY2FsIFJlc2VhcmNoIERpdmlzaW9uLCBGcmVkIEh1dGNoaW5zb24g
+Q2FuY2VyIFJlc2VhcmNoIENlbnRlciwgU2VhdHRsZSwgV0EuJiN4RDtEZXBhcnRtZW50IG9mIE1l
+ZGljYWwgYW5kIE1vbGVjdWxhciBHZW5ldGljcywgRmFjdWx0eSBvZiBMaWZlIFNjaWVuY2VzIGFu
+ZCBNZWRpY2luZSwgS2luZyZhcG9zO3MgQ29sbGVnZSBMb25kb24sIExvbmRvbiwgVW5pdGVkIEtp
+bmdkb20uJiN4RDtEZXBhcnRtZW50IG9mIEJpb21lZGljaW5lIGFuZCBQcmV2ZW50aW9uLCBVbml2
+ZXJzaXRhIGRpIFJvbWEgJnF1b3Q7VG9yIFZlcmdhdGEsJnF1b3Q7IFJvbWUsIEl0YWx5LiYjeEQ7
+RGVwYXJ0bWVudCBvZiBIZW1hdG9sb2d5L09uY29sb2d5LCBVbml2ZXJzaXR5IG9mIE11bnN0ZXIs
+IE11bnN0ZXIsIEdlcm1hbnkuJiN4RDtJbnN0aXR1dCBVbml2ZXJzaXRhaXJlIGQmYXBvcztIZW1h
+dG9sb2dpZSwgSG9waXRhbCBTYWludC1Mb3VpcywgQXNzaXN0YW5jZSBQdWJsaXF1ZS1Ib3BpdGF1
+eCBkZSBQYXJpcywgUGFyaXMsIEZyYW5jZS4mI3hEO0RpdmlzaW9uIG9mIEhlbWF0b2xvZ3ksIERl
+cGFydG1lbnQgb2YgTWVkaWNpbmUsIEJyaWdoYW0gYW5kIFdvbWVuJmFwb3M7cyBIb3NwaXRhbCwg
+SGFydmFyZCBNZWRpY2FsIFNjaG9vbCwgQm9zdG9uLCBNQS4mI3hEO1NlcnZpY2UgZCZhcG9zO0hl
+bWF0b2xvZ2llLCBIb3BpdGFsIFNhaW50LUxvdWlzLCBQYXJpcywgRnJhbmNlLiYjeEQ7RGVwYXJ0
+bWVudCBvZiBNZWRpY2luZSwgVW5pdmVyc2l0eSBvZiBDaGljYWdvLCBDaGljYWdvLCBJTC4mI3hE
+O0xldWtlbWlhIFNlcnZpY2UsIERlcGFydG1lbnQgb2YgTWVkaWNpbmUsIE1lbW9yaWFsIFNsb2Fu
+IEtldHRlcmluZyBDYW5jZXIgQ2VudGVyLCBOZXcgWW9yaywgTlkuJiN4RDtOYXRpb25hbCBIb3Nw
+aXRhbCBPcmdhbml6YXRpb24gTmFnb3lhIE1lZGljYWwgQ2VudGVyLCBOYWdveWEsIEphcGFuLiYj
+eEQ7RGVwYXJ0bWVudCBvZiBIZW1hdG9sb2d5LCBPbmNvbG9neSBhbmQgSGVtb3N0YXNpcywgVW5p
+dmVyc2l0eSBvZiBMZWlwemlnLCBMZWlwemlnLCBHZXJtYW55LiYjeEQ7RGVwYXJ0bWVudCBvZiBI
+YWVtYXRvbG9neSwgVnJpamUgVW5pdmVyc2l0ZWl0IFVuaXZlcnNpdHkgTWVkaWNhbCBDZW50ZXIs
+IEFtc3RlcmRhbSwgVGhlIE5ldGhlcmxhbmRzLiYjeEQ7RGVwYXJ0bWVudCBvZiBIZW1hdG9sb2d5
+LCBVbml2ZXJzaXR5IEhvc3BpdGFsIExhIEZlLCBVbml2ZXJzaXR5IG9mIFZhbGVuY2lhLCBWYWxl
+bmNpYSwgU3BhaW4uJiN4RDtIZW1hdG9sb2d5IERlcGFydG1lbnQsIEhvc3BpdGFsIGRlIGxhIFNh
+bnRhIENyZXUgaSBTYW50IFBhdSwgSm9zZSBDYXJyZXJhcyBMZXVrZW1pYSBSZXNlYXJjaCBJbnN0
+aXR1dGUsIEJhcmNlbG9uYSwgU3BhaW4uJiN4RDtEaXZpc2lvbiBvZiBIZW1hdG9sb2d5LCBEZXBh
+cnRtZW50IG9mIEludGVybmFsIE1lZGljaW5lLCBOYXRpb25hbCBUYWl3YW4gVW5pdmVyc2l0eSBI
+b3NwaXRhbCwgVGFpcGVpLCBUYWl3YW4uJiN4RDtEZXBhcnRtZW50IG9mIENsaW5pY2FsIEhlbWF0
+b2xvZ3ksIFRoZSBBbGZyZWQgSG9zcGl0YWwsIE1lbGJvdXJuZSwgQXVzdHJhbGlhLiYjeEQ7QXVz
+dHJhbGlhbiBDZW50cmUgZm9yIEJsb29kIERpc2Vhc2VzLCBNb25hc2ggVW5pdmVyc2l0eSwgTWVs
+Ym91cm5lLCBBdXN0cmFsaWEuJiN4RDtEZXBhcnRtZW50IG9mIEhlbWF0b2xvZ3ksIEVyYXNtdXMg
+VW5pdmVyc2l0eSBNZWRpY2FsIENlbnRlciwgUm90dGVyZGFtLCBUaGUgTmV0aGVybGFuZHM7IGFu
+ZC4mI3hEO1RoZSBPaGlvIFN0YXRlIFVuaXZlcnNpdHkgQ29tcHJlaGVuc2l2ZSBDYW5jZXIgQ2Vu
+dGVyLCBDb2x1bWJ1cywgT0guPC9hdXRoLWFkZHJlc3M+PHRpdGxlcz48dGl0bGU+RGlhZ25vc2lz
+IGFuZCBtYW5hZ2VtZW50IG9mIEFNTCBpbiBhZHVsdHM6IDIwMTcgRUxOIHJlY29tbWVuZGF0aW9u
+cyBmcm9tIGFuIGludGVybmF0aW9uYWwgZXhwZXJ0IHBhbmVsPC90aXRsZT48c2Vjb25kYXJ5LXRp
+dGxlPkJsb29kPC9zZWNvbmRhcnktdGl0bGU+PC90aXRsZXM+PHBlcmlvZGljYWw+PGZ1bGwtdGl0
+bGU+Qmxvb2Q8L2Z1bGwtdGl0bGU+PC9wZXJpb2RpY2FsPjxwYWdlcz40MjQtNDQ3PC9wYWdlcz48
+dm9sdW1lPjEyOTwvdm9sdW1lPjxudW1iZXI+NDwvbnVtYmVyPjxlZGl0aW9uPjIwMTYvMTEvMzA8
+L2VkaXRpb24+PGtleXdvcmRzPjxrZXl3b3JkPkFkdWx0PC9rZXl3b3JkPjxrZXl3b3JkPkFudGlu
+ZW9wbGFzdGljIEFnZW50cy8qdGhlcmFwZXV0aWMgdXNlPC9rZXl3b3JkPjxrZXl3b3JkPkNvbnNl
+bnN1czwva2V5d29yZD48a2V5d29yZD4qRGlzZWFzZSBNYW5hZ2VtZW50PC9rZXl3b3JkPjxrZXl3
+b3JkPkRydWcgQWRtaW5pc3RyYXRpb24gU2NoZWR1bGU8L2tleXdvcmQ+PGtleXdvcmQ+R2VuZXRp
+YyBUZXN0aW5nPC9rZXl3b3JkPjxrZXl3b3JkPipIZW1hdG9wb2lldGljIFN0ZW0gQ2VsbCBUcmFu
+c3BsYW50YXRpb248L2tleXdvcmQ+PGtleXdvcmQ+SHVtYW5zPC9rZXl3b3JkPjxrZXl3b3JkPklt
+bXVub3BoZW5vdHlwaW5nPC9rZXl3b3JkPjxrZXl3b3JkPkludGVybmF0aW9uYWwgQ29vcGVyYXRp
+b248L2tleXdvcmQ+PGtleXdvcmQ+TGV1a2VtaWEsIE15ZWxvaWQsIEFjdXRlL2NsYXNzaWZpY2F0
+aW9uLypkaWFnbm9zaXMvZ2VuZXRpY3MvKnRoZXJhcHk8L2tleXdvcmQ+PGtleXdvcmQ+TmVvcGxh
+c20sIFJlc2lkdWFsPC9rZXl3b3JkPjxrZXl3b3JkPlByYWN0aWNlIEd1aWRlbGluZXMgYXMgVG9w
+aWM8L2tleXdvcmQ+PGtleXdvcmQ+UmlzayBGYWN0b3JzPC9rZXl3b3JkPjxrZXl3b3JkPlRyYW5z
+cGxhbnRhdGlvbiwgQXV0b2xvZ291czwva2V5d29yZD48a2V5d29yZD5UcmVhdG1lbnQgT3V0Y29t
+ZTwva2V5d29yZD48L2tleXdvcmRzPjxkYXRlcz48eWVhcj4yMDE3PC95ZWFyPjxwdWItZGF0ZXM+
+PGRhdGU+SmFuIDI2PC9kYXRlPjwvcHViLWRhdGVzPjwvZGF0ZXM+PGlzYm4+MTUyOC0wMDIwIChF
+bGVjdHJvbmljKSYjeEQ7MDAwNi00OTcxIChQcmludCkmI3hEOzAwMDYtNDk3MSAoTGlua2luZyk8
+L2lzYm4+PGFjY2Vzc2lvbi1udW0+Mjc4OTUwNTg8L2FjY2Vzc2lvbi1udW0+PHVybHM+PHJlbGF0
+ZWQtdXJscz48dXJsPmh0dHBzOi8vd3d3Lm5jYmkubmxtLm5paC5nb3YvcHVibWVkLzI3ODk1MDU4
+PC91cmw+PC9yZWxhdGVkLXVybHM+PC91cmxzPjxjdXN0b20yPlBNQzUyOTE5NjU8L2N1c3RvbTI+
+PGVsZWN0cm9uaWMtcmVzb3VyY2UtbnVtPjEwLjExODIvYmxvb2QtMjAxNi0wOC03MzMxOTY8L2Vs
+ZWN0cm9uaWMtcmVzb3VyY2UtbnVtPjwvcmVjb3JkPjwvQ2l0ZT48L0VuZE5vdGU+
 </w:fldData>
               </w:fldChar>
             </w:r>
@@ -1264,11 +1549,11 @@
             <w:r>
               <w:fldChar w:fldCharType="begin">
                 <w:fldData xml:space="preserve">PEVuZE5vdGU+PENpdGU+PEF1dGhvcj5QYXBhZW1tYW51aWw8L0F1dGhvcj48WWVhcj4yMDE2PC9Z
-ZWFyPjxSZWNOdW0+OTY4PC9SZWNOdW0+PERpc3BsYXlUZXh0PjxzdHlsZSBmYWNlPSJzdXBlcnNj
-cmlwdCI+NCw2PC9zdHlsZT48L0Rpc3BsYXlUZXh0PjxyZWNvcmQ+PHJlYy1udW1iZXI+OTY4PC9y
-ZWMtbnVtYmVyPjxmb3JlaWduLWtleXM+PGtleSBhcHA9IkVOIiBkYi1pZD0iNXdlcDJzNXNmdzJl
-dDZldnJ0enAwOTJicnR6MnMwZDIwc3Z3IiB0aW1lc3RhbXA9IjE2MTMwMDE4MTUiIGd1aWQ9ImU3
-NDcyY2M2LTliZDMtNDNkYy05YjU4LTUwYjFhMDg5ZDEzNiI+OTY4PC9rZXk+PGtleSBhcHA9IkVO
+ZWFyPjxSZWNOdW0+OTYzPC9SZWNOdW0+PERpc3BsYXlUZXh0PjxzdHlsZSBmYWNlPSJzdXBlcnNj
+cmlwdCI+NCw2PC9zdHlsZT48L0Rpc3BsYXlUZXh0PjxyZWNvcmQ+PHJlYy1udW1iZXI+OTYzPC9y
+ZWMtbnVtYmVyPjxmb3JlaWduLWtleXM+PGtleSBhcHA9IkVOIiBkYi1pZD0iNXI1ZmF0ZTV3MjVl
+NWllMHp4MnhwMHd0cnh6czB3dnh0ZHh4IiB0aW1lc3RhbXA9IjE2NDY3MTgxNzIiIGd1aWQ9ImU3
+NDcyY2M2LTliZDMtNDNkYy05YjU4LTUwYjFhMDg5ZDEzNiI+OTYzPC9rZXk+PGtleSBhcHA9IkVO
 V2ViIiBkYi1pZD0iIj4wPC9rZXk+PC9mb3JlaWduLWtleXM+PHJlZi10eXBlIG5hbWU9IkpvdXJu
 YWwgQXJ0aWNsZSI+MTc8L3JlZi10eXBlPjxjb250cmlidXRvcnM+PGF1dGhvcnM+PGF1dGhvcj5Q
 YXBhZW1tYW51aWwsIEUuPC9hdXRob3I+PGF1dGhvcj5HZXJzdHVuZywgTS48L2F1dGhvcj48YXV0
@@ -1313,128 +1598,105 @@
 dGl0bGU+PC90aXRsZXM+PHBlcmlvZGljYWw+PGZ1bGwtdGl0bGU+TiBFbmdsIEogTWVkPC9mdWxs
 LXRpdGxlPjxhYmJyLTE+VGhlIE5ldyBFbmdsYW5kIGpvdXJuYWwgb2YgbWVkaWNpbmU8L2FiYnIt
 MT48L3BlcmlvZGljYWw+PHBhZ2VzPjIyMDktMjIyMTwvcGFnZXM+PHZvbHVtZT4zNzQ8L3ZvbHVt
-ZT48bnVtYmVyPjIzPC9udW1iZXI+PGtleXdvcmRzPjxrZXl3b3JkPkFkdWx0PC9rZXl3b3JkPjxr
-ZXl3b3JkPkROQSAoQ3l0b3NpbmUtNS0pLU1ldGh5bHRyYW5zZmVyYXNlcy9nZW5ldGljczwva2V5
-d29yZD48a2V5d29yZD5ETkEgTXV0YXRpb25hbCBBbmFseXNpczwva2V5d29yZD48a2V5d29yZD5F
-cGlzdGFzaXMsIEdlbmV0aWM8L2tleXdvcmQ+PGtleXdvcmQ+R2VuZSBGdXNpb248L2tleXdvcmQ+
-PGtleXdvcmQ+R2Vub3R5cGU8L2tleXdvcmQ+PGtleXdvcmQ+SHVtYW5zPC9rZXl3b3JkPjxrZXl3
-b3JkPkludHJhY2VsbHVsYXIgU2lnbmFsaW5nIFBlcHRpZGVzIGFuZCBQcm90ZWlucy9nZW5ldGlj
-czwva2V5d29yZD48a2V5d29yZD5MZXVrZW1pYSwgTXllbG9pZCwgQWN1dGUvKmdlbmV0aWNzL21v
-cnRhbGl0eS90aGVyYXB5PC9rZXl3b3JkPjxrZXl3b3JkPk1pZGRsZSBBZ2VkPC9rZXl3b3JkPjxr
-ZXl3b3JkPipNdXRhdGlvbjwva2V5d29yZD48a2V5d29yZD5OdWNsZWFyIFByb3RlaW5zL2dlbmV0
-aWNzPC9rZXl3b3JkPjxrZXl3b3JkPlByb2dub3Npczwva2V5d29yZD48a2V5d29yZD5Qcm9wb3J0
-aW9uYWwgSGF6YXJkcyBNb2RlbHM8L2tleXdvcmQ+PGtleXdvcmQ+UHJvc3BlY3RpdmUgU3R1ZGll
-czwva2V5d29yZD48a2V5d29yZD5STkEgU3BsaWNpbmc8L2tleXdvcmQ+PGtleXdvcmQ+U3Vydml2
-YWwgQW5hbHlzaXM8L2tleXdvcmQ+PC9rZXl3b3Jkcz48ZGF0ZXM+PHllYXI+MjAxNjwveWVhcj48
-cHViLWRhdGVzPjxkYXRlPkp1biA5PC9kYXRlPjwvcHViLWRhdGVzPjwvZGF0ZXM+PGlzYm4+MTUz
-My00NDA2IChFbGVjdHJvbmljKSYjeEQ7MDAyOC00NzkzIChMaW5raW5nKTwvaXNibj48YWNjZXNz
-aW9uLW51bT4yNzI3NjU2MTwvYWNjZXNzaW9uLW51bT48dXJscz48cmVsYXRlZC11cmxzPjx1cmw+
-aHR0cDovL3d3dy5uY2JpLm5sbS5uaWguZ292L3B1Ym1lZC8yNzI3NjU2MTwvdXJsPjx1cmw+aHR0
-cHM6Ly9haXIudW5pbWkuaXQvcmV0cmlldmUvaGFuZGxlLzI0MzQvNDIzMzEzLzY4Njg2Mi9HZW5v
-bWljJTIwY2xhc3NpZiUyMCUyNiUyMHByb2dub3NpcyUyMGluJTIwQU1MLnBkZjwvdXJsPjwvcmVs
-YXRlZC11cmxzPjwvdXJscz48Y3VzdG9tMj5QTUM0OTc5OTk1PC9jdXN0b20yPjxlbGVjdHJvbmlj
-LXJlc291cmNlLW51bT4xMC4xMDU2L05FSk1vYTE1MTYxOTI8L2VsZWN0cm9uaWMtcmVzb3VyY2Ut
-bnVtPjwvcmVjb3JkPjwvQ2l0ZT48Q2l0ZT48QXV0aG9yPkRvaG5lcjwvQXV0aG9yPjxZZWFyPjIw
-MTc8L1llYXI+PFJlY051bT4yNTg4PC9SZWNOdW0+PHJlY29yZD48cmVjLW51bWJlcj4yNTg4PC9y
-ZWMtbnVtYmVyPjxmb3JlaWduLWtleXM+PGtleSBhcHA9IkVOIiBkYi1pZD0iNXdlcDJzNXNmdzJl
-dDZldnJ0enAwOTJicnR6MnMwZDIwc3Z3IiB0aW1lc3RhbXA9IjE2MTMwMDI5NTkiIGd1aWQ9IjY5
-OTVlNzMxLTExNGItNGI2ZS1hZWMxLWNkMjU5NDg0NDRkMCI+MjU4ODwva2V5PjxrZXkgYXBwPSJF
-TldlYiIgZGItaWQ9IiI+MDwva2V5PjwvZm9yZWlnbi1rZXlzPjxyZWYtdHlwZSBuYW1lPSJKb3Vy
-bmFsIEFydGljbGUiPjE3PC9yZWYtdHlwZT48Y29udHJpYnV0b3JzPjxhdXRob3JzPjxhdXRob3I+
-RG9obmVyLCBILjwvYXV0aG9yPjxhdXRob3I+RXN0ZXksIEUuPC9hdXRob3I+PGF1dGhvcj5Hcmlt
-d2FkZSwgRC48L2F1dGhvcj48YXV0aG9yPkFtYWRvcmksIFMuPC9hdXRob3I+PGF1dGhvcj5BcHBl
-bGJhdW0sIEYuIFIuPC9hdXRob3I+PGF1dGhvcj5CdWNobmVyLCBULjwvYXV0aG9yPjxhdXRob3I+
-RG9tYnJldCwgSC48L2F1dGhvcj48YXV0aG9yPkViZXJ0LCBCLiBMLjwvYXV0aG9yPjxhdXRob3I+
-RmVuYXV4LCBQLjwvYXV0aG9yPjxhdXRob3I+TGFyc29uLCBSLiBBLjwvYXV0aG9yPjxhdXRob3I+
-TGV2aW5lLCBSLiBMLjwvYXV0aG9yPjxhdXRob3I+TG8tQ29jbywgRi48L2F1dGhvcj48YXV0aG9y
-Pk5hb2UsIFQuPC9hdXRob3I+PGF1dGhvcj5OaWVkZXJ3aWVzZXIsIEQuPC9hdXRob3I+PGF1dGhv
-cj5Pc3NlbmtvcHBlbGUsIEcuIEouPC9hdXRob3I+PGF1dGhvcj5TYW56LCBNLjwvYXV0aG9yPjxh
-dXRob3I+U2llcnJhLCBKLjwvYXV0aG9yPjxhdXRob3I+VGFsbG1hbiwgTS4gUy48L2F1dGhvcj48
-YXV0aG9yPlRpZW4sIEguIEYuPC9hdXRob3I+PGF1dGhvcj5XZWksIEEuIEguPC9hdXRob3I+PGF1
-dGhvcj5Mb3dlbmJlcmcsIEIuPC9hdXRob3I+PGF1dGhvcj5CbG9vbWZpZWxkLCBDLiBELjwvYXV0
-aG9yPjwvYXV0aG9ycz48L2NvbnRyaWJ1dG9ycz48YXV0aC1hZGRyZXNzPkRlcGFydG1lbnQgb2Yg
-SW50ZXJuYWwgTWVkaWNpbmUgSUlJLCBVbml2ZXJzaXR5IG9mIFVsbSwgVWxtLCBHZXJtYW55LiYj
-eEQ7Q2xpbmljYWwgUmVzZWFyY2ggRGl2aXNpb24sIEZyZWQgSHV0Y2hpbnNvbiBDYW5jZXIgUmVz
-ZWFyY2ggQ2VudGVyLCBTZWF0dGxlLCBXQS4mI3hEO0RlcGFydG1lbnQgb2YgTWVkaWNhbCBhbmQg
-TW9sZWN1bGFyIEdlbmV0aWNzLCBGYWN1bHR5IG9mIExpZmUgU2NpZW5jZXMgYW5kIE1lZGljaW5l
-LCBLaW5nJmFwb3M7cyBDb2xsZWdlIExvbmRvbiwgTG9uZG9uLCBVbml0ZWQgS2luZ2RvbS4mI3hE
-O0RlcGFydG1lbnQgb2YgQmlvbWVkaWNpbmUgYW5kIFByZXZlbnRpb24sIFVuaXZlcnNpdGEgZGkg
-Um9tYSAmcXVvdDtUb3IgVmVyZ2F0YSwmcXVvdDsgUm9tZSwgSXRhbHkuJiN4RDtEZXBhcnRtZW50
-IG9mIEhlbWF0b2xvZ3kvT25jb2xvZ3ksIFVuaXZlcnNpdHkgb2YgTXVuc3RlciwgTXVuc3Rlciwg
-R2VybWFueS4mI3hEO0luc3RpdHV0IFVuaXZlcnNpdGFpcmUgZCZhcG9zO0hlbWF0b2xvZ2llLCBI
-b3BpdGFsIFNhaW50LUxvdWlzLCBBc3Npc3RhbmNlIFB1YmxpcXVlLUhvcGl0YXV4IGRlIFBhcmlz
-LCBQYXJpcywgRnJhbmNlLiYjeEQ7RGl2aXNpb24gb2YgSGVtYXRvbG9neSwgRGVwYXJ0bWVudCBv
-ZiBNZWRpY2luZSwgQnJpZ2hhbSBhbmQgV29tZW4mYXBvcztzIEhvc3BpdGFsLCBIYXJ2YXJkIE1l
-ZGljYWwgU2Nob29sLCBCb3N0b24sIE1BLiYjeEQ7U2VydmljZSBkJmFwb3M7SGVtYXRvbG9naWUs
-IEhvcGl0YWwgU2FpbnQtTG91aXMsIFBhcmlzLCBGcmFuY2UuJiN4RDtEZXBhcnRtZW50IG9mIE1l
-ZGljaW5lLCBVbml2ZXJzaXR5IG9mIENoaWNhZ28sIENoaWNhZ28sIElMLiYjeEQ7TGV1a2VtaWEg
-U2VydmljZSwgRGVwYXJ0bWVudCBvZiBNZWRpY2luZSwgTWVtb3JpYWwgU2xvYW4gS2V0dGVyaW5n
-IENhbmNlciBDZW50ZXIsIE5ldyBZb3JrLCBOWS4mI3hEO05hdGlvbmFsIEhvc3BpdGFsIE9yZ2Fu
-aXphdGlvbiBOYWdveWEgTWVkaWNhbCBDZW50ZXIsIE5hZ295YSwgSmFwYW4uJiN4RDtEZXBhcnRt
-ZW50IG9mIEhlbWF0b2xvZ3ksIE9uY29sb2d5IGFuZCBIZW1vc3Rhc2lzLCBVbml2ZXJzaXR5IG9m
-IExlaXB6aWcsIExlaXB6aWcsIEdlcm1hbnkuJiN4RDtEZXBhcnRtZW50IG9mIEhhZW1hdG9sb2d5
-LCBWcmlqZSBVbml2ZXJzaXRlaXQgVW5pdmVyc2l0eSBNZWRpY2FsIENlbnRlciwgQW1zdGVyZGFt
-LCBUaGUgTmV0aGVybGFuZHMuJiN4RDtEZXBhcnRtZW50IG9mIEhlbWF0b2xvZ3ksIFVuaXZlcnNp
-dHkgSG9zcGl0YWwgTGEgRmUsIFVuaXZlcnNpdHkgb2YgVmFsZW5jaWEsIFZhbGVuY2lhLCBTcGFp
-bi4mI3hEO0hlbWF0b2xvZ3kgRGVwYXJ0bWVudCwgSG9zcGl0YWwgZGUgbGEgU2FudGEgQ3JldSBp
-IFNhbnQgUGF1LCBKb3NlIENhcnJlcmFzIExldWtlbWlhIFJlc2VhcmNoIEluc3RpdHV0ZSwgQmFy
-Y2Vsb25hLCBTcGFpbi4mI3hEO0RpdmlzaW9uIG9mIEhlbWF0b2xvZ3ksIERlcGFydG1lbnQgb2Yg
-SW50ZXJuYWwgTWVkaWNpbmUsIE5hdGlvbmFsIFRhaXdhbiBVbml2ZXJzaXR5IEhvc3BpdGFsLCBU
-YWlwZWksIFRhaXdhbi4mI3hEO0RlcGFydG1lbnQgb2YgQ2xpbmljYWwgSGVtYXRvbG9neSwgVGhl
-IEFsZnJlZCBIb3NwaXRhbCwgTWVsYm91cm5lLCBBdXN0cmFsaWEuJiN4RDtBdXN0cmFsaWFuIENl
-bnRyZSBmb3IgQmxvb2QgRGlzZWFzZXMsIE1vbmFzaCBVbml2ZXJzaXR5LCBNZWxib3VybmUsIEF1
-c3RyYWxpYS4mI3hEO0RlcGFydG1lbnQgb2YgSGVtYXRvbG9neSwgRXJhc211cyBVbml2ZXJzaXR5
-IE1lZGljYWwgQ2VudGVyLCBSb3R0ZXJkYW0sIFRoZSBOZXRoZXJsYW5kczsgYW5kLiYjeEQ7VGhl
-IE9oaW8gU3RhdGUgVW5pdmVyc2l0eSBDb21wcmVoZW5zaXZlIENhbmNlciBDZW50ZXIsIENvbHVt
-YnVzLCBPSC48L2F1dGgtYWRkcmVzcz48dGl0bGVzPjx0aXRsZT5EaWFnbm9zaXMgYW5kIG1hbmFn
-ZW1lbnQgb2YgQU1MIGluIGFkdWx0czogMjAxNyBFTE4gcmVjb21tZW5kYXRpb25zIGZyb20gYW4g
-aW50ZXJuYXRpb25hbCBleHBlcnQgcGFuZWw8L3RpdGxlPjxzZWNvbmRhcnktdGl0bGU+Qmxvb2Q8
-L3NlY29uZGFyeS10aXRsZT48L3RpdGxlcz48cGVyaW9kaWNhbD48ZnVsbC10aXRsZT5CbG9vZDwv
-ZnVsbC10aXRsZT48L3BlcmlvZGljYWw+PHBhZ2VzPjQyNC00NDc8L3BhZ2VzPjx2b2x1bWU+MTI5
-PC92b2x1bWU+PG51bWJlcj40PC9udW1iZXI+PGtleXdvcmRzPjxrZXl3b3JkPkFkdWx0PC9rZXl3
-b3JkPjxrZXl3b3JkPkFudGluZW9wbGFzdGljIEFnZW50cy8qdGhlcmFwZXV0aWMgdXNlPC9rZXl3
-b3JkPjxrZXl3b3JkPkNvbnNlbnN1czwva2V5d29yZD48a2V5d29yZD4qRGlzZWFzZSBNYW5hZ2Vt
-ZW50PC9rZXl3b3JkPjxrZXl3b3JkPkRydWcgQWRtaW5pc3RyYXRpb24gU2NoZWR1bGU8L2tleXdv
-cmQ+PGtleXdvcmQ+R2VuZXRpYyBUZXN0aW5nPC9rZXl3b3JkPjxrZXl3b3JkPipIZW1hdG9wb2ll
-dGljIFN0ZW0gQ2VsbCBUcmFuc3BsYW50YXRpb248L2tleXdvcmQ+PGtleXdvcmQ+SHVtYW5zPC9r
-ZXl3b3JkPjxrZXl3b3JkPkltbXVub3BoZW5vdHlwaW5nPC9rZXl3b3JkPjxrZXl3b3JkPkludGVy
-bmF0aW9uYWwgQ29vcGVyYXRpb248L2tleXdvcmQ+PGtleXdvcmQ+TGV1a2VtaWEsIE15ZWxvaWQs
-IEFjdXRlL2NsYXNzaWZpY2F0aW9uLypkaWFnbm9zaXMvZ2VuZXRpY3MvKnRoZXJhcHk8L2tleXdv
-cmQ+PGtleXdvcmQ+TmVvcGxhc20sIFJlc2lkdWFsPC9rZXl3b3JkPjxrZXl3b3JkPlByYWN0aWNl
-IEd1aWRlbGluZXMgYXMgVG9waWM8L2tleXdvcmQ+PGtleXdvcmQ+UmlzayBGYWN0b3JzPC9rZXl3
-b3JkPjxrZXl3b3JkPlRyYW5zcGxhbnRhdGlvbiwgQXV0b2xvZ291czwva2V5d29yZD48a2V5d29y
-ZD5UcmVhdG1lbnQgT3V0Y29tZTwva2V5d29yZD48L2tleXdvcmRzPjxkYXRlcz48eWVhcj4yMDE3
-PC95ZWFyPjxwdWItZGF0ZXM+PGRhdGU+SmFuIDI2PC9kYXRlPjwvcHViLWRhdGVzPjwvZGF0ZXM+
-PGlzYm4+MTUyOC0wMDIwIChFbGVjdHJvbmljKSYjeEQ7MDAwNi00OTcxIChMaW5raW5nKTwvaXNi
-bj48YWNjZXNzaW9uLW51bT4yNzg5NTA1ODwvYWNjZXNzaW9uLW51bT48dXJscz48cmVsYXRlZC11
-cmxzPjx1cmw+aHR0cDovL3d3dy5uY2JpLm5sbS5uaWguZ292L3B1Ym1lZC8yNzg5NTA1ODwvdXJs
-Pjx1cmw+aHR0cHM6Ly93YXRlcm1hcmsuc2lsdmVyY2hhaXIuY29tL2Jsb29kNzMzMTk2LnBkZj90
-b2tlbj1BUUVDQUhpMjA4QkU0OU9vYW45a2toV19FcmN5N0RtM1pMXzlDZjNxZktBYzQ4NXlzZ0FB
-QTVFd2dnT05CZ2txaGtpRzl3MEJCd2FnZ2dOLU1JSURlZ0lCQURDQ0EzTUdDU3FHU0liM0RRRUhB
-VEFlQmdsZ2hrZ0JaUU1FQVM0d0VRUU1Qa0RhM0NmMkxvMzl4T0d5QWdFUWdJSURSR2tuNGJGZk1D
-UGh3bVhUZkwzM2tnVWZQWUIwLVZLX3haTjAySzl1V3hRTFR3dnZPR3FHNGJPbGRRYURRaVFRVWZ2
-NlVfMXpPRWNoOGtmWUUtUFpOWWROV2FrbTJqZ00xTkNBSl92Zm5oQ2VrcmxzbExmWmdsMk1ldDN6
-NmpBRDVVLXJEbFZhdkVhTjF6aXA5TjJaQ2hCZEEwNm5QMGFhSEpJNHZmR2tkQzZwWWF5UU5vRUlZ
-ZnJSZEhxWXQwLVlfQjVRdWgxc09nSGhpc0E1OV9vNE81azdxZFFmTmlKNVFTX0dGNVNaazJsUmZB
-OXRHaHBvekxmbmV0WWpXUkNBQ3hVcElxMFZNd0syZVhYQXh1M3NOdnhCcC1Xbnd5c1lWc1owQlZM
-TUhNTlVBdTZEMTFldkZISjA5aVFraXg2S090VFRGcXN6Vk5sY1pDWmxBaWNOemN1REo3Zlh3dWhj
-ZzdiY2FPR0tZeW9yWjBzWG5HNmg2bDFPWXd0TzctU3V0TE5YSnY1ZTNkbFdyTkExTk9zTkZsNmF4
-SGgyTmFaUkY3UWRKMS14MWhhNFpIZzNlTktkdGhCUjBCWmpnQWt2VFUtdC1jLVNrcTFiN2Z2WWpI
-UUEyMjU1SzNBRWRnbW14cF9wWXJuZ1N5YmNpVTVqN1VhUUNNY014dHBrV2wxdWtNZzFqbGJzWXk5
-d19NaXp6MWNDaXNqMHBSQ0NZb2pHNlY4QmpOOHFraUtEcUFtNWlRdkc4UF9GeUZBZE11dFRJc184
-VVl1T3k5ZlA3eDVINExEcURSaWVkcGcxSm9EYVF2clliV2l4RHU4ejQ2QzNLNkpyNGFoX2dTSUFn
-T0lCX2dnZE95VjBsb3YtMnF4eHRtYkVfM0VOdERQVXg2RHZlZWJJQXA5c0pFSi1YVDVLcVV4Z3Rm
-dEpLWWdYYWFab2VrdldzcGhBcnkxQjg1bnlEM1UyR1NnLUsyeGtYRXBYdlBadzFsNUVRWGZjNjZk
-Y1JGbWF1eGR0Rng2YWkyOG1XbUFWMGZZREl6MmU1R09neTExQy1MWUlCY01GU3ZMbkFqd0NyV2o4
-bldZYm1KbFlCaXVOaWk4WElLeWlpa1Q0Mzl6T0c3R1IyVS1pWTZKS1dubFhZVWljNF8tWWVQQ3BB
-MlhHOWRFMlhJSHhPTGhUV2dqNDM5dWtvMzBBZ1FJNGpoNlVVVDN2X1VlWDU1bnVHalVLQXVmY29S
-NVJMbDA5dDFVQUxCTEl6UkItM1BJeXNWdnlCTjJMT3JoVzB6Y2wzRDk3ZW8tSV9hQktfVjBfcWxT
-T1VFVzVNTlZZN2VPU0VuaGgwTGdZaDdnQVN2eVFaUVBQWGExM1dGVkU2QU1jLUZ0RFVjcGliYVU0
-ekRMRlVVX1Jqd2gzcE9UYmlKdFRaRklMNTBpRjhSUFdlaTZYMVFUaEhISHdWYjNhTHphYjJWNFVU
-U3U3UlJwS21US2JVZnJZWTlkS2N6WWI8L3VybD48L3JlbGF0ZWQtdXJscz48L3VybHM+PGN1c3Rv
-bTI+UE1DNTI5MTk2NTwvY3VzdG9tMj48ZWxlY3Ryb25pYy1yZXNvdXJjZS1udW0+MTAuMTE4Mi9i
-bG9vZC0yMDE2LTA4LTczMzE5NjwvZWxlY3Ryb25pYy1yZXNvdXJjZS1udW0+PC9yZWNvcmQ+PC9D
-aXRlPjwvRW5kTm90ZT4A
+ZT48bnVtYmVyPjIzPC9udW1iZXI+PGVkaXRpb24+MjAxNi8wNi8wOTwvZWRpdGlvbj48a2V5d29y
+ZHM+PGtleXdvcmQ+QWR1bHQ8L2tleXdvcmQ+PGtleXdvcmQ+RE5BIChDeXRvc2luZS01LSktTWV0
+aHlsdHJhbnNmZXJhc2VzL2dlbmV0aWNzPC9rZXl3b3JkPjxrZXl3b3JkPkROQSBNZXRoeWx0cmFu
+c2ZlcmFzZSAzQTwva2V5d29yZD48a2V5d29yZD5ETkEgTXV0YXRpb25hbCBBbmFseXNpczwva2V5
+d29yZD48a2V5d29yZD5FcGlzdGFzaXMsIEdlbmV0aWM8L2tleXdvcmQ+PGtleXdvcmQ+R2VuZSBG
+dXNpb248L2tleXdvcmQ+PGtleXdvcmQ+R2Vub3R5cGU8L2tleXdvcmQ+PGtleXdvcmQ+SHVtYW5z
+PC9rZXl3b3JkPjxrZXl3b3JkPkludHJhY2VsbHVsYXIgU2lnbmFsaW5nIFBlcHRpZGVzIGFuZCBQ
+cm90ZWlucy9nZW5ldGljczwva2V5d29yZD48a2V5d29yZD5MZXVrZW1pYSwgTXllbG9pZCwgQWN1
+dGUvKmdlbmV0aWNzL21vcnRhbGl0eS90aGVyYXB5PC9rZXl3b3JkPjxrZXl3b3JkPk1pZGRsZSBB
+Z2VkPC9rZXl3b3JkPjxrZXl3b3JkPipNdXRhdGlvbjwva2V5d29yZD48a2V5d29yZD5OdWNsZWFy
+IFByb3RlaW5zL2dlbmV0aWNzPC9rZXl3b3JkPjxrZXl3b3JkPk51Y2xlb3Bob3NtaW48L2tleXdv
+cmQ+PGtleXdvcmQ+UHJvZ25vc2lzPC9rZXl3b3JkPjxrZXl3b3JkPlByb3BvcnRpb25hbCBIYXph
+cmRzIE1vZGVsczwva2V5d29yZD48a2V5d29yZD5Qcm9zcGVjdGl2ZSBTdHVkaWVzPC9rZXl3b3Jk
+PjxrZXl3b3JkPlJOQSBTcGxpY2luZzwva2V5d29yZD48a2V5d29yZD5TdXJ2aXZhbCBBbmFseXNp
+czwva2V5d29yZD48L2tleXdvcmRzPjxkYXRlcz48eWVhcj4yMDE2PC95ZWFyPjxwdWItZGF0ZXM+
+PGRhdGU+SnVuIDk8L2RhdGU+PC9wdWItZGF0ZXM+PC9kYXRlcz48aXNibj4xNTMzLTQ0MDYgKEVs
+ZWN0cm9uaWMpJiN4RDswMDI4LTQ3OTMgKFByaW50KSYjeEQ7MDAyOC00NzkzIChMaW5raW5nKTwv
+aXNibj48YWNjZXNzaW9uLW51bT4yNzI3NjU2MTwvYWNjZXNzaW9uLW51bT48dXJscz48cmVsYXRl
+ZC11cmxzPjx1cmw+aHR0cHM6Ly93d3cubmNiaS5ubG0ubmloLmdvdi9wdWJtZWQvMjcyNzY1NjE8
+L3VybD48L3JlbGF0ZWQtdXJscz48L3VybHM+PGN1c3RvbTI+UE1DNDk3OTk5NTwvY3VzdG9tMj48
+ZWxlY3Ryb25pYy1yZXNvdXJjZS1udW0+MTAuMTA1Ni9ORUpNb2ExNTE2MTkyPC9lbGVjdHJvbmlj
+LXJlc291cmNlLW51bT48L3JlY29yZD48L0NpdGU+PENpdGU+PEF1dGhvcj5Eb2huZXI8L0F1dGhv
+cj48WWVhcj4yMDE3PC9ZZWFyPjxSZWNOdW0+MjU4MjwvUmVjTnVtPjxyZWNvcmQ+PHJlYy1udW1i
+ZXI+MjU4MjwvcmVjLW51bWJlcj48Zm9yZWlnbi1rZXlzPjxrZXkgYXBwPSJFTiIgZGItaWQ9IjVy
+NWZhdGU1dzI1ZTVpZTB6eDJ4cDB3dHJ4enMwd3Z4dGR4eCIgdGltZXN0YW1wPSIxNjQ2NzE5MDc1
+IiBndWlkPSI2OTk1ZTczMS0xMTRiLTRiNmUtYWVjMS1jZDI1OTQ4NDQ0ZDAiPjI1ODI8L2tleT48
+a2V5IGFwcD0iRU5XZWIiIGRiLWlkPSIiPjA8L2tleT48L2ZvcmVpZ24ta2V5cz48cmVmLXR5cGUg
+bmFtZT0iSm91cm5hbCBBcnRpY2xlIj4xNzwvcmVmLXR5cGU+PGNvbnRyaWJ1dG9ycz48YXV0aG9y
+cz48YXV0aG9yPkRvaG5lciwgSC48L2F1dGhvcj48YXV0aG9yPkVzdGV5LCBFLjwvYXV0aG9yPjxh
+dXRob3I+R3JpbXdhZGUsIEQuPC9hdXRob3I+PGF1dGhvcj5BbWFkb3JpLCBTLjwvYXV0aG9yPjxh
+dXRob3I+QXBwZWxiYXVtLCBGLiBSLjwvYXV0aG9yPjxhdXRob3I+QnVjaG5lciwgVC48L2F1dGhv
+cj48YXV0aG9yPkRvbWJyZXQsIEguPC9hdXRob3I+PGF1dGhvcj5FYmVydCwgQi4gTC48L2F1dGhv
+cj48YXV0aG9yPkZlbmF1eCwgUC48L2F1dGhvcj48YXV0aG9yPkxhcnNvbiwgUi4gQS48L2F1dGhv
+cj48YXV0aG9yPkxldmluZSwgUi4gTC48L2F1dGhvcj48YXV0aG9yPkxvLUNvY28sIEYuPC9hdXRo
+b3I+PGF1dGhvcj5OYW9lLCBULjwvYXV0aG9yPjxhdXRob3I+TmllZGVyd2llc2VyLCBELjwvYXV0
+aG9yPjxhdXRob3I+T3NzZW5rb3BwZWxlLCBHLiBKLjwvYXV0aG9yPjxhdXRob3I+U2FueiwgTS48
+L2F1dGhvcj48YXV0aG9yPlNpZXJyYSwgSi48L2F1dGhvcj48YXV0aG9yPlRhbGxtYW4sIE0uIFMu
+PC9hdXRob3I+PGF1dGhvcj5UaWVuLCBILiBGLjwvYXV0aG9yPjxhdXRob3I+V2VpLCBBLiBILjwv
+YXV0aG9yPjxhdXRob3I+TG93ZW5iZXJnLCBCLjwvYXV0aG9yPjxhdXRob3I+Qmxvb21maWVsZCwg
+Qy4gRC48L2F1dGhvcj48L2F1dGhvcnM+PC9jb250cmlidXRvcnM+PGF1dGgtYWRkcmVzcz5EZXBh
+cnRtZW50IG9mIEludGVybmFsIE1lZGljaW5lIElJSSwgVW5pdmVyc2l0eSBvZiBVbG0sIFVsbSwg
+R2VybWFueS4mI3hEO0NsaW5pY2FsIFJlc2VhcmNoIERpdmlzaW9uLCBGcmVkIEh1dGNoaW5zb24g
+Q2FuY2VyIFJlc2VhcmNoIENlbnRlciwgU2VhdHRsZSwgV0EuJiN4RDtEZXBhcnRtZW50IG9mIE1l
+ZGljYWwgYW5kIE1vbGVjdWxhciBHZW5ldGljcywgRmFjdWx0eSBvZiBMaWZlIFNjaWVuY2VzIGFu
+ZCBNZWRpY2luZSwgS2luZyZhcG9zO3MgQ29sbGVnZSBMb25kb24sIExvbmRvbiwgVW5pdGVkIEtp
+bmdkb20uJiN4RDtEZXBhcnRtZW50IG9mIEJpb21lZGljaW5lIGFuZCBQcmV2ZW50aW9uLCBVbml2
+ZXJzaXRhIGRpIFJvbWEgJnF1b3Q7VG9yIFZlcmdhdGEsJnF1b3Q7IFJvbWUsIEl0YWx5LiYjeEQ7
+RGVwYXJ0bWVudCBvZiBIZW1hdG9sb2d5L09uY29sb2d5LCBVbml2ZXJzaXR5IG9mIE11bnN0ZXIs
+IE11bnN0ZXIsIEdlcm1hbnkuJiN4RDtJbnN0aXR1dCBVbml2ZXJzaXRhaXJlIGQmYXBvcztIZW1h
+dG9sb2dpZSwgSG9waXRhbCBTYWludC1Mb3VpcywgQXNzaXN0YW5jZSBQdWJsaXF1ZS1Ib3BpdGF1
+eCBkZSBQYXJpcywgUGFyaXMsIEZyYW5jZS4mI3hEO0RpdmlzaW9uIG9mIEhlbWF0b2xvZ3ksIERl
+cGFydG1lbnQgb2YgTWVkaWNpbmUsIEJyaWdoYW0gYW5kIFdvbWVuJmFwb3M7cyBIb3NwaXRhbCwg
+SGFydmFyZCBNZWRpY2FsIFNjaG9vbCwgQm9zdG9uLCBNQS4mI3hEO1NlcnZpY2UgZCZhcG9zO0hl
+bWF0b2xvZ2llLCBIb3BpdGFsIFNhaW50LUxvdWlzLCBQYXJpcywgRnJhbmNlLiYjeEQ7RGVwYXJ0
+bWVudCBvZiBNZWRpY2luZSwgVW5pdmVyc2l0eSBvZiBDaGljYWdvLCBDaGljYWdvLCBJTC4mI3hE
+O0xldWtlbWlhIFNlcnZpY2UsIERlcGFydG1lbnQgb2YgTWVkaWNpbmUsIE1lbW9yaWFsIFNsb2Fu
+IEtldHRlcmluZyBDYW5jZXIgQ2VudGVyLCBOZXcgWW9yaywgTlkuJiN4RDtOYXRpb25hbCBIb3Nw
+aXRhbCBPcmdhbml6YXRpb24gTmFnb3lhIE1lZGljYWwgQ2VudGVyLCBOYWdveWEsIEphcGFuLiYj
+eEQ7RGVwYXJ0bWVudCBvZiBIZW1hdG9sb2d5LCBPbmNvbG9neSBhbmQgSGVtb3N0YXNpcywgVW5p
+dmVyc2l0eSBvZiBMZWlwemlnLCBMZWlwemlnLCBHZXJtYW55LiYjeEQ7RGVwYXJ0bWVudCBvZiBI
+YWVtYXRvbG9neSwgVnJpamUgVW5pdmVyc2l0ZWl0IFVuaXZlcnNpdHkgTWVkaWNhbCBDZW50ZXIs
+IEFtc3RlcmRhbSwgVGhlIE5ldGhlcmxhbmRzLiYjeEQ7RGVwYXJ0bWVudCBvZiBIZW1hdG9sb2d5
+LCBVbml2ZXJzaXR5IEhvc3BpdGFsIExhIEZlLCBVbml2ZXJzaXR5IG9mIFZhbGVuY2lhLCBWYWxl
+bmNpYSwgU3BhaW4uJiN4RDtIZW1hdG9sb2d5IERlcGFydG1lbnQsIEhvc3BpdGFsIGRlIGxhIFNh
+bnRhIENyZXUgaSBTYW50IFBhdSwgSm9zZSBDYXJyZXJhcyBMZXVrZW1pYSBSZXNlYXJjaCBJbnN0
+aXR1dGUsIEJhcmNlbG9uYSwgU3BhaW4uJiN4RDtEaXZpc2lvbiBvZiBIZW1hdG9sb2d5LCBEZXBh
+cnRtZW50IG9mIEludGVybmFsIE1lZGljaW5lLCBOYXRpb25hbCBUYWl3YW4gVW5pdmVyc2l0eSBI
+b3NwaXRhbCwgVGFpcGVpLCBUYWl3YW4uJiN4RDtEZXBhcnRtZW50IG9mIENsaW5pY2FsIEhlbWF0
+b2xvZ3ksIFRoZSBBbGZyZWQgSG9zcGl0YWwsIE1lbGJvdXJuZSwgQXVzdHJhbGlhLiYjeEQ7QXVz
+dHJhbGlhbiBDZW50cmUgZm9yIEJsb29kIERpc2Vhc2VzLCBNb25hc2ggVW5pdmVyc2l0eSwgTWVs
+Ym91cm5lLCBBdXN0cmFsaWEuJiN4RDtEZXBhcnRtZW50IG9mIEhlbWF0b2xvZ3ksIEVyYXNtdXMg
+VW5pdmVyc2l0eSBNZWRpY2FsIENlbnRlciwgUm90dGVyZGFtLCBUaGUgTmV0aGVybGFuZHM7IGFu
+ZC4mI3hEO1RoZSBPaGlvIFN0YXRlIFVuaXZlcnNpdHkgQ29tcHJlaGVuc2l2ZSBDYW5jZXIgQ2Vu
+dGVyLCBDb2x1bWJ1cywgT0guPC9hdXRoLWFkZHJlc3M+PHRpdGxlcz48dGl0bGU+RGlhZ25vc2lz
+IGFuZCBtYW5hZ2VtZW50IG9mIEFNTCBpbiBhZHVsdHM6IDIwMTcgRUxOIHJlY29tbWVuZGF0aW9u
+cyBmcm9tIGFuIGludGVybmF0aW9uYWwgZXhwZXJ0IHBhbmVsPC90aXRsZT48c2Vjb25kYXJ5LXRp
+dGxlPkJsb29kPC9zZWNvbmRhcnktdGl0bGU+PC90aXRsZXM+PHBlcmlvZGljYWw+PGZ1bGwtdGl0
+bGU+Qmxvb2Q8L2Z1bGwtdGl0bGU+PC9wZXJpb2RpY2FsPjxwYWdlcz40MjQtNDQ3PC9wYWdlcz48
+dm9sdW1lPjEyOTwvdm9sdW1lPjxudW1iZXI+NDwvbnVtYmVyPjxlZGl0aW9uPjIwMTYvMTEvMzA8
+L2VkaXRpb24+PGtleXdvcmRzPjxrZXl3b3JkPkFkdWx0PC9rZXl3b3JkPjxrZXl3b3JkPkFudGlu
+ZW9wbGFzdGljIEFnZW50cy8qdGhlcmFwZXV0aWMgdXNlPC9rZXl3b3JkPjxrZXl3b3JkPkNvbnNl
+bnN1czwva2V5d29yZD48a2V5d29yZD4qRGlzZWFzZSBNYW5hZ2VtZW50PC9rZXl3b3JkPjxrZXl3
+b3JkPkRydWcgQWRtaW5pc3RyYXRpb24gU2NoZWR1bGU8L2tleXdvcmQ+PGtleXdvcmQ+R2VuZXRp
+YyBUZXN0aW5nPC9rZXl3b3JkPjxrZXl3b3JkPipIZW1hdG9wb2lldGljIFN0ZW0gQ2VsbCBUcmFu
+c3BsYW50YXRpb248L2tleXdvcmQ+PGtleXdvcmQ+SHVtYW5zPC9rZXl3b3JkPjxrZXl3b3JkPklt
+bXVub3BoZW5vdHlwaW5nPC9rZXl3b3JkPjxrZXl3b3JkPkludGVybmF0aW9uYWwgQ29vcGVyYXRp
+b248L2tleXdvcmQ+PGtleXdvcmQ+TGV1a2VtaWEsIE15ZWxvaWQsIEFjdXRlL2NsYXNzaWZpY2F0
+aW9uLypkaWFnbm9zaXMvZ2VuZXRpY3MvKnRoZXJhcHk8L2tleXdvcmQ+PGtleXdvcmQ+TmVvcGxh
+c20sIFJlc2lkdWFsPC9rZXl3b3JkPjxrZXl3b3JkPlByYWN0aWNlIEd1aWRlbGluZXMgYXMgVG9w
+aWM8L2tleXdvcmQ+PGtleXdvcmQ+UmlzayBGYWN0b3JzPC9rZXl3b3JkPjxrZXl3b3JkPlRyYW5z
+cGxhbnRhdGlvbiwgQXV0b2xvZ291czwva2V5d29yZD48a2V5d29yZD5UcmVhdG1lbnQgT3V0Y29t
+ZTwva2V5d29yZD48L2tleXdvcmRzPjxkYXRlcz48eWVhcj4yMDE3PC95ZWFyPjxwdWItZGF0ZXM+
+PGRhdGU+SmFuIDI2PC9kYXRlPjwvcHViLWRhdGVzPjwvZGF0ZXM+PGlzYm4+MTUyOC0wMDIwIChF
+bGVjdHJvbmljKSYjeEQ7MDAwNi00OTcxIChQcmludCkmI3hEOzAwMDYtNDk3MSAoTGlua2luZyk8
+L2lzYm4+PGFjY2Vzc2lvbi1udW0+Mjc4OTUwNTg8L2FjY2Vzc2lvbi1udW0+PHVybHM+PHJlbGF0
+ZWQtdXJscz48dXJsPmh0dHBzOi8vd3d3Lm5jYmkubmxtLm5paC5nb3YvcHVibWVkLzI3ODk1MDU4
+PC91cmw+PC9yZWxhdGVkLXVybHM+PC91cmxzPjxjdXN0b20yPlBNQzUyOTE5NjU8L2N1c3RvbTI+
+PGVsZWN0cm9uaWMtcmVzb3VyY2UtbnVtPjEwLjExODIvYmxvb2QtMjAxNi0wOC03MzMxOTY8L2Vs
+ZWN0cm9uaWMtcmVzb3VyY2UtbnVtPjwvcmVjb3JkPjwvQ2l0ZT48L0VuZE5vdGU+
 </w:fldData>
               </w:fldChar>
             </w:r>
@@ -1465,16 +1727,78 @@
               <w:pStyle w:val="CLIN3BULLETPOINTS"/>
             </w:pPr>
             <w:r>
-              <w:t>KIT mutations have been associated with higher risk of relapse in t(8;21) AML but not in inv(16)/t(16;16)</w:t>
+              <w:rPr>
+                <w:i/>
+                <w:iCs/>
+              </w:rPr>
+              <w:t xml:space="preserve">KIT </w:t>
+            </w:r>
+            <w:r>
+              <w:t xml:space="preserve">mutations have been associated with higher risk of relapse in AML </w:t>
+            </w:r>
+            <w:r>
+              <w:t xml:space="preserve">with </w:t>
+            </w:r>
+            <w:r>
+              <w:rPr>
+                <w:i/>
+                <w:iCs/>
+              </w:rPr>
+              <w:t>RUNX1</w:t>
+            </w:r>
+            <w:r>
+              <w:t>::</w:t>
+            </w:r>
+            <w:r>
+              <w:rPr>
+                <w:i/>
+                <w:iCs/>
+              </w:rPr>
+              <w:t>RUNX1T1</w:t>
+            </w:r>
+            <w:r>
+              <w:t xml:space="preserve"> </w:t>
+            </w:r>
+            <w:r>
+              <w:t xml:space="preserve">fusion </w:t>
+            </w:r>
+            <w:r>
+              <w:t xml:space="preserve">but not in </w:t>
+            </w:r>
+            <w:r>
+              <w:t xml:space="preserve">AML with </w:t>
+            </w:r>
+            <w:r>
+              <w:rPr>
+                <w:i/>
+                <w:iCs/>
+              </w:rPr>
+              <w:t>CBFB</w:t>
+            </w:r>
+            <w:r>
+              <w:t>::</w:t>
+            </w:r>
+            <w:r>
+              <w:rPr>
+                <w:i/>
+                <w:iCs/>
+              </w:rPr>
+              <w:t>MYH11</w:t>
+            </w:r>
+            <w:r>
+              <w:t xml:space="preserve"> </w:t>
+            </w:r>
+            <w:r>
+              <w:t>fusion</w:t>
             </w:r>
             <w:r>
               <w:fldChar w:fldCharType="begin">
                 <w:fldData xml:space="preserve">PEVuZE5vdGU+PENpdGU+PEF1dGhvcj5Jc2hpa2F3YTwvQXV0aG9yPjxZZWFyPjIwMjA8L1llYXI+
-PFJlY051bT4yNzM1PC9SZWNOdW0+PERpc3BsYXlUZXh0PjxzdHlsZSBmYWNlPSJzdXBlcnNjcmlw
-dCI+Nyw4PC9zdHlsZT48L0Rpc3BsYXlUZXh0PjxyZWNvcmQ+PHJlYy1udW1iZXI+MjczNTwvcmVj
-LW51bWJlcj48Zm9yZWlnbi1rZXlzPjxrZXkgYXBwPSJFTiIgZGItaWQ9IjV3ZXAyczVzZncyZXQ2
-ZXZydHpwMDkyYnJ0ejJzMGQyMHN2dyIgdGltZXN0YW1wPSIxNjEzMDAzMTM5IiBndWlkPSI4NTg2
-NDRhNC03NzBjLTQ5MjItYTdjNi01MDExZmQzMzBmMzUiPjI3MzU8L2tleT48L2ZvcmVpZ24ta2V5
+PFJlY051bT4yNzI3PC9SZWNOdW0+PERpc3BsYXlUZXh0PjxzdHlsZSBmYWNlPSJzdXBlcnNjcmlw
+dCI+Nyw4PC9zdHlsZT48L0Rpc3BsYXlUZXh0PjxyZWNvcmQ+PHJlYy1udW1iZXI+MjcyNzwvcmVj
+LW51bWJlcj48Zm9yZWlnbi1rZXlzPjxrZXkgYXBwPSJFTiIgZGItaWQ9IjVyNWZhdGU1dzI1ZTVp
+ZTB6eDJ4cDB3dHJ4enMwd3Z4dGR4eCIgdGltZXN0YW1wPSIxNjQ2NzE5MjM0IiBndWlkPSI4NTg2
+NDRhNC03NzBjLTQ5MjItYTdjNi01MDExZmQzMzBmMzUiPjI3Mjc8L2tleT48L2ZvcmVpZ24ta2V5
 cz48cmVmLXR5cGUgbmFtZT0iSm91cm5hbCBBcnRpY2xlIj4xNzwvcmVmLXR5cGU+PGNvbnRyaWJ1
 dG9ycz48YXV0aG9ycz48YXV0aG9yPklzaGlrYXdhLCBZLjwvYXV0aG9yPjxhdXRob3I+S2F3YXNo
 aW1hLCBOLjwvYXV0aG9yPjxhdXRob3I+QXRzdXRhLCBZLjwvYXV0aG9yPjxhdXRob3I+U3VnaXVy
@@ -1536,55 +1860,87 @@
 SDExPC90aXRsZT48c2Vjb25kYXJ5LXRpdGxlPkJsb29kIEFkdjwvc2Vjb25kYXJ5LXRpdGxlPjwv
 dGl0bGVzPjxwZXJpb2RpY2FsPjxmdWxsLXRpdGxlPkJsb29kIEFkdjwvZnVsbC10aXRsZT48L3Bl
 cmlvZGljYWw+PHBhZ2VzPjY2LTc1PC9wYWdlcz48dm9sdW1lPjQ8L3ZvbHVtZT48bnVtYmVyPjE8
-L251bWJlcj48ZWRpdGlvbj4yMDIwLzAxLzA0PC9lZGl0aW9uPjxkYXRlcz48eWVhcj4yMDIwPC95
-ZWFyPjxwdWItZGF0ZXM+PGRhdGU+SmFuIDE0PC9kYXRlPjwvcHViLWRhdGVzPjwvZGF0ZXM+PGlz
-Ym4+MjQ3My05NTM3IChFbGVjdHJvbmljKSYjeEQ7MjQ3My05NTI5IChMaW5raW5nKTwvaXNibj48
-YWNjZXNzaW9uLW51bT4zMTg5OTc5OTwvYWNjZXNzaW9uLW51bT48dXJscz48cmVsYXRlZC11cmxz
-Pjx1cmw+aHR0cHM6Ly93d3cubmNiaS5ubG0ubmloLmdvdi9wdWJtZWQvMzE4OTk3OTk8L3VybD48
-L3JlbGF0ZWQtdXJscz48L3VybHM+PGN1c3RvbTI+UE1DNjk2MDQ1NTwvY3VzdG9tMj48ZWxlY3Ry
-b25pYy1yZXNvdXJjZS1udW0+MTAuMTE4Mi9ibG9vZGFkdmFuY2VzLjIwMTkwMDA3MDk8L2VsZWN0
-cm9uaWMtcmVzb3VyY2UtbnVtPjwvcmVjb3JkPjwvQ2l0ZT48Q2l0ZT48QXV0aG9yPkJvaXNzZWw8
-L0F1dGhvcj48WWVhcj4yMDA2PC9ZZWFyPjxSZWNOdW0+MzI5NDwvUmVjTnVtPjxyZWNvcmQ+PHJl
-Yy1udW1iZXI+MzI5NDwvcmVjLW51bWJlcj48Zm9yZWlnbi1rZXlzPjxrZXkgYXBwPSJFTiIgZGIt
-aWQ9IjV3ZXAyczVzZncyZXQ2ZXZydHpwMDkyYnJ0ejJzMGQyMHN2dyIgdGltZXN0YW1wPSIxNjMz
-NjczNDE3IiBndWlkPSI2MmFiOTAyMi1kMmYyLTQ4NDEtOWFlMS1hN2U4NThjZDYzYTciPjMyOTQ8
-L2tleT48L2ZvcmVpZ24ta2V5cz48cmVmLXR5cGUgbmFtZT0iSm91cm5hbCBBcnRpY2xlIj4xNzwv
-cmVmLXR5cGU+PGNvbnRyaWJ1dG9ycz48YXV0aG9ycz48YXV0aG9yPkJvaXNzZWwsIE4uPC9hdXRo
-b3I+PGF1dGhvcj5MZXJveSwgSC48L2F1dGhvcj48YXV0aG9yPkJyZXRob24sIEIuPC9hdXRob3I+
-PGF1dGhvcj5QaGlsaXBwZSwgTi48L2F1dGhvcj48YXV0aG9yPmRlIEJvdHRvbiwgUy48L2F1dGhv
-cj48YXV0aG9yPkF1dnJpZ25vbiwgQS48L2F1dGhvcj48YXV0aG9yPlJhZmZvdXgsIEUuPC9hdXRo
-b3I+PGF1dGhvcj5MZWJsYW5jLCBULjwvYXV0aG9yPjxhdXRob3I+VGhvbWFzLCBYLjwvYXV0aG9y
-PjxhdXRob3I+SGVybWluZSwgTy48L2F1dGhvcj48YXV0aG9yPlF1ZXNuZWwsIEIuPC9hdXRob3I+
-PGF1dGhvcj5CYXJ1Y2hlbCwgQS48L2F1dGhvcj48YXV0aG9yPkxldmVyZ2VyLCBHLjwvYXV0aG9y
-PjxhdXRob3I+RG9tYnJldCwgSC48L2F1dGhvcj48YXV0aG9yPlByZXVkaG9tbWUsIEMuPC9hdXRo
-b3I+PC9hdXRob3JzPjwvY29udHJpYnV0b3JzPjxhdXRoLWFkZHJlc3M+U2VydmljZSBkJmFwb3M7
-SMOpbWF0b2xvZ2llIEFkdWx0ZSwgSMO0cGl0YWwgU2FpbnQtTG91aXMsIFBhcmlzLCBGcmFuY2Uu
-PC9hdXRoLWFkZHJlc3M+PHRpdGxlcz48dGl0bGU+SW5jaWRlbmNlIGFuZCBwcm9nbm9zdGljIGlt
-cGFjdCBvZiBjLUtpdCwgRkxUMywgYW5kIFJhcyBnZW5lIG11dGF0aW9ucyBpbiBjb3JlIGJpbmRp
-bmcgZmFjdG9yIGFjdXRlIG15ZWxvaWQgbGV1a2VtaWEgKENCRi1BTUwpPC90aXRsZT48c2Vjb25k
-YXJ5LXRpdGxlPkxldWtlbWlhPC9zZWNvbmRhcnktdGl0bGU+PC90aXRsZXM+PHBlcmlvZGljYWw+
-PGZ1bGwtdGl0bGU+TGV1a2VtaWE8L2Z1bGwtdGl0bGU+PC9wZXJpb2RpY2FsPjxwYWdlcz45NjUt
-NzA8L3BhZ2VzPjx2b2x1bWU+MjA8L3ZvbHVtZT48bnVtYmVyPjY8L251bWJlcj48ZWRpdGlvbj4y
-MDA2LzA0LzA3PC9lZGl0aW9uPjxrZXl3b3Jkcz48a2V5d29yZD5BY3V0ZSBEaXNlYXNlPC9rZXl3
-b3JkPjxrZXl3b3JkPkFkb2xlc2NlbnQ8L2tleXdvcmQ+PGtleXdvcmQ+QWR1bHQ8L2tleXdvcmQ+
-PGtleXdvcmQ+QWdlZDwva2V5d29yZD48a2V5d29yZD5DaGlsZDwva2V5d29yZD48a2V5d29yZD5D
-aGlsZCwgUHJlc2Nob29sPC9rZXl3b3JkPjxrZXl3b3JkPkNvcmUgQmluZGluZyBGYWN0b3JzLypn
-ZW5ldGljczwva2V5d29yZD48a2V5d29yZD5FeG9uczwva2V5d29yZD48a2V5d29yZD5GZW1hbGU8
-L2tleXdvcmQ+PGtleXdvcmQ+SHVtYW5zPC9rZXl3b3JkPjxrZXl3b3JkPkluZmFudDwva2V5d29y
-ZD48a2V5d29yZD5MZXVrZW1pYSwgTXllbG9pZC9kaWFnbm9zaXMvKmdlbmV0aWNzPC9rZXl3b3Jk
-PjxrZXl3b3JkPk1hbGU8L2tleXdvcmQ+PGtleXdvcmQ+TWlkZGxlIEFnZWQ8L2tleXdvcmQ+PGtl
-eXdvcmQ+TXV0YXRpb248L2tleXdvcmQ+PGtleXdvcmQ+UHJvZ25vc2lzPC9rZXl3b3JkPjxrZXl3
-b3JkPlByb3RvLU9uY29nZW5lIFByb3RlaW5zIGMta2l0LypnZW5ldGljczwva2V5d29yZD48a2V5
-d29yZD5Qcm90by1PbmNvZ2VuZSBQcm90ZWlucyBwMjEocmFzKS8qZ2VuZXRpY3M8L2tleXdvcmQ+
-PGtleXdvcmQ+UmV0cm9zcGVjdGl2ZSBTdHVkaWVzPC9rZXl3b3JkPjxrZXl3b3JkPlN1cnZpdmFs
-IFJhdGU8L2tleXdvcmQ+PGtleXdvcmQ+Zm1zLUxpa2UgVHlyb3NpbmUgS2luYXNlIDMvKmdlbmV0
-aWNzPC9rZXl3b3JkPjwva2V5d29yZHM+PGRhdGVzPjx5ZWFyPjIwMDY8L3llYXI+PHB1Yi1kYXRl
-cz48ZGF0ZT5KdW48L2RhdGU+PC9wdWItZGF0ZXM+PC9kYXRlcz48aXNibj4wODg3LTY5MjQgKFBy
-aW50KSYjeEQ7MDg4Ny02OTI0PC9pc2JuPjxhY2Nlc3Npb24tbnVtPjE2NTk4MzEzPC9hY2Nlc3Np
-b24tbnVtPjx1cmxzPjwvdXJscz48ZWxlY3Ryb25pYy1yZXNvdXJjZS1udW0+MTAuMTAzOC9zai5s
-ZXUuMjQwNDE4ODwvZWxlY3Ryb25pYy1yZXNvdXJjZS1udW0+PHJlbW90ZS1kYXRhYmFzZS1wcm92
-aWRlcj5OTE08L3JlbW90ZS1kYXRhYmFzZS1wcm92aWRlcj48bGFuZ3VhZ2U+ZW5nPC9sYW5ndWFn
-ZT48L3JlY29yZD48L0NpdGU+PC9FbmROb3RlPgB=
+L251bWJlcj48ZWRpdGlvbj4yMDIwLzAxLzA0PC9lZGl0aW9uPjxrZXl3b3Jkcz48a2V5d29yZD5B
+ZG9sZXNjZW50PC9rZXl3b3JkPjxrZXl3b3JkPkFkdWx0PC9rZXl3b3JkPjxrZXl3b3JkPipDb3Jl
+IEJpbmRpbmcgRmFjdG9yIEFscGhhIDIgU3VidW5pdC9nZW5ldGljczwva2V5d29yZD48a2V5d29y
+ZD5Db3JlIEJpbmRpbmcgRmFjdG9yIGJldGEgU3VidW5pdC9nZW5ldGljczwva2V5d29yZD48a2V5
+d29yZD5IdW1hbnM8L2tleXdvcmQ+PGtleXdvcmQ+KkxldWtlbWlhLCBNeWVsb2lkLCBBY3V0ZS9k
+aWFnbm9zaXMvZHJ1ZyB0aGVyYXB5L2dlbmV0aWNzPC9rZXl3b3JkPjxrZXl3b3JkPk1pZGRsZSBB
+Z2VkPC9rZXl3b3JkPjxrZXl3b3JkPk11dGF0aW9uPC9rZXl3b3JkPjxrZXl3b3JkPk15b3NpbiBI
+ZWF2eSBDaGFpbnMvZ2VuZXRpY3M8L2tleXdvcmQ+PGtleXdvcmQ+UHJvZ25vc2lzPC9rZXl3b3Jk
+PjxrZXl3b3JkPlByb3NwZWN0aXZlIFN0dWRpZXM8L2tleXdvcmQ+PGtleXdvcmQ+UHJvdG8tT25j
+b2dlbmUgUHJvdGVpbnMgYy1raXQvKmdlbmV0aWNzPC9rZXl3b3JkPjxrZXl3b3JkPlJVTlgxIFRy
+YW5zbG9jYXRpb24gUGFydG5lciAxIFByb3RlaW4vZ2VuZXRpY3M8L2tleXdvcmQ+PGtleXdvcmQ+
+WW91bmcgQWR1bHQ8L2tleXdvcmQ+PC9rZXl3b3Jkcz48ZGF0ZXM+PHllYXI+MjAyMDwveWVhcj48
+cHViLWRhdGVzPjxkYXRlPkphbiAxNDwvZGF0ZT48L3B1Yi1kYXRlcz48L2RhdGVzPjxpc2JuPjI0
+NzMtOTUzNyAoRWxlY3Ryb25pYykmI3hEOzI0NzMtOTUyOSAoUHJpbnQpJiN4RDsyNDczLTk1Mjkg
+KExpbmtpbmcpPC9pc2JuPjxhY2Nlc3Npb24tbnVtPjMxODk5Nzk5PC9hY2Nlc3Npb24tbnVtPjx1
+cmxzPjxyZWxhdGVkLXVybHM+PHVybD5odHRwczovL3d3dy5uY2JpLm5sbS5uaWguZ292L3B1Ym1l
+ZC8zMTg5OTc5OTwvdXJsPjwvcmVsYXRlZC11cmxzPjwvdXJscz48Y3VzdG9tMj5QTUM2OTYwNDU1
+IFBoYXJtYWNldXRpY2FsIENvLiBMdGQuLCBLeW93YSBIYWtrbyBLaXJpbiBDby4gTHRkLiwgWmVu
+eWFrdSBLb2d5byBDby4gTHRkLiwgRlVKSUZJTE0gQ29ycG9yYXRpb24sIEFzdGVsbGFzIFBoYXJt
+YSBJbmMuLCBPdHN1a2EgUGhhcm1hY2V1dGljYWwgQ28uIEx0ZC4sIE5pcHBvbiBTaGlueWFrdSBD
+by4gTHRkLiwgRWlzYWkgQ28uIEx0ZC4sIFBmaXplciBKYXBhbiBJbmMuLCBUYWtlZGEgUGhhcm1h
+Y2V1dGljYWwgQ28uIEx0ZC4sIE5vdmFydGlzIFBoYXJtYSBLLksuLCBTdW1pdG9tbyBEYWluaXBw
+b24gUGhhcm1hIENvLiBMdGQuLCBTYW5vZmkgSy5LLiwgYW5kIENlbGdlbmUgQ29ycG9yYXRpb247
+IGNvbnN1bHRpbmcgZmVlcyBmcm9tIEFzdGVsbGFzIFBoYXJtYSBJbmMuLCBBbWdlbiBBc3RlbGxh
+cyBCaW9QaGFybWEgSy5LLiwgYW5kIERhaWljaGkgU2Fua3lvIENvLiBMdGQuOyBob25vcmFyaWEg
+ZnJvbSBCcmlzdG9sLU15ZXJzIFNxdWliYiwgQXN0ZWxsYXMgUGhhcm1hIEluYy4sIGFuZCBOb3Zh
+cnRpcyBQaGFybWEgSy5LLiBOLiBEb2Jhc2hpIHJlY2VpdmVkIHJlc2VhcmNoIGZ1bmRpbmcgZnJv
+bSBQZml6ZXIgSmFwYW4gSW5jLiwgQ2h1Z2FpIFBoYXJtYWNldXRpY2FsIENvLiBMdGQuLCBBc3Rl
+bGxhcyBQaGFybWEgSW5jLiwgS3lvd2EgSGFra28gS2lyaW4gQ28uIEx0ZC4sIFplbnlha3UgS29n
+eW8gQ28uIEx0ZC4sIEVpc2FpIENvLiBMdGQuLCBPdHN1a2EgUGhhcm1hY2V1dGljYWwgQ28uIEx0
+ZC4sIENlbGdlbmUgQ28uLCBhbmQgU3lzbWV4IENvLiBOLiBBc291IHJlY2VpdmVkIHJlc2VhcmNo
+IGZ1bmRpbmcgZnJvbSBDaHVnYWkgUGhhcm1hY2V1dGljYWwgQ28uIEx0ZC4gYW5kIFRveWFtYSBD
+aGVtaWNhbCBDby4sIEx0ZC4sIGFuZCBjb25zdWx0aW5nIGZlZXMgZnJvbSBTUkwgSW5jLiBUaGUg
+cmVtYWluaW5nIGF1dGhvcnMgZGVjbGFyZSB0byBjb21wZXRpbmcgZmluYW5jaWFsIGludGVyZXN0
+cy48L2N1c3RvbTI+PGVsZWN0cm9uaWMtcmVzb3VyY2UtbnVtPjEwLjExODIvYmxvb2RhZHZhbmNl
+cy4yMDE5MDAwNzA5PC9lbGVjdHJvbmljLXJlc291cmNlLW51bT48L3JlY29yZD48L0NpdGU+PENp
+dGU+PEF1dGhvcj5Cb2lzc2VsPC9BdXRob3I+PFllYXI+MjAwNjwvWWVhcj48UmVjTnVtPjMyMjA8
+L1JlY051bT48cmVjb3JkPjxyZWMtbnVtYmVyPjMyMjA8L3JlYy1udW1iZXI+PGZvcmVpZ24ta2V5
+cz48a2V5IGFwcD0iRU4iIGRiLWlkPSI1cjVmYXRlNXcyNWU1aWUwengyeHAwd3RyeHpzMHd2eHRk
+eHgiIHRpbWVzdGFtcD0iMTY0NjcxOTUxMSIgZ3VpZD0iNjJhYjkwMjItZDJmMi00ODQxLTlhZTEt
+YTdlODU4Y2Q2M2E3Ij4zMjIwPC9rZXk+PC9mb3JlaWduLWtleXM+PHJlZi10eXBlIG5hbWU9Ikpv
+dXJuYWwgQXJ0aWNsZSI+MTc8L3JlZi10eXBlPjxjb250cmlidXRvcnM+PGF1dGhvcnM+PGF1dGhv
+cj5Cb2lzc2VsLCBOLjwvYXV0aG9yPjxhdXRob3I+TGVyb3ksIEguPC9hdXRob3I+PGF1dGhvcj5C
+cmV0aG9uLCBCLjwvYXV0aG9yPjxhdXRob3I+UGhpbGlwcGUsIE4uPC9hdXRob3I+PGF1dGhvcj5k
+ZSBCb3R0b24sIFMuPC9hdXRob3I+PGF1dGhvcj5BdXZyaWdub24sIEEuPC9hdXRob3I+PGF1dGhv
+cj5SYWZmb3V4LCBFLjwvYXV0aG9yPjxhdXRob3I+TGVibGFuYywgVC48L2F1dGhvcj48YXV0aG9y
+PlRob21hcywgWC48L2F1dGhvcj48YXV0aG9yPkhlcm1pbmUsIE8uPC9hdXRob3I+PGF1dGhvcj5R
+dWVzbmVsLCBCLjwvYXV0aG9yPjxhdXRob3I+QmFydWNoZWwsIEEuPC9hdXRob3I+PGF1dGhvcj5M
+ZXZlcmdlciwgRy48L2F1dGhvcj48YXV0aG9yPkRvbWJyZXQsIEguPC9hdXRob3I+PGF1dGhvcj5Q
+cmV1ZGhvbW1lLCBDLjwvYXV0aG9yPjxhdXRob3I+QWN1dGUgTGV1a2VtaWEgRnJlbmNoLCBBc3Nv
+Y2lhdGlvbjwvYXV0aG9yPjxhdXRob3I+TGV1Y2VtaWVzIEFpZ3VlcyBNeWVsb2JsYXN0aXF1ZXMg
+ZGUgbCZhcG9zO0VuZmFudCBDb29wZXJhdGl2ZSwgR3JvdXBzPC9hdXRob3I+PC9hdXRob3JzPjwv
+Y29udHJpYnV0b3JzPjxhdXRoLWFkZHJlc3M+U2VydmljZSBkJmFwb3M7SGVtYXRvbG9naWUgQWR1
+bHRlLCBIb3BpdGFsIFNhaW50LUxvdWlzLCBQYXJpcywgRnJhbmNlLjwvYXV0aC1hZGRyZXNzPjx0
+aXRsZXM+PHRpdGxlPkluY2lkZW5jZSBhbmQgcHJvZ25vc3RpYyBpbXBhY3Qgb2YgYy1LaXQsIEZM
+VDMsIGFuZCBSYXMgZ2VuZSBtdXRhdGlvbnMgaW4gY29yZSBiaW5kaW5nIGZhY3RvciBhY3V0ZSBt
+eWVsb2lkIGxldWtlbWlhIChDQkYtQU1MKTwvdGl0bGU+PHNlY29uZGFyeS10aXRsZT5MZXVrZW1p
+YTwvc2Vjb25kYXJ5LXRpdGxlPjwvdGl0bGVzPjxwZXJpb2RpY2FsPjxmdWxsLXRpdGxlPkxldWtl
+bWlhPC9mdWxsLXRpdGxlPjwvcGVyaW9kaWNhbD48cGFnZXM+OTY1LTcwPC9wYWdlcz48dm9sdW1l
+PjIwPC92b2x1bWU+PG51bWJlcj42PC9udW1iZXI+PGVkaXRpb24+MjAwNi8wNC8wNzwvZWRpdGlv
+bj48a2V5d29yZHM+PGtleXdvcmQ+QWN1dGUgRGlzZWFzZTwva2V5d29yZD48a2V5d29yZD5BZG9s
+ZXNjZW50PC9rZXl3b3JkPjxrZXl3b3JkPkFkdWx0PC9rZXl3b3JkPjxrZXl3b3JkPkFnZWQ8L2tl
+eXdvcmQ+PGtleXdvcmQ+Q2hpbGQ8L2tleXdvcmQ+PGtleXdvcmQ+Q2hpbGQsIFByZXNjaG9vbDwv
+a2V5d29yZD48a2V5d29yZD5Db3JlIEJpbmRpbmcgRmFjdG9ycy8qZ2VuZXRpY3M8L2tleXdvcmQ+
+PGtleXdvcmQ+RXhvbnM8L2tleXdvcmQ+PGtleXdvcmQ+RmVtYWxlPC9rZXl3b3JkPjxrZXl3b3Jk
+Pkh1bWFuczwva2V5d29yZD48a2V5d29yZD5JbmZhbnQ8L2tleXdvcmQ+PGtleXdvcmQ+TGV1a2Vt
+aWEsIE15ZWxvaWQvZGlhZ25vc2lzLypnZW5ldGljczwva2V5d29yZD48a2V5d29yZD5NYWxlPC9r
+ZXl3b3JkPjxrZXl3b3JkPk1pZGRsZSBBZ2VkPC9rZXl3b3JkPjxrZXl3b3JkPk11dGF0aW9uPC9r
+ZXl3b3JkPjxrZXl3b3JkPlByb2dub3Npczwva2V5d29yZD48a2V5d29yZD5Qcm90by1PbmNvZ2Vu
+ZSBQcm90ZWlucyBjLWtpdC8qZ2VuZXRpY3M8L2tleXdvcmQ+PGtleXdvcmQ+UHJvdG8tT25jb2dl
+bmUgUHJvdGVpbnMgcDIxKHJhcykvKmdlbmV0aWNzPC9rZXl3b3JkPjxrZXl3b3JkPlJldHJvc3Bl
+Y3RpdmUgU3R1ZGllczwva2V5d29yZD48a2V5d29yZD5TdXJ2aXZhbCBSYXRlPC9rZXl3b3JkPjxr
+ZXl3b3JkPmZtcy1MaWtlIFR5cm9zaW5lIEtpbmFzZSAzLypnZW5ldGljczwva2V5d29yZD48L2tl
+eXdvcmRzPjxkYXRlcz48eWVhcj4yMDA2PC95ZWFyPjxwdWItZGF0ZXM+PGRhdGU+SnVuPC9kYXRl
+PjwvcHViLWRhdGVzPjwvZGF0ZXM+PGlzYm4+MDg4Ny02OTI0IChQcmludCkmI3hEOzA4ODctNjky
+NCAoTGlua2luZyk8L2lzYm4+PGFjY2Vzc2lvbi1udW0+MTY1OTgzMTM8L2FjY2Vzc2lvbi1udW0+
+PHVybHM+PHJlbGF0ZWQtdXJscz48dXJsPmh0dHBzOi8vd3d3Lm5jYmkubmxtLm5paC5nb3YvcHVi
+bWVkLzE2NTk4MzEzPC91cmw+PC9yZWxhdGVkLXVybHM+PC91cmxzPjxlbGVjdHJvbmljLXJlc291
+cmNlLW51bT4xMC4xMDM4L3NqLmxldS4yNDA0MTg4PC9lbGVjdHJvbmljLXJlc291cmNlLW51bT48
+cmVtb3RlLWRhdGFiYXNlLXByb3ZpZGVyPk5MTTwvcmVtb3RlLWRhdGFiYXNlLXByb3ZpZGVyPjxs
+YW5ndWFnZT5lbmc8L2xhbmd1YWdlPjwvcmVjb3JkPjwvQ2l0ZT48L0VuZE5vdGU+AG==
 </w:fldData>
               </w:fldChar>
             </w:r>
@@ -1594,11 +1950,11 @@
             <w:r>
               <w:fldChar w:fldCharType="begin">
                 <w:fldData xml:space="preserve">PEVuZE5vdGU+PENpdGU+PEF1dGhvcj5Jc2hpa2F3YTwvQXV0aG9yPjxZZWFyPjIwMjA8L1llYXI+
-PFJlY051bT4yNzM1PC9SZWNOdW0+PERpc3BsYXlUZXh0PjxzdHlsZSBmYWNlPSJzdXBlcnNjcmlw
-dCI+Nyw4PC9zdHlsZT48L0Rpc3BsYXlUZXh0PjxyZWNvcmQ+PHJlYy1udW1iZXI+MjczNTwvcmVj
-LW51bWJlcj48Zm9yZWlnbi1rZXlzPjxrZXkgYXBwPSJFTiIgZGItaWQ9IjV3ZXAyczVzZncyZXQ2
-ZXZydHpwMDkyYnJ0ejJzMGQyMHN2dyIgdGltZXN0YW1wPSIxNjEzMDAzMTM5IiBndWlkPSI4NTg2
-NDRhNC03NzBjLTQ5MjItYTdjNi01MDExZmQzMzBmMzUiPjI3MzU8L2tleT48L2ZvcmVpZ24ta2V5
+PFJlY051bT4yNzI3PC9SZWNOdW0+PERpc3BsYXlUZXh0PjxzdHlsZSBmYWNlPSJzdXBlcnNjcmlw
+dCI+Nyw4PC9zdHlsZT48L0Rpc3BsYXlUZXh0PjxyZWNvcmQ+PHJlYy1udW1iZXI+MjcyNzwvcmVj
+LW51bWJlcj48Zm9yZWlnbi1rZXlzPjxrZXkgYXBwPSJFTiIgZGItaWQ9IjVyNWZhdGU1dzI1ZTVp
+ZTB6eDJ4cDB3dHJ4enMwd3Z4dGR4eCIgdGltZXN0YW1wPSIxNjQ2NzE5MjM0IiBndWlkPSI4NTg2
+NDRhNC03NzBjLTQ5MjItYTdjNi01MDExZmQzMzBmMzUiPjI3Mjc8L2tleT48L2ZvcmVpZ24ta2V5
 cz48cmVmLXR5cGUgbmFtZT0iSm91cm5hbCBBcnRpY2xlIj4xNzwvcmVmLXR5cGU+PGNvbnRyaWJ1
 dG9ycz48YXV0aG9ycz48YXV0aG9yPklzaGlrYXdhLCBZLjwvYXV0aG9yPjxhdXRob3I+S2F3YXNo
 aW1hLCBOLjwvYXV0aG9yPjxhdXRob3I+QXRzdXRhLCBZLjwvYXV0aG9yPjxhdXRob3I+U3VnaXVy
@@ -1660,55 +2016,87 @@
 SDExPC90aXRsZT48c2Vjb25kYXJ5LXRpdGxlPkJsb29kIEFkdjwvc2Vjb25kYXJ5LXRpdGxlPjwv
 dGl0bGVzPjxwZXJpb2RpY2FsPjxmdWxsLXRpdGxlPkJsb29kIEFkdjwvZnVsbC10aXRsZT48L3Bl
 cmlvZGljYWw+PHBhZ2VzPjY2LTc1PC9wYWdlcz48dm9sdW1lPjQ8L3ZvbHVtZT48bnVtYmVyPjE8
-L251bWJlcj48ZWRpdGlvbj4yMDIwLzAxLzA0PC9lZGl0aW9uPjxkYXRlcz48eWVhcj4yMDIwPC95
-ZWFyPjxwdWItZGF0ZXM+PGRhdGU+SmFuIDE0PC9kYXRlPjwvcHViLWRhdGVzPjwvZGF0ZXM+PGlz
-Ym4+MjQ3My05NTM3IChFbGVjdHJvbmljKSYjeEQ7MjQ3My05NTI5IChMaW5raW5nKTwvaXNibj48
-YWNjZXNzaW9uLW51bT4zMTg5OTc5OTwvYWNjZXNzaW9uLW51bT48dXJscz48cmVsYXRlZC11cmxz
-Pjx1cmw+aHR0cHM6Ly93d3cubmNiaS5ubG0ubmloLmdvdi9wdWJtZWQvMzE4OTk3OTk8L3VybD48
-L3JlbGF0ZWQtdXJscz48L3VybHM+PGN1c3RvbTI+UE1DNjk2MDQ1NTwvY3VzdG9tMj48ZWxlY3Ry
-b25pYy1yZXNvdXJjZS1udW0+MTAuMTE4Mi9ibG9vZGFkdmFuY2VzLjIwMTkwMDA3MDk8L2VsZWN0
-cm9uaWMtcmVzb3VyY2UtbnVtPjwvcmVjb3JkPjwvQ2l0ZT48Q2l0ZT48QXV0aG9yPkJvaXNzZWw8
-L0F1dGhvcj48WWVhcj4yMDA2PC9ZZWFyPjxSZWNOdW0+MzI5NDwvUmVjTnVtPjxyZWNvcmQ+PHJl
-Yy1udW1iZXI+MzI5NDwvcmVjLW51bWJlcj48Zm9yZWlnbi1rZXlzPjxrZXkgYXBwPSJFTiIgZGIt
-aWQ9IjV3ZXAyczVzZncyZXQ2ZXZydHpwMDkyYnJ0ejJzMGQyMHN2dyIgdGltZXN0YW1wPSIxNjMz
-NjczNDE3IiBndWlkPSI2MmFiOTAyMi1kMmYyLTQ4NDEtOWFlMS1hN2U4NThjZDYzYTciPjMyOTQ8
-L2tleT48L2ZvcmVpZ24ta2V5cz48cmVmLXR5cGUgbmFtZT0iSm91cm5hbCBBcnRpY2xlIj4xNzwv
-cmVmLXR5cGU+PGNvbnRyaWJ1dG9ycz48YXV0aG9ycz48YXV0aG9yPkJvaXNzZWwsIE4uPC9hdXRo
-b3I+PGF1dGhvcj5MZXJveSwgSC48L2F1dGhvcj48YXV0aG9yPkJyZXRob24sIEIuPC9hdXRob3I+
-PGF1dGhvcj5QaGlsaXBwZSwgTi48L2F1dGhvcj48YXV0aG9yPmRlIEJvdHRvbiwgUy48L2F1dGhv
-cj48YXV0aG9yPkF1dnJpZ25vbiwgQS48L2F1dGhvcj48YXV0aG9yPlJhZmZvdXgsIEUuPC9hdXRo
-b3I+PGF1dGhvcj5MZWJsYW5jLCBULjwvYXV0aG9yPjxhdXRob3I+VGhvbWFzLCBYLjwvYXV0aG9y
-PjxhdXRob3I+SGVybWluZSwgTy48L2F1dGhvcj48YXV0aG9yPlF1ZXNuZWwsIEIuPC9hdXRob3I+
-PGF1dGhvcj5CYXJ1Y2hlbCwgQS48L2F1dGhvcj48YXV0aG9yPkxldmVyZ2VyLCBHLjwvYXV0aG9y
-PjxhdXRob3I+RG9tYnJldCwgSC48L2F1dGhvcj48YXV0aG9yPlByZXVkaG9tbWUsIEMuPC9hdXRo
-b3I+PC9hdXRob3JzPjwvY29udHJpYnV0b3JzPjxhdXRoLWFkZHJlc3M+U2VydmljZSBkJmFwb3M7
-SMOpbWF0b2xvZ2llIEFkdWx0ZSwgSMO0cGl0YWwgU2FpbnQtTG91aXMsIFBhcmlzLCBGcmFuY2Uu
-PC9hdXRoLWFkZHJlc3M+PHRpdGxlcz48dGl0bGU+SW5jaWRlbmNlIGFuZCBwcm9nbm9zdGljIGlt
-cGFjdCBvZiBjLUtpdCwgRkxUMywgYW5kIFJhcyBnZW5lIG11dGF0aW9ucyBpbiBjb3JlIGJpbmRp
-bmcgZmFjdG9yIGFjdXRlIG15ZWxvaWQgbGV1a2VtaWEgKENCRi1BTUwpPC90aXRsZT48c2Vjb25k
-YXJ5LXRpdGxlPkxldWtlbWlhPC9zZWNvbmRhcnktdGl0bGU+PC90aXRsZXM+PHBlcmlvZGljYWw+
-PGZ1bGwtdGl0bGU+TGV1a2VtaWE8L2Z1bGwtdGl0bGU+PC9wZXJpb2RpY2FsPjxwYWdlcz45NjUt
-NzA8L3BhZ2VzPjx2b2x1bWU+MjA8L3ZvbHVtZT48bnVtYmVyPjY8L251bWJlcj48ZWRpdGlvbj4y
-MDA2LzA0LzA3PC9lZGl0aW9uPjxrZXl3b3Jkcz48a2V5d29yZD5BY3V0ZSBEaXNlYXNlPC9rZXl3
-b3JkPjxrZXl3b3JkPkFkb2xlc2NlbnQ8L2tleXdvcmQ+PGtleXdvcmQ+QWR1bHQ8L2tleXdvcmQ+
-PGtleXdvcmQ+QWdlZDwva2V5d29yZD48a2V5d29yZD5DaGlsZDwva2V5d29yZD48a2V5d29yZD5D
-aGlsZCwgUHJlc2Nob29sPC9rZXl3b3JkPjxrZXl3b3JkPkNvcmUgQmluZGluZyBGYWN0b3JzLypn
-ZW5ldGljczwva2V5d29yZD48a2V5d29yZD5FeG9uczwva2V5d29yZD48a2V5d29yZD5GZW1hbGU8
-L2tleXdvcmQ+PGtleXdvcmQ+SHVtYW5zPC9rZXl3b3JkPjxrZXl3b3JkPkluZmFudDwva2V5d29y
-ZD48a2V5d29yZD5MZXVrZW1pYSwgTXllbG9pZC9kaWFnbm9zaXMvKmdlbmV0aWNzPC9rZXl3b3Jk
-PjxrZXl3b3JkPk1hbGU8L2tleXdvcmQ+PGtleXdvcmQ+TWlkZGxlIEFnZWQ8L2tleXdvcmQ+PGtl
-eXdvcmQ+TXV0YXRpb248L2tleXdvcmQ+PGtleXdvcmQ+UHJvZ25vc2lzPC9rZXl3b3JkPjxrZXl3
-b3JkPlByb3RvLU9uY29nZW5lIFByb3RlaW5zIGMta2l0LypnZW5ldGljczwva2V5d29yZD48a2V5
-d29yZD5Qcm90by1PbmNvZ2VuZSBQcm90ZWlucyBwMjEocmFzKS8qZ2VuZXRpY3M8L2tleXdvcmQ+
-PGtleXdvcmQ+UmV0cm9zcGVjdGl2ZSBTdHVkaWVzPC9rZXl3b3JkPjxrZXl3b3JkPlN1cnZpdmFs
-IFJhdGU8L2tleXdvcmQ+PGtleXdvcmQ+Zm1zLUxpa2UgVHlyb3NpbmUgS2luYXNlIDMvKmdlbmV0
-aWNzPC9rZXl3b3JkPjwva2V5d29yZHM+PGRhdGVzPjx5ZWFyPjIwMDY8L3llYXI+PHB1Yi1kYXRl
-cz48ZGF0ZT5KdW48L2RhdGU+PC9wdWItZGF0ZXM+PC9kYXRlcz48aXNibj4wODg3LTY5MjQgKFBy
-aW50KSYjeEQ7MDg4Ny02OTI0PC9pc2JuPjxhY2Nlc3Npb24tbnVtPjE2NTk4MzEzPC9hY2Nlc3Np
-b24tbnVtPjx1cmxzPjwvdXJscz48ZWxlY3Ryb25pYy1yZXNvdXJjZS1udW0+MTAuMTAzOC9zai5s
-ZXUuMjQwNDE4ODwvZWxlY3Ryb25pYy1yZXNvdXJjZS1udW0+PHJlbW90ZS1kYXRhYmFzZS1wcm92
-aWRlcj5OTE08L3JlbW90ZS1kYXRhYmFzZS1wcm92aWRlcj48bGFuZ3VhZ2U+ZW5nPC9sYW5ndWFn
-ZT48L3JlY29yZD48L0NpdGU+PC9FbmROb3RlPgB=
+L251bWJlcj48ZWRpdGlvbj4yMDIwLzAxLzA0PC9lZGl0aW9uPjxrZXl3b3Jkcz48a2V5d29yZD5B
+ZG9sZXNjZW50PC9rZXl3b3JkPjxrZXl3b3JkPkFkdWx0PC9rZXl3b3JkPjxrZXl3b3JkPipDb3Jl
+IEJpbmRpbmcgRmFjdG9yIEFscGhhIDIgU3VidW5pdC9nZW5ldGljczwva2V5d29yZD48a2V5d29y
+ZD5Db3JlIEJpbmRpbmcgRmFjdG9yIGJldGEgU3VidW5pdC9nZW5ldGljczwva2V5d29yZD48a2V5
+d29yZD5IdW1hbnM8L2tleXdvcmQ+PGtleXdvcmQ+KkxldWtlbWlhLCBNeWVsb2lkLCBBY3V0ZS9k
+aWFnbm9zaXMvZHJ1ZyB0aGVyYXB5L2dlbmV0aWNzPC9rZXl3b3JkPjxrZXl3b3JkPk1pZGRsZSBB
+Z2VkPC9rZXl3b3JkPjxrZXl3b3JkPk11dGF0aW9uPC9rZXl3b3JkPjxrZXl3b3JkPk15b3NpbiBI
+ZWF2eSBDaGFpbnMvZ2VuZXRpY3M8L2tleXdvcmQ+PGtleXdvcmQ+UHJvZ25vc2lzPC9rZXl3b3Jk
+PjxrZXl3b3JkPlByb3NwZWN0aXZlIFN0dWRpZXM8L2tleXdvcmQ+PGtleXdvcmQ+UHJvdG8tT25j
+b2dlbmUgUHJvdGVpbnMgYy1raXQvKmdlbmV0aWNzPC9rZXl3b3JkPjxrZXl3b3JkPlJVTlgxIFRy
+YW5zbG9jYXRpb24gUGFydG5lciAxIFByb3RlaW4vZ2VuZXRpY3M8L2tleXdvcmQ+PGtleXdvcmQ+
+WW91bmcgQWR1bHQ8L2tleXdvcmQ+PC9rZXl3b3Jkcz48ZGF0ZXM+PHllYXI+MjAyMDwveWVhcj48
+cHViLWRhdGVzPjxkYXRlPkphbiAxNDwvZGF0ZT48L3B1Yi1kYXRlcz48L2RhdGVzPjxpc2JuPjI0
+NzMtOTUzNyAoRWxlY3Ryb25pYykmI3hEOzI0NzMtOTUyOSAoUHJpbnQpJiN4RDsyNDczLTk1Mjkg
+KExpbmtpbmcpPC9pc2JuPjxhY2Nlc3Npb24tbnVtPjMxODk5Nzk5PC9hY2Nlc3Npb24tbnVtPjx1
+cmxzPjxyZWxhdGVkLXVybHM+PHVybD5odHRwczovL3d3dy5uY2JpLm5sbS5uaWguZ292L3B1Ym1l
+ZC8zMTg5OTc5OTwvdXJsPjwvcmVsYXRlZC11cmxzPjwvdXJscz48Y3VzdG9tMj5QTUM2OTYwNDU1
+IFBoYXJtYWNldXRpY2FsIENvLiBMdGQuLCBLeW93YSBIYWtrbyBLaXJpbiBDby4gTHRkLiwgWmVu
+eWFrdSBLb2d5byBDby4gTHRkLiwgRlVKSUZJTE0gQ29ycG9yYXRpb24sIEFzdGVsbGFzIFBoYXJt
+YSBJbmMuLCBPdHN1a2EgUGhhcm1hY2V1dGljYWwgQ28uIEx0ZC4sIE5pcHBvbiBTaGlueWFrdSBD
+by4gTHRkLiwgRWlzYWkgQ28uIEx0ZC4sIFBmaXplciBKYXBhbiBJbmMuLCBUYWtlZGEgUGhhcm1h
+Y2V1dGljYWwgQ28uIEx0ZC4sIE5vdmFydGlzIFBoYXJtYSBLLksuLCBTdW1pdG9tbyBEYWluaXBw
+b24gUGhhcm1hIENvLiBMdGQuLCBTYW5vZmkgSy5LLiwgYW5kIENlbGdlbmUgQ29ycG9yYXRpb247
+IGNvbnN1bHRpbmcgZmVlcyBmcm9tIEFzdGVsbGFzIFBoYXJtYSBJbmMuLCBBbWdlbiBBc3RlbGxh
+cyBCaW9QaGFybWEgSy5LLiwgYW5kIERhaWljaGkgU2Fua3lvIENvLiBMdGQuOyBob25vcmFyaWEg
+ZnJvbSBCcmlzdG9sLU15ZXJzIFNxdWliYiwgQXN0ZWxsYXMgUGhhcm1hIEluYy4sIGFuZCBOb3Zh
+cnRpcyBQaGFybWEgSy5LLiBOLiBEb2Jhc2hpIHJlY2VpdmVkIHJlc2VhcmNoIGZ1bmRpbmcgZnJv
+bSBQZml6ZXIgSmFwYW4gSW5jLiwgQ2h1Z2FpIFBoYXJtYWNldXRpY2FsIENvLiBMdGQuLCBBc3Rl
+bGxhcyBQaGFybWEgSW5jLiwgS3lvd2EgSGFra28gS2lyaW4gQ28uIEx0ZC4sIFplbnlha3UgS29n
+eW8gQ28uIEx0ZC4sIEVpc2FpIENvLiBMdGQuLCBPdHN1a2EgUGhhcm1hY2V1dGljYWwgQ28uIEx0
+ZC4sIENlbGdlbmUgQ28uLCBhbmQgU3lzbWV4IENvLiBOLiBBc291IHJlY2VpdmVkIHJlc2VhcmNo
+IGZ1bmRpbmcgZnJvbSBDaHVnYWkgUGhhcm1hY2V1dGljYWwgQ28uIEx0ZC4gYW5kIFRveWFtYSBD
+aGVtaWNhbCBDby4sIEx0ZC4sIGFuZCBjb25zdWx0aW5nIGZlZXMgZnJvbSBTUkwgSW5jLiBUaGUg
+cmVtYWluaW5nIGF1dGhvcnMgZGVjbGFyZSB0byBjb21wZXRpbmcgZmluYW5jaWFsIGludGVyZXN0
+cy48L2N1c3RvbTI+PGVsZWN0cm9uaWMtcmVzb3VyY2UtbnVtPjEwLjExODIvYmxvb2RhZHZhbmNl
+cy4yMDE5MDAwNzA5PC9lbGVjdHJvbmljLXJlc291cmNlLW51bT48L3JlY29yZD48L0NpdGU+PENp
+dGU+PEF1dGhvcj5Cb2lzc2VsPC9BdXRob3I+PFllYXI+MjAwNjwvWWVhcj48UmVjTnVtPjMyMjA8
+L1JlY051bT48cmVjb3JkPjxyZWMtbnVtYmVyPjMyMjA8L3JlYy1udW1iZXI+PGZvcmVpZ24ta2V5
+cz48a2V5IGFwcD0iRU4iIGRiLWlkPSI1cjVmYXRlNXcyNWU1aWUwengyeHAwd3RyeHpzMHd2eHRk
+eHgiIHRpbWVzdGFtcD0iMTY0NjcxOTUxMSIgZ3VpZD0iNjJhYjkwMjItZDJmMi00ODQxLTlhZTEt
+YTdlODU4Y2Q2M2E3Ij4zMjIwPC9rZXk+PC9mb3JlaWduLWtleXM+PHJlZi10eXBlIG5hbWU9Ikpv
+dXJuYWwgQXJ0aWNsZSI+MTc8L3JlZi10eXBlPjxjb250cmlidXRvcnM+PGF1dGhvcnM+PGF1dGhv
+cj5Cb2lzc2VsLCBOLjwvYXV0aG9yPjxhdXRob3I+TGVyb3ksIEguPC9hdXRob3I+PGF1dGhvcj5C
+cmV0aG9uLCBCLjwvYXV0aG9yPjxhdXRob3I+UGhpbGlwcGUsIE4uPC9hdXRob3I+PGF1dGhvcj5k
+ZSBCb3R0b24sIFMuPC9hdXRob3I+PGF1dGhvcj5BdXZyaWdub24sIEEuPC9hdXRob3I+PGF1dGhv
+cj5SYWZmb3V4LCBFLjwvYXV0aG9yPjxhdXRob3I+TGVibGFuYywgVC48L2F1dGhvcj48YXV0aG9y
+PlRob21hcywgWC48L2F1dGhvcj48YXV0aG9yPkhlcm1pbmUsIE8uPC9hdXRob3I+PGF1dGhvcj5R
+dWVzbmVsLCBCLjwvYXV0aG9yPjxhdXRob3I+QmFydWNoZWwsIEEuPC9hdXRob3I+PGF1dGhvcj5M
+ZXZlcmdlciwgRy48L2F1dGhvcj48YXV0aG9yPkRvbWJyZXQsIEguPC9hdXRob3I+PGF1dGhvcj5Q
+cmV1ZGhvbW1lLCBDLjwvYXV0aG9yPjxhdXRob3I+QWN1dGUgTGV1a2VtaWEgRnJlbmNoLCBBc3Nv
+Y2lhdGlvbjwvYXV0aG9yPjxhdXRob3I+TGV1Y2VtaWVzIEFpZ3VlcyBNeWVsb2JsYXN0aXF1ZXMg
+ZGUgbCZhcG9zO0VuZmFudCBDb29wZXJhdGl2ZSwgR3JvdXBzPC9hdXRob3I+PC9hdXRob3JzPjwv
+Y29udHJpYnV0b3JzPjxhdXRoLWFkZHJlc3M+U2VydmljZSBkJmFwb3M7SGVtYXRvbG9naWUgQWR1
+bHRlLCBIb3BpdGFsIFNhaW50LUxvdWlzLCBQYXJpcywgRnJhbmNlLjwvYXV0aC1hZGRyZXNzPjx0
+aXRsZXM+PHRpdGxlPkluY2lkZW5jZSBhbmQgcHJvZ25vc3RpYyBpbXBhY3Qgb2YgYy1LaXQsIEZM
+VDMsIGFuZCBSYXMgZ2VuZSBtdXRhdGlvbnMgaW4gY29yZSBiaW5kaW5nIGZhY3RvciBhY3V0ZSBt
+eWVsb2lkIGxldWtlbWlhIChDQkYtQU1MKTwvdGl0bGU+PHNlY29uZGFyeS10aXRsZT5MZXVrZW1p
+YTwvc2Vjb25kYXJ5LXRpdGxlPjwvdGl0bGVzPjxwZXJpb2RpY2FsPjxmdWxsLXRpdGxlPkxldWtl
+bWlhPC9mdWxsLXRpdGxlPjwvcGVyaW9kaWNhbD48cGFnZXM+OTY1LTcwPC9wYWdlcz48dm9sdW1l
+PjIwPC92b2x1bWU+PG51bWJlcj42PC9udW1iZXI+PGVkaXRpb24+MjAwNi8wNC8wNzwvZWRpdGlv
+bj48a2V5d29yZHM+PGtleXdvcmQ+QWN1dGUgRGlzZWFzZTwva2V5d29yZD48a2V5d29yZD5BZG9s
+ZXNjZW50PC9rZXl3b3JkPjxrZXl3b3JkPkFkdWx0PC9rZXl3b3JkPjxrZXl3b3JkPkFnZWQ8L2tl
+eXdvcmQ+PGtleXdvcmQ+Q2hpbGQ8L2tleXdvcmQ+PGtleXdvcmQ+Q2hpbGQsIFByZXNjaG9vbDwv
+a2V5d29yZD48a2V5d29yZD5Db3JlIEJpbmRpbmcgRmFjdG9ycy8qZ2VuZXRpY3M8L2tleXdvcmQ+
+PGtleXdvcmQ+RXhvbnM8L2tleXdvcmQ+PGtleXdvcmQ+RmVtYWxlPC9rZXl3b3JkPjxrZXl3b3Jk
+Pkh1bWFuczwva2V5d29yZD48a2V5d29yZD5JbmZhbnQ8L2tleXdvcmQ+PGtleXdvcmQ+TGV1a2Vt
+aWEsIE15ZWxvaWQvZGlhZ25vc2lzLypnZW5ldGljczwva2V5d29yZD48a2V5d29yZD5NYWxlPC9r
+ZXl3b3JkPjxrZXl3b3JkPk1pZGRsZSBBZ2VkPC9rZXl3b3JkPjxrZXl3b3JkPk11dGF0aW9uPC9r
+ZXl3b3JkPjxrZXl3b3JkPlByb2dub3Npczwva2V5d29yZD48a2V5d29yZD5Qcm90by1PbmNvZ2Vu
+ZSBQcm90ZWlucyBjLWtpdC8qZ2VuZXRpY3M8L2tleXdvcmQ+PGtleXdvcmQ+UHJvdG8tT25jb2dl
+bmUgUHJvdGVpbnMgcDIxKHJhcykvKmdlbmV0aWNzPC9rZXl3b3JkPjxrZXl3b3JkPlJldHJvc3Bl
+Y3RpdmUgU3R1ZGllczwva2V5d29yZD48a2V5d29yZD5TdXJ2aXZhbCBSYXRlPC9rZXl3b3JkPjxr
+ZXl3b3JkPmZtcy1MaWtlIFR5cm9zaW5lIEtpbmFzZSAzLypnZW5ldGljczwva2V5d29yZD48L2tl
+eXdvcmRzPjxkYXRlcz48eWVhcj4yMDA2PC95ZWFyPjxwdWItZGF0ZXM+PGRhdGU+SnVuPC9kYXRl
+PjwvcHViLWRhdGVzPjwvZGF0ZXM+PGlzYm4+MDg4Ny02OTI0IChQcmludCkmI3hEOzA4ODctNjky
+NCAoTGlua2luZyk8L2lzYm4+PGFjY2Vzc2lvbi1udW0+MTY1OTgzMTM8L2FjY2Vzc2lvbi1udW0+
+PHVybHM+PHJlbGF0ZWQtdXJscz48dXJsPmh0dHBzOi8vd3d3Lm5jYmkubmxtLm5paC5nb3YvcHVi
+bWVkLzE2NTk4MzEzPC91cmw+PC9yZWxhdGVkLXVybHM+PC91cmxzPjxlbGVjdHJvbmljLXJlc291
+cmNlLW51bT4xMC4xMDM4L3NqLmxldS4yNDA0MTg4PC9lbGVjdHJvbmljLXJlc291cmNlLW51bT48
+cmVtb3RlLWRhdGFiYXNlLXByb3ZpZGVyPk5MTTwvcmVtb3RlLWRhdGFiYXNlLXByb3ZpZGVyPjxs
+YW5ndWFnZT5lbmc8L2xhbmd1YWdlPjwvcmVjb3JkPjwvQ2l0ZT48L0VuZE5vdGU+AG==
 </w:fldData>
               </w:fldChar>
             </w:r>
@@ -1742,78 +2130,96 @@
             <w:r>
               <w:fldChar w:fldCharType="begin">
                 <w:fldData xml:space="preserve">PEVuZE5vdGU+PENpdGU+PEF1dGhvcj5Kb3VyZGFuPC9BdXRob3I+PFllYXI+MjAxMzwvWWVhcj48
-UmVjTnVtPjMyNjM8L1JlY051bT48RGlzcGxheVRleHQ+PHN0eWxlIGZhY2U9InN1cGVyc2NyaXB0
-Ij45LDEwPC9zdHlsZT48L0Rpc3BsYXlUZXh0PjxyZWNvcmQ+PHJlYy1udW1iZXI+MzI2MzwvcmVj
-LW51bWJlcj48Zm9yZWlnbi1rZXlzPjxrZXkgYXBwPSJFTiIgZGItaWQ9IjV3ZXAyczVzZncyZXQ2
-ZXZydHpwMDkyYnJ0ejJzMGQyMHN2dyIgdGltZXN0YW1wPSIxNjMzMDQ3Mzg2IiBndWlkPSJjNzIz
-YTc4Ny1mNDIyLTQwNTAtYjA1NC1jYzU0OWRlYjc5ZDMiPjMyNjM8L2tleT48L2ZvcmVpZ24ta2V5
+UmVjTnVtPjMxODg8L1JlY051bT48RGlzcGxheVRleHQ+PHN0eWxlIGZhY2U9InN1cGVyc2NyaXB0
+Ij45LDEwPC9zdHlsZT48L0Rpc3BsYXlUZXh0PjxyZWNvcmQ+PHJlYy1udW1iZXI+MzE4ODwvcmVj
+LW51bWJlcj48Zm9yZWlnbi1rZXlzPjxrZXkgYXBwPSJFTiIgZGItaWQ9IjVyNWZhdGU1dzI1ZTVp
+ZTB6eDJ4cDB3dHJ4enMwd3Z4dGR4eCIgdGltZXN0YW1wPSIxNjQ2NzE5NTA3IiBndWlkPSJjNzIz
+YTc4Ny1mNDIyLTQwNTAtYjA1NC1jYzU0OWRlYjc5ZDMiPjMxODg8L2tleT48L2ZvcmVpZ24ta2V5
 cz48cmVmLXR5cGUgbmFtZT0iSm91cm5hbCBBcnRpY2xlIj4xNzwvcmVmLXR5cGU+PGNvbnRyaWJ1
-dG9ycz48YXV0aG9ycz48YXV0aG9yPkpvdXJkYW4sIEVyaWM8L2F1dGhvcj48YXV0aG9yPkJvaXNz
-ZWwsIE5pY29sYXM8L2F1dGhvcj48YXV0aG9yPkNoZXZyZXQsIFN5bHZpZTwvYXV0aG9yPjxhdXRo
-b3I+RGVsYWJlc3NlLCBFcmljPC9hdXRob3I+PGF1dGhvcj5SZW5uZXZpbGxlLCBBbGluZTwvYXV0
-aG9yPjxhdXRob3I+Q29ybmlsbGV0LCBQYXNjYWxlPC9hdXRob3I+PGF1dGhvcj5CbGFuY2hldCwg
-T2RpbGU8L2F1dGhvcj48YXV0aG9yPkNheXVlbGEsIEplYW4tTWljaGVsPC9hdXRob3I+PGF1dGhv
-cj5SZWNoZXIsIENocmlzdGlhbjwvYXV0aG9yPjxhdXRob3I+UmFmZm91eCwgRW1tYW51ZWw8L2F1
-dGhvcj48YXV0aG9yPkRlbGF1bmF5LCBKYWNxdWVzPC9hdXRob3I+PGF1dGhvcj5QaWduZXV4LCBB
-cm5hdWQ8L2F1dGhvcj48YXV0aG9yPkJ1bGFib2lzLCBDbGF1ZGUtRXJpYzwvYXV0aG9yPjxhdXRo
-b3I+QmVydGhvbiwgQ8OpbGluZTwvYXV0aG9yPjxhdXRob3I+UGF1dGFzLCBDw6ljaWxlPC9hdXRo
-b3I+PGF1dGhvcj5WZXksIE5vcmJlcnQ8L2F1dGhvcj48YXV0aG9yPkxpb3VyZSwgQnJ1bm88L2F1
-dGhvcj48YXV0aG9yPlRob21hcywgWGF2aWVyPC9hdXRob3I+PGF1dGhvcj5MdXF1ZXQsIElzYWJl
-bGxlPC9hdXRob3I+PGF1dGhvcj5UZXJyw6ksIENocmlzdGluZTwvYXV0aG9yPjxhdXRob3I+R3Vh
-cmRpb2xhLCBQaGlsaXBwZTwvYXV0aG9yPjxhdXRob3I+QsOpbsOpLCBNYXJpZSBDLjwvYXV0aG9y
-PjxhdXRob3I+UHJldWRob21tZSwgQ2xhdWRlPC9hdXRob3I+PGF1dGhvcj5JZnJhaCwgTm9yYmVy
-dDwvYXV0aG9yPjxhdXRob3I+RG9tYnJldCwgSGVydsOpPC9hdXRob3I+PGF1dGhvcj5mb3IgdGhl
-IEZyZW5jaCBBTUwgSW50ZXJncm91cDwvYXV0aG9yPjwvYXV0aG9ycz48L2NvbnRyaWJ1dG9ycz48
-dGl0bGVzPjx0aXRsZT5Qcm9zcGVjdGl2ZSBldmFsdWF0aW9uIG9mIGdlbmUgbXV0YXRpb25zIGFu
-ZCBtaW5pbWFsIHJlc2lkdWFsIGRpc2Vhc2UgaW4gcGF0aWVudHMgd2l0aCBjb3JlIGJpbmRpbmcg
-ZmFjdG9yIGFjdXRlIG15ZWxvaWQgbGV1a2VtaWE8L3RpdGxlPjxzZWNvbmRhcnktdGl0bGU+Qmxv
-b2Q8L3NlY29uZGFyeS10aXRsZT48L3RpdGxlcz48cGVyaW9kaWNhbD48ZnVsbC10aXRsZT5CbG9v
-ZDwvZnVsbC10aXRsZT48L3BlcmlvZGljYWw+PHBhZ2VzPjIyMTMtMjIyMzwvcGFnZXM+PHZvbHVt
-ZT4xMjE8L3ZvbHVtZT48bnVtYmVyPjEyPC9udW1iZXI+PGRhdGVzPjx5ZWFyPjIwMTM8L3llYXI+
-PC9kYXRlcz48aXNibj4wMDA2LTQ5NzE8L2lzYm4+PHVybHM+PHJlbGF0ZWQtdXJscz48dXJsPmh0
-dHBzOi8vZG9pLm9yZy8xMC4xMTgyL2Jsb29kLTIwMTItMTAtNDYyODc5PC91cmw+PC9yZWxhdGVk
-LXVybHM+PC91cmxzPjxlbGVjdHJvbmljLXJlc291cmNlLW51bT4xMC4xMTgyL2Jsb29kLTIwMTIt
-MTAtNDYyODc5PC9lbGVjdHJvbmljLXJlc291cmNlLW51bT48YWNjZXNzLWRhdGU+MTAvMS8yMDIx
-PC9hY2Nlc3MtZGF0ZT48L3JlY29yZD48L0NpdGU+PENpdGU+PEF1dGhvcj5Qb2xseWVhPC9BdXRo
-b3I+PFllYXI+MjAyMTwvWWVhcj48UmVjTnVtPjMxNzA8L1JlY051bT48cmVjb3JkPjxyZWMtbnVt
-YmVyPjMxNzA8L3JlYy1udW1iZXI+PGZvcmVpZ24ta2V5cz48a2V5IGFwcD0iRU4iIGRiLWlkPSI1
-d2VwMnM1c2Z3MmV0NmV2cnR6cDA5MmJydHoyczBkMjBzdnciIHRpbWVzdGFtcD0iMTYyOTE3OTk1
-MyIgZ3VpZD0iNWZhMjUyOWItNzdkZC00OTZkLWJmODctNmE2YzE4YmY3YTEzIj4zMTcwPC9rZXk+
-PC9mb3JlaWduLWtleXM+PHJlZi10eXBlIG5hbWU9IkpvdXJuYWwgQXJ0aWNsZSI+MTc8L3JlZi10
-eXBlPjxjb250cmlidXRvcnM+PGF1dGhvcnM+PGF1dGhvcj5Qb2xseWVhLCBEYW5pZWwgQS48L2F1
-dGhvcj48YXV0aG9yPkJpeGJ5LCBEYWxlPC9hdXRob3I+PGF1dGhvcj5QZXJsLCBBbGV4YW5kZXI8
-L2F1dGhvcj48YXV0aG9yPkJoYXR0LCBWaWpheWEgUmFqPC9hdXRob3I+PGF1dGhvcj5BbHRtYW4s
-IEplc3NpY2EgSy48L2F1dGhvcj48YXV0aG9yPkFwcGVsYmF1bSwgRnJlZGVyaWNrIFIuPC9hdXRo
-b3I+PGF1dGhvcj5kZSBMaW1hLCBNYXJjb3M8L2F1dGhvcj48YXV0aG9yPkZhdGhpLCBBbWlyIFQu
-PC9hdXRob3I+PGF1dGhvcj5Gb3JhbiwgSmFtZXMgTS48L2F1dGhvcj48YXV0aG9yPkdvam8sIEl2
-YW5hPC9hdXRob3I+PGF1dGhvcj5IYWxsLCBBcmljIEMuPC9hdXRob3I+PGF1dGhvcj5KYWNvYnks
-IE1lYWdhbjwvYXV0aG9yPjxhdXRob3I+TGFuY2V0LCBKZWZmcmV5PC9hdXRob3I+PGF1dGhvcj5N
-YW5uaXMsIEdhYnJpZWw8L2F1dGhvcj48YXV0aG9yPk1hcmN1Y2NpLCBHdWlkbzwvYXV0aG9yPjxh
-dXRob3I+TWFydGluLCBNaWNoYWVsIEcuPC9hdXRob3I+PGF1dGhvcj5NaW1zLCBBbGljZTwvYXV0
-aG9yPjxhdXRob3I+TmVmZiwgSmFkZWU8L2F1dGhvcj48YXV0aG9yPk5lamF0aSwgUmV6YTwvYXV0
-aG9yPjxhdXRob3I+T2xpbiwgUmViZWNjYTwvYXV0aG9yPjxhdXRob3I+UGVyY2l2YWwsIE1hcnkt
-RWxpemFiZXRoPC9hdXRob3I+PGF1dGhvcj5QcmViZXQsIFRob21hczwvYXV0aG9yPjxhdXRob3I+
-UHJ6ZXNwb2xld3NraSwgQW1hbmRhPC9hdXRob3I+PGF1dGhvcj5SYW8sIERpbmVzaDwvYXV0aG9y
-PjxhdXRob3I+UmF2YW5kaS1LYXNoYW5pLCBGYXJoYWQ8L2F1dGhvcj48YXV0aG9yPlNoYW1pLCBQ
-YXVsIEouPC9hdXRob3I+PGF1dGhvcj5TdG9uZSwgUmljaGFyZCBNLjwvYXV0aG9yPjxhdXRob3I+
-U3RyaWNrbGFuZCwgU3RlcGhlbiBBLjwvYXV0aG9yPjxhdXRob3I+U3dlZXQsIEtlbmRyYTwvYXV0
-aG9yPjxhdXRob3I+VmFjaGhhbmksIFBhbmtpdDwvYXV0aG9yPjxhdXRob3I+V2llZHV3aWx0LCBN
-YXR0aGV3PC9hdXRob3I+PGF1dGhvcj5HcmVnb3J5LCBLcmlzdGluYSBNLjwvYXV0aG9yPjxhdXRo
-b3I+T2diYSwgTmRpeWE8L2F1dGhvcj48YXV0aG9yPlRhbGxtYW4sIE1hcnRpbiBTLjwvYXV0aG9y
-PjwvYXV0aG9ycz48L2NvbnRyaWJ1dG9ycz48dGl0bGVzPjx0aXRsZT5OQ0NOIEd1aWRlbGluZXMg
-SW5zaWdodHM6IEFjdXRlIE15ZWxvaWQgTGV1a2VtaWEsIFZlcnNpb24gMi4yMDIxOiBGZWF0dXJl
-ZCBVcGRhdGVzIHRvIHRoZSBOQ0NOIEd1aWRlbGluZXM8L3RpdGxlPjxzZWNvbmRhcnktdGl0bGU+
-Sm91cm5hbCBvZiB0aGUgTmF0aW9uYWwgQ29tcHJlaGVuc2l2ZSBDYW5jZXIgTmV0d29yayBKIE5h
-dGwgQ29tcHIgQ2FuYyBOZXR3PC9zZWNvbmRhcnktdGl0bGU+PC90aXRsZXM+PHBlcmlvZGljYWw+
-PGZ1bGwtdGl0bGU+Sm91cm5hbCBvZiB0aGUgTmF0aW9uYWwgQ29tcHJlaGVuc2l2ZSBDYW5jZXIg
-TmV0d29yayBKIE5hdGwgQ29tcHIgQ2FuYyBOZXR3PC9mdWxsLXRpdGxlPjwvcGVyaW9kaWNhbD48
-cGFnZXM+MTYtMjc8L3BhZ2VzPjx2b2x1bWU+MTk8L3ZvbHVtZT48bnVtYmVyPjE8L251bWJlcj48
-ZGF0ZXM+PHllYXI+MjAyMTwveWVhcj48cHViLWRhdGVzPjxkYXRlPjA2IEphbi4gMjAyMTwvZGF0
-ZT48L3B1Yi1kYXRlcz48L2RhdGVzPjxpc2JuPjE1NDAtMTQwNTwvaXNibj48dXJscz48cmVsYXRl
-ZC11cmxzPjx1cmw+aHR0cHM6Ly9qbmNjbi5vcmcvdmlldy9qb3VybmFscy9qbmNjbi8xOS8xL2Fy
-dGljbGUtcDE2LnhtbDwvdXJsPjwvcmVsYXRlZC11cmxzPjwvdXJscz48ZWxlY3Ryb25pYy1yZXNv
-dXJjZS1udW0+MTAuNjAwNC9qbmNjbi4yMDIxLjAwMDI8L2VsZWN0cm9uaWMtcmVzb3VyY2UtbnVt
-PjxsYW5ndWFnZT5FbmdsaXNoPC9sYW5ndWFnZT48L3JlY29yZD48L0NpdGU+PC9FbmROb3RlPgB=
+dG9ycz48YXV0aG9ycz48YXV0aG9yPkpvdXJkYW4sIEUuPC9hdXRob3I+PGF1dGhvcj5Cb2lzc2Vs
+LCBOLjwvYXV0aG9yPjxhdXRob3I+Q2hldnJldCwgUy48L2F1dGhvcj48YXV0aG9yPkRlbGFiZXNz
+ZSwgRS48L2F1dGhvcj48YXV0aG9yPlJlbm5ldmlsbGUsIEEuPC9hdXRob3I+PGF1dGhvcj5Db3Ju
+aWxsZXQsIFAuPC9hdXRob3I+PGF1dGhvcj5CbGFuY2hldCwgTy48L2F1dGhvcj48YXV0aG9yPkNh
+eXVlbGEsIEouIE0uPC9hdXRob3I+PGF1dGhvcj5SZWNoZXIsIEMuPC9hdXRob3I+PGF1dGhvcj5S
+YWZmb3V4LCBFLjwvYXV0aG9yPjxhdXRob3I+RGVsYXVuYXksIEouPC9hdXRob3I+PGF1dGhvcj5Q
+aWduZXV4LCBBLjwvYXV0aG9yPjxhdXRob3I+QnVsYWJvaXMsIEMuIEUuPC9hdXRob3I+PGF1dGhv
+cj5CZXJ0aG9uLCBDLjwvYXV0aG9yPjxhdXRob3I+UGF1dGFzLCBDLjwvYXV0aG9yPjxhdXRob3I+
+VmV5LCBOLjwvYXV0aG9yPjxhdXRob3I+TGlvdXJlLCBCLjwvYXV0aG9yPjxhdXRob3I+VGhvbWFz
+LCBYLjwvYXV0aG9yPjxhdXRob3I+THVxdWV0LCBJLjwvYXV0aG9yPjxhdXRob3I+VGVycmUsIEMu
+PC9hdXRob3I+PGF1dGhvcj5HdWFyZGlvbGEsIFAuPC9hdXRob3I+PGF1dGhvcj5CZW5lLCBNLiBD
+LjwvYXV0aG9yPjxhdXRob3I+UHJldWRob21tZSwgQy48L2F1dGhvcj48YXV0aG9yPklmcmFoLCBO
+LjwvYXV0aG9yPjxhdXRob3I+RG9tYnJldCwgSC48L2F1dGhvcj48YXV0aG9yPkZyZW5jaCwgQS4g
+TS4gTC4gSW50ZXJncm91cDwvYXV0aG9yPjwvYXV0aG9ycz48L2NvbnRyaWJ1dG9ycz48YXV0aC1h
+ZGRyZXNzPkRlcGFydG1lbnQgb2YgSGVtYXRvbG9neSBhbmQgT25jb2xvZ3ksIENlbnRyZSBIb3Nw
+aXRhbGllciBVbml2ZXJzaXRhaXJlIChDSFUpIGRlIE5pbWVzLCBVbml2ZXJzaXR5IE1vbnRwZWxs
+aWVyLU5pbWVzLCBOaW1lcywgRnJhbmNlLjwvYXV0aC1hZGRyZXNzPjx0aXRsZXM+PHRpdGxlPlBy
+b3NwZWN0aXZlIGV2YWx1YXRpb24gb2YgZ2VuZSBtdXRhdGlvbnMgYW5kIG1pbmltYWwgcmVzaWR1
+YWwgZGlzZWFzZSBpbiBwYXRpZW50cyB3aXRoIGNvcmUgYmluZGluZyBmYWN0b3IgYWN1dGUgbXll
+bG9pZCBsZXVrZW1pYTwvdGl0bGU+PHNlY29uZGFyeS10aXRsZT5CbG9vZDwvc2Vjb25kYXJ5LXRp
+dGxlPjwvdGl0bGVzPjxwZXJpb2RpY2FsPjxmdWxsLXRpdGxlPkJsb29kPC9mdWxsLXRpdGxlPjwv
+cGVyaW9kaWNhbD48cGFnZXM+MjIxMy0yMzwvcGFnZXM+PHZvbHVtZT4xMjE8L3ZvbHVtZT48bnVt
+YmVyPjEyPC9udW1iZXI+PGVkaXRpb24+MjAxMy8wMS8xNzwvZWRpdGlvbj48a2V5d29yZHM+PGtl
+eXdvcmQ+QWRvbGVzY2VudDwva2V5d29yZD48a2V5d29yZD5BZHVsdDwva2V5d29yZD48a2V5d29y
+ZD5BbnRpbWV0YWJvbGl0ZXMsIEFudGluZW9wbGFzdGljL2FkbWluaXN0cmF0aW9uICZhbXA7IGRv
+c2FnZTwva2V5d29yZD48a2V5d29yZD5Db3JlIEJpbmRpbmcgRmFjdG9ycy8qZ2VuZXRpY3M8L2tl
+eXdvcmQ+PGtleXdvcmQ+Q3l0YXJhYmluZS9hZG1pbmlzdHJhdGlvbiAmYW1wOyBkb3NhZ2U8L2tl
+eXdvcmQ+PGtleXdvcmQ+RE5BIE11dGF0aW9uYWwgQW5hbHlzaXM8L2tleXdvcmQ+PGtleXdvcmQ+
+RHJ1ZyBSZXNpc3RhbmNlLCBOZW9wbGFzbS9nZW5ldGljczwva2V5d29yZD48a2V5d29yZD5GZW1h
+bGU8L2tleXdvcmQ+PGtleXdvcmQ+KkdlbmVzLCBOZW9wbGFzbS9nZW5ldGljczwva2V5d29yZD48
+a2V5d29yZD5IdW1hbnM8L2tleXdvcmQ+PGtleXdvcmQ+TGV1a2VtaWEsIE15ZWxvaWQsIEFjdXRl
+L2RpYWdub3Npcy9kcnVnIHRoZXJhcHkvKmdlbmV0aWNzLypwYXRob2xvZ3k8L2tleXdvcmQ+PGtl
+eXdvcmQ+TWFsZTwva2V5d29yZD48a2V5d29yZD5NaWRkbGUgQWdlZDwva2V5d29yZD48a2V5d29y
+ZD4qTXV0YXRpb24vcGh5c2lvbG9neTwva2V5d29yZD48a2V5d29yZD5OZW9wbGFzbSwgUmVzaWR1
+YWw8L2tleXdvcmQ+PGtleXdvcmQ+UHJvZ25vc2lzPC9rZXl3b3JkPjxrZXl3b3JkPlByb3NwZWN0
+aXZlIFN0dWRpZXM8L2tleXdvcmQ+PGtleXdvcmQ+VHJlYXRtZW50IE91dGNvbWU8L2tleXdvcmQ+
+PGtleXdvcmQ+WW91bmcgQWR1bHQ8L2tleXdvcmQ+PC9rZXl3b3Jkcz48ZGF0ZXM+PHllYXI+MjAx
+MzwveWVhcj48cHViLWRhdGVzPjxkYXRlPk1hciAyMTwvZGF0ZT48L3B1Yi1kYXRlcz48L2RhdGVz
+Pjxpc2JuPjE1MjgtMDAyMCAoRWxlY3Ryb25pYykmI3hEOzAwMDYtNDk3MSAoTGlua2luZyk8L2lz
+Ym4+PGFjY2Vzc2lvbi1udW0+MjMzMjEyNTc8L2FjY2Vzc2lvbi1udW0+PHVybHM+PHJlbGF0ZWQt
+dXJscz48dXJsPmh0dHBzOi8vd3d3Lm5jYmkubmxtLm5paC5nb3YvcHVibWVkLzIzMzIxMjU3PC91
+cmw+PC9yZWxhdGVkLXVybHM+PC91cmxzPjxlbGVjdHJvbmljLXJlc291cmNlLW51bT4xMC4xMTgy
+L2Jsb29kLTIwMTItMTAtNDYyODc5PC9lbGVjdHJvbmljLXJlc291cmNlLW51bT48YWNjZXNzLWRh
+dGU+MTAvMS8yMDIxPC9hY2Nlc3MtZGF0ZT48L3JlY29yZD48L0NpdGU+PENpdGU+PEF1dGhvcj5Q
+b2xseWVhPC9BdXRob3I+PFllYXI+MjAyMTwvWWVhcj48UmVjTnVtPjMxMDE8L1JlY051bT48cmVj
+b3JkPjxyZWMtbnVtYmVyPjMxMDE8L3JlYy1udW1iZXI+PGZvcmVpZ24ta2V5cz48a2V5IGFwcD0i
+RU4iIGRiLWlkPSI1cjVmYXRlNXcyNWU1aWUwengyeHAwd3RyeHpzMHd2eHRkeHgiIHRpbWVzdGFt
+cD0iMTY0NjcxOTQ0MSIgZ3VpZD0iNWZhMjUyOWItNzdkZC00OTZkLWJmODctNmE2YzE4YmY3YTEz
+Ij4zMTAxPC9rZXk+PC9mb3JlaWduLWtleXM+PHJlZi10eXBlIG5hbWU9IkpvdXJuYWwgQXJ0aWNs
+ZSI+MTc8L3JlZi10eXBlPjxjb250cmlidXRvcnM+PGF1dGhvcnM+PGF1dGhvcj5Qb2xseWVhLCBE
+YW5pZWwgQS48L2F1dGhvcj48YXV0aG9yPkJpeGJ5LCBEYWxlPC9hdXRob3I+PGF1dGhvcj5QZXJs
+LCBBbGV4YW5kZXI8L2F1dGhvcj48YXV0aG9yPkJoYXR0LCBWaWpheWEgUmFqPC9hdXRob3I+PGF1
+dGhvcj5BbHRtYW4sIEplc3NpY2EgSy48L2F1dGhvcj48YXV0aG9yPkFwcGVsYmF1bSwgRnJlZGVy
+aWNrIFIuPC9hdXRob3I+PGF1dGhvcj5kZSBMaW1hLCBNYXJjb3M8L2F1dGhvcj48YXV0aG9yPkZh
+dGhpLCBBbWlyIFQuPC9hdXRob3I+PGF1dGhvcj5Gb3JhbiwgSmFtZXMgTS48L2F1dGhvcj48YXV0
+aG9yPkdvam8sIEl2YW5hPC9hdXRob3I+PGF1dGhvcj5IYWxsLCBBcmljIEMuPC9hdXRob3I+PGF1
+dGhvcj5KYWNvYnksIE1lYWdhbjwvYXV0aG9yPjxhdXRob3I+TGFuY2V0LCBKZWZmcmV5PC9hdXRo
+b3I+PGF1dGhvcj5NYW5uaXMsIEdhYnJpZWw8L2F1dGhvcj48YXV0aG9yPk1hcmN1Y2NpLCBHdWlk
+bzwvYXV0aG9yPjxhdXRob3I+TWFydGluLCBNaWNoYWVsIEcuPC9hdXRob3I+PGF1dGhvcj5NaW1z
+LCBBbGljZTwvYXV0aG9yPjxhdXRob3I+TmVmZiwgSmFkZWU8L2F1dGhvcj48YXV0aG9yPk5lamF0
+aSwgUmV6YTwvYXV0aG9yPjxhdXRob3I+T2xpbiwgUmViZWNjYTwvYXV0aG9yPjxhdXRob3I+UGVy
+Y2l2YWwsIE1hcnktRWxpemFiZXRoPC9hdXRob3I+PGF1dGhvcj5QcmViZXQsIFRob21hczwvYXV0
+aG9yPjxhdXRob3I+UHJ6ZXNwb2xld3NraSwgQW1hbmRhPC9hdXRob3I+PGF1dGhvcj5SYW8sIERp
+bmVzaDwvYXV0aG9yPjxhdXRob3I+UmF2YW5kaS1LYXNoYW5pLCBGYXJoYWQ8L2F1dGhvcj48YXV0
+aG9yPlNoYW1pLCBQYXVsIEouPC9hdXRob3I+PGF1dGhvcj5TdG9uZSwgUmljaGFyZCBNLjwvYXV0
+aG9yPjxhdXRob3I+U3RyaWNrbGFuZCwgU3RlcGhlbiBBLjwvYXV0aG9yPjxhdXRob3I+U3dlZXQs
+IEtlbmRyYTwvYXV0aG9yPjxhdXRob3I+VmFjaGhhbmksIFBhbmtpdDwvYXV0aG9yPjxhdXRob3I+
+V2llZHV3aWx0LCBNYXR0aGV3PC9hdXRob3I+PGF1dGhvcj5HcmVnb3J5LCBLcmlzdGluYSBNLjwv
+YXV0aG9yPjxhdXRob3I+T2diYSwgTmRpeWE8L2F1dGhvcj48YXV0aG9yPlRhbGxtYW4sIE1hcnRp
+biBTLjwvYXV0aG9yPjwvYXV0aG9ycz48L2NvbnRyaWJ1dG9ycz48dGl0bGVzPjx0aXRsZT5OQ0NO
+IEd1aWRlbGluZXMgSW5zaWdodHM6IEFjdXRlIE15ZWxvaWQgTGV1a2VtaWEsIFZlcnNpb24gMi4y
+MDIxOiBGZWF0dXJlZCBVcGRhdGVzIHRvIHRoZSBOQ0NOIEd1aWRlbGluZXM8L3RpdGxlPjxzZWNv
+bmRhcnktdGl0bGU+Sm91cm5hbCBvZiB0aGUgTmF0aW9uYWwgQ29tcHJlaGVuc2l2ZSBDYW5jZXIg
+TmV0d29yayBKIE5hdGwgQ29tcHIgQ2FuYyBOZXR3PC9zZWNvbmRhcnktdGl0bGU+PC90aXRsZXM+
+PHBlcmlvZGljYWw+PGZ1bGwtdGl0bGU+Sm91cm5hbCBvZiB0aGUgTmF0aW9uYWwgQ29tcHJlaGVu
+c2l2ZSBDYW5jZXIgTmV0d29yayBKIE5hdGwgQ29tcHIgQ2FuYyBOZXR3PC9mdWxsLXRpdGxlPjwv
+cGVyaW9kaWNhbD48cGFnZXM+MTYtMjc8L3BhZ2VzPjx2b2x1bWU+MTk8L3ZvbHVtZT48bnVtYmVy
+PjE8L251bWJlcj48ZGF0ZXM+PHllYXI+MjAyMTwveWVhcj48cHViLWRhdGVzPjxkYXRlPjA2IEph
+bi4gMjAyMTwvZGF0ZT48L3B1Yi1kYXRlcz48L2RhdGVzPjxpc2JuPjE1NDAtMTQwNTwvaXNibj48
+dXJscz48cmVsYXRlZC11cmxzPjx1cmw+aHR0cHM6Ly9qbmNjbi5vcmcvdmlldy9qb3VybmFscy9q
+bmNjbi8xOS8xL2FydGljbGUtcDE2LnhtbDwvdXJsPjwvcmVsYXRlZC11cmxzPjwvdXJscz48ZWxl
+Y3Ryb25pYy1yZXNvdXJjZS1udW0+MTAuNjAwNC9qbmNjbi4yMDIxLjAwMDI8L2VsZWN0cm9uaWMt
+cmVzb3VyY2UtbnVtPjxsYW5ndWFnZT5FbmdsaXNoPC9sYW5ndWFnZT48L3JlY29yZD48L0NpdGU+
+PC9FbmROb3RlPn==
 </w:fldData>
               </w:fldChar>
             </w:r>
@@ -1823,78 +2229,96 @@
             <w:r>
               <w:fldChar w:fldCharType="begin">
                 <w:fldData xml:space="preserve">PEVuZE5vdGU+PENpdGU+PEF1dGhvcj5Kb3VyZGFuPC9BdXRob3I+PFllYXI+MjAxMzwvWWVhcj48
-UmVjTnVtPjMyNjM8L1JlY051bT48RGlzcGxheVRleHQ+PHN0eWxlIGZhY2U9InN1cGVyc2NyaXB0
-Ij45LDEwPC9zdHlsZT48L0Rpc3BsYXlUZXh0PjxyZWNvcmQ+PHJlYy1udW1iZXI+MzI2MzwvcmVj
-LW51bWJlcj48Zm9yZWlnbi1rZXlzPjxrZXkgYXBwPSJFTiIgZGItaWQ9IjV3ZXAyczVzZncyZXQ2
-ZXZydHpwMDkyYnJ0ejJzMGQyMHN2dyIgdGltZXN0YW1wPSIxNjMzMDQ3Mzg2IiBndWlkPSJjNzIz
-YTc4Ny1mNDIyLTQwNTAtYjA1NC1jYzU0OWRlYjc5ZDMiPjMyNjM8L2tleT48L2ZvcmVpZ24ta2V5
+UmVjTnVtPjMxODg8L1JlY051bT48RGlzcGxheVRleHQ+PHN0eWxlIGZhY2U9InN1cGVyc2NyaXB0
+Ij45LDEwPC9zdHlsZT48L0Rpc3BsYXlUZXh0PjxyZWNvcmQ+PHJlYy1udW1iZXI+MzE4ODwvcmVj
+LW51bWJlcj48Zm9yZWlnbi1rZXlzPjxrZXkgYXBwPSJFTiIgZGItaWQ9IjVyNWZhdGU1dzI1ZTVp
+ZTB6eDJ4cDB3dHJ4enMwd3Z4dGR4eCIgdGltZXN0YW1wPSIxNjQ2NzE5NTA3IiBndWlkPSJjNzIz
+YTc4Ny1mNDIyLTQwNTAtYjA1NC1jYzU0OWRlYjc5ZDMiPjMxODg8L2tleT48L2ZvcmVpZ24ta2V5
 cz48cmVmLXR5cGUgbmFtZT0iSm91cm5hbCBBcnRpY2xlIj4xNzwvcmVmLXR5cGU+PGNvbnRyaWJ1
-dG9ycz48YXV0aG9ycz48YXV0aG9yPkpvdXJkYW4sIEVyaWM8L2F1dGhvcj48YXV0aG9yPkJvaXNz
-ZWwsIE5pY29sYXM8L2F1dGhvcj48YXV0aG9yPkNoZXZyZXQsIFN5bHZpZTwvYXV0aG9yPjxhdXRo
-b3I+RGVsYWJlc3NlLCBFcmljPC9hdXRob3I+PGF1dGhvcj5SZW5uZXZpbGxlLCBBbGluZTwvYXV0
-aG9yPjxhdXRob3I+Q29ybmlsbGV0LCBQYXNjYWxlPC9hdXRob3I+PGF1dGhvcj5CbGFuY2hldCwg
-T2RpbGU8L2F1dGhvcj48YXV0aG9yPkNheXVlbGEsIEplYW4tTWljaGVsPC9hdXRob3I+PGF1dGhv
-cj5SZWNoZXIsIENocmlzdGlhbjwvYXV0aG9yPjxhdXRob3I+UmFmZm91eCwgRW1tYW51ZWw8L2F1
-dGhvcj48YXV0aG9yPkRlbGF1bmF5LCBKYWNxdWVzPC9hdXRob3I+PGF1dGhvcj5QaWduZXV4LCBB
-cm5hdWQ8L2F1dGhvcj48YXV0aG9yPkJ1bGFib2lzLCBDbGF1ZGUtRXJpYzwvYXV0aG9yPjxhdXRo
-b3I+QmVydGhvbiwgQ8OpbGluZTwvYXV0aG9yPjxhdXRob3I+UGF1dGFzLCBDw6ljaWxlPC9hdXRo
-b3I+PGF1dGhvcj5WZXksIE5vcmJlcnQ8L2F1dGhvcj48YXV0aG9yPkxpb3VyZSwgQnJ1bm88L2F1
-dGhvcj48YXV0aG9yPlRob21hcywgWGF2aWVyPC9hdXRob3I+PGF1dGhvcj5MdXF1ZXQsIElzYWJl
-bGxlPC9hdXRob3I+PGF1dGhvcj5UZXJyw6ksIENocmlzdGluZTwvYXV0aG9yPjxhdXRob3I+R3Vh
-cmRpb2xhLCBQaGlsaXBwZTwvYXV0aG9yPjxhdXRob3I+QsOpbsOpLCBNYXJpZSBDLjwvYXV0aG9y
-PjxhdXRob3I+UHJldWRob21tZSwgQ2xhdWRlPC9hdXRob3I+PGF1dGhvcj5JZnJhaCwgTm9yYmVy
-dDwvYXV0aG9yPjxhdXRob3I+RG9tYnJldCwgSGVydsOpPC9hdXRob3I+PGF1dGhvcj5mb3IgdGhl
-IEZyZW5jaCBBTUwgSW50ZXJncm91cDwvYXV0aG9yPjwvYXV0aG9ycz48L2NvbnRyaWJ1dG9ycz48
-dGl0bGVzPjx0aXRsZT5Qcm9zcGVjdGl2ZSBldmFsdWF0aW9uIG9mIGdlbmUgbXV0YXRpb25zIGFu
-ZCBtaW5pbWFsIHJlc2lkdWFsIGRpc2Vhc2UgaW4gcGF0aWVudHMgd2l0aCBjb3JlIGJpbmRpbmcg
-ZmFjdG9yIGFjdXRlIG15ZWxvaWQgbGV1a2VtaWE8L3RpdGxlPjxzZWNvbmRhcnktdGl0bGU+Qmxv
-b2Q8L3NlY29uZGFyeS10aXRsZT48L3RpdGxlcz48cGVyaW9kaWNhbD48ZnVsbC10aXRsZT5CbG9v
-ZDwvZnVsbC10aXRsZT48L3BlcmlvZGljYWw+PHBhZ2VzPjIyMTMtMjIyMzwvcGFnZXM+PHZvbHVt
-ZT4xMjE8L3ZvbHVtZT48bnVtYmVyPjEyPC9udW1iZXI+PGRhdGVzPjx5ZWFyPjIwMTM8L3llYXI+
-PC9kYXRlcz48aXNibj4wMDA2LTQ5NzE8L2lzYm4+PHVybHM+PHJlbGF0ZWQtdXJscz48dXJsPmh0
-dHBzOi8vZG9pLm9yZy8xMC4xMTgyL2Jsb29kLTIwMTItMTAtNDYyODc5PC91cmw+PC9yZWxhdGVk
-LXVybHM+PC91cmxzPjxlbGVjdHJvbmljLXJlc291cmNlLW51bT4xMC4xMTgyL2Jsb29kLTIwMTIt
-MTAtNDYyODc5PC9lbGVjdHJvbmljLXJlc291cmNlLW51bT48YWNjZXNzLWRhdGU+MTAvMS8yMDIx
-PC9hY2Nlc3MtZGF0ZT48L3JlY29yZD48L0NpdGU+PENpdGU+PEF1dGhvcj5Qb2xseWVhPC9BdXRo
-b3I+PFllYXI+MjAyMTwvWWVhcj48UmVjTnVtPjMxNzA8L1JlY051bT48cmVjb3JkPjxyZWMtbnVt
-YmVyPjMxNzA8L3JlYy1udW1iZXI+PGZvcmVpZ24ta2V5cz48a2V5IGFwcD0iRU4iIGRiLWlkPSI1
-d2VwMnM1c2Z3MmV0NmV2cnR6cDA5MmJydHoyczBkMjBzdnciIHRpbWVzdGFtcD0iMTYyOTE3OTk1
-MyIgZ3VpZD0iNWZhMjUyOWItNzdkZC00OTZkLWJmODctNmE2YzE4YmY3YTEzIj4zMTcwPC9rZXk+
-PC9mb3JlaWduLWtleXM+PHJlZi10eXBlIG5hbWU9IkpvdXJuYWwgQXJ0aWNsZSI+MTc8L3JlZi10
-eXBlPjxjb250cmlidXRvcnM+PGF1dGhvcnM+PGF1dGhvcj5Qb2xseWVhLCBEYW5pZWwgQS48L2F1
-dGhvcj48YXV0aG9yPkJpeGJ5LCBEYWxlPC9hdXRob3I+PGF1dGhvcj5QZXJsLCBBbGV4YW5kZXI8
-L2F1dGhvcj48YXV0aG9yPkJoYXR0LCBWaWpheWEgUmFqPC9hdXRob3I+PGF1dGhvcj5BbHRtYW4s
-IEplc3NpY2EgSy48L2F1dGhvcj48YXV0aG9yPkFwcGVsYmF1bSwgRnJlZGVyaWNrIFIuPC9hdXRo
-b3I+PGF1dGhvcj5kZSBMaW1hLCBNYXJjb3M8L2F1dGhvcj48YXV0aG9yPkZhdGhpLCBBbWlyIFQu
-PC9hdXRob3I+PGF1dGhvcj5Gb3JhbiwgSmFtZXMgTS48L2F1dGhvcj48YXV0aG9yPkdvam8sIEl2
-YW5hPC9hdXRob3I+PGF1dGhvcj5IYWxsLCBBcmljIEMuPC9hdXRob3I+PGF1dGhvcj5KYWNvYnks
-IE1lYWdhbjwvYXV0aG9yPjxhdXRob3I+TGFuY2V0LCBKZWZmcmV5PC9hdXRob3I+PGF1dGhvcj5N
-YW5uaXMsIEdhYnJpZWw8L2F1dGhvcj48YXV0aG9yPk1hcmN1Y2NpLCBHdWlkbzwvYXV0aG9yPjxh
-dXRob3I+TWFydGluLCBNaWNoYWVsIEcuPC9hdXRob3I+PGF1dGhvcj5NaW1zLCBBbGljZTwvYXV0
-aG9yPjxhdXRob3I+TmVmZiwgSmFkZWU8L2F1dGhvcj48YXV0aG9yPk5lamF0aSwgUmV6YTwvYXV0
-aG9yPjxhdXRob3I+T2xpbiwgUmViZWNjYTwvYXV0aG9yPjxhdXRob3I+UGVyY2l2YWwsIE1hcnkt
-RWxpemFiZXRoPC9hdXRob3I+PGF1dGhvcj5QcmViZXQsIFRob21hczwvYXV0aG9yPjxhdXRob3I+
-UHJ6ZXNwb2xld3NraSwgQW1hbmRhPC9hdXRob3I+PGF1dGhvcj5SYW8sIERpbmVzaDwvYXV0aG9y
-PjxhdXRob3I+UmF2YW5kaS1LYXNoYW5pLCBGYXJoYWQ8L2F1dGhvcj48YXV0aG9yPlNoYW1pLCBQ
-YXVsIEouPC9hdXRob3I+PGF1dGhvcj5TdG9uZSwgUmljaGFyZCBNLjwvYXV0aG9yPjxhdXRob3I+
-U3RyaWNrbGFuZCwgU3RlcGhlbiBBLjwvYXV0aG9yPjxhdXRob3I+U3dlZXQsIEtlbmRyYTwvYXV0
-aG9yPjxhdXRob3I+VmFjaGhhbmksIFBhbmtpdDwvYXV0aG9yPjxhdXRob3I+V2llZHV3aWx0LCBN
-YXR0aGV3PC9hdXRob3I+PGF1dGhvcj5HcmVnb3J5LCBLcmlzdGluYSBNLjwvYXV0aG9yPjxhdXRo
-b3I+T2diYSwgTmRpeWE8L2F1dGhvcj48YXV0aG9yPlRhbGxtYW4sIE1hcnRpbiBTLjwvYXV0aG9y
-PjwvYXV0aG9ycz48L2NvbnRyaWJ1dG9ycz48dGl0bGVzPjx0aXRsZT5OQ0NOIEd1aWRlbGluZXMg
-SW5zaWdodHM6IEFjdXRlIE15ZWxvaWQgTGV1a2VtaWEsIFZlcnNpb24gMi4yMDIxOiBGZWF0dXJl
-ZCBVcGRhdGVzIHRvIHRoZSBOQ0NOIEd1aWRlbGluZXM8L3RpdGxlPjxzZWNvbmRhcnktdGl0bGU+
-Sm91cm5hbCBvZiB0aGUgTmF0aW9uYWwgQ29tcHJlaGVuc2l2ZSBDYW5jZXIgTmV0d29yayBKIE5h
-dGwgQ29tcHIgQ2FuYyBOZXR3PC9zZWNvbmRhcnktdGl0bGU+PC90aXRsZXM+PHBlcmlvZGljYWw+
-PGZ1bGwtdGl0bGU+Sm91cm5hbCBvZiB0aGUgTmF0aW9uYWwgQ29tcHJlaGVuc2l2ZSBDYW5jZXIg
-TmV0d29yayBKIE5hdGwgQ29tcHIgQ2FuYyBOZXR3PC9mdWxsLXRpdGxlPjwvcGVyaW9kaWNhbD48
-cGFnZXM+MTYtMjc8L3BhZ2VzPjx2b2x1bWU+MTk8L3ZvbHVtZT48bnVtYmVyPjE8L251bWJlcj48
-ZGF0ZXM+PHllYXI+MjAyMTwveWVhcj48cHViLWRhdGVzPjxkYXRlPjA2IEphbi4gMjAyMTwvZGF0
-ZT48L3B1Yi1kYXRlcz48L2RhdGVzPjxpc2JuPjE1NDAtMTQwNTwvaXNibj48dXJscz48cmVsYXRl
-ZC11cmxzPjx1cmw+aHR0cHM6Ly9qbmNjbi5vcmcvdmlldy9qb3VybmFscy9qbmNjbi8xOS8xL2Fy
-dGljbGUtcDE2LnhtbDwvdXJsPjwvcmVsYXRlZC11cmxzPjwvdXJscz48ZWxlY3Ryb25pYy1yZXNv
-dXJjZS1udW0+MTAuNjAwNC9qbmNjbi4yMDIxLjAwMDI8L2VsZWN0cm9uaWMtcmVzb3VyY2UtbnVt
-PjxsYW5ndWFnZT5FbmdsaXNoPC9sYW5ndWFnZT48L3JlY29yZD48L0NpdGU+PC9FbmROb3RlPgB=
+dG9ycz48YXV0aG9ycz48YXV0aG9yPkpvdXJkYW4sIEUuPC9hdXRob3I+PGF1dGhvcj5Cb2lzc2Vs
+LCBOLjwvYXV0aG9yPjxhdXRob3I+Q2hldnJldCwgUy48L2F1dGhvcj48YXV0aG9yPkRlbGFiZXNz
+ZSwgRS48L2F1dGhvcj48YXV0aG9yPlJlbm5ldmlsbGUsIEEuPC9hdXRob3I+PGF1dGhvcj5Db3Ju
+aWxsZXQsIFAuPC9hdXRob3I+PGF1dGhvcj5CbGFuY2hldCwgTy48L2F1dGhvcj48YXV0aG9yPkNh
+eXVlbGEsIEouIE0uPC9hdXRob3I+PGF1dGhvcj5SZWNoZXIsIEMuPC9hdXRob3I+PGF1dGhvcj5S
+YWZmb3V4LCBFLjwvYXV0aG9yPjxhdXRob3I+RGVsYXVuYXksIEouPC9hdXRob3I+PGF1dGhvcj5Q
+aWduZXV4LCBBLjwvYXV0aG9yPjxhdXRob3I+QnVsYWJvaXMsIEMuIEUuPC9hdXRob3I+PGF1dGhv
+cj5CZXJ0aG9uLCBDLjwvYXV0aG9yPjxhdXRob3I+UGF1dGFzLCBDLjwvYXV0aG9yPjxhdXRob3I+
+VmV5LCBOLjwvYXV0aG9yPjxhdXRob3I+TGlvdXJlLCBCLjwvYXV0aG9yPjxhdXRob3I+VGhvbWFz
+LCBYLjwvYXV0aG9yPjxhdXRob3I+THVxdWV0LCBJLjwvYXV0aG9yPjxhdXRob3I+VGVycmUsIEMu
+PC9hdXRob3I+PGF1dGhvcj5HdWFyZGlvbGEsIFAuPC9hdXRob3I+PGF1dGhvcj5CZW5lLCBNLiBD
+LjwvYXV0aG9yPjxhdXRob3I+UHJldWRob21tZSwgQy48L2F1dGhvcj48YXV0aG9yPklmcmFoLCBO
+LjwvYXV0aG9yPjxhdXRob3I+RG9tYnJldCwgSC48L2F1dGhvcj48YXV0aG9yPkZyZW5jaCwgQS4g
+TS4gTC4gSW50ZXJncm91cDwvYXV0aG9yPjwvYXV0aG9ycz48L2NvbnRyaWJ1dG9ycz48YXV0aC1h
+ZGRyZXNzPkRlcGFydG1lbnQgb2YgSGVtYXRvbG9neSBhbmQgT25jb2xvZ3ksIENlbnRyZSBIb3Nw
+aXRhbGllciBVbml2ZXJzaXRhaXJlIChDSFUpIGRlIE5pbWVzLCBVbml2ZXJzaXR5IE1vbnRwZWxs
+aWVyLU5pbWVzLCBOaW1lcywgRnJhbmNlLjwvYXV0aC1hZGRyZXNzPjx0aXRsZXM+PHRpdGxlPlBy
+b3NwZWN0aXZlIGV2YWx1YXRpb24gb2YgZ2VuZSBtdXRhdGlvbnMgYW5kIG1pbmltYWwgcmVzaWR1
+YWwgZGlzZWFzZSBpbiBwYXRpZW50cyB3aXRoIGNvcmUgYmluZGluZyBmYWN0b3IgYWN1dGUgbXll
+bG9pZCBsZXVrZW1pYTwvdGl0bGU+PHNlY29uZGFyeS10aXRsZT5CbG9vZDwvc2Vjb25kYXJ5LXRp
+dGxlPjwvdGl0bGVzPjxwZXJpb2RpY2FsPjxmdWxsLXRpdGxlPkJsb29kPC9mdWxsLXRpdGxlPjwv
+cGVyaW9kaWNhbD48cGFnZXM+MjIxMy0yMzwvcGFnZXM+PHZvbHVtZT4xMjE8L3ZvbHVtZT48bnVt
+YmVyPjEyPC9udW1iZXI+PGVkaXRpb24+MjAxMy8wMS8xNzwvZWRpdGlvbj48a2V5d29yZHM+PGtl
+eXdvcmQ+QWRvbGVzY2VudDwva2V5d29yZD48a2V5d29yZD5BZHVsdDwva2V5d29yZD48a2V5d29y
+ZD5BbnRpbWV0YWJvbGl0ZXMsIEFudGluZW9wbGFzdGljL2FkbWluaXN0cmF0aW9uICZhbXA7IGRv
+c2FnZTwva2V5d29yZD48a2V5d29yZD5Db3JlIEJpbmRpbmcgRmFjdG9ycy8qZ2VuZXRpY3M8L2tl
+eXdvcmQ+PGtleXdvcmQ+Q3l0YXJhYmluZS9hZG1pbmlzdHJhdGlvbiAmYW1wOyBkb3NhZ2U8L2tl
+eXdvcmQ+PGtleXdvcmQ+RE5BIE11dGF0aW9uYWwgQW5hbHlzaXM8L2tleXdvcmQ+PGtleXdvcmQ+
+RHJ1ZyBSZXNpc3RhbmNlLCBOZW9wbGFzbS9nZW5ldGljczwva2V5d29yZD48a2V5d29yZD5GZW1h
+bGU8L2tleXdvcmQ+PGtleXdvcmQ+KkdlbmVzLCBOZW9wbGFzbS9nZW5ldGljczwva2V5d29yZD48
+a2V5d29yZD5IdW1hbnM8L2tleXdvcmQ+PGtleXdvcmQ+TGV1a2VtaWEsIE15ZWxvaWQsIEFjdXRl
+L2RpYWdub3Npcy9kcnVnIHRoZXJhcHkvKmdlbmV0aWNzLypwYXRob2xvZ3k8L2tleXdvcmQ+PGtl
+eXdvcmQ+TWFsZTwva2V5d29yZD48a2V5d29yZD5NaWRkbGUgQWdlZDwva2V5d29yZD48a2V5d29y
+ZD4qTXV0YXRpb24vcGh5c2lvbG9neTwva2V5d29yZD48a2V5d29yZD5OZW9wbGFzbSwgUmVzaWR1
+YWw8L2tleXdvcmQ+PGtleXdvcmQ+UHJvZ25vc2lzPC9rZXl3b3JkPjxrZXl3b3JkPlByb3NwZWN0
+aXZlIFN0dWRpZXM8L2tleXdvcmQ+PGtleXdvcmQ+VHJlYXRtZW50IE91dGNvbWU8L2tleXdvcmQ+
+PGtleXdvcmQ+WW91bmcgQWR1bHQ8L2tleXdvcmQ+PC9rZXl3b3Jkcz48ZGF0ZXM+PHllYXI+MjAx
+MzwveWVhcj48cHViLWRhdGVzPjxkYXRlPk1hciAyMTwvZGF0ZT48L3B1Yi1kYXRlcz48L2RhdGVz
+Pjxpc2JuPjE1MjgtMDAyMCAoRWxlY3Ryb25pYykmI3hEOzAwMDYtNDk3MSAoTGlua2luZyk8L2lz
+Ym4+PGFjY2Vzc2lvbi1udW0+MjMzMjEyNTc8L2FjY2Vzc2lvbi1udW0+PHVybHM+PHJlbGF0ZWQt
+dXJscz48dXJsPmh0dHBzOi8vd3d3Lm5jYmkubmxtLm5paC5nb3YvcHVibWVkLzIzMzIxMjU3PC91
+cmw+PC9yZWxhdGVkLXVybHM+PC91cmxzPjxlbGVjdHJvbmljLXJlc291cmNlLW51bT4xMC4xMTgy
+L2Jsb29kLTIwMTItMTAtNDYyODc5PC9lbGVjdHJvbmljLXJlc291cmNlLW51bT48YWNjZXNzLWRh
+dGU+MTAvMS8yMDIxPC9hY2Nlc3MtZGF0ZT48L3JlY29yZD48L0NpdGU+PENpdGU+PEF1dGhvcj5Q
+b2xseWVhPC9BdXRob3I+PFllYXI+MjAyMTwvWWVhcj48UmVjTnVtPjMxMDE8L1JlY051bT48cmVj
+b3JkPjxyZWMtbnVtYmVyPjMxMDE8L3JlYy1udW1iZXI+PGZvcmVpZ24ta2V5cz48a2V5IGFwcD0i
+RU4iIGRiLWlkPSI1cjVmYXRlNXcyNWU1aWUwengyeHAwd3RyeHpzMHd2eHRkeHgiIHRpbWVzdGFt
+cD0iMTY0NjcxOTQ0MSIgZ3VpZD0iNWZhMjUyOWItNzdkZC00OTZkLWJmODctNmE2YzE4YmY3YTEz
+Ij4zMTAxPC9rZXk+PC9mb3JlaWduLWtleXM+PHJlZi10eXBlIG5hbWU9IkpvdXJuYWwgQXJ0aWNs
+ZSI+MTc8L3JlZi10eXBlPjxjb250cmlidXRvcnM+PGF1dGhvcnM+PGF1dGhvcj5Qb2xseWVhLCBE
+YW5pZWwgQS48L2F1dGhvcj48YXV0aG9yPkJpeGJ5LCBEYWxlPC9hdXRob3I+PGF1dGhvcj5QZXJs
+LCBBbGV4YW5kZXI8L2F1dGhvcj48YXV0aG9yPkJoYXR0LCBWaWpheWEgUmFqPC9hdXRob3I+PGF1
+dGhvcj5BbHRtYW4sIEplc3NpY2EgSy48L2F1dGhvcj48YXV0aG9yPkFwcGVsYmF1bSwgRnJlZGVy
+aWNrIFIuPC9hdXRob3I+PGF1dGhvcj5kZSBMaW1hLCBNYXJjb3M8L2F1dGhvcj48YXV0aG9yPkZh
+dGhpLCBBbWlyIFQuPC9hdXRob3I+PGF1dGhvcj5Gb3JhbiwgSmFtZXMgTS48L2F1dGhvcj48YXV0
+aG9yPkdvam8sIEl2YW5hPC9hdXRob3I+PGF1dGhvcj5IYWxsLCBBcmljIEMuPC9hdXRob3I+PGF1
+dGhvcj5KYWNvYnksIE1lYWdhbjwvYXV0aG9yPjxhdXRob3I+TGFuY2V0LCBKZWZmcmV5PC9hdXRo
+b3I+PGF1dGhvcj5NYW5uaXMsIEdhYnJpZWw8L2F1dGhvcj48YXV0aG9yPk1hcmN1Y2NpLCBHdWlk
+bzwvYXV0aG9yPjxhdXRob3I+TWFydGluLCBNaWNoYWVsIEcuPC9hdXRob3I+PGF1dGhvcj5NaW1z
+LCBBbGljZTwvYXV0aG9yPjxhdXRob3I+TmVmZiwgSmFkZWU8L2F1dGhvcj48YXV0aG9yPk5lamF0
+aSwgUmV6YTwvYXV0aG9yPjxhdXRob3I+T2xpbiwgUmViZWNjYTwvYXV0aG9yPjxhdXRob3I+UGVy
+Y2l2YWwsIE1hcnktRWxpemFiZXRoPC9hdXRob3I+PGF1dGhvcj5QcmViZXQsIFRob21hczwvYXV0
+aG9yPjxhdXRob3I+UHJ6ZXNwb2xld3NraSwgQW1hbmRhPC9hdXRob3I+PGF1dGhvcj5SYW8sIERp
+bmVzaDwvYXV0aG9yPjxhdXRob3I+UmF2YW5kaS1LYXNoYW5pLCBGYXJoYWQ8L2F1dGhvcj48YXV0
+aG9yPlNoYW1pLCBQYXVsIEouPC9hdXRob3I+PGF1dGhvcj5TdG9uZSwgUmljaGFyZCBNLjwvYXV0
+aG9yPjxhdXRob3I+U3RyaWNrbGFuZCwgU3RlcGhlbiBBLjwvYXV0aG9yPjxhdXRob3I+U3dlZXQs
+IEtlbmRyYTwvYXV0aG9yPjxhdXRob3I+VmFjaGhhbmksIFBhbmtpdDwvYXV0aG9yPjxhdXRob3I+
+V2llZHV3aWx0LCBNYXR0aGV3PC9hdXRob3I+PGF1dGhvcj5HcmVnb3J5LCBLcmlzdGluYSBNLjwv
+YXV0aG9yPjxhdXRob3I+T2diYSwgTmRpeWE8L2F1dGhvcj48YXV0aG9yPlRhbGxtYW4sIE1hcnRp
+biBTLjwvYXV0aG9yPjwvYXV0aG9ycz48L2NvbnRyaWJ1dG9ycz48dGl0bGVzPjx0aXRsZT5OQ0NO
+IEd1aWRlbGluZXMgSW5zaWdodHM6IEFjdXRlIE15ZWxvaWQgTGV1a2VtaWEsIFZlcnNpb24gMi4y
+MDIxOiBGZWF0dXJlZCBVcGRhdGVzIHRvIHRoZSBOQ0NOIEd1aWRlbGluZXM8L3RpdGxlPjxzZWNv
+bmRhcnktdGl0bGU+Sm91cm5hbCBvZiB0aGUgTmF0aW9uYWwgQ29tcHJlaGVuc2l2ZSBDYW5jZXIg
+TmV0d29yayBKIE5hdGwgQ29tcHIgQ2FuYyBOZXR3PC9zZWNvbmRhcnktdGl0bGU+PC90aXRsZXM+
+PHBlcmlvZGljYWw+PGZ1bGwtdGl0bGU+Sm91cm5hbCBvZiB0aGUgTmF0aW9uYWwgQ29tcHJlaGVu
+c2l2ZSBDYW5jZXIgTmV0d29yayBKIE5hdGwgQ29tcHIgQ2FuYyBOZXR3PC9mdWxsLXRpdGxlPjwv
+cGVyaW9kaWNhbD48cGFnZXM+MTYtMjc8L3BhZ2VzPjx2b2x1bWU+MTk8L3ZvbHVtZT48bnVtYmVy
+PjE8L251bWJlcj48ZGF0ZXM+PHllYXI+MjAyMTwveWVhcj48cHViLWRhdGVzPjxkYXRlPjA2IEph
+bi4gMjAyMTwvZGF0ZT48L3B1Yi1kYXRlcz48L2RhdGVzPjxpc2JuPjE1NDAtMTQwNTwvaXNibj48
+dXJscz48cmVsYXRlZC11cmxzPjx1cmw+aHR0cHM6Ly9qbmNjbi5vcmcvdmlldy9qb3VybmFscy9q
+bmNjbi8xOS8xL2FydGljbGUtcDE2LnhtbDwvdXJsPjwvcmVsYXRlZC11cmxzPjwvdXJscz48ZWxl
+Y3Ryb25pYy1yZXNvdXJjZS1udW0+MTAuNjAwNC9qbmNjbi4yMDIxLjAwMDI8L2VsZWN0cm9uaWMt
+cmVzb3VyY2UtbnVtPjxsYW5ndWFnZT5FbmdsaXNoPC9sYW5ndWFnZT48L3JlY29yZD48L0NpdGU+
+PC9FbmROb3RlPn==
 </w:fldData>
               </w:fldChar>
             </w:r>
@@ -1933,109 +2357,266 @@
               <w:pStyle w:val="CLIN3BULLETPOINTS"/>
             </w:pPr>
             <w:r>
-              <w:t xml:space="preserve">FLT3-ITD and FLT3-TKD mutations (clinical trials included only TKD mutations at </w:t>
-            </w:r>
-            <w:r>
-              <w:t>Asp</w:t>
-            </w:r>
-            <w:r>
-              <w:t>835 and I</w:t>
-            </w:r>
-            <w:r>
-              <w:t>le</w:t>
-            </w:r>
-            <w:r>
-              <w:t>836 codons) are the target of midostaurin</w:t>
+              <w:rPr>
+                <w:rFonts w:eastAsia="Calibri" w:cs="Calibri"/>
+                <w:i/>
+                <w:iCs/>
+              </w:rPr>
+              <w:t>FLT3</w:t>
+            </w:r>
+            <w:r>
+              <w:rPr>
+                <w:rFonts w:eastAsia="Calibri" w:cs="Calibri"/>
+              </w:rPr>
+              <w:t xml:space="preserve"> mutations are the target of midostaurin</w:t>
+            </w:r>
+            <w:r>
+              <w:rPr>
+                <w:rFonts w:eastAsia="Calibri" w:cs="Calibri"/>
+                <w:vertAlign w:val="superscript"/>
+              </w:rPr>
+              <w:t>16</w:t>
+            </w:r>
+            <w:r>
+              <w:rPr>
+                <w:rFonts w:eastAsia="Calibri" w:cs="Calibri"/>
+              </w:rPr>
+              <w:t xml:space="preserve"> (</w:t>
+            </w:r>
+            <w:r>
+              <w:rPr>
+                <w:rFonts w:eastAsia="Calibri" w:cs="Calibri"/>
+                <w:i/>
+                <w:iCs/>
+              </w:rPr>
+              <w:t>FLT3</w:t>
+            </w:r>
+            <w:r>
+              <w:rPr>
+                <w:rFonts w:eastAsia="Calibri" w:cs="Calibri"/>
+              </w:rPr>
+              <w:t>-ITD and TKD) (clinical trials included only TKD mutations at Asp835 and Ile836 codons), quizartinib (</w:t>
+            </w:r>
+            <w:r>
+              <w:rPr>
+                <w:rFonts w:eastAsia="Calibri" w:cs="Calibri"/>
+                <w:i/>
+                <w:iCs/>
+              </w:rPr>
+              <w:t>FLT3</w:t>
+            </w:r>
+            <w:r>
+              <w:rPr>
+                <w:rFonts w:eastAsia="Calibri" w:cs="Calibri"/>
+              </w:rPr>
+              <w:t>-ITD only)</w:t>
+            </w:r>
+            <w:r>
+              <w:rPr>
+                <w:rFonts w:eastAsia="Calibri" w:cs="Calibri"/>
+                <w:vertAlign w:val="superscript"/>
+              </w:rPr>
+              <w:t>17</w:t>
+            </w:r>
+            <w:r>
+              <w:rPr>
+                <w:rFonts w:eastAsia="Calibri" w:cs="Calibri"/>
+              </w:rPr>
+              <w:t xml:space="preserve"> in newly diagnosed AML, and gilteritinib</w:t>
+            </w:r>
+            <w:r>
+              <w:rPr>
+                <w:rFonts w:eastAsia="Calibri" w:cs="Calibri"/>
+                <w:vertAlign w:val="superscript"/>
+              </w:rPr>
+              <w:t>18</w:t>
+            </w:r>
+            <w:r>
+              <w:rPr>
+                <w:rFonts w:eastAsia="Calibri" w:cs="Calibri"/>
+              </w:rPr>
+              <w:t xml:space="preserve"> in relapsed/refractory AML.</w:t>
+            </w:r>
+            <w:r>
+              <w:t xml:space="preserve"> </w:t>
             </w:r>
             <w:r>
               <w:fldChar w:fldCharType="begin">
                 <w:fldData xml:space="preserve">PEVuZE5vdGU+PENpdGU+PEF1dGhvcj5TdG9uZTwvQXV0aG9yPjxZZWFyPjIwMTc8L1llYXI+PFJl
-Y051bT4yNTQ5PC9SZWNOdW0+PERpc3BsYXlUZXh0PjxzdHlsZSBmYWNlPSJzdXBlcnNjcmlwdCI+
-MTE8L3N0eWxlPjwvRGlzcGxheVRleHQ+PHJlY29yZD48cmVjLW51bWJlcj4yNTQ5PC9yZWMtbnVt
-YmVyPjxmb3JlaWduLWtleXM+PGtleSBhcHA9IkVOIiBkYi1pZD0iNXdlcDJzNXNmdzJldDZldnJ0
-enAwOTJicnR6MnMwZDIwc3Z3IiB0aW1lc3RhbXA9IjE2MTMwMDI4ODEiIGd1aWQ9ImQ0NmY2MWIx
-LTRiZWEtNDBhZC05NzZiLTRmMTc0OTliY2IxYyI+MjU0OTwva2V5PjwvZm9yZWlnbi1rZXlzPjxy
-ZWYtdHlwZSBuYW1lPSJKb3VybmFsIEFydGljbGUiPjE3PC9yZWYtdHlwZT48Y29udHJpYnV0b3Jz
-PjxhdXRob3JzPjxhdXRob3I+U3RvbmUsIFIuIE0uPC9hdXRob3I+PGF1dGhvcj5NYW5kcmVrYXIs
-IFMuIEouPC9hdXRob3I+PGF1dGhvcj5TYW5mb3JkLCBCLiBMLjwvYXV0aG9yPjxhdXRob3I+TGF1
-bWFubiwgSy48L2F1dGhvcj48YXV0aG9yPkdleWVyLCBTLjwvYXV0aG9yPjxhdXRob3I+Qmxvb21m
-aWVsZCwgQy4gRC48L2F1dGhvcj48YXV0aG9yPlRoaWVkZSwgQy48L2F1dGhvcj48YXV0aG9yPlBy
-aW9yLCBULiBXLjwvYXV0aG9yPjxhdXRob3I+RG9obmVyLCBLLjwvYXV0aG9yPjxhdXRob3I+TWFy
-Y3VjY2ksIEcuPC9hdXRob3I+PGF1dGhvcj5Mby1Db2NvLCBGLjwvYXV0aG9yPjxhdXRob3I+S2xp
-c292aWMsIFIuIEIuPC9hdXRob3I+PGF1dGhvcj5XZWksIEEuPC9hdXRob3I+PGF1dGhvcj5TaWVy
-cmEsIEouPC9hdXRob3I+PGF1dGhvcj5TYW56LCBNLiBBLjwvYXV0aG9yPjxhdXRob3I+QnJhbmR3
-ZWluLCBKLiBNLjwvYXV0aG9yPjxhdXRob3I+ZGUgV2l0dGUsIFQuPC9hdXRob3I+PGF1dGhvcj5O
-aWVkZXJ3aWVzZXIsIEQuPC9hdXRob3I+PGF1dGhvcj5BcHBlbGJhdW0sIEYuIFIuPC9hdXRob3I+
-PGF1dGhvcj5NZWRlaXJvcywgQi4gQy48L2F1dGhvcj48YXV0aG9yPlRhbGxtYW4sIE0uIFMuPC9h
-dXRob3I+PGF1dGhvcj5LcmF1dGVyLCBKLjwvYXV0aG9yPjxhdXRob3I+U2NobGVuaywgUi4gRi48
-L2F1dGhvcj48YXV0aG9yPkdhbnNlciwgQS48L2F1dGhvcj48YXV0aG9yPlNlcnZlLCBILjwvYXV0
-aG9yPjxhdXRob3I+RWhuaW5nZXIsIEcuPC9hdXRob3I+PGF1dGhvcj5BbWFkb3JpLCBTLjwvYXV0
-aG9yPjxhdXRob3I+TGFyc29uLCBSLiBBLjwvYXV0aG9yPjxhdXRob3I+RG9obmVyLCBILjwvYXV0
-aG9yPjwvYXV0aG9ycz48L2NvbnRyaWJ1dG9ycz48YXV0aC1hZGRyZXNzPkZyb20gdGhlIERlcGFy
-dG1lbnQgb2YgTWVkaWNhbCBPbmNvbG9neSwgRGFuYS1GYXJiZXIgQ2FuY2VyIEluc3RpdHV0ZSwg
-Qm9zdG9uIChSLk0uUy4pOyB0aGUgRGl2aXNpb24gb2YgQmlvbWVkaWNhbCBTdGF0aXN0aWNzIGFu
-ZCBJbmZvcm1hdGljcyAoUy5KLk0uLCBLLkwuKSBhbmQgdGhlIEFsbGlhbmNlIFN0YXRpc3RpY3Mg
-YW5kIERhdGEgQ2VudGVyIChTLkouTS4sIEsuTC4sIFMuRy4pLCBNYXlvIENsaW5pYywgUm9jaGVz
-dGVyLCBNTjsgdGhlIEFsbGlhbmNlIFN0YXRpc3RpY3MgYW5kIERhdGEgQ2VudGVyLCBEdWtlIFVu
-aXZlcnNpdHksIER1cmhhbSwgTkMgKEIuTC5TLik7IHRoZSBPaGlvIFN0YXRlIFVuaXZlcnNpdHkg
-Q29tcHJlaGVuc2l2ZSBDYW5jZXIgQ2VudGVyLCBDb2x1bWJ1cyAoUy5HLiwgQy5ELkIuLCBULlcu
-UC4sIEcuTS4sIFIuQi5LLik7IE1lZGl6aW5pc2NoZSBLbGluaWsgdW5kIFBvbGlrbGluaWsgSSwg
-VW5pdmVyc2l0YXRza2xpbmlrdW0gQ2FybCBHdXN0YXYgQ2FydXMgZGVyIFRVIERyZXNkZW4sIERy
-ZXNkZW4gKEMuVC4sIEcuRS4pLCBEZXBhcnRtZW50IG9mIEludGVybmFsIE1lZGljaW5lIElJSSwg
-VW5pdmVyc2l0eSBIb3NwaXRhbCBvZiBVbG0sIFVsbSAoSy5ELiwgUi5GLlMuLCBILkQuKSwgSGVt
-YXRvbG9neSBhbmQgT25jb2xvZ3ksIFVuaXZlcnNpdHkgb2YgTGVpcHppZywgTGVpcHppZyAoRC5O
-LiksIERlcGFydG1lbnQgb2YgSGVtYXRvbG9neSwgSGVtb3N0YXNpcywgT25jb2xvZ3kgYW5kIFN0
-ZW0gQ2VsbCBUcmFuc3BsYW50YXRpb24sIEhhbm5vdmVyIE1lZGljYWwgU2Nob29sLCBIYW5ub3Zl
-ciAoSi5LLiwgQS5HLiksIGFuZCBEZXBhcnRtZW50IG9mIE1lZGljaW5lIElJLCBIZW1hdG9sb2d5
-LU9uY29sb2d5LCBHb2V0aGUgVW5pdmVyc2l0eSBIb3NwaXRhbCBGcmFua2Z1cnQsIEZyYW5rZnVy
-dCBhbSBNYWluIChILlMuKSAtIGFsbCBpbiBHZXJtYW55OyB0aGUgRGVwYXJ0bWVudCBvZiBCaW9t
-ZWRpY2luZSBhbmQgUHJldmVudGlvbiwgVW5pdmVyc2l0eSBUb3IgVmVyZ2F0YSwgUm9tZSAoRi5M
-Li1DLiwgUy5BLik7IHRoZSBEZXBhcnRtZW50IG9mIENsaW5pY2FsIEhhZW1hdG9sb2d5LCBBbGZy
-ZWQgSG9zcGl0YWwgYW5kIE1vbmFzaCBVbml2ZXJzaXR5LCBNZWxib3VybmUsIFZJQywgQXVzdHJh
-bGlhIChBLlcuKTsgSG9zcGl0YWwgZGUgbGEgU2FudGEgQ3JldSBpIFNhbnQgUGF1LCBIZW1hdG9s
-b2d5IERlcGFydG1lbnQsIEF1dG9ub21vdXMgVW5pdmVyc2l0eSBvZiBCYXJjZWxvbmEsIEJhcmNl
-bG9uYSAoSi5TLiksIGFuZCBIb3NwaXRhbCBVbml2ZXJzaXRhcmlvIGxhIEZlLCBIZW1hdG9sb2d5
-IERlcGFydG1lbnQsIERlcGFydG1lbnQgb2YgTWVkaWNpbmUsIFVuaXZlcnNpdHkgb2YgVmFsZW5j
-aWEsIFZhbGVuY2lhIChNLkEuUy4pIC0gYm90aCBpbiBTcGFpbjsgdGhlIERlcGFydG1lbnQgb2Yg
-TWVkaWNhbCBPbmNvbG9neSBhbmQgSGVtYXRvbG9neSwgUHJpbmNlc3MgTWFyZ2FyZXQgSG9zcGl0
-YWwsIFRvcm9udG8gKEouTS5CLik7IFJhZGJvdWQgSW5zdGl0dXRlIE1vbGVjdWxhciBTdHVkaWVz
-LCBSYWRib3VkIFVuaXZlcnNpdHkgTWVkaWNhbCBDZW50ZXIsIE5pam1lZ2VuLCB0aGUgTmV0aGVy
-bGFuZHMgKFQuVy4pOyB0aGUgQ2xpbmljYWwgUmVzZWFyY2ggRGl2aXNpb24sIEZyZWQgSHV0Y2hp
-bnNvbiBDYW5jZXIgUmVzZWFyY2ggQ2VudGVyLCBTZWF0dGxlIChGLlIuQS4pOyB0aGUgRGl2aXNp
-b24gb2YgSGVtYXRvbG9neS1PbmNvbG9neSwgU3RhbmZvcmQgQ29tcHJlaGVuc2l2ZSBDYW5jZXIg
-Q2VudGVyLCBTdGFuZm9yZCBVbml2ZXJzaXR5LCBTdGFuZm9yZCwgQ0EgKEIuQy5NLik7IHRoZSBM
-ZXVrZW1pYSBTZXJ2aWNlLCBEZXBhcnRtZW50IG9mIE1lZGljaW5lLCBNZW1vcmlhbCBTbG9hbiBL
-ZXR0ZXJpbmcgQ2FuY2VyIENlbnRlciBhbmQgV2VpbGwgQ29ybmVsbCBNZWRpY2FsIENvbGxlZ2Us
-IE5ldyBZb3JrIChNLlMuVC4pOyBhbmQgdGhlIERlcGFydG1lbnQgb2YgTWVkaWNpbmUsIFVuaXZl
-cnNpdHkgb2YgQ2hpY2FnbywgQ2hpY2FnbyAoUi5BLkwuKS48L2F1dGgtYWRkcmVzcz48dGl0bGVz
-Pjx0aXRsZT5NaWRvc3RhdXJpbiBwbHVzIENoZW1vdGhlcmFweSBmb3IgQWN1dGUgTXllbG9pZCBM
-ZXVrZW1pYSB3aXRoIGEgRkxUMyBNdXRhdGlvbjwvdGl0bGU+PHNlY29uZGFyeS10aXRsZT5OIEVu
-Z2wgSiBNZWQ8L3NlY29uZGFyeS10aXRsZT48L3RpdGxlcz48cGVyaW9kaWNhbD48ZnVsbC10aXRs
-ZT5OIEVuZ2wgSiBNZWQ8L2Z1bGwtdGl0bGU+PGFiYnItMT5UaGUgTmV3IEVuZ2xhbmQgam91cm5h
-bCBvZiBtZWRpY2luZTwvYWJici0xPjwvcGVyaW9kaWNhbD48cGFnZXM+NDU0LTQ2NDwvcGFnZXM+
-PHZvbHVtZT4zNzc8L3ZvbHVtZT48bnVtYmVyPjU8L251bWJlcj48ZWRpdGlvbj4yMDE3LzA2LzI0
-PC9lZGl0aW9uPjxrZXl3b3Jkcz48a2V5d29yZD5BZG9sZXNjZW50PC9rZXl3b3JkPjxrZXl3b3Jk
-PkFkdWx0PC9rZXl3b3JkPjxrZXl3b3JkPkFudGluZW9wbGFzdGljIENvbWJpbmVkIENoZW1vdGhl
-cmFweSBQcm90b2NvbHMvYWR2ZXJzZSBlZmZlY3RzLyp0aGVyYXBldXRpYyB1c2U8L2tleXdvcmQ+
-PGtleXdvcmQ+Q3l0YXJhYmluZS9hZG1pbmlzdHJhdGlvbiAmYW1wOyBkb3NhZ2U8L2tleXdvcmQ+
-PGtleXdvcmQ+RGF1bm9ydWJpY2luL2FkbWluaXN0cmF0aW9uICZhbXA7IGRvc2FnZTwva2V5d29y
-ZD48a2V5d29yZD5GZW1hbGU8L2tleXdvcmQ+PGtleXdvcmQ+SHVtYW5zPC9rZXl3b3JkPjxrZXl3
-b3JkPkthcGxhbi1NZWllciBFc3RpbWF0ZTwva2V5d29yZD48a2V5d29yZD5MZXVrZW1pYSwgTXll
-bG9pZCwgQWN1dGUvKmRydWcgdGhlcmFweS9nZW5ldGljcy9tb3J0YWxpdHk8L2tleXdvcmQ+PGtl
-eXdvcmQ+TWFsZTwva2V5d29yZD48a2V5d29yZD5NaWRkbGUgQWdlZDwva2V5d29yZD48a2V5d29y
-ZD5NdXRhdGlvbjwva2V5d29yZD48a2V5d29yZD5Qcm90ZWluIEtpbmFzZSBJbmhpYml0b3JzLyph
-ZG1pbmlzdHJhdGlvbiAmYW1wOyBkb3NhZ2UvYWR2ZXJzZSBlZmZlY3RzPC9rZXl3b3JkPjxrZXl3
-b3JkPlN0YXVyb3Nwb3JpbmUvYWRtaW5pc3RyYXRpb24gJmFtcDsgZG9zYWdlL2FkdmVyc2UgZWZm
-ZWN0cy8qYW5hbG9ncyAmYW1wOyBkZXJpdmF0aXZlczwva2V5d29yZD48a2V5d29yZD5Zb3VuZyBB
-ZHVsdDwva2V5d29yZD48a2V5d29yZD5mbXMtTGlrZSBUeXJvc2luZSBLaW5hc2UgMy8qZ2VuZXRp
-Y3M8L2tleXdvcmQ+PC9rZXl3b3Jkcz48ZGF0ZXM+PHllYXI+MjAxNzwveWVhcj48cHViLWRhdGVz
-PjxkYXRlPkF1ZyAzPC9kYXRlPjwvcHViLWRhdGVzPjwvZGF0ZXM+PGlzYm4+MTUzMy00NDA2IChF
-bGVjdHJvbmljKSYjeEQ7MDAyOC00NzkzIChMaW5raW5nKTwvaXNibj48YWNjZXNzaW9uLW51bT4y
-ODY0NDExNDwvYWNjZXNzaW9uLW51bT48dXJscz48cmVsYXRlZC11cmxzPjx1cmw+aHR0cHM6Ly93
-d3cubmNiaS5ubG0ubmloLmdvdi9wdWJtZWQvMjg2NDQxMTQ8L3VybD48L3JlbGF0ZWQtdXJscz48
-L3VybHM+PGN1c3RvbTI+UE1DNTc1NDE5MDwvY3VzdG9tMj48ZWxlY3Ryb25pYy1yZXNvdXJjZS1u
-dW0+MTAuMTA1Ni9ORUpNb2ExNjE0MzU5PC9lbGVjdHJvbmljLXJlc291cmNlLW51bT48L3JlY29y
-ZD48L0NpdGU+PC9FbmROb3RlPgB=
+Y051bT4yNTQzPC9SZWNOdW0+PERpc3BsYXlUZXh0PjxzdHlsZSBmYWNlPSJzdXBlcnNjcmlwdCI+
+MTEsMTI8L3N0eWxlPjwvRGlzcGxheVRleHQ+PHJlY29yZD48cmVjLW51bWJlcj4yNTQzPC9yZWMt
+bnVtYmVyPjxmb3JlaWduLWtleXM+PGtleSBhcHA9IkVOIiBkYi1pZD0iNXI1ZmF0ZTV3MjVlNWll
+MHp4MnhwMHd0cnh6czB3dnh0ZHh4IiB0aW1lc3RhbXA9IjE2NDY3MTkwMDUiIGd1aWQ9ImQ0NmY2
+MWIxLTRiZWEtNDBhZC05NzZiLTRmMTc0OTliY2IxYyI+MjU0Mzwva2V5PjwvZm9yZWlnbi1rZXlz
+PjxyZWYtdHlwZSBuYW1lPSJKb3VybmFsIEFydGljbGUiPjE3PC9yZWYtdHlwZT48Y29udHJpYnV0
+b3JzPjxhdXRob3JzPjxhdXRob3I+U3RvbmUsIFIuIE0uPC9hdXRob3I+PGF1dGhvcj5NYW5kcmVr
+YXIsIFMuIEouPC9hdXRob3I+PGF1dGhvcj5TYW5mb3JkLCBCLiBMLjwvYXV0aG9yPjxhdXRob3I+
+TGF1bWFubiwgSy48L2F1dGhvcj48YXV0aG9yPkdleWVyLCBTLjwvYXV0aG9yPjxhdXRob3I+Qmxv
+b21maWVsZCwgQy4gRC48L2F1dGhvcj48YXV0aG9yPlRoaWVkZSwgQy48L2F1dGhvcj48YXV0aG9y
+PlByaW9yLCBULiBXLjwvYXV0aG9yPjxhdXRob3I+RG9obmVyLCBLLjwvYXV0aG9yPjxhdXRob3I+
+TWFyY3VjY2ksIEcuPC9hdXRob3I+PGF1dGhvcj5Mby1Db2NvLCBGLjwvYXV0aG9yPjxhdXRob3I+
+S2xpc292aWMsIFIuIEIuPC9hdXRob3I+PGF1dGhvcj5XZWksIEEuPC9hdXRob3I+PGF1dGhvcj5T
+aWVycmEsIEouPC9hdXRob3I+PGF1dGhvcj5TYW56LCBNLiBBLjwvYXV0aG9yPjxhdXRob3I+QnJh
+bmR3ZWluLCBKLiBNLjwvYXV0aG9yPjxhdXRob3I+ZGUgV2l0dGUsIFQuPC9hdXRob3I+PGF1dGhv
+cj5OaWVkZXJ3aWVzZXIsIEQuPC9hdXRob3I+PGF1dGhvcj5BcHBlbGJhdW0sIEYuIFIuPC9hdXRo
+b3I+PGF1dGhvcj5NZWRlaXJvcywgQi4gQy48L2F1dGhvcj48YXV0aG9yPlRhbGxtYW4sIE0uIFMu
+PC9hdXRob3I+PGF1dGhvcj5LcmF1dGVyLCBKLjwvYXV0aG9yPjxhdXRob3I+U2NobGVuaywgUi4g
+Ri48L2F1dGhvcj48YXV0aG9yPkdhbnNlciwgQS48L2F1dGhvcj48YXV0aG9yPlNlcnZlLCBILjwv
+YXV0aG9yPjxhdXRob3I+RWhuaW5nZXIsIEcuPC9hdXRob3I+PGF1dGhvcj5BbWFkb3JpLCBTLjwv
+YXV0aG9yPjxhdXRob3I+TGFyc29uLCBSLiBBLjwvYXV0aG9yPjxhdXRob3I+RG9obmVyLCBILjwv
+YXV0aG9yPjwvYXV0aG9ycz48L2NvbnRyaWJ1dG9ycz48YXV0aC1hZGRyZXNzPkZyb20gdGhlIERl
+cGFydG1lbnQgb2YgTWVkaWNhbCBPbmNvbG9neSwgRGFuYS1GYXJiZXIgQ2FuY2VyIEluc3RpdHV0
+ZSwgQm9zdG9uIChSLk0uUy4pOyB0aGUgRGl2aXNpb24gb2YgQmlvbWVkaWNhbCBTdGF0aXN0aWNz
+IGFuZCBJbmZvcm1hdGljcyAoUy5KLk0uLCBLLkwuKSBhbmQgdGhlIEFsbGlhbmNlIFN0YXRpc3Rp
+Y3MgYW5kIERhdGEgQ2VudGVyIChTLkouTS4sIEsuTC4sIFMuRy4pLCBNYXlvIENsaW5pYywgUm9j
+aGVzdGVyLCBNTjsgdGhlIEFsbGlhbmNlIFN0YXRpc3RpY3MgYW5kIERhdGEgQ2VudGVyLCBEdWtl
+IFVuaXZlcnNpdHksIER1cmhhbSwgTkMgKEIuTC5TLik7IHRoZSBPaGlvIFN0YXRlIFVuaXZlcnNp
+dHkgQ29tcHJlaGVuc2l2ZSBDYW5jZXIgQ2VudGVyLCBDb2x1bWJ1cyAoUy5HLiwgQy5ELkIuLCBU
+LlcuUC4sIEcuTS4sIFIuQi5LLik7IE1lZGl6aW5pc2NoZSBLbGluaWsgdW5kIFBvbGlrbGluaWsg
+SSwgVW5pdmVyc2l0YXRza2xpbmlrdW0gQ2FybCBHdXN0YXYgQ2FydXMgZGVyIFRVIERyZXNkZW4s
+IERyZXNkZW4gKEMuVC4sIEcuRS4pLCBEZXBhcnRtZW50IG9mIEludGVybmFsIE1lZGljaW5lIElJ
+SSwgVW5pdmVyc2l0eSBIb3NwaXRhbCBvZiBVbG0sIFVsbSAoSy5ELiwgUi5GLlMuLCBILkQuKSwg
+SGVtYXRvbG9neSBhbmQgT25jb2xvZ3ksIFVuaXZlcnNpdHkgb2YgTGVpcHppZywgTGVpcHppZyAo
+RC5OLiksIERlcGFydG1lbnQgb2YgSGVtYXRvbG9neSwgSGVtb3N0YXNpcywgT25jb2xvZ3kgYW5k
+IFN0ZW0gQ2VsbCBUcmFuc3BsYW50YXRpb24sIEhhbm5vdmVyIE1lZGljYWwgU2Nob29sLCBIYW5u
+b3ZlciAoSi5LLiwgQS5HLiksIGFuZCBEZXBhcnRtZW50IG9mIE1lZGljaW5lIElJLCBIZW1hdG9s
+b2d5LU9uY29sb2d5LCBHb2V0aGUgVW5pdmVyc2l0eSBIb3NwaXRhbCBGcmFua2Z1cnQsIEZyYW5r
+ZnVydCBhbSBNYWluIChILlMuKSAtIGFsbCBpbiBHZXJtYW55OyB0aGUgRGVwYXJ0bWVudCBvZiBC
+aW9tZWRpY2luZSBhbmQgUHJldmVudGlvbiwgVW5pdmVyc2l0eSBUb3IgVmVyZ2F0YSwgUm9tZSAo
+Ri5MLi1DLiwgUy5BLik7IHRoZSBEZXBhcnRtZW50IG9mIENsaW5pY2FsIEhhZW1hdG9sb2d5LCBB
+bGZyZWQgSG9zcGl0YWwgYW5kIE1vbmFzaCBVbml2ZXJzaXR5LCBNZWxib3VybmUsIFZJQywgQXVz
+dHJhbGlhIChBLlcuKTsgSG9zcGl0YWwgZGUgbGEgU2FudGEgQ3JldSBpIFNhbnQgUGF1LCBIZW1h
+dG9sb2d5IERlcGFydG1lbnQsIEF1dG9ub21vdXMgVW5pdmVyc2l0eSBvZiBCYXJjZWxvbmEsIEJh
+cmNlbG9uYSAoSi5TLiksIGFuZCBIb3NwaXRhbCBVbml2ZXJzaXRhcmlvIGxhIEZlLCBIZW1hdG9s
+b2d5IERlcGFydG1lbnQsIERlcGFydG1lbnQgb2YgTWVkaWNpbmUsIFVuaXZlcnNpdHkgb2YgVmFs
+ZW5jaWEsIFZhbGVuY2lhIChNLkEuUy4pIC0gYm90aCBpbiBTcGFpbjsgdGhlIERlcGFydG1lbnQg
+b2YgTWVkaWNhbCBPbmNvbG9neSBhbmQgSGVtYXRvbG9neSwgUHJpbmNlc3MgTWFyZ2FyZXQgSG9z
+cGl0YWwsIFRvcm9udG8gKEouTS5CLik7IFJhZGJvdWQgSW5zdGl0dXRlIE1vbGVjdWxhciBTdHVk
+aWVzLCBSYWRib3VkIFVuaXZlcnNpdHkgTWVkaWNhbCBDZW50ZXIsIE5pam1lZ2VuLCB0aGUgTmV0
+aGVybGFuZHMgKFQuVy4pOyB0aGUgQ2xpbmljYWwgUmVzZWFyY2ggRGl2aXNpb24sIEZyZWQgSHV0
+Y2hpbnNvbiBDYW5jZXIgUmVzZWFyY2ggQ2VudGVyLCBTZWF0dGxlIChGLlIuQS4pOyB0aGUgRGl2
+aXNpb24gb2YgSGVtYXRvbG9neS1PbmNvbG9neSwgU3RhbmZvcmQgQ29tcHJlaGVuc2l2ZSBDYW5j
+ZXIgQ2VudGVyLCBTdGFuZm9yZCBVbml2ZXJzaXR5LCBTdGFuZm9yZCwgQ0EgKEIuQy5NLik7IHRo
+ZSBMZXVrZW1pYSBTZXJ2aWNlLCBEZXBhcnRtZW50IG9mIE1lZGljaW5lLCBNZW1vcmlhbCBTbG9h
+biBLZXR0ZXJpbmcgQ2FuY2VyIENlbnRlciBhbmQgV2VpbGwgQ29ybmVsbCBNZWRpY2FsIENvbGxl
+Z2UsIE5ldyBZb3JrIChNLlMuVC4pOyBhbmQgdGhlIERlcGFydG1lbnQgb2YgTWVkaWNpbmUsIFVu
+aXZlcnNpdHkgb2YgQ2hpY2FnbywgQ2hpY2FnbyAoUi5BLkwuKS48L2F1dGgtYWRkcmVzcz48dGl0
+bGVzPjx0aXRsZT5NaWRvc3RhdXJpbiBwbHVzIENoZW1vdGhlcmFweSBmb3IgQWN1dGUgTXllbG9p
+ZCBMZXVrZW1pYSB3aXRoIGEgRkxUMyBNdXRhdGlvbjwvdGl0bGU+PHNlY29uZGFyeS10aXRsZT5O
+IEVuZ2wgSiBNZWQ8L3NlY29uZGFyeS10aXRsZT48L3RpdGxlcz48cGVyaW9kaWNhbD48ZnVsbC10
+aXRsZT5OIEVuZ2wgSiBNZWQ8L2Z1bGwtdGl0bGU+PGFiYnItMT5UaGUgTmV3IEVuZ2xhbmQgam91
+cm5hbCBvZiBtZWRpY2luZTwvYWJici0xPjwvcGVyaW9kaWNhbD48cGFnZXM+NDU0LTQ2NDwvcGFn
+ZXM+PHZvbHVtZT4zNzc8L3ZvbHVtZT48bnVtYmVyPjU8L251bWJlcj48ZWRpdGlvbj4yMDE3LzA2
+LzI0PC9lZGl0aW9uPjxrZXl3b3Jkcz48a2V5d29yZD5BZG9sZXNjZW50PC9rZXl3b3JkPjxrZXl3
+b3JkPkFkdWx0PC9rZXl3b3JkPjxrZXl3b3JkPkFudGluZW9wbGFzdGljIENvbWJpbmVkIENoZW1v
+dGhlcmFweSBQcm90b2NvbHMvYWR2ZXJzZSBlZmZlY3RzLyp0aGVyYXBldXRpYyB1c2U8L2tleXdv
+cmQ+PGtleXdvcmQ+Q3l0YXJhYmluZS9hZG1pbmlzdHJhdGlvbiAmYW1wOyBkb3NhZ2U8L2tleXdv
+cmQ+PGtleXdvcmQ+RGF1bm9ydWJpY2luL2FkbWluaXN0cmF0aW9uICZhbXA7IGRvc2FnZTwva2V5
+d29yZD48a2V5d29yZD5GZW1hbGU8L2tleXdvcmQ+PGtleXdvcmQ+SHVtYW5zPC9rZXl3b3JkPjxr
+ZXl3b3JkPkthcGxhbi1NZWllciBFc3RpbWF0ZTwva2V5d29yZD48a2V5d29yZD5MZXVrZW1pYSwg
+TXllbG9pZCwgQWN1dGUvKmRydWcgdGhlcmFweS9nZW5ldGljcy9tb3J0YWxpdHk8L2tleXdvcmQ+
+PGtleXdvcmQ+TWFsZTwva2V5d29yZD48a2V5d29yZD5NaWRkbGUgQWdlZDwva2V5d29yZD48a2V5
+d29yZD5NdXRhdGlvbjwva2V5d29yZD48a2V5d29yZD5Qcm90ZWluIEtpbmFzZSBJbmhpYml0b3Jz
+LyphZG1pbmlzdHJhdGlvbiAmYW1wOyBkb3NhZ2UvYWR2ZXJzZSBlZmZlY3RzPC9rZXl3b3JkPjxr
+ZXl3b3JkPlN0YXVyb3Nwb3JpbmUvYWRtaW5pc3RyYXRpb24gJmFtcDsgZG9zYWdlL2FkdmVyc2Ug
+ZWZmZWN0cy8qYW5hbG9ncyAmYW1wOyBkZXJpdmF0aXZlczwva2V5d29yZD48a2V5d29yZD5Zb3Vu
+ZyBBZHVsdDwva2V5d29yZD48a2V5d29yZD5mbXMtTGlrZSBUeXJvc2luZSBLaW5hc2UgMy8qZ2Vu
+ZXRpY3M8L2tleXdvcmQ+PC9rZXl3b3Jkcz48ZGF0ZXM+PHllYXI+MjAxNzwveWVhcj48cHViLWRh
+dGVzPjxkYXRlPkF1ZyAzPC9kYXRlPjwvcHViLWRhdGVzPjwvZGF0ZXM+PGlzYm4+MTUzMy00NDA2
+IChFbGVjdHJvbmljKSYjeEQ7MDAyOC00NzkzIChMaW5raW5nKTwvaXNibj48YWNjZXNzaW9uLW51
+bT4yODY0NDExNDwvYWNjZXNzaW9uLW51bT48dXJscz48cmVsYXRlZC11cmxzPjx1cmw+aHR0cHM6
+Ly93d3cubmNiaS5ubG0ubmloLmdvdi9wdWJtZWQvMjg2NDQxMTQ8L3VybD48L3JlbGF0ZWQtdXJs
+cz48L3VybHM+PGN1c3RvbTI+UE1DNTc1NDE5MDwvY3VzdG9tMj48ZWxlY3Ryb25pYy1yZXNvdXJj
+ZS1udW0+MTAuMTA1Ni9ORUpNb2ExNjE0MzU5PC9lbGVjdHJvbmljLXJlc291cmNlLW51bT48L3Jl
+Y29yZD48L0NpdGU+PENpdGU+PEF1dGhvcj5QZXJsPC9BdXRob3I+PFllYXI+MjAxOTwvWWVhcj48
+UmVjTnVtPjI1NDQ8L1JlY051bT48cmVjb3JkPjxyZWMtbnVtYmVyPjI1NDQ8L3JlYy1udW1iZXI+
+PGZvcmVpZ24ta2V5cz48a2V5IGFwcD0iRU4iIGRiLWlkPSI1cjVmYXRlNXcyNWU1aWUwengyeHAw
+d3RyeHpzMHd2eHRkeHgiIHRpbWVzdGFtcD0iMTY0NjcxOTAwNSIgZ3VpZD0iNzE3ODFlYzYtYTlj
+ZS00MTEwLWJkNWQtMTg3MjE4ZjJjODhhIj4yNTQ0PC9rZXk+PC9mb3JlaWduLWtleXM+PHJlZi10
+eXBlIG5hbWU9IkpvdXJuYWwgQXJ0aWNsZSI+MTc8L3JlZi10eXBlPjxjb250cmlidXRvcnM+PGF1
+dGhvcnM+PGF1dGhvcj5QZXJsLCBBLiBFLjwvYXV0aG9yPjxhdXRob3I+TWFydGluZWxsaSwgRy48
+L2F1dGhvcj48YXV0aG9yPkNvcnRlcywgSi4gRS48L2F1dGhvcj48YXV0aG9yPk5ldWJhdWVyLCBB
+LjwvYXV0aG9yPjxhdXRob3I+QmVybWFuLCBFLjwvYXV0aG9yPjxhdXRob3I+UGFvbGluaSwgUy48
+L2F1dGhvcj48YXV0aG9yPk1vbnRlc2lub3MsIFAuPC9hdXRob3I+PGF1dGhvcj5CYWVyLCBNLiBS
+LjwvYXV0aG9yPjxhdXRob3I+TGFyc29uLCBSLiBBLjwvYXV0aG9yPjxhdXRob3I+VXN0dW4sIEMu
+PC9hdXRob3I+PGF1dGhvcj5GYWJiaWFubywgRi48L2F1dGhvcj48YXV0aG9yPkVyYmEsIEguIFAu
+PC9hdXRob3I+PGF1dGhvcj5EaSBTdGFzaSwgQS48L2F1dGhvcj48YXV0aG9yPlN0dWFydCwgUi48
+L2F1dGhvcj48YXV0aG9yPk9saW4sIFIuPC9hdXRob3I+PGF1dGhvcj5LYXNuZXIsIE0uPC9hdXRo
+b3I+PGF1dGhvcj5DaWNlcmksIEYuPC9hdXRob3I+PGF1dGhvcj5DaG91LCBXLiBDLjwvYXV0aG9y
+PjxhdXRob3I+UG9kb2x0c2V2LCBOLjwvYXV0aG9yPjxhdXRob3I+UmVjaGVyLCBDLjwvYXV0aG9y
+PjxhdXRob3I+WW9rb3lhbWEsIEguPC9hdXRob3I+PGF1dGhvcj5Ib3Nvbm8sIE4uPC9hdXRob3I+
+PGF1dGhvcj5Zb29uLCBTLiBTLjwvYXV0aG9yPjxhdXRob3I+TGVlLCBKLiBILjwvYXV0aG9yPjxh
+dXRob3I+UGFyZGVlLCBULjwvYXV0aG9yPjxhdXRob3I+RmF0aGksIEEuIFQuPC9hdXRob3I+PGF1
+dGhvcj5MaXUsIEMuPC9hdXRob3I+PGF1dGhvcj5IYXNhYm91LCBOLjwvYXV0aG9yPjxhdXRob3I+
+TGl1LCBYLjwvYXV0aG9yPjxhdXRob3I+QmFoY2VjaSwgRS48L2F1dGhvcj48YXV0aG9yPkxldmlz
+LCBNLiBKLjwvYXV0aG9yPjwvYXV0aG9ycz48L2NvbnRyaWJ1dG9ycz48YXV0aC1hZGRyZXNzPkZy
+b20gdGhlIEFicmFtc29uIENhbmNlciBDZW50ZXIsIFVuaXZlcnNpdHkgb2YgUGVubnN5bHZhbmlh
+IChBLkUuUC4pLCBhbmQgVGhvbWFzIEplZmZlcnNvbiBVbml2ZXJzaXR5IChNLksuKSAtIGJvdGgg
+aW4gUGhpbGFkZWxwaGlhOyBJc3RpdHV0byBTY2llbnRpZmljbyBSb21hZ25vbG8gcGVyIGxvIFN0
+dWRpbyBlIGxhIEN1cmEgZGVpIFR1bW9yaSwgSXN0aXR1dG8gRGkgUmljb3Zlcm8gZSBDdXJhIGEg
+Q2FyYXR0ZXJlIFNjaWVudGlmaWNvIChJUkNDUyksIE1lbGRvbGEgKEcuTS4pLCBMLiBhbmQgQS4g
+U2VyYWdub2xpIEluc3RpdHV0ZSBvZiBIZW1hdG9sb2d5LCBCb2xvZ25hIFVuaXZlcnNpdHkgTWVk
+aWNhbCBTY2hvb2wsIEJvbG9nbmEgKFMuUC4pLCBPc3BlZGFsaSBSaXVuaXRpIFZpbGxhIFNvZmlh
+LUNlcnZlbGxvLCBQYWxlcm1vIChGLkYuKSwgYW5kIElSQ0NTIFNhbiBSYWZmYWVsZSBTY2llbnRp
+ZmljIEluc3RpdHV0ZSwgTWlsYW4gKEYuQy4pIC0gYWxsIGluIEl0YWx5OyBVbml2ZXJzaXR5IG9m
+IFRleGFzIE0uRC4gQW5kZXJzb24gQ2FuY2VyIENlbnRlciwgSG91c3RvbiAoSi5FLkMuKTsgVW5p
+dmVyc2l0YXRza2xpbmlrdW0gR2llc3NlbiB1bmQgTWFyYnVyZywgTWFyYnVyZywgR2VybWFueSAo
+QS5OLik7IE1lbW9yaWFsIFNsb2FuIEtldHRlcmluZyBDYW5jZXIgQ2VudGVyLCBOZXcgWW9yayAo
+RS4gQmVybWFuKTsgSG9zcGl0YWwgVW5pdmVyc2l0YXJpIGkgUG9saXRlY25pYyBMYSBGZSwgVmFs
+ZW5jaWEsIGFuZCBDZW50cm8gZGUgSW52ZXN0aWdhY2lvbiBCaW9tZWRpY2EgZW4gUmVkIENhbmNl
+ciAoQ0lCRVJPTkMpLCBJbnN0aXR1dG8gQ2FybG9zIElJSSwgTWFkcmlkIC0gYm90aCBpbiBTcGFp
+biAoUC5NLik7IFVuaXZlcnNpdHkgb2YgTWFyeWxhbmQgR3JlZW5lYmF1bSBDb21wcmVoZW5zaXZl
+IENhbmNlciBDZW50ZXIgKE0uUi5CLikgYW5kIFNpZG5leSBLaW1tZWwgQ29tcHJlaGVuc2l2ZSBD
+YW5jZXIgQ2VudGVyLCBKb2hucyBIb3BraW5zIFVuaXZlcnNpdHkgKE0uSi5MLikgLSBib3RoIGlu
+IEJhbHRpbW9yZTsgVW5pdmVyc2l0eSBvZiBDaGljYWdvLCBDaGljYWdvIChSLkEuTC4pLCBhbmQg
+QXN0ZWxsYXMgUGhhcm1hLCBOb3J0aGJyb29rIChDLkwuLCBOLiBIYXNhYm91LCBYLkwuLCBFLiBC
+YWhjZWNpKSAtIGJvdGggaW4gSWxsaW5vaXM7IFVuaXZlcnNpdHkgb2YgTWlubmVzb3RhLCBNaW5u
+ZWFwb2xpcyAoQy5VLik7IFVuaXZlcnNpdHkgb2YgQWxhYmFtYSBhdCBCaXJtaW5naGFtLCBCaXJt
+aW5naGFtIChILlAuRS4sIEEuRC5TLik7IEhvbGxpbmdzIENhbmNlciBDZW50ZXIsIE1lZGljYWwg
+VW5pdmVyc2l0eSBvZiBTb3V0aCBDYXJvbGluYSwgQ2hhcmxlc3RvbiAoUi5TLik7IFVuaXZlcnNp
+dHkgb2YgQ2FsaWZvcm5pYSwgU2FuIEZyYW5jaXNjbywgU2FuIEZyYW5jaXNjbyAoUi5PLik7IE5h
+dGlvbmFsIFRhaXdhbiBVbml2ZXJzaXR5LCBUYWlwZWkgQ2l0eSwgVGFpd2FuIChXLi1DLkMuKTsg
+WWFsZSBVbml2ZXJzaXR5IFNjaG9vbCBvZiBNZWRpY2luZSwgTmV3IEhhdmVuLCBDVCAoTi5QLik7
+IENlbnRyZSBIb3NwaXRhbGllciBVbml2ZXJzaXRhaXJlIGRlIFRvdWxvdXNlLCBJbnN0aXR1dCBV
+bml2ZXJzaXRhaXJlIGR1IENhbmNlciBkZSBUb3Vsb3VzZSBPbmNvcG9sZSwgVW5pdmVyc2l0ZSBU
+b3Vsb3VzZSBJSUkgUGF1bCBTYWJhdGllciwgVG91bG91c2UsIEZyYW5jZSAoQy5SLik7IFNlbmRh
+aSBNZWRpY2FsIENlbnRlciwgTmF0aW9uYWwgSG9zcGl0YWwgT3JnYW5pemF0aW9uLCBTZW5kYWkg
+KEguWS4pLCBhbmQgVW5pdmVyc2l0eSBvZiBGdWt1aSwgRnVrdWkgKE4uIEhvc29ubykgLSBib3Ro
+IGluIEphcGFuOyBTZW91bCBOYXRpb25hbCBVbml2ZXJzaXR5IChTLi1TLlkuKSBhbmQgQXNhbiBN
+ZWRpY2FsIENlbnRlciwgVW5pdmVyc2l0eSBvZiBVbHNhbiBDb2xsZWdlIG9mIE1lZGljaW5lIChK
+Li1ILkwuKSAtIGJvdGggaW4gU2VvdWwsIFNvdXRoIEtvcmVhOyBXYWtlIEZvcmVzdCBCYXB0aXN0
+IE1lZGljYWwgQ2VudGVyLCBXaW5zdG9uLVNhbGVtLCBOQyAoVC5QLik7IGFuZCBNYXNzYWNodXNl
+dHRzIEdlbmVyYWwgSG9zcGl0YWwsIEhhcnZhcmQgTWVkaWNhbCBTY2hvb2wsIEJvc3RvbiAoQS5U
+LkYuKS48L2F1dGgtYWRkcmVzcz48dGl0bGVzPjx0aXRsZT5HaWx0ZXJpdGluaWIgb3IgQ2hlbW90
+aGVyYXB5IGZvciBSZWxhcHNlZCBvciBSZWZyYWN0b3J5IEZMVDMtTXV0YXRlZCBBTUw8L3RpdGxl
+PjxzZWNvbmRhcnktdGl0bGU+TiBFbmdsIEogTWVkPC9zZWNvbmRhcnktdGl0bGU+PC90aXRsZXM+
+PHBlcmlvZGljYWw+PGZ1bGwtdGl0bGU+TiBFbmdsIEogTWVkPC9mdWxsLXRpdGxlPjxhYmJyLTE+
+VGhlIE5ldyBFbmdsYW5kIGpvdXJuYWwgb2YgbWVkaWNpbmU8L2FiYnItMT48L3BlcmlvZGljYWw+
+PHBhZ2VzPjE3MjgtMTc0MDwvcGFnZXM+PHZvbHVtZT4zODE8L3ZvbHVtZT48bnVtYmVyPjE4PC9u
+dW1iZXI+PGVkaXRpb24+MjAxOS8xMC8zMTwvZWRpdGlvbj48a2V5d29yZHM+PGtleXdvcmQ+QWRt
+aW5pc3RyYXRpb24sIE9yYWw8L2tleXdvcmQ+PGtleXdvcmQ+QWR1bHQ8L2tleXdvcmQ+PGtleXdv
+cmQ+QWdlZDwva2V5d29yZD48a2V5d29yZD5BZ2VkLCA4MCBhbmQgb3Zlcjwva2V5d29yZD48a2V5
+d29yZD5BbmlsaW5lIENvbXBvdW5kcy9hZHZlcnNlIGVmZmVjdHMvKnRoZXJhcGV1dGljIHVzZTwv
+a2V5d29yZD48a2V5d29yZD5BbnRpbmVvcGxhc3RpYyBBZ2VudHMvYWR2ZXJzZSBlZmZlY3RzLyp0
+aGVyYXBldXRpYyB1c2U8L2tleXdvcmQ+PGtleXdvcmQ+QW50aW5lb3BsYXN0aWMgQ29tYmluZWQg
+Q2hlbW90aGVyYXB5IFByb3RvY29scy9hZHZlcnNlIGVmZmVjdHMvdGhlcmFwZXV0aWMgdXNlPC9r
+ZXl3b3JkPjxrZXl3b3JkPkRydWcgUmVzaXN0YW5jZSwgTmVvcGxhc208L2tleXdvcmQ+PGtleXdv
+cmQ+RmVtYWxlPC9rZXl3b3JkPjxrZXl3b3JkPkZvbGxvdy1VcCBTdHVkaWVzPC9rZXl3b3JkPjxr
+ZXl3b3JkPkh1bWFuczwva2V5d29yZD48a2V5d29yZD5MZXVrZW1pYSwgTXllbG9pZCwgQWN1dGUv
+KmRydWcgdGhlcmFweS9nZW5ldGljcy9tb3J0YWxpdHk8L2tleXdvcmQ+PGtleXdvcmQ+TGl2ZXIv
+ZHJ1ZyBlZmZlY3RzPC9rZXl3b3JkPjxrZXl3b3JkPk1hbGU8L2tleXdvcmQ+PGtleXdvcmQ+TWlk
+ZGxlIEFnZWQ8L2tleXdvcmQ+PGtleXdvcmQ+Kk11dGF0aW9uPC9rZXl3b3JkPjxrZXl3b3JkPlB5
+cmF6aW5lcy9hZHZlcnNlIGVmZmVjdHMvKnRoZXJhcGV1dGljIHVzZTwva2V5d29yZD48a2V5d29y
+ZD5SZWN1cnJlbmNlPC9rZXl3b3JkPjxrZXl3b3JkPlJlbWlzc2lvbiBJbmR1Y3Rpb248L2tleXdv
+cmQ+PGtleXdvcmQ+KlNhbHZhZ2UgVGhlcmFweTwva2V5d29yZD48a2V5d29yZD5TdXJ2aXZhbCBB
+bmFseXNpczwva2V5d29yZD48a2V5d29yZD5mbXMtTGlrZSBUeXJvc2luZSBLaW5hc2UgMy8qZ2Vu
+ZXRpY3M8L2tleXdvcmQ+PC9rZXl3b3Jkcz48ZGF0ZXM+PHllYXI+MjAxOTwveWVhcj48cHViLWRh
+dGVzPjxkYXRlPk9jdCAzMTwvZGF0ZT48L3B1Yi1kYXRlcz48L2RhdGVzPjxpc2JuPjE1MzMtNDQw
+NiAoRWxlY3Ryb25pYykmI3hEOzAwMjgtNDc5MyAoTGlua2luZyk8L2lzYm4+PGFjY2Vzc2lvbi1u
+dW0+MzE2NjU1Nzg8L2FjY2Vzc2lvbi1udW0+PHVybHM+PHJlbGF0ZWQtdXJscz48dXJsPmh0dHBz
+Oi8vd3d3Lm5jYmkubmxtLm5paC5nb3YvcHVibWVkLzMxNjY1NTc4PC91cmw+PC9yZWxhdGVkLXVy
+bHM+PC91cmxzPjxlbGVjdHJvbmljLXJlc291cmNlLW51bT4xMC4xMDU2L05FSk1vYTE5MDI2ODg8
+L2VsZWN0cm9uaWMtcmVzb3VyY2UtbnVtPjwvcmVjb3JkPjwvQ2l0ZT48L0VuZE5vdGU+AG==
 </w:fldData>
               </w:fldChar>
             </w:r>
@@ -2045,92 +2626,180 @@
             <w:r>
               <w:fldChar w:fldCharType="begin">
                 <w:fldData xml:space="preserve">PEVuZE5vdGU+PENpdGU+PEF1dGhvcj5TdG9uZTwvQXV0aG9yPjxZZWFyPjIwMTc8L1llYXI+PFJl
-Y051bT4yNTQ5PC9SZWNOdW0+PERpc3BsYXlUZXh0PjxzdHlsZSBmYWNlPSJzdXBlcnNjcmlwdCI+
-MTE8L3N0eWxlPjwvRGlzcGxheVRleHQ+PHJlY29yZD48cmVjLW51bWJlcj4yNTQ5PC9yZWMtbnVt
-YmVyPjxmb3JlaWduLWtleXM+PGtleSBhcHA9IkVOIiBkYi1pZD0iNXdlcDJzNXNmdzJldDZldnJ0
-enAwOTJicnR6MnMwZDIwc3Z3IiB0aW1lc3RhbXA9IjE2MTMwMDI4ODEiIGd1aWQ9ImQ0NmY2MWIx
-LTRiZWEtNDBhZC05NzZiLTRmMTc0OTliY2IxYyI+MjU0OTwva2V5PjwvZm9yZWlnbi1rZXlzPjxy
-ZWYtdHlwZSBuYW1lPSJKb3VybmFsIEFydGljbGUiPjE3PC9yZWYtdHlwZT48Y29udHJpYnV0b3Jz
-PjxhdXRob3JzPjxhdXRob3I+U3RvbmUsIFIuIE0uPC9hdXRob3I+PGF1dGhvcj5NYW5kcmVrYXIs
-IFMuIEouPC9hdXRob3I+PGF1dGhvcj5TYW5mb3JkLCBCLiBMLjwvYXV0aG9yPjxhdXRob3I+TGF1
-bWFubiwgSy48L2F1dGhvcj48YXV0aG9yPkdleWVyLCBTLjwvYXV0aG9yPjxhdXRob3I+Qmxvb21m
-aWVsZCwgQy4gRC48L2F1dGhvcj48YXV0aG9yPlRoaWVkZSwgQy48L2F1dGhvcj48YXV0aG9yPlBy
-aW9yLCBULiBXLjwvYXV0aG9yPjxhdXRob3I+RG9obmVyLCBLLjwvYXV0aG9yPjxhdXRob3I+TWFy
-Y3VjY2ksIEcuPC9hdXRob3I+PGF1dGhvcj5Mby1Db2NvLCBGLjwvYXV0aG9yPjxhdXRob3I+S2xp
-c292aWMsIFIuIEIuPC9hdXRob3I+PGF1dGhvcj5XZWksIEEuPC9hdXRob3I+PGF1dGhvcj5TaWVy
-cmEsIEouPC9hdXRob3I+PGF1dGhvcj5TYW56LCBNLiBBLjwvYXV0aG9yPjxhdXRob3I+QnJhbmR3
-ZWluLCBKLiBNLjwvYXV0aG9yPjxhdXRob3I+ZGUgV2l0dGUsIFQuPC9hdXRob3I+PGF1dGhvcj5O
-aWVkZXJ3aWVzZXIsIEQuPC9hdXRob3I+PGF1dGhvcj5BcHBlbGJhdW0sIEYuIFIuPC9hdXRob3I+
-PGF1dGhvcj5NZWRlaXJvcywgQi4gQy48L2F1dGhvcj48YXV0aG9yPlRhbGxtYW4sIE0uIFMuPC9h
-dXRob3I+PGF1dGhvcj5LcmF1dGVyLCBKLjwvYXV0aG9yPjxhdXRob3I+U2NobGVuaywgUi4gRi48
-L2F1dGhvcj48YXV0aG9yPkdhbnNlciwgQS48L2F1dGhvcj48YXV0aG9yPlNlcnZlLCBILjwvYXV0
-aG9yPjxhdXRob3I+RWhuaW5nZXIsIEcuPC9hdXRob3I+PGF1dGhvcj5BbWFkb3JpLCBTLjwvYXV0
-aG9yPjxhdXRob3I+TGFyc29uLCBSLiBBLjwvYXV0aG9yPjxhdXRob3I+RG9obmVyLCBILjwvYXV0
-aG9yPjwvYXV0aG9ycz48L2NvbnRyaWJ1dG9ycz48YXV0aC1hZGRyZXNzPkZyb20gdGhlIERlcGFy
-dG1lbnQgb2YgTWVkaWNhbCBPbmNvbG9neSwgRGFuYS1GYXJiZXIgQ2FuY2VyIEluc3RpdHV0ZSwg
-Qm9zdG9uIChSLk0uUy4pOyB0aGUgRGl2aXNpb24gb2YgQmlvbWVkaWNhbCBTdGF0aXN0aWNzIGFu
-ZCBJbmZvcm1hdGljcyAoUy5KLk0uLCBLLkwuKSBhbmQgdGhlIEFsbGlhbmNlIFN0YXRpc3RpY3Mg
-YW5kIERhdGEgQ2VudGVyIChTLkouTS4sIEsuTC4sIFMuRy4pLCBNYXlvIENsaW5pYywgUm9jaGVz
-dGVyLCBNTjsgdGhlIEFsbGlhbmNlIFN0YXRpc3RpY3MgYW5kIERhdGEgQ2VudGVyLCBEdWtlIFVu
-aXZlcnNpdHksIER1cmhhbSwgTkMgKEIuTC5TLik7IHRoZSBPaGlvIFN0YXRlIFVuaXZlcnNpdHkg
-Q29tcHJlaGVuc2l2ZSBDYW5jZXIgQ2VudGVyLCBDb2x1bWJ1cyAoUy5HLiwgQy5ELkIuLCBULlcu
-UC4sIEcuTS4sIFIuQi5LLik7IE1lZGl6aW5pc2NoZSBLbGluaWsgdW5kIFBvbGlrbGluaWsgSSwg
-VW5pdmVyc2l0YXRza2xpbmlrdW0gQ2FybCBHdXN0YXYgQ2FydXMgZGVyIFRVIERyZXNkZW4sIERy
-ZXNkZW4gKEMuVC4sIEcuRS4pLCBEZXBhcnRtZW50IG9mIEludGVybmFsIE1lZGljaW5lIElJSSwg
-VW5pdmVyc2l0eSBIb3NwaXRhbCBvZiBVbG0sIFVsbSAoSy5ELiwgUi5GLlMuLCBILkQuKSwgSGVt
-YXRvbG9neSBhbmQgT25jb2xvZ3ksIFVuaXZlcnNpdHkgb2YgTGVpcHppZywgTGVpcHppZyAoRC5O
-LiksIERlcGFydG1lbnQgb2YgSGVtYXRvbG9neSwgSGVtb3N0YXNpcywgT25jb2xvZ3kgYW5kIFN0
-ZW0gQ2VsbCBUcmFuc3BsYW50YXRpb24sIEhhbm5vdmVyIE1lZGljYWwgU2Nob29sLCBIYW5ub3Zl
-ciAoSi5LLiwgQS5HLiksIGFuZCBEZXBhcnRtZW50IG9mIE1lZGljaW5lIElJLCBIZW1hdG9sb2d5
-LU9uY29sb2d5LCBHb2V0aGUgVW5pdmVyc2l0eSBIb3NwaXRhbCBGcmFua2Z1cnQsIEZyYW5rZnVy
-dCBhbSBNYWluIChILlMuKSAtIGFsbCBpbiBHZXJtYW55OyB0aGUgRGVwYXJ0bWVudCBvZiBCaW9t
-ZWRpY2luZSBhbmQgUHJldmVudGlvbiwgVW5pdmVyc2l0eSBUb3IgVmVyZ2F0YSwgUm9tZSAoRi5M
-Li1DLiwgUy5BLik7IHRoZSBEZXBhcnRtZW50IG9mIENsaW5pY2FsIEhhZW1hdG9sb2d5LCBBbGZy
-ZWQgSG9zcGl0YWwgYW5kIE1vbmFzaCBVbml2ZXJzaXR5LCBNZWxib3VybmUsIFZJQywgQXVzdHJh
-bGlhIChBLlcuKTsgSG9zcGl0YWwgZGUgbGEgU2FudGEgQ3JldSBpIFNhbnQgUGF1LCBIZW1hdG9s
-b2d5IERlcGFydG1lbnQsIEF1dG9ub21vdXMgVW5pdmVyc2l0eSBvZiBCYXJjZWxvbmEsIEJhcmNl
-bG9uYSAoSi5TLiksIGFuZCBIb3NwaXRhbCBVbml2ZXJzaXRhcmlvIGxhIEZlLCBIZW1hdG9sb2d5
-IERlcGFydG1lbnQsIERlcGFydG1lbnQgb2YgTWVkaWNpbmUsIFVuaXZlcnNpdHkgb2YgVmFsZW5j
-aWEsIFZhbGVuY2lhIChNLkEuUy4pIC0gYm90aCBpbiBTcGFpbjsgdGhlIERlcGFydG1lbnQgb2Yg
-TWVkaWNhbCBPbmNvbG9neSBhbmQgSGVtYXRvbG9neSwgUHJpbmNlc3MgTWFyZ2FyZXQgSG9zcGl0
-YWwsIFRvcm9udG8gKEouTS5CLik7IFJhZGJvdWQgSW5zdGl0dXRlIE1vbGVjdWxhciBTdHVkaWVz
-LCBSYWRib3VkIFVuaXZlcnNpdHkgTWVkaWNhbCBDZW50ZXIsIE5pam1lZ2VuLCB0aGUgTmV0aGVy
-bGFuZHMgKFQuVy4pOyB0aGUgQ2xpbmljYWwgUmVzZWFyY2ggRGl2aXNpb24sIEZyZWQgSHV0Y2hp
-bnNvbiBDYW5jZXIgUmVzZWFyY2ggQ2VudGVyLCBTZWF0dGxlIChGLlIuQS4pOyB0aGUgRGl2aXNp
-b24gb2YgSGVtYXRvbG9neS1PbmNvbG9neSwgU3RhbmZvcmQgQ29tcHJlaGVuc2l2ZSBDYW5jZXIg
-Q2VudGVyLCBTdGFuZm9yZCBVbml2ZXJzaXR5LCBTdGFuZm9yZCwgQ0EgKEIuQy5NLik7IHRoZSBM
-ZXVrZW1pYSBTZXJ2aWNlLCBEZXBhcnRtZW50IG9mIE1lZGljaW5lLCBNZW1vcmlhbCBTbG9hbiBL
-ZXR0ZXJpbmcgQ2FuY2VyIENlbnRlciBhbmQgV2VpbGwgQ29ybmVsbCBNZWRpY2FsIENvbGxlZ2Us
-IE5ldyBZb3JrIChNLlMuVC4pOyBhbmQgdGhlIERlcGFydG1lbnQgb2YgTWVkaWNpbmUsIFVuaXZl
-cnNpdHkgb2YgQ2hpY2FnbywgQ2hpY2FnbyAoUi5BLkwuKS48L2F1dGgtYWRkcmVzcz48dGl0bGVz
-Pjx0aXRsZT5NaWRvc3RhdXJpbiBwbHVzIENoZW1vdGhlcmFweSBmb3IgQWN1dGUgTXllbG9pZCBM
-ZXVrZW1pYSB3aXRoIGEgRkxUMyBNdXRhdGlvbjwvdGl0bGU+PHNlY29uZGFyeS10aXRsZT5OIEVu
-Z2wgSiBNZWQ8L3NlY29uZGFyeS10aXRsZT48L3RpdGxlcz48cGVyaW9kaWNhbD48ZnVsbC10aXRs
-ZT5OIEVuZ2wgSiBNZWQ8L2Z1bGwtdGl0bGU+PGFiYnItMT5UaGUgTmV3IEVuZ2xhbmQgam91cm5h
-bCBvZiBtZWRpY2luZTwvYWJici0xPjwvcGVyaW9kaWNhbD48cGFnZXM+NDU0LTQ2NDwvcGFnZXM+
-PHZvbHVtZT4zNzc8L3ZvbHVtZT48bnVtYmVyPjU8L251bWJlcj48ZWRpdGlvbj4yMDE3LzA2LzI0
-PC9lZGl0aW9uPjxrZXl3b3Jkcz48a2V5d29yZD5BZG9sZXNjZW50PC9rZXl3b3JkPjxrZXl3b3Jk
-PkFkdWx0PC9rZXl3b3JkPjxrZXl3b3JkPkFudGluZW9wbGFzdGljIENvbWJpbmVkIENoZW1vdGhl
-cmFweSBQcm90b2NvbHMvYWR2ZXJzZSBlZmZlY3RzLyp0aGVyYXBldXRpYyB1c2U8L2tleXdvcmQ+
-PGtleXdvcmQ+Q3l0YXJhYmluZS9hZG1pbmlzdHJhdGlvbiAmYW1wOyBkb3NhZ2U8L2tleXdvcmQ+
-PGtleXdvcmQ+RGF1bm9ydWJpY2luL2FkbWluaXN0cmF0aW9uICZhbXA7IGRvc2FnZTwva2V5d29y
-ZD48a2V5d29yZD5GZW1hbGU8L2tleXdvcmQ+PGtleXdvcmQ+SHVtYW5zPC9rZXl3b3JkPjxrZXl3
-b3JkPkthcGxhbi1NZWllciBFc3RpbWF0ZTwva2V5d29yZD48a2V5d29yZD5MZXVrZW1pYSwgTXll
-bG9pZCwgQWN1dGUvKmRydWcgdGhlcmFweS9nZW5ldGljcy9tb3J0YWxpdHk8L2tleXdvcmQ+PGtl
-eXdvcmQ+TWFsZTwva2V5d29yZD48a2V5d29yZD5NaWRkbGUgQWdlZDwva2V5d29yZD48a2V5d29y
-ZD5NdXRhdGlvbjwva2V5d29yZD48a2V5d29yZD5Qcm90ZWluIEtpbmFzZSBJbmhpYml0b3JzLyph
-ZG1pbmlzdHJhdGlvbiAmYW1wOyBkb3NhZ2UvYWR2ZXJzZSBlZmZlY3RzPC9rZXl3b3JkPjxrZXl3
-b3JkPlN0YXVyb3Nwb3JpbmUvYWRtaW5pc3RyYXRpb24gJmFtcDsgZG9zYWdlL2FkdmVyc2UgZWZm
-ZWN0cy8qYW5hbG9ncyAmYW1wOyBkZXJpdmF0aXZlczwva2V5d29yZD48a2V5d29yZD5Zb3VuZyBB
-ZHVsdDwva2V5d29yZD48a2V5d29yZD5mbXMtTGlrZSBUeXJvc2luZSBLaW5hc2UgMy8qZ2VuZXRp
-Y3M8L2tleXdvcmQ+PC9rZXl3b3Jkcz48ZGF0ZXM+PHllYXI+MjAxNzwveWVhcj48cHViLWRhdGVz
-PjxkYXRlPkF1ZyAzPC9kYXRlPjwvcHViLWRhdGVzPjwvZGF0ZXM+PGlzYm4+MTUzMy00NDA2IChF
-bGVjdHJvbmljKSYjeEQ7MDAyOC00NzkzIChMaW5raW5nKTwvaXNibj48YWNjZXNzaW9uLW51bT4y
-ODY0NDExNDwvYWNjZXNzaW9uLW51bT48dXJscz48cmVsYXRlZC11cmxzPjx1cmw+aHR0cHM6Ly93
-d3cubmNiaS5ubG0ubmloLmdvdi9wdWJtZWQvMjg2NDQxMTQ8L3VybD48L3JlbGF0ZWQtdXJscz48
-L3VybHM+PGN1c3RvbTI+UE1DNTc1NDE5MDwvY3VzdG9tMj48ZWxlY3Ryb25pYy1yZXNvdXJjZS1u
-dW0+MTAuMTA1Ni9ORUpNb2ExNjE0MzU5PC9lbGVjdHJvbmljLXJlc291cmNlLW51bT48L3JlY29y
-ZD48L0NpdGU+PC9FbmROb3RlPgB=
+Y051bT4yNTQzPC9SZWNOdW0+PERpc3BsYXlUZXh0PjxzdHlsZSBmYWNlPSJzdXBlcnNjcmlwdCI+
+MTEsMTI8L3N0eWxlPjwvRGlzcGxheVRleHQ+PHJlY29yZD48cmVjLW51bWJlcj4yNTQzPC9yZWMt
+bnVtYmVyPjxmb3JlaWduLWtleXM+PGtleSBhcHA9IkVOIiBkYi1pZD0iNXI1ZmF0ZTV3MjVlNWll
+MHp4MnhwMHd0cnh6czB3dnh0ZHh4IiB0aW1lc3RhbXA9IjE2NDY3MTkwMDUiIGd1aWQ9ImQ0NmY2
+MWIxLTRiZWEtNDBhZC05NzZiLTRmMTc0OTliY2IxYyI+MjU0Mzwva2V5PjwvZm9yZWlnbi1rZXlz
+PjxyZWYtdHlwZSBuYW1lPSJKb3VybmFsIEFydGljbGUiPjE3PC9yZWYtdHlwZT48Y29udHJpYnV0
+b3JzPjxhdXRob3JzPjxhdXRob3I+U3RvbmUsIFIuIE0uPC9hdXRob3I+PGF1dGhvcj5NYW5kcmVr
+YXIsIFMuIEouPC9hdXRob3I+PGF1dGhvcj5TYW5mb3JkLCBCLiBMLjwvYXV0aG9yPjxhdXRob3I+
+TGF1bWFubiwgSy48L2F1dGhvcj48YXV0aG9yPkdleWVyLCBTLjwvYXV0aG9yPjxhdXRob3I+Qmxv
+b21maWVsZCwgQy4gRC48L2F1dGhvcj48YXV0aG9yPlRoaWVkZSwgQy48L2F1dGhvcj48YXV0aG9y
+PlByaW9yLCBULiBXLjwvYXV0aG9yPjxhdXRob3I+RG9obmVyLCBLLjwvYXV0aG9yPjxhdXRob3I+
+TWFyY3VjY2ksIEcuPC9hdXRob3I+PGF1dGhvcj5Mby1Db2NvLCBGLjwvYXV0aG9yPjxhdXRob3I+
+S2xpc292aWMsIFIuIEIuPC9hdXRob3I+PGF1dGhvcj5XZWksIEEuPC9hdXRob3I+PGF1dGhvcj5T
+aWVycmEsIEouPC9hdXRob3I+PGF1dGhvcj5TYW56LCBNLiBBLjwvYXV0aG9yPjxhdXRob3I+QnJh
+bmR3ZWluLCBKLiBNLjwvYXV0aG9yPjxhdXRob3I+ZGUgV2l0dGUsIFQuPC9hdXRob3I+PGF1dGhv
+cj5OaWVkZXJ3aWVzZXIsIEQuPC9hdXRob3I+PGF1dGhvcj5BcHBlbGJhdW0sIEYuIFIuPC9hdXRo
+b3I+PGF1dGhvcj5NZWRlaXJvcywgQi4gQy48L2F1dGhvcj48YXV0aG9yPlRhbGxtYW4sIE0uIFMu
+PC9hdXRob3I+PGF1dGhvcj5LcmF1dGVyLCBKLjwvYXV0aG9yPjxhdXRob3I+U2NobGVuaywgUi4g
+Ri48L2F1dGhvcj48YXV0aG9yPkdhbnNlciwgQS48L2F1dGhvcj48YXV0aG9yPlNlcnZlLCBILjwv
+YXV0aG9yPjxhdXRob3I+RWhuaW5nZXIsIEcuPC9hdXRob3I+PGF1dGhvcj5BbWFkb3JpLCBTLjwv
+YXV0aG9yPjxhdXRob3I+TGFyc29uLCBSLiBBLjwvYXV0aG9yPjxhdXRob3I+RG9obmVyLCBILjwv
+YXV0aG9yPjwvYXV0aG9ycz48L2NvbnRyaWJ1dG9ycz48YXV0aC1hZGRyZXNzPkZyb20gdGhlIERl
+cGFydG1lbnQgb2YgTWVkaWNhbCBPbmNvbG9neSwgRGFuYS1GYXJiZXIgQ2FuY2VyIEluc3RpdHV0
+ZSwgQm9zdG9uIChSLk0uUy4pOyB0aGUgRGl2aXNpb24gb2YgQmlvbWVkaWNhbCBTdGF0aXN0aWNz
+IGFuZCBJbmZvcm1hdGljcyAoUy5KLk0uLCBLLkwuKSBhbmQgdGhlIEFsbGlhbmNlIFN0YXRpc3Rp
+Y3MgYW5kIERhdGEgQ2VudGVyIChTLkouTS4sIEsuTC4sIFMuRy4pLCBNYXlvIENsaW5pYywgUm9j
+aGVzdGVyLCBNTjsgdGhlIEFsbGlhbmNlIFN0YXRpc3RpY3MgYW5kIERhdGEgQ2VudGVyLCBEdWtl
+IFVuaXZlcnNpdHksIER1cmhhbSwgTkMgKEIuTC5TLik7IHRoZSBPaGlvIFN0YXRlIFVuaXZlcnNp
+dHkgQ29tcHJlaGVuc2l2ZSBDYW5jZXIgQ2VudGVyLCBDb2x1bWJ1cyAoUy5HLiwgQy5ELkIuLCBU
+LlcuUC4sIEcuTS4sIFIuQi5LLik7IE1lZGl6aW5pc2NoZSBLbGluaWsgdW5kIFBvbGlrbGluaWsg
+SSwgVW5pdmVyc2l0YXRza2xpbmlrdW0gQ2FybCBHdXN0YXYgQ2FydXMgZGVyIFRVIERyZXNkZW4s
+IERyZXNkZW4gKEMuVC4sIEcuRS4pLCBEZXBhcnRtZW50IG9mIEludGVybmFsIE1lZGljaW5lIElJ
+SSwgVW5pdmVyc2l0eSBIb3NwaXRhbCBvZiBVbG0sIFVsbSAoSy5ELiwgUi5GLlMuLCBILkQuKSwg
+SGVtYXRvbG9neSBhbmQgT25jb2xvZ3ksIFVuaXZlcnNpdHkgb2YgTGVpcHppZywgTGVpcHppZyAo
+RC5OLiksIERlcGFydG1lbnQgb2YgSGVtYXRvbG9neSwgSGVtb3N0YXNpcywgT25jb2xvZ3kgYW5k
+IFN0ZW0gQ2VsbCBUcmFuc3BsYW50YXRpb24sIEhhbm5vdmVyIE1lZGljYWwgU2Nob29sLCBIYW5u
+b3ZlciAoSi5LLiwgQS5HLiksIGFuZCBEZXBhcnRtZW50IG9mIE1lZGljaW5lIElJLCBIZW1hdG9s
+b2d5LU9uY29sb2d5LCBHb2V0aGUgVW5pdmVyc2l0eSBIb3NwaXRhbCBGcmFua2Z1cnQsIEZyYW5r
+ZnVydCBhbSBNYWluIChILlMuKSAtIGFsbCBpbiBHZXJtYW55OyB0aGUgRGVwYXJ0bWVudCBvZiBC
+aW9tZWRpY2luZSBhbmQgUHJldmVudGlvbiwgVW5pdmVyc2l0eSBUb3IgVmVyZ2F0YSwgUm9tZSAo
+Ri5MLi1DLiwgUy5BLik7IHRoZSBEZXBhcnRtZW50IG9mIENsaW5pY2FsIEhhZW1hdG9sb2d5LCBB
+bGZyZWQgSG9zcGl0YWwgYW5kIE1vbmFzaCBVbml2ZXJzaXR5LCBNZWxib3VybmUsIFZJQywgQXVz
+dHJhbGlhIChBLlcuKTsgSG9zcGl0YWwgZGUgbGEgU2FudGEgQ3JldSBpIFNhbnQgUGF1LCBIZW1h
+dG9sb2d5IERlcGFydG1lbnQsIEF1dG9ub21vdXMgVW5pdmVyc2l0eSBvZiBCYXJjZWxvbmEsIEJh
+cmNlbG9uYSAoSi5TLiksIGFuZCBIb3NwaXRhbCBVbml2ZXJzaXRhcmlvIGxhIEZlLCBIZW1hdG9s
+b2d5IERlcGFydG1lbnQsIERlcGFydG1lbnQgb2YgTWVkaWNpbmUsIFVuaXZlcnNpdHkgb2YgVmFs
+ZW5jaWEsIFZhbGVuY2lhIChNLkEuUy4pIC0gYm90aCBpbiBTcGFpbjsgdGhlIERlcGFydG1lbnQg
+b2YgTWVkaWNhbCBPbmNvbG9neSBhbmQgSGVtYXRvbG9neSwgUHJpbmNlc3MgTWFyZ2FyZXQgSG9z
+cGl0YWwsIFRvcm9udG8gKEouTS5CLik7IFJhZGJvdWQgSW5zdGl0dXRlIE1vbGVjdWxhciBTdHVk
+aWVzLCBSYWRib3VkIFVuaXZlcnNpdHkgTWVkaWNhbCBDZW50ZXIsIE5pam1lZ2VuLCB0aGUgTmV0
+aGVybGFuZHMgKFQuVy4pOyB0aGUgQ2xpbmljYWwgUmVzZWFyY2ggRGl2aXNpb24sIEZyZWQgSHV0
+Y2hpbnNvbiBDYW5jZXIgUmVzZWFyY2ggQ2VudGVyLCBTZWF0dGxlIChGLlIuQS4pOyB0aGUgRGl2
+aXNpb24gb2YgSGVtYXRvbG9neS1PbmNvbG9neSwgU3RhbmZvcmQgQ29tcHJlaGVuc2l2ZSBDYW5j
+ZXIgQ2VudGVyLCBTdGFuZm9yZCBVbml2ZXJzaXR5LCBTdGFuZm9yZCwgQ0EgKEIuQy5NLik7IHRo
+ZSBMZXVrZW1pYSBTZXJ2aWNlLCBEZXBhcnRtZW50IG9mIE1lZGljaW5lLCBNZW1vcmlhbCBTbG9h
+biBLZXR0ZXJpbmcgQ2FuY2VyIENlbnRlciBhbmQgV2VpbGwgQ29ybmVsbCBNZWRpY2FsIENvbGxl
+Z2UsIE5ldyBZb3JrIChNLlMuVC4pOyBhbmQgdGhlIERlcGFydG1lbnQgb2YgTWVkaWNpbmUsIFVu
+aXZlcnNpdHkgb2YgQ2hpY2FnbywgQ2hpY2FnbyAoUi5BLkwuKS48L2F1dGgtYWRkcmVzcz48dGl0
+bGVzPjx0aXRsZT5NaWRvc3RhdXJpbiBwbHVzIENoZW1vdGhlcmFweSBmb3IgQWN1dGUgTXllbG9p
+ZCBMZXVrZW1pYSB3aXRoIGEgRkxUMyBNdXRhdGlvbjwvdGl0bGU+PHNlY29uZGFyeS10aXRsZT5O
+IEVuZ2wgSiBNZWQ8L3NlY29uZGFyeS10aXRsZT48L3RpdGxlcz48cGVyaW9kaWNhbD48ZnVsbC10
+aXRsZT5OIEVuZ2wgSiBNZWQ8L2Z1bGwtdGl0bGU+PGFiYnItMT5UaGUgTmV3IEVuZ2xhbmQgam91
+cm5hbCBvZiBtZWRpY2luZTwvYWJici0xPjwvcGVyaW9kaWNhbD48cGFnZXM+NDU0LTQ2NDwvcGFn
+ZXM+PHZvbHVtZT4zNzc8L3ZvbHVtZT48bnVtYmVyPjU8L251bWJlcj48ZWRpdGlvbj4yMDE3LzA2
+LzI0PC9lZGl0aW9uPjxrZXl3b3Jkcz48a2V5d29yZD5BZG9sZXNjZW50PC9rZXl3b3JkPjxrZXl3
+b3JkPkFkdWx0PC9rZXl3b3JkPjxrZXl3b3JkPkFudGluZW9wbGFzdGljIENvbWJpbmVkIENoZW1v
+dGhlcmFweSBQcm90b2NvbHMvYWR2ZXJzZSBlZmZlY3RzLyp0aGVyYXBldXRpYyB1c2U8L2tleXdv
+cmQ+PGtleXdvcmQ+Q3l0YXJhYmluZS9hZG1pbmlzdHJhdGlvbiAmYW1wOyBkb3NhZ2U8L2tleXdv
+cmQ+PGtleXdvcmQ+RGF1bm9ydWJpY2luL2FkbWluaXN0cmF0aW9uICZhbXA7IGRvc2FnZTwva2V5
+d29yZD48a2V5d29yZD5GZW1hbGU8L2tleXdvcmQ+PGtleXdvcmQ+SHVtYW5zPC9rZXl3b3JkPjxr
+ZXl3b3JkPkthcGxhbi1NZWllciBFc3RpbWF0ZTwva2V5d29yZD48a2V5d29yZD5MZXVrZW1pYSwg
+TXllbG9pZCwgQWN1dGUvKmRydWcgdGhlcmFweS9nZW5ldGljcy9tb3J0YWxpdHk8L2tleXdvcmQ+
+PGtleXdvcmQ+TWFsZTwva2V5d29yZD48a2V5d29yZD5NaWRkbGUgQWdlZDwva2V5d29yZD48a2V5
+d29yZD5NdXRhdGlvbjwva2V5d29yZD48a2V5d29yZD5Qcm90ZWluIEtpbmFzZSBJbmhpYml0b3Jz
+LyphZG1pbmlzdHJhdGlvbiAmYW1wOyBkb3NhZ2UvYWR2ZXJzZSBlZmZlY3RzPC9rZXl3b3JkPjxr
+ZXl3b3JkPlN0YXVyb3Nwb3JpbmUvYWRtaW5pc3RyYXRpb24gJmFtcDsgZG9zYWdlL2FkdmVyc2Ug
+ZWZmZWN0cy8qYW5hbG9ncyAmYW1wOyBkZXJpdmF0aXZlczwva2V5d29yZD48a2V5d29yZD5Zb3Vu
+ZyBBZHVsdDwva2V5d29yZD48a2V5d29yZD5mbXMtTGlrZSBUeXJvc2luZSBLaW5hc2UgMy8qZ2Vu
+ZXRpY3M8L2tleXdvcmQ+PC9rZXl3b3Jkcz48ZGF0ZXM+PHllYXI+MjAxNzwveWVhcj48cHViLWRh
+dGVzPjxkYXRlPkF1ZyAzPC9kYXRlPjwvcHViLWRhdGVzPjwvZGF0ZXM+PGlzYm4+MTUzMy00NDA2
+IChFbGVjdHJvbmljKSYjeEQ7MDAyOC00NzkzIChMaW5raW5nKTwvaXNibj48YWNjZXNzaW9uLW51
+bT4yODY0NDExNDwvYWNjZXNzaW9uLW51bT48dXJscz48cmVsYXRlZC11cmxzPjx1cmw+aHR0cHM6
+Ly93d3cubmNiaS5ubG0ubmloLmdvdi9wdWJtZWQvMjg2NDQxMTQ8L3VybD48L3JlbGF0ZWQtdXJs
+cz48L3VybHM+PGN1c3RvbTI+UE1DNTc1NDE5MDwvY3VzdG9tMj48ZWxlY3Ryb25pYy1yZXNvdXJj
+ZS1udW0+MTAuMTA1Ni9ORUpNb2ExNjE0MzU5PC9lbGVjdHJvbmljLXJlc291cmNlLW51bT48L3Jl
+Y29yZD48L0NpdGU+PENpdGU+PEF1dGhvcj5QZXJsPC9BdXRob3I+PFllYXI+MjAxOTwvWWVhcj48
+UmVjTnVtPjI1NDQ8L1JlY051bT48cmVjb3JkPjxyZWMtbnVtYmVyPjI1NDQ8L3JlYy1udW1iZXI+
+PGZvcmVpZ24ta2V5cz48a2V5IGFwcD0iRU4iIGRiLWlkPSI1cjVmYXRlNXcyNWU1aWUwengyeHAw
+d3RyeHpzMHd2eHRkeHgiIHRpbWVzdGFtcD0iMTY0NjcxOTAwNSIgZ3VpZD0iNzE3ODFlYzYtYTlj
+ZS00MTEwLWJkNWQtMTg3MjE4ZjJjODhhIj4yNTQ0PC9rZXk+PC9mb3JlaWduLWtleXM+PHJlZi10
+eXBlIG5hbWU9IkpvdXJuYWwgQXJ0aWNsZSI+MTc8L3JlZi10eXBlPjxjb250cmlidXRvcnM+PGF1
+dGhvcnM+PGF1dGhvcj5QZXJsLCBBLiBFLjwvYXV0aG9yPjxhdXRob3I+TWFydGluZWxsaSwgRy48
+L2F1dGhvcj48YXV0aG9yPkNvcnRlcywgSi4gRS48L2F1dGhvcj48YXV0aG9yPk5ldWJhdWVyLCBB
+LjwvYXV0aG9yPjxhdXRob3I+QmVybWFuLCBFLjwvYXV0aG9yPjxhdXRob3I+UGFvbGluaSwgUy48
+L2F1dGhvcj48YXV0aG9yPk1vbnRlc2lub3MsIFAuPC9hdXRob3I+PGF1dGhvcj5CYWVyLCBNLiBS
+LjwvYXV0aG9yPjxhdXRob3I+TGFyc29uLCBSLiBBLjwvYXV0aG9yPjxhdXRob3I+VXN0dW4sIEMu
+PC9hdXRob3I+PGF1dGhvcj5GYWJiaWFubywgRi48L2F1dGhvcj48YXV0aG9yPkVyYmEsIEguIFAu
+PC9hdXRob3I+PGF1dGhvcj5EaSBTdGFzaSwgQS48L2F1dGhvcj48YXV0aG9yPlN0dWFydCwgUi48
+L2F1dGhvcj48YXV0aG9yPk9saW4sIFIuPC9hdXRob3I+PGF1dGhvcj5LYXNuZXIsIE0uPC9hdXRo
+b3I+PGF1dGhvcj5DaWNlcmksIEYuPC9hdXRob3I+PGF1dGhvcj5DaG91LCBXLiBDLjwvYXV0aG9y
+PjxhdXRob3I+UG9kb2x0c2V2LCBOLjwvYXV0aG9yPjxhdXRob3I+UmVjaGVyLCBDLjwvYXV0aG9y
+PjxhdXRob3I+WW9rb3lhbWEsIEguPC9hdXRob3I+PGF1dGhvcj5Ib3Nvbm8sIE4uPC9hdXRob3I+
+PGF1dGhvcj5Zb29uLCBTLiBTLjwvYXV0aG9yPjxhdXRob3I+TGVlLCBKLiBILjwvYXV0aG9yPjxh
+dXRob3I+UGFyZGVlLCBULjwvYXV0aG9yPjxhdXRob3I+RmF0aGksIEEuIFQuPC9hdXRob3I+PGF1
+dGhvcj5MaXUsIEMuPC9hdXRob3I+PGF1dGhvcj5IYXNhYm91LCBOLjwvYXV0aG9yPjxhdXRob3I+
+TGl1LCBYLjwvYXV0aG9yPjxhdXRob3I+QmFoY2VjaSwgRS48L2F1dGhvcj48YXV0aG9yPkxldmlz
+LCBNLiBKLjwvYXV0aG9yPjwvYXV0aG9ycz48L2NvbnRyaWJ1dG9ycz48YXV0aC1hZGRyZXNzPkZy
+b20gdGhlIEFicmFtc29uIENhbmNlciBDZW50ZXIsIFVuaXZlcnNpdHkgb2YgUGVubnN5bHZhbmlh
+IChBLkUuUC4pLCBhbmQgVGhvbWFzIEplZmZlcnNvbiBVbml2ZXJzaXR5IChNLksuKSAtIGJvdGgg
+aW4gUGhpbGFkZWxwaGlhOyBJc3RpdHV0byBTY2llbnRpZmljbyBSb21hZ25vbG8gcGVyIGxvIFN0
+dWRpbyBlIGxhIEN1cmEgZGVpIFR1bW9yaSwgSXN0aXR1dG8gRGkgUmljb3Zlcm8gZSBDdXJhIGEg
+Q2FyYXR0ZXJlIFNjaWVudGlmaWNvIChJUkNDUyksIE1lbGRvbGEgKEcuTS4pLCBMLiBhbmQgQS4g
+U2VyYWdub2xpIEluc3RpdHV0ZSBvZiBIZW1hdG9sb2d5LCBCb2xvZ25hIFVuaXZlcnNpdHkgTWVk
+aWNhbCBTY2hvb2wsIEJvbG9nbmEgKFMuUC4pLCBPc3BlZGFsaSBSaXVuaXRpIFZpbGxhIFNvZmlh
+LUNlcnZlbGxvLCBQYWxlcm1vIChGLkYuKSwgYW5kIElSQ0NTIFNhbiBSYWZmYWVsZSBTY2llbnRp
+ZmljIEluc3RpdHV0ZSwgTWlsYW4gKEYuQy4pIC0gYWxsIGluIEl0YWx5OyBVbml2ZXJzaXR5IG9m
+IFRleGFzIE0uRC4gQW5kZXJzb24gQ2FuY2VyIENlbnRlciwgSG91c3RvbiAoSi5FLkMuKTsgVW5p
+dmVyc2l0YXRza2xpbmlrdW0gR2llc3NlbiB1bmQgTWFyYnVyZywgTWFyYnVyZywgR2VybWFueSAo
+QS5OLik7IE1lbW9yaWFsIFNsb2FuIEtldHRlcmluZyBDYW5jZXIgQ2VudGVyLCBOZXcgWW9yayAo
+RS4gQmVybWFuKTsgSG9zcGl0YWwgVW5pdmVyc2l0YXJpIGkgUG9saXRlY25pYyBMYSBGZSwgVmFs
+ZW5jaWEsIGFuZCBDZW50cm8gZGUgSW52ZXN0aWdhY2lvbiBCaW9tZWRpY2EgZW4gUmVkIENhbmNl
+ciAoQ0lCRVJPTkMpLCBJbnN0aXR1dG8gQ2FybG9zIElJSSwgTWFkcmlkIC0gYm90aCBpbiBTcGFp
+biAoUC5NLik7IFVuaXZlcnNpdHkgb2YgTWFyeWxhbmQgR3JlZW5lYmF1bSBDb21wcmVoZW5zaXZl
+IENhbmNlciBDZW50ZXIgKE0uUi5CLikgYW5kIFNpZG5leSBLaW1tZWwgQ29tcHJlaGVuc2l2ZSBD
+YW5jZXIgQ2VudGVyLCBKb2hucyBIb3BraW5zIFVuaXZlcnNpdHkgKE0uSi5MLikgLSBib3RoIGlu
+IEJhbHRpbW9yZTsgVW5pdmVyc2l0eSBvZiBDaGljYWdvLCBDaGljYWdvIChSLkEuTC4pLCBhbmQg
+QXN0ZWxsYXMgUGhhcm1hLCBOb3J0aGJyb29rIChDLkwuLCBOLiBIYXNhYm91LCBYLkwuLCBFLiBC
+YWhjZWNpKSAtIGJvdGggaW4gSWxsaW5vaXM7IFVuaXZlcnNpdHkgb2YgTWlubmVzb3RhLCBNaW5u
+ZWFwb2xpcyAoQy5VLik7IFVuaXZlcnNpdHkgb2YgQWxhYmFtYSBhdCBCaXJtaW5naGFtLCBCaXJt
+aW5naGFtIChILlAuRS4sIEEuRC5TLik7IEhvbGxpbmdzIENhbmNlciBDZW50ZXIsIE1lZGljYWwg
+VW5pdmVyc2l0eSBvZiBTb3V0aCBDYXJvbGluYSwgQ2hhcmxlc3RvbiAoUi5TLik7IFVuaXZlcnNp
+dHkgb2YgQ2FsaWZvcm5pYSwgU2FuIEZyYW5jaXNjbywgU2FuIEZyYW5jaXNjbyAoUi5PLik7IE5h
+dGlvbmFsIFRhaXdhbiBVbml2ZXJzaXR5LCBUYWlwZWkgQ2l0eSwgVGFpd2FuIChXLi1DLkMuKTsg
+WWFsZSBVbml2ZXJzaXR5IFNjaG9vbCBvZiBNZWRpY2luZSwgTmV3IEhhdmVuLCBDVCAoTi5QLik7
+IENlbnRyZSBIb3NwaXRhbGllciBVbml2ZXJzaXRhaXJlIGRlIFRvdWxvdXNlLCBJbnN0aXR1dCBV
+bml2ZXJzaXRhaXJlIGR1IENhbmNlciBkZSBUb3Vsb3VzZSBPbmNvcG9sZSwgVW5pdmVyc2l0ZSBU
+b3Vsb3VzZSBJSUkgUGF1bCBTYWJhdGllciwgVG91bG91c2UsIEZyYW5jZSAoQy5SLik7IFNlbmRh
+aSBNZWRpY2FsIENlbnRlciwgTmF0aW9uYWwgSG9zcGl0YWwgT3JnYW5pemF0aW9uLCBTZW5kYWkg
+KEguWS4pLCBhbmQgVW5pdmVyc2l0eSBvZiBGdWt1aSwgRnVrdWkgKE4uIEhvc29ubykgLSBib3Ro
+IGluIEphcGFuOyBTZW91bCBOYXRpb25hbCBVbml2ZXJzaXR5IChTLi1TLlkuKSBhbmQgQXNhbiBN
+ZWRpY2FsIENlbnRlciwgVW5pdmVyc2l0eSBvZiBVbHNhbiBDb2xsZWdlIG9mIE1lZGljaW5lIChK
+Li1ILkwuKSAtIGJvdGggaW4gU2VvdWwsIFNvdXRoIEtvcmVhOyBXYWtlIEZvcmVzdCBCYXB0aXN0
+IE1lZGljYWwgQ2VudGVyLCBXaW5zdG9uLVNhbGVtLCBOQyAoVC5QLik7IGFuZCBNYXNzYWNodXNl
+dHRzIEdlbmVyYWwgSG9zcGl0YWwsIEhhcnZhcmQgTWVkaWNhbCBTY2hvb2wsIEJvc3RvbiAoQS5U
+LkYuKS48L2F1dGgtYWRkcmVzcz48dGl0bGVzPjx0aXRsZT5HaWx0ZXJpdGluaWIgb3IgQ2hlbW90
+aGVyYXB5IGZvciBSZWxhcHNlZCBvciBSZWZyYWN0b3J5IEZMVDMtTXV0YXRlZCBBTUw8L3RpdGxl
+PjxzZWNvbmRhcnktdGl0bGU+TiBFbmdsIEogTWVkPC9zZWNvbmRhcnktdGl0bGU+PC90aXRsZXM+
+PHBlcmlvZGljYWw+PGZ1bGwtdGl0bGU+TiBFbmdsIEogTWVkPC9mdWxsLXRpdGxlPjxhYmJyLTE+
+VGhlIE5ldyBFbmdsYW5kIGpvdXJuYWwgb2YgbWVkaWNpbmU8L2FiYnItMT48L3BlcmlvZGljYWw+
+PHBhZ2VzPjE3MjgtMTc0MDwvcGFnZXM+PHZvbHVtZT4zODE8L3ZvbHVtZT48bnVtYmVyPjE4PC9u
+dW1iZXI+PGVkaXRpb24+MjAxOS8xMC8zMTwvZWRpdGlvbj48a2V5d29yZHM+PGtleXdvcmQ+QWRt
+aW5pc3RyYXRpb24sIE9yYWw8L2tleXdvcmQ+PGtleXdvcmQ+QWR1bHQ8L2tleXdvcmQ+PGtleXdv
+cmQ+QWdlZDwva2V5d29yZD48a2V5d29yZD5BZ2VkLCA4MCBhbmQgb3Zlcjwva2V5d29yZD48a2V5
+d29yZD5BbmlsaW5lIENvbXBvdW5kcy9hZHZlcnNlIGVmZmVjdHMvKnRoZXJhcGV1dGljIHVzZTwv
+a2V5d29yZD48a2V5d29yZD5BbnRpbmVvcGxhc3RpYyBBZ2VudHMvYWR2ZXJzZSBlZmZlY3RzLyp0
+aGVyYXBldXRpYyB1c2U8L2tleXdvcmQ+PGtleXdvcmQ+QW50aW5lb3BsYXN0aWMgQ29tYmluZWQg
+Q2hlbW90aGVyYXB5IFByb3RvY29scy9hZHZlcnNlIGVmZmVjdHMvdGhlcmFwZXV0aWMgdXNlPC9r
+ZXl3b3JkPjxrZXl3b3JkPkRydWcgUmVzaXN0YW5jZSwgTmVvcGxhc208L2tleXdvcmQ+PGtleXdv
+cmQ+RmVtYWxlPC9rZXl3b3JkPjxrZXl3b3JkPkZvbGxvdy1VcCBTdHVkaWVzPC9rZXl3b3JkPjxr
+ZXl3b3JkPkh1bWFuczwva2V5d29yZD48a2V5d29yZD5MZXVrZW1pYSwgTXllbG9pZCwgQWN1dGUv
+KmRydWcgdGhlcmFweS9nZW5ldGljcy9tb3J0YWxpdHk8L2tleXdvcmQ+PGtleXdvcmQ+TGl2ZXIv
+ZHJ1ZyBlZmZlY3RzPC9rZXl3b3JkPjxrZXl3b3JkPk1hbGU8L2tleXdvcmQ+PGtleXdvcmQ+TWlk
+ZGxlIEFnZWQ8L2tleXdvcmQ+PGtleXdvcmQ+Kk11dGF0aW9uPC9rZXl3b3JkPjxrZXl3b3JkPlB5
+cmF6aW5lcy9hZHZlcnNlIGVmZmVjdHMvKnRoZXJhcGV1dGljIHVzZTwva2V5d29yZD48a2V5d29y
+ZD5SZWN1cnJlbmNlPC9rZXl3b3JkPjxrZXl3b3JkPlJlbWlzc2lvbiBJbmR1Y3Rpb248L2tleXdv
+cmQ+PGtleXdvcmQ+KlNhbHZhZ2UgVGhlcmFweTwva2V5d29yZD48a2V5d29yZD5TdXJ2aXZhbCBB
+bmFseXNpczwva2V5d29yZD48a2V5d29yZD5mbXMtTGlrZSBUeXJvc2luZSBLaW5hc2UgMy8qZ2Vu
+ZXRpY3M8L2tleXdvcmQ+PC9rZXl3b3Jkcz48ZGF0ZXM+PHllYXI+MjAxOTwveWVhcj48cHViLWRh
+dGVzPjxkYXRlPk9jdCAzMTwvZGF0ZT48L3B1Yi1kYXRlcz48L2RhdGVzPjxpc2JuPjE1MzMtNDQw
+NiAoRWxlY3Ryb25pYykmI3hEOzAwMjgtNDc5MyAoTGlua2luZyk8L2lzYm4+PGFjY2Vzc2lvbi1u
+dW0+MzE2NjU1Nzg8L2FjY2Vzc2lvbi1udW0+PHVybHM+PHJlbGF0ZWQtdXJscz48dXJsPmh0dHBz
+Oi8vd3d3Lm5jYmkubmxtLm5paC5nb3YvcHVibWVkLzMxNjY1NTc4PC91cmw+PC9yZWxhdGVkLXVy
+bHM+PC91cmxzPjxlbGVjdHJvbmljLXJlc291cmNlLW51bT4xMC4xMDU2L05FSk1vYTE5MDI2ODg8
+L2VsZWN0cm9uaWMtcmVzb3VyY2UtbnVtPjwvcmVjb3JkPjwvQ2l0ZT48L0VuZE5vdGU+AG==
 </w:fldData>
               </w:fldChar>
             </w:r>
@@ -2147,233 +2816,16 @@
               <w:rPr>
                 <w:vertAlign w:val="superscript"/>
               </w:rPr>
-              <w:t>11</w:t>
+              <w:t>11,12</w:t>
             </w:r>
             <w:r>
               <w:fldChar w:fldCharType="end"/>
             </w:r>
             <w:r>
-              <w:t xml:space="preserve"> (in newly diagnosed AML) and gilteritinib</w:t>
-            </w:r>
-            <w:r>
-              <w:fldChar w:fldCharType="begin">
-                <w:fldData xml:space="preserve">PEVuZE5vdGU+PENpdGU+PEF1dGhvcj5QZXJsPC9BdXRob3I+PFllYXI+MjAxOTwvWWVhcj48UmVj
-TnVtPjI1NTA8L1JlY051bT48RGlzcGxheVRleHQ+PHN0eWxlIGZhY2U9InN1cGVyc2NyaXB0Ij4x
-Mjwvc3R5bGU+PC9EaXNwbGF5VGV4dD48cmVjb3JkPjxyZWMtbnVtYmVyPjI1NTA8L3JlYy1udW1i
-ZXI+PGZvcmVpZ24ta2V5cz48a2V5IGFwcD0iRU4iIGRiLWlkPSI1d2VwMnM1c2Z3MmV0NmV2cnR6
-cDA5MmJydHoyczBkMjBzdnciIHRpbWVzdGFtcD0iMTYxMzAwMjg4MSIgZ3VpZD0iNzE3ODFlYzYt
-YTljZS00MTEwLWJkNWQtMTg3MjE4ZjJjODhhIj4yNTUwPC9rZXk+PC9mb3JlaWduLWtleXM+PHJl
-Zi10eXBlIG5hbWU9IkpvdXJuYWwgQXJ0aWNsZSI+MTc8L3JlZi10eXBlPjxjb250cmlidXRvcnM+
-PGF1dGhvcnM+PGF1dGhvcj5QZXJsLCBBLiBFLjwvYXV0aG9yPjxhdXRob3I+TWFydGluZWxsaSwg
-Ry48L2F1dGhvcj48YXV0aG9yPkNvcnRlcywgSi4gRS48L2F1dGhvcj48YXV0aG9yPk5ldWJhdWVy
-LCBBLjwvYXV0aG9yPjxhdXRob3I+QmVybWFuLCBFLjwvYXV0aG9yPjxhdXRob3I+UGFvbGluaSwg
-Uy48L2F1dGhvcj48YXV0aG9yPk1vbnRlc2lub3MsIFAuPC9hdXRob3I+PGF1dGhvcj5CYWVyLCBN
-LiBSLjwvYXV0aG9yPjxhdXRob3I+TGFyc29uLCBSLiBBLjwvYXV0aG9yPjxhdXRob3I+VXN0dW4s
-IEMuPC9hdXRob3I+PGF1dGhvcj5GYWJiaWFubywgRi48L2F1dGhvcj48YXV0aG9yPkVyYmEsIEgu
-IFAuPC9hdXRob3I+PGF1dGhvcj5EaSBTdGFzaSwgQS48L2F1dGhvcj48YXV0aG9yPlN0dWFydCwg
-Ui48L2F1dGhvcj48YXV0aG9yPk9saW4sIFIuPC9hdXRob3I+PGF1dGhvcj5LYXNuZXIsIE0uPC9h
-dXRob3I+PGF1dGhvcj5DaWNlcmksIEYuPC9hdXRob3I+PGF1dGhvcj5DaG91LCBXLiBDLjwvYXV0
-aG9yPjxhdXRob3I+UG9kb2x0c2V2LCBOLjwvYXV0aG9yPjxhdXRob3I+UmVjaGVyLCBDLjwvYXV0
-aG9yPjxhdXRob3I+WW9rb3lhbWEsIEguPC9hdXRob3I+PGF1dGhvcj5Ib3Nvbm8sIE4uPC9hdXRo
-b3I+PGF1dGhvcj5Zb29uLCBTLiBTLjwvYXV0aG9yPjxhdXRob3I+TGVlLCBKLiBILjwvYXV0aG9y
-PjxhdXRob3I+UGFyZGVlLCBULjwvYXV0aG9yPjxhdXRob3I+RmF0aGksIEEuIFQuPC9hdXRob3I+
-PGF1dGhvcj5MaXUsIEMuPC9hdXRob3I+PGF1dGhvcj5IYXNhYm91LCBOLjwvYXV0aG9yPjxhdXRo
-b3I+TGl1LCBYLjwvYXV0aG9yPjxhdXRob3I+QmFoY2VjaSwgRS48L2F1dGhvcj48YXV0aG9yPkxl
-dmlzLCBNLiBKLjwvYXV0aG9yPjwvYXV0aG9ycz48L2NvbnRyaWJ1dG9ycz48YXV0aC1hZGRyZXNz
-PkZyb20gdGhlIEFicmFtc29uIENhbmNlciBDZW50ZXIsIFVuaXZlcnNpdHkgb2YgUGVubnN5bHZh
-bmlhIChBLkUuUC4pLCBhbmQgVGhvbWFzIEplZmZlcnNvbiBVbml2ZXJzaXR5IChNLksuKSAtIGJv
-dGggaW4gUGhpbGFkZWxwaGlhOyBJc3RpdHV0byBTY2llbnRpZmljbyBSb21hZ25vbG8gcGVyIGxv
-IFN0dWRpbyBlIGxhIEN1cmEgZGVpIFR1bW9yaSwgSXN0aXR1dG8gRGkgUmljb3Zlcm8gZSBDdXJh
-IGEgQ2FyYXR0ZXJlIFNjaWVudGlmaWNvIChJUkNDUyksIE1lbGRvbGEgKEcuTS4pLCBMLiBhbmQg
-QS4gU2VyYWdub2xpIEluc3RpdHV0ZSBvZiBIZW1hdG9sb2d5LCBCb2xvZ25hIFVuaXZlcnNpdHkg
-TWVkaWNhbCBTY2hvb2wsIEJvbG9nbmEgKFMuUC4pLCBPc3BlZGFsaSBSaXVuaXRpIFZpbGxhIFNv
-ZmlhLUNlcnZlbGxvLCBQYWxlcm1vIChGLkYuKSwgYW5kIElSQ0NTIFNhbiBSYWZmYWVsZSBTY2ll
-bnRpZmljIEluc3RpdHV0ZSwgTWlsYW4gKEYuQy4pIC0gYWxsIGluIEl0YWx5OyBVbml2ZXJzaXR5
-IG9mIFRleGFzIE0uRC4gQW5kZXJzb24gQ2FuY2VyIENlbnRlciwgSG91c3RvbiAoSi5FLkMuKTsg
-VW5pdmVyc2l0YXRza2xpbmlrdW0gR2llc3NlbiB1bmQgTWFyYnVyZywgTWFyYnVyZywgR2VybWFu
-eSAoQS5OLik7IE1lbW9yaWFsIFNsb2FuIEtldHRlcmluZyBDYW5jZXIgQ2VudGVyLCBOZXcgWW9y
-ayAoRS4gQmVybWFuKTsgSG9zcGl0YWwgVW5pdmVyc2l0YXJpIGkgUG9saXRlY25pYyBMYSBGZSwg
-VmFsZW5jaWEsIGFuZCBDZW50cm8gZGUgSW52ZXN0aWdhY2lvbiBCaW9tZWRpY2EgZW4gUmVkIENh
-bmNlciAoQ0lCRVJPTkMpLCBJbnN0aXR1dG8gQ2FybG9zIElJSSwgTWFkcmlkIC0gYm90aCBpbiBT
-cGFpbiAoUC5NLik7IFVuaXZlcnNpdHkgb2YgTWFyeWxhbmQgR3JlZW5lYmF1bSBDb21wcmVoZW5z
-aXZlIENhbmNlciBDZW50ZXIgKE0uUi5CLikgYW5kIFNpZG5leSBLaW1tZWwgQ29tcHJlaGVuc2l2
-ZSBDYW5jZXIgQ2VudGVyLCBKb2hucyBIb3BraW5zIFVuaXZlcnNpdHkgKE0uSi5MLikgLSBib3Ro
-IGluIEJhbHRpbW9yZTsgVW5pdmVyc2l0eSBvZiBDaGljYWdvLCBDaGljYWdvIChSLkEuTC4pLCBh
-bmQgQXN0ZWxsYXMgUGhhcm1hLCBOb3J0aGJyb29rIChDLkwuLCBOLiBIYXNhYm91LCBYLkwuLCBF
-LiBCYWhjZWNpKSAtIGJvdGggaW4gSWxsaW5vaXM7IFVuaXZlcnNpdHkgb2YgTWlubmVzb3RhLCBN
-aW5uZWFwb2xpcyAoQy5VLik7IFVuaXZlcnNpdHkgb2YgQWxhYmFtYSBhdCBCaXJtaW5naGFtLCBC
-aXJtaW5naGFtIChILlAuRS4sIEEuRC5TLik7IEhvbGxpbmdzIENhbmNlciBDZW50ZXIsIE1lZGlj
-YWwgVW5pdmVyc2l0eSBvZiBTb3V0aCBDYXJvbGluYSwgQ2hhcmxlc3RvbiAoUi5TLik7IFVuaXZl
-cnNpdHkgb2YgQ2FsaWZvcm5pYSwgU2FuIEZyYW5jaXNjbywgU2FuIEZyYW5jaXNjbyAoUi5PLik7
-IE5hdGlvbmFsIFRhaXdhbiBVbml2ZXJzaXR5LCBUYWlwZWkgQ2l0eSwgVGFpd2FuIChXLi1DLkMu
-KTsgWWFsZSBVbml2ZXJzaXR5IFNjaG9vbCBvZiBNZWRpY2luZSwgTmV3IEhhdmVuLCBDVCAoTi5Q
-Lik7IENlbnRyZSBIb3NwaXRhbGllciBVbml2ZXJzaXRhaXJlIGRlIFRvdWxvdXNlLCBJbnN0aXR1
-dCBVbml2ZXJzaXRhaXJlIGR1IENhbmNlciBkZSBUb3Vsb3VzZSBPbmNvcG9sZSwgVW5pdmVyc2l0
-ZSBUb3Vsb3VzZSBJSUkgUGF1bCBTYWJhdGllciwgVG91bG91c2UsIEZyYW5jZSAoQy5SLik7IFNl
-bmRhaSBNZWRpY2FsIENlbnRlciwgTmF0aW9uYWwgSG9zcGl0YWwgT3JnYW5pemF0aW9uLCBTZW5k
-YWkgKEguWS4pLCBhbmQgVW5pdmVyc2l0eSBvZiBGdWt1aSwgRnVrdWkgKE4uIEhvc29ubykgLSBi
-b3RoIGluIEphcGFuOyBTZW91bCBOYXRpb25hbCBVbml2ZXJzaXR5IChTLi1TLlkuKSBhbmQgQXNh
-biBNZWRpY2FsIENlbnRlciwgVW5pdmVyc2l0eSBvZiBVbHNhbiBDb2xsZWdlIG9mIE1lZGljaW5l
-IChKLi1ILkwuKSAtIGJvdGggaW4gU2VvdWwsIFNvdXRoIEtvcmVhOyBXYWtlIEZvcmVzdCBCYXB0
-aXN0IE1lZGljYWwgQ2VudGVyLCBXaW5zdG9uLVNhbGVtLCBOQyAoVC5QLik7IGFuZCBNYXNzYWNo
-dXNldHRzIEdlbmVyYWwgSG9zcGl0YWwsIEhhcnZhcmQgTWVkaWNhbCBTY2hvb2wsIEJvc3RvbiAo
-QS5ULkYuKS48L2F1dGgtYWRkcmVzcz48dGl0bGVzPjx0aXRsZT5HaWx0ZXJpdGluaWIgb3IgQ2hl
-bW90aGVyYXB5IGZvciBSZWxhcHNlZCBvciBSZWZyYWN0b3J5IEZMVDMtTXV0YXRlZCBBTUw8L3Rp
-dGxlPjxzZWNvbmRhcnktdGl0bGU+TiBFbmdsIEogTWVkPC9zZWNvbmRhcnktdGl0bGU+PC90aXRs
-ZXM+PHBlcmlvZGljYWw+PGZ1bGwtdGl0bGU+TiBFbmdsIEogTWVkPC9mdWxsLXRpdGxlPjxhYmJy
-LTE+VGhlIE5ldyBFbmdsYW5kIGpvdXJuYWwgb2YgbWVkaWNpbmU8L2FiYnItMT48L3BlcmlvZGlj
-YWw+PHBhZ2VzPjE3MjgtMTc0MDwvcGFnZXM+PHZvbHVtZT4zODE8L3ZvbHVtZT48bnVtYmVyPjE4
-PC9udW1iZXI+PGVkaXRpb24+MjAxOS8xMC8zMTwvZWRpdGlvbj48a2V5d29yZHM+PGtleXdvcmQ+
-QWRtaW5pc3RyYXRpb24sIE9yYWw8L2tleXdvcmQ+PGtleXdvcmQ+QWR1bHQ8L2tleXdvcmQ+PGtl
-eXdvcmQ+QWdlZDwva2V5d29yZD48a2V5d29yZD5BZ2VkLCA4MCBhbmQgb3Zlcjwva2V5d29yZD48
-a2V5d29yZD5BbmlsaW5lIENvbXBvdW5kcy9hZHZlcnNlIGVmZmVjdHMvKnRoZXJhcGV1dGljIHVz
-ZTwva2V5d29yZD48a2V5d29yZD5BbnRpbmVvcGxhc3RpYyBBZ2VudHMvYWR2ZXJzZSBlZmZlY3Rz
-Lyp0aGVyYXBldXRpYyB1c2U8L2tleXdvcmQ+PGtleXdvcmQ+QW50aW5lb3BsYXN0aWMgQ29tYmlu
-ZWQgQ2hlbW90aGVyYXB5IFByb3RvY29scy9hZHZlcnNlIGVmZmVjdHMvdGhlcmFwZXV0aWMgdXNl
-PC9rZXl3b3JkPjxrZXl3b3JkPkRydWcgUmVzaXN0YW5jZSwgTmVvcGxhc208L2tleXdvcmQ+PGtl
-eXdvcmQ+RmVtYWxlPC9rZXl3b3JkPjxrZXl3b3JkPkZvbGxvdy1VcCBTdHVkaWVzPC9rZXl3b3Jk
-PjxrZXl3b3JkPkh1bWFuczwva2V5d29yZD48a2V5d29yZD5MZXVrZW1pYSwgTXllbG9pZCwgQWN1
-dGUvKmRydWcgdGhlcmFweS9nZW5ldGljcy9tb3J0YWxpdHk8L2tleXdvcmQ+PGtleXdvcmQ+TGl2
-ZXIvZHJ1ZyBlZmZlY3RzPC9rZXl3b3JkPjxrZXl3b3JkPk1hbGU8L2tleXdvcmQ+PGtleXdvcmQ+
-TWlkZGxlIEFnZWQ8L2tleXdvcmQ+PGtleXdvcmQ+Kk11dGF0aW9uPC9rZXl3b3JkPjxrZXl3b3Jk
-PlB5cmF6aW5lcy9hZHZlcnNlIGVmZmVjdHMvKnRoZXJhcGV1dGljIHVzZTwva2V5d29yZD48a2V5
-d29yZD5SZWN1cnJlbmNlPC9rZXl3b3JkPjxrZXl3b3JkPlJlbWlzc2lvbiBJbmR1Y3Rpb248L2tl
-eXdvcmQ+PGtleXdvcmQ+KlNhbHZhZ2UgVGhlcmFweTwva2V5d29yZD48a2V5d29yZD5TdXJ2aXZh
-bCBBbmFseXNpczwva2V5d29yZD48a2V5d29yZD5mbXMtTGlrZSBUeXJvc2luZSBLaW5hc2UgMy8q
-Z2VuZXRpY3M8L2tleXdvcmQ+PC9rZXl3b3Jkcz48ZGF0ZXM+PHllYXI+MjAxOTwveWVhcj48cHVi
-LWRhdGVzPjxkYXRlPk9jdCAzMTwvZGF0ZT48L3B1Yi1kYXRlcz48L2RhdGVzPjxpc2JuPjE1MzMt
-NDQwNiAoRWxlY3Ryb25pYykmI3hEOzAwMjgtNDc5MyAoTGlua2luZyk8L2lzYm4+PGFjY2Vzc2lv
-bi1udW0+MzE2NjU1Nzg8L2FjY2Vzc2lvbi1udW0+PHVybHM+PHJlbGF0ZWQtdXJscz48dXJsPmh0
-dHBzOi8vd3d3Lm5jYmkubmxtLm5paC5nb3YvcHVibWVkLzMxNjY1NTc4PC91cmw+PC9yZWxhdGVk
-LXVybHM+PC91cmxzPjxlbGVjdHJvbmljLXJlc291cmNlLW51bT4xMC4xMDU2L05FSk1vYTE5MDI2
-ODg8L2VsZWN0cm9uaWMtcmVzb3VyY2UtbnVtPjwvcmVjb3JkPjwvQ2l0ZT48L0VuZE5vdGU+AG==
-</w:fldData>
-              </w:fldChar>
-            </w:r>
-            <w:r>
-              <w:instrText xml:space="preserve"> ADDIN EN.CITE </w:instrText>
-            </w:r>
-            <w:r>
-              <w:fldChar w:fldCharType="begin">
-                <w:fldData xml:space="preserve">PEVuZE5vdGU+PENpdGU+PEF1dGhvcj5QZXJsPC9BdXRob3I+PFllYXI+MjAxOTwvWWVhcj48UmVj
-TnVtPjI1NTA8L1JlY051bT48RGlzcGxheVRleHQ+PHN0eWxlIGZhY2U9InN1cGVyc2NyaXB0Ij4x
-Mjwvc3R5bGU+PC9EaXNwbGF5VGV4dD48cmVjb3JkPjxyZWMtbnVtYmVyPjI1NTA8L3JlYy1udW1i
-ZXI+PGZvcmVpZ24ta2V5cz48a2V5IGFwcD0iRU4iIGRiLWlkPSI1d2VwMnM1c2Z3MmV0NmV2cnR6
-cDA5MmJydHoyczBkMjBzdnciIHRpbWVzdGFtcD0iMTYxMzAwMjg4MSIgZ3VpZD0iNzE3ODFlYzYt
-YTljZS00MTEwLWJkNWQtMTg3MjE4ZjJjODhhIj4yNTUwPC9rZXk+PC9mb3JlaWduLWtleXM+PHJl
-Zi10eXBlIG5hbWU9IkpvdXJuYWwgQXJ0aWNsZSI+MTc8L3JlZi10eXBlPjxjb250cmlidXRvcnM+
-PGF1dGhvcnM+PGF1dGhvcj5QZXJsLCBBLiBFLjwvYXV0aG9yPjxhdXRob3I+TWFydGluZWxsaSwg
-Ry48L2F1dGhvcj48YXV0aG9yPkNvcnRlcywgSi4gRS48L2F1dGhvcj48YXV0aG9yPk5ldWJhdWVy
-LCBBLjwvYXV0aG9yPjxhdXRob3I+QmVybWFuLCBFLjwvYXV0aG9yPjxhdXRob3I+UGFvbGluaSwg
-Uy48L2F1dGhvcj48YXV0aG9yPk1vbnRlc2lub3MsIFAuPC9hdXRob3I+PGF1dGhvcj5CYWVyLCBN
-LiBSLjwvYXV0aG9yPjxhdXRob3I+TGFyc29uLCBSLiBBLjwvYXV0aG9yPjxhdXRob3I+VXN0dW4s
-IEMuPC9hdXRob3I+PGF1dGhvcj5GYWJiaWFubywgRi48L2F1dGhvcj48YXV0aG9yPkVyYmEsIEgu
-IFAuPC9hdXRob3I+PGF1dGhvcj5EaSBTdGFzaSwgQS48L2F1dGhvcj48YXV0aG9yPlN0dWFydCwg
-Ui48L2F1dGhvcj48YXV0aG9yPk9saW4sIFIuPC9hdXRob3I+PGF1dGhvcj5LYXNuZXIsIE0uPC9h
-dXRob3I+PGF1dGhvcj5DaWNlcmksIEYuPC9hdXRob3I+PGF1dGhvcj5DaG91LCBXLiBDLjwvYXV0
-aG9yPjxhdXRob3I+UG9kb2x0c2V2LCBOLjwvYXV0aG9yPjxhdXRob3I+UmVjaGVyLCBDLjwvYXV0
-aG9yPjxhdXRob3I+WW9rb3lhbWEsIEguPC9hdXRob3I+PGF1dGhvcj5Ib3Nvbm8sIE4uPC9hdXRo
-b3I+PGF1dGhvcj5Zb29uLCBTLiBTLjwvYXV0aG9yPjxhdXRob3I+TGVlLCBKLiBILjwvYXV0aG9y
-PjxhdXRob3I+UGFyZGVlLCBULjwvYXV0aG9yPjxhdXRob3I+RmF0aGksIEEuIFQuPC9hdXRob3I+
-PGF1dGhvcj5MaXUsIEMuPC9hdXRob3I+PGF1dGhvcj5IYXNhYm91LCBOLjwvYXV0aG9yPjxhdXRo
-b3I+TGl1LCBYLjwvYXV0aG9yPjxhdXRob3I+QmFoY2VjaSwgRS48L2F1dGhvcj48YXV0aG9yPkxl
-dmlzLCBNLiBKLjwvYXV0aG9yPjwvYXV0aG9ycz48L2NvbnRyaWJ1dG9ycz48YXV0aC1hZGRyZXNz
-PkZyb20gdGhlIEFicmFtc29uIENhbmNlciBDZW50ZXIsIFVuaXZlcnNpdHkgb2YgUGVubnN5bHZh
-bmlhIChBLkUuUC4pLCBhbmQgVGhvbWFzIEplZmZlcnNvbiBVbml2ZXJzaXR5IChNLksuKSAtIGJv
-dGggaW4gUGhpbGFkZWxwaGlhOyBJc3RpdHV0byBTY2llbnRpZmljbyBSb21hZ25vbG8gcGVyIGxv
-IFN0dWRpbyBlIGxhIEN1cmEgZGVpIFR1bW9yaSwgSXN0aXR1dG8gRGkgUmljb3Zlcm8gZSBDdXJh
-IGEgQ2FyYXR0ZXJlIFNjaWVudGlmaWNvIChJUkNDUyksIE1lbGRvbGEgKEcuTS4pLCBMLiBhbmQg
-QS4gU2VyYWdub2xpIEluc3RpdHV0ZSBvZiBIZW1hdG9sb2d5LCBCb2xvZ25hIFVuaXZlcnNpdHkg
-TWVkaWNhbCBTY2hvb2wsIEJvbG9nbmEgKFMuUC4pLCBPc3BlZGFsaSBSaXVuaXRpIFZpbGxhIFNv
-ZmlhLUNlcnZlbGxvLCBQYWxlcm1vIChGLkYuKSwgYW5kIElSQ0NTIFNhbiBSYWZmYWVsZSBTY2ll
-bnRpZmljIEluc3RpdHV0ZSwgTWlsYW4gKEYuQy4pIC0gYWxsIGluIEl0YWx5OyBVbml2ZXJzaXR5
-IG9mIFRleGFzIE0uRC4gQW5kZXJzb24gQ2FuY2VyIENlbnRlciwgSG91c3RvbiAoSi5FLkMuKTsg
-VW5pdmVyc2l0YXRza2xpbmlrdW0gR2llc3NlbiB1bmQgTWFyYnVyZywgTWFyYnVyZywgR2VybWFu
-eSAoQS5OLik7IE1lbW9yaWFsIFNsb2FuIEtldHRlcmluZyBDYW5jZXIgQ2VudGVyLCBOZXcgWW9y
-ayAoRS4gQmVybWFuKTsgSG9zcGl0YWwgVW5pdmVyc2l0YXJpIGkgUG9saXRlY25pYyBMYSBGZSwg
-VmFsZW5jaWEsIGFuZCBDZW50cm8gZGUgSW52ZXN0aWdhY2lvbiBCaW9tZWRpY2EgZW4gUmVkIENh
-bmNlciAoQ0lCRVJPTkMpLCBJbnN0aXR1dG8gQ2FybG9zIElJSSwgTWFkcmlkIC0gYm90aCBpbiBT
-cGFpbiAoUC5NLik7IFVuaXZlcnNpdHkgb2YgTWFyeWxhbmQgR3JlZW5lYmF1bSBDb21wcmVoZW5z
-aXZlIENhbmNlciBDZW50ZXIgKE0uUi5CLikgYW5kIFNpZG5leSBLaW1tZWwgQ29tcHJlaGVuc2l2
-ZSBDYW5jZXIgQ2VudGVyLCBKb2hucyBIb3BraW5zIFVuaXZlcnNpdHkgKE0uSi5MLikgLSBib3Ro
-IGluIEJhbHRpbW9yZTsgVW5pdmVyc2l0eSBvZiBDaGljYWdvLCBDaGljYWdvIChSLkEuTC4pLCBh
-bmQgQXN0ZWxsYXMgUGhhcm1hLCBOb3J0aGJyb29rIChDLkwuLCBOLiBIYXNhYm91LCBYLkwuLCBF
-LiBCYWhjZWNpKSAtIGJvdGggaW4gSWxsaW5vaXM7IFVuaXZlcnNpdHkgb2YgTWlubmVzb3RhLCBN
-aW5uZWFwb2xpcyAoQy5VLik7IFVuaXZlcnNpdHkgb2YgQWxhYmFtYSBhdCBCaXJtaW5naGFtLCBC
-aXJtaW5naGFtIChILlAuRS4sIEEuRC5TLik7IEhvbGxpbmdzIENhbmNlciBDZW50ZXIsIE1lZGlj
-YWwgVW5pdmVyc2l0eSBvZiBTb3V0aCBDYXJvbGluYSwgQ2hhcmxlc3RvbiAoUi5TLik7IFVuaXZl
-cnNpdHkgb2YgQ2FsaWZvcm5pYSwgU2FuIEZyYW5jaXNjbywgU2FuIEZyYW5jaXNjbyAoUi5PLik7
-IE5hdGlvbmFsIFRhaXdhbiBVbml2ZXJzaXR5LCBUYWlwZWkgQ2l0eSwgVGFpd2FuIChXLi1DLkMu
-KTsgWWFsZSBVbml2ZXJzaXR5IFNjaG9vbCBvZiBNZWRpY2luZSwgTmV3IEhhdmVuLCBDVCAoTi5Q
-Lik7IENlbnRyZSBIb3NwaXRhbGllciBVbml2ZXJzaXRhaXJlIGRlIFRvdWxvdXNlLCBJbnN0aXR1
-dCBVbml2ZXJzaXRhaXJlIGR1IENhbmNlciBkZSBUb3Vsb3VzZSBPbmNvcG9sZSwgVW5pdmVyc2l0
-ZSBUb3Vsb3VzZSBJSUkgUGF1bCBTYWJhdGllciwgVG91bG91c2UsIEZyYW5jZSAoQy5SLik7IFNl
-bmRhaSBNZWRpY2FsIENlbnRlciwgTmF0aW9uYWwgSG9zcGl0YWwgT3JnYW5pemF0aW9uLCBTZW5k
-YWkgKEguWS4pLCBhbmQgVW5pdmVyc2l0eSBvZiBGdWt1aSwgRnVrdWkgKE4uIEhvc29ubykgLSBi
-b3RoIGluIEphcGFuOyBTZW91bCBOYXRpb25hbCBVbml2ZXJzaXR5IChTLi1TLlkuKSBhbmQgQXNh
-biBNZWRpY2FsIENlbnRlciwgVW5pdmVyc2l0eSBvZiBVbHNhbiBDb2xsZWdlIG9mIE1lZGljaW5l
-IChKLi1ILkwuKSAtIGJvdGggaW4gU2VvdWwsIFNvdXRoIEtvcmVhOyBXYWtlIEZvcmVzdCBCYXB0
-aXN0IE1lZGljYWwgQ2VudGVyLCBXaW5zdG9uLVNhbGVtLCBOQyAoVC5QLik7IGFuZCBNYXNzYWNo
-dXNldHRzIEdlbmVyYWwgSG9zcGl0YWwsIEhhcnZhcmQgTWVkaWNhbCBTY2hvb2wsIEJvc3RvbiAo
-QS5ULkYuKS48L2F1dGgtYWRkcmVzcz48dGl0bGVzPjx0aXRsZT5HaWx0ZXJpdGluaWIgb3IgQ2hl
-bW90aGVyYXB5IGZvciBSZWxhcHNlZCBvciBSZWZyYWN0b3J5IEZMVDMtTXV0YXRlZCBBTUw8L3Rp
-dGxlPjxzZWNvbmRhcnktdGl0bGU+TiBFbmdsIEogTWVkPC9zZWNvbmRhcnktdGl0bGU+PC90aXRs
-ZXM+PHBlcmlvZGljYWw+PGZ1bGwtdGl0bGU+TiBFbmdsIEogTWVkPC9mdWxsLXRpdGxlPjxhYmJy
-LTE+VGhlIE5ldyBFbmdsYW5kIGpvdXJuYWwgb2YgbWVkaWNpbmU8L2FiYnItMT48L3BlcmlvZGlj
-YWw+PHBhZ2VzPjE3MjgtMTc0MDwvcGFnZXM+PHZvbHVtZT4zODE8L3ZvbHVtZT48bnVtYmVyPjE4
-PC9udW1iZXI+PGVkaXRpb24+MjAxOS8xMC8zMTwvZWRpdGlvbj48a2V5d29yZHM+PGtleXdvcmQ+
-QWRtaW5pc3RyYXRpb24sIE9yYWw8L2tleXdvcmQ+PGtleXdvcmQ+QWR1bHQ8L2tleXdvcmQ+PGtl
-eXdvcmQ+QWdlZDwva2V5d29yZD48a2V5d29yZD5BZ2VkLCA4MCBhbmQgb3Zlcjwva2V5d29yZD48
-a2V5d29yZD5BbmlsaW5lIENvbXBvdW5kcy9hZHZlcnNlIGVmZmVjdHMvKnRoZXJhcGV1dGljIHVz
-ZTwva2V5d29yZD48a2V5d29yZD5BbnRpbmVvcGxhc3RpYyBBZ2VudHMvYWR2ZXJzZSBlZmZlY3Rz
-Lyp0aGVyYXBldXRpYyB1c2U8L2tleXdvcmQ+PGtleXdvcmQ+QW50aW5lb3BsYXN0aWMgQ29tYmlu
-ZWQgQ2hlbW90aGVyYXB5IFByb3RvY29scy9hZHZlcnNlIGVmZmVjdHMvdGhlcmFwZXV0aWMgdXNl
-PC9rZXl3b3JkPjxrZXl3b3JkPkRydWcgUmVzaXN0YW5jZSwgTmVvcGxhc208L2tleXdvcmQ+PGtl
-eXdvcmQ+RmVtYWxlPC9rZXl3b3JkPjxrZXl3b3JkPkZvbGxvdy1VcCBTdHVkaWVzPC9rZXl3b3Jk
-PjxrZXl3b3JkPkh1bWFuczwva2V5d29yZD48a2V5d29yZD5MZXVrZW1pYSwgTXllbG9pZCwgQWN1
-dGUvKmRydWcgdGhlcmFweS9nZW5ldGljcy9tb3J0YWxpdHk8L2tleXdvcmQ+PGtleXdvcmQ+TGl2
-ZXIvZHJ1ZyBlZmZlY3RzPC9rZXl3b3JkPjxrZXl3b3JkPk1hbGU8L2tleXdvcmQ+PGtleXdvcmQ+
-TWlkZGxlIEFnZWQ8L2tleXdvcmQ+PGtleXdvcmQ+Kk11dGF0aW9uPC9rZXl3b3JkPjxrZXl3b3Jk
-PlB5cmF6aW5lcy9hZHZlcnNlIGVmZmVjdHMvKnRoZXJhcGV1dGljIHVzZTwva2V5d29yZD48a2V5
-d29yZD5SZWN1cnJlbmNlPC9rZXl3b3JkPjxrZXl3b3JkPlJlbWlzc2lvbiBJbmR1Y3Rpb248L2tl
-eXdvcmQ+PGtleXdvcmQ+KlNhbHZhZ2UgVGhlcmFweTwva2V5d29yZD48a2V5d29yZD5TdXJ2aXZh
-bCBBbmFseXNpczwva2V5d29yZD48a2V5d29yZD5mbXMtTGlrZSBUeXJvc2luZSBLaW5hc2UgMy8q
-Z2VuZXRpY3M8L2tleXdvcmQ+PC9rZXl3b3Jkcz48ZGF0ZXM+PHllYXI+MjAxOTwveWVhcj48cHVi
-LWRhdGVzPjxkYXRlPk9jdCAzMTwvZGF0ZT48L3B1Yi1kYXRlcz48L2RhdGVzPjxpc2JuPjE1MzMt
-NDQwNiAoRWxlY3Ryb25pYykmI3hEOzAwMjgtNDc5MyAoTGlua2luZyk8L2lzYm4+PGFjY2Vzc2lv
-bi1udW0+MzE2NjU1Nzg8L2FjY2Vzc2lvbi1udW0+PHVybHM+PHJlbGF0ZWQtdXJscz48dXJsPmh0
-dHBzOi8vd3d3Lm5jYmkubmxtLm5paC5nb3YvcHVibWVkLzMxNjY1NTc4PC91cmw+PC9yZWxhdGVk
-LXVybHM+PC91cmxzPjxlbGVjdHJvbmljLXJlc291cmNlLW51bT4xMC4xMDU2L05FSk1vYTE5MDI2
-ODg8L2VsZWN0cm9uaWMtcmVzb3VyY2UtbnVtPjwvcmVjb3JkPjwvQ2l0ZT48L0VuZE5vdGU+AG==
-</w:fldData>
-              </w:fldChar>
-            </w:r>
-            <w:r>
-              <w:instrText xml:space="preserve"> ADDIN EN.CITE.DATA </w:instrText>
-            </w:r>
-            <w:r>
-              <w:fldChar w:fldCharType="end"/>
-            </w:r>
-            <w:r>
-              <w:fldChar w:fldCharType="separate"/>
-            </w:r>
-            <w:r>
-              <w:rPr>
-                <w:vertAlign w:val="superscript"/>
-              </w:rPr>
-              <w:t>12</w:t>
-            </w:r>
-            <w:r>
-              <w:fldChar w:fldCharType="end"/>
-            </w:r>
-            <w:r>
-              <w:t xml:space="preserve"> (in relapsed/refractory AML)</w:t>
-            </w:r>
-            <w:r>
-              <w:t xml:space="preserve"> </w:t>
-            </w:r>
-            <w:r>
-              <w:t>however</w:t>
+              <w:t>H</w:t>
+            </w:r>
+            <w:r>
+              <w:t>owever</w:t>
             </w:r>
             <w:r>
               <w:t xml:space="preserve"> </w:t>
@@ -2434,7 +2886,7 @@
               <w:t>1.</w:t>
             </w:r>
             <w:r>
-              <w:t xml:space="preserve"> Swerdlow S, et al. WHO Classification of Tumours of Haematopoietic and Lymphoid Tissues (revised 4th edition). Lyon: IARC; 2017.  </w:t>
+              <w:t xml:space="preserve"> WHO Classification of Tumours Editorial Board. Haematolymphoid tumours. Lyon (France): International Agency for Research on Cancer; forthcoming. (WHO classification of tumours series, 5th ed.; vol. 11). https://publications.iarc.fr.  </w:t>
             </w:r>
             <w:r>
               <w:rPr>
@@ -2741,12 +3193,30 @@
               </w:rPr>
               <w:fldChar w:fldCharType="end"/>
             </w:r>
-            <w:bookmarkStart w:id="0" w:name="_GoBack"/>
-            <w:bookmarkEnd w:id="0"/>
           </w:p>
         </w:tc>
       </w:tr>
     </w:tbl>
+    <w:p>
+      <w:pPr>
+        <w:rPr>
+          <w:rFonts w:ascii="Calibri" w:hAnsi="Calibri" w:cs="Calibri"/>
+          <w:noProof/>
+          <w:sz w:val="6"/>
+          <w:szCs w:val="6"/>
+        </w:rPr>
+      </w:pPr>
+    </w:p>
+    <w:p>
+      <w:pPr>
+        <w:rPr>
+          <w:rFonts w:ascii="Calibri" w:hAnsi="Calibri" w:cs="Calibri"/>
+          <w:noProof/>
+          <w:sz w:val="6"/>
+          <w:szCs w:val="6"/>
+        </w:rPr>
+      </w:pPr>
+    </w:p>
     <w:p>
       <w:pPr>
         <w:rPr>
@@ -2767,7 +3237,7 @@
 </file>
 
 <file path=word/endnotes.xml><?xml version="1.0" encoding="utf-8"?>
-<w:endnotes xmlns:wpc="http://schemas.microsoft.com/office/word/2010/wordprocessingCanvas" xmlns:cx="http://schemas.microsoft.com/office/drawing/2014/chartex" xmlns:cx1="http://schemas.microsoft.com/office/drawing/2015/9/8/chartex" xmlns:mc="http://schemas.openxmlformats.org/markup-compatibility/2006" xmlns:o="urn:schemas-microsoft-com:office:office" xmlns:r="http://schemas.openxmlformats.org/officeDocument/2006/relationships" xmlns:m="http://schemas.openxmlformats.org/officeDocument/2006/math" xmlns:v="urn:schemas-microsoft-com:vml" xmlns:wp14="http://schemas.microsoft.com/office/word/2010/wordprocessingDrawing" xmlns:wp="http://schemas.openxmlformats.org/drawingml/2006/wordprocessingDrawing" xmlns:w10="urn:schemas-microsoft-com:office:word" xmlns:w="http://schemas.openxmlformats.org/wordprocessingml/2006/main" xmlns:w14="http://schemas.microsoft.com/office/word/2010/wordml" xmlns:w15="http://schemas.microsoft.com/office/word/2012/wordml" xmlns:w16se="http://schemas.microsoft.com/office/word/2015/wordml/symex" xmlns:wpg="http://schemas.microsoft.com/office/word/2010/wordprocessingGroup" xmlns:wpi="http://schemas.microsoft.com/office/word/2010/wordprocessingInk" xmlns:wne="http://schemas.microsoft.com/office/word/2006/wordml" xmlns:wps="http://schemas.microsoft.com/office/word/2010/wordprocessingShape" mc:Ignorable="w14 w15 w16se wp14">
+<w:endnotes xmlns:wpc="http://schemas.microsoft.com/office/word/2010/wordprocessingCanvas" xmlns:cx="http://schemas.microsoft.com/office/drawing/2014/chartex" xmlns:cx1="http://schemas.microsoft.com/office/drawing/2015/9/8/chartex" xmlns:cx2="http://schemas.microsoft.com/office/drawing/2015/10/21/chartex" xmlns:cx3="http://schemas.microsoft.com/office/drawing/2016/5/9/chartex" xmlns:cx4="http://schemas.microsoft.com/office/drawing/2016/5/10/chartex" xmlns:cx5="http://schemas.microsoft.com/office/drawing/2016/5/11/chartex" xmlns:cx6="http://schemas.microsoft.com/office/drawing/2016/5/12/chartex" xmlns:cx7="http://schemas.microsoft.com/office/drawing/2016/5/13/chartex" xmlns:cx8="http://schemas.microsoft.com/office/drawing/2016/5/14/chartex" xmlns:mc="http://schemas.openxmlformats.org/markup-compatibility/2006" xmlns:aink="http://schemas.microsoft.com/office/drawing/2016/ink" xmlns:am3d="http://schemas.microsoft.com/office/drawing/2017/model3d" xmlns:o="urn:schemas-microsoft-com:office:office" xmlns:oel="http://schemas.microsoft.com/office/2019/extlst" xmlns:r="http://schemas.openxmlformats.org/officeDocument/2006/relationships" xmlns:m="http://schemas.openxmlformats.org/officeDocument/2006/math" xmlns:v="urn:schemas-microsoft-com:vml" xmlns:wp14="http://schemas.microsoft.com/office/word/2010/wordprocessingDrawing" xmlns:wp="http://schemas.openxmlformats.org/drawingml/2006/wordprocessingDrawing" xmlns:w10="urn:schemas-microsoft-com:office:word" xmlns:w="http://schemas.openxmlformats.org/wordprocessingml/2006/main" xmlns:w14="http://schemas.microsoft.com/office/word/2010/wordml" xmlns:w15="http://schemas.microsoft.com/office/word/2012/wordml" xmlns:w16cex="http://schemas.microsoft.com/office/word/2018/wordml/cex" xmlns:w16cid="http://schemas.microsoft.com/office/word/2016/wordml/cid" xmlns:w16="http://schemas.microsoft.com/office/word/2018/wordml" xmlns:w16sdtdh="http://schemas.microsoft.com/office/word/2020/wordml/sdtdatahash" xmlns:w16se="http://schemas.microsoft.com/office/word/2015/wordml/symex" xmlns:wpg="http://schemas.microsoft.com/office/word/2010/wordprocessingGroup" xmlns:wpi="http://schemas.microsoft.com/office/word/2010/wordprocessingInk" xmlns:wne="http://schemas.microsoft.com/office/word/2006/wordml" xmlns:wps="http://schemas.microsoft.com/office/word/2010/wordprocessingShape" mc:Ignorable="w14 w15 w16se w16cid w16 w16cex w16sdtdh wp14">
   <w:endnote w:type="separator" w:id="-1">
     <w:p>
       <w:pPr>
@@ -2792,7 +3262,7 @@
 </file>
 
 <file path=word/footnotes.xml><?xml version="1.0" encoding="utf-8"?>
-<w:footnotes xmlns:wpc="http://schemas.microsoft.com/office/word/2010/wordprocessingCanvas" xmlns:cx="http://schemas.microsoft.com/office/drawing/2014/chartex" xmlns:cx1="http://schemas.microsoft.com/office/drawing/2015/9/8/chartex" xmlns:mc="http://schemas.openxmlformats.org/markup-compatibility/2006" xmlns:o="urn:schemas-microsoft-com:office:office" xmlns:r="http://schemas.openxmlformats.org/officeDocument/2006/relationships" xmlns:m="http://schemas.openxmlformats.org/officeDocument/2006/math" xmlns:v="urn:schemas-microsoft-com:vml" xmlns:wp14="http://schemas.microsoft.com/office/word/2010/wordprocessingDrawing" xmlns:wp="http://schemas.openxmlformats.org/drawingml/2006/wordprocessingDrawing" xmlns:w10="urn:schemas-microsoft-com:office:word" xmlns:w="http://schemas.openxmlformats.org/wordprocessingml/2006/main" xmlns:w14="http://schemas.microsoft.com/office/word/2010/wordml" xmlns:w15="http://schemas.microsoft.com/office/word/2012/wordml" xmlns:w16se="http://schemas.microsoft.com/office/word/2015/wordml/symex" xmlns:wpg="http://schemas.microsoft.com/office/word/2010/wordprocessingGroup" xmlns:wpi="http://schemas.microsoft.com/office/word/2010/wordprocessingInk" xmlns:wne="http://schemas.microsoft.com/office/word/2006/wordml" xmlns:wps="http://schemas.microsoft.com/office/word/2010/wordprocessingShape" mc:Ignorable="w14 w15 w16se wp14">
+<w:footnotes xmlns:wpc="http://schemas.microsoft.com/office/word/2010/wordprocessingCanvas" xmlns:cx="http://schemas.microsoft.com/office/drawing/2014/chartex" xmlns:cx1="http://schemas.microsoft.com/office/drawing/2015/9/8/chartex" xmlns:cx2="http://schemas.microsoft.com/office/drawing/2015/10/21/chartex" xmlns:cx3="http://schemas.microsoft.com/office/drawing/2016/5/9/chartex" xmlns:cx4="http://schemas.microsoft.com/office/drawing/2016/5/10/chartex" xmlns:cx5="http://schemas.microsoft.com/office/drawing/2016/5/11/chartex" xmlns:cx6="http://schemas.microsoft.com/office/drawing/2016/5/12/chartex" xmlns:cx7="http://schemas.microsoft.com/office/drawing/2016/5/13/chartex" xmlns:cx8="http://schemas.microsoft.com/office/drawing/2016/5/14/chartex" xmlns:mc="http://schemas.openxmlformats.org/markup-compatibility/2006" xmlns:aink="http://schemas.microsoft.com/office/drawing/2016/ink" xmlns:am3d="http://schemas.microsoft.com/office/drawing/2017/model3d" xmlns:o="urn:schemas-microsoft-com:office:office" xmlns:oel="http://schemas.microsoft.com/office/2019/extlst" xmlns:r="http://schemas.openxmlformats.org/officeDocument/2006/relationships" xmlns:m="http://schemas.openxmlformats.org/officeDocument/2006/math" xmlns:v="urn:schemas-microsoft-com:vml" xmlns:wp14="http://schemas.microsoft.com/office/word/2010/wordprocessingDrawing" xmlns:wp="http://schemas.openxmlformats.org/drawingml/2006/wordprocessingDrawing" xmlns:w10="urn:schemas-microsoft-com:office:word" xmlns:w="http://schemas.openxmlformats.org/wordprocessingml/2006/main" xmlns:w14="http://schemas.microsoft.com/office/word/2010/wordml" xmlns:w15="http://schemas.microsoft.com/office/word/2012/wordml" xmlns:w16cex="http://schemas.microsoft.com/office/word/2018/wordml/cex" xmlns:w16cid="http://schemas.microsoft.com/office/word/2016/wordml/cid" xmlns:w16="http://schemas.microsoft.com/office/word/2018/wordml" xmlns:w16sdtdh="http://schemas.microsoft.com/office/word/2020/wordml/sdtdatahash" xmlns:w16se="http://schemas.microsoft.com/office/word/2015/wordml/symex" xmlns:wpg="http://schemas.microsoft.com/office/word/2010/wordprocessingGroup" xmlns:wpi="http://schemas.microsoft.com/office/word/2010/wordprocessingInk" xmlns:wne="http://schemas.microsoft.com/office/word/2006/wordml" xmlns:wps="http://schemas.microsoft.com/office/word/2010/wordprocessingShape" mc:Ignorable="w14 w15 w16se w16cid w16 w16cex w16sdtdh wp14">
   <w:footnote w:type="separator" w:id="-1">
     <w:p>
       <w:pPr>
@@ -2817,7 +3287,7 @@
 </file>
 
 <file path=word/numbering.xml><?xml version="1.0" encoding="utf-8"?>
-<w:numbering xmlns:wpc="http://schemas.microsoft.com/office/word/2010/wordprocessingCanvas" xmlns:cx="http://schemas.microsoft.com/office/drawing/2014/chartex" xmlns:cx1="http://schemas.microsoft.com/office/drawing/2015/9/8/chartex" xmlns:mc="http://schemas.openxmlformats.org/markup-compatibility/2006" xmlns:o="urn:schemas-microsoft-com:office:office" xmlns:r="http://schemas.openxmlformats.org/officeDocument/2006/relationships" xmlns:m="http://schemas.openxmlformats.org/officeDocument/2006/math" xmlns:v="urn:schemas-microsoft-com:vml" xmlns:wp14="http://schemas.microsoft.com/office/word/2010/wordprocessingDrawing" xmlns:wp="http://schemas.openxmlformats.org/drawingml/2006/wordprocessingDrawing" xmlns:w10="urn:schemas-microsoft-com:office:word" xmlns:w="http://schemas.openxmlformats.org/wordprocessingml/2006/main" xmlns:w14="http://schemas.microsoft.com/office/word/2010/wordml" xmlns:w15="http://schemas.microsoft.com/office/word/2012/wordml" xmlns:w16se="http://schemas.microsoft.com/office/word/2015/wordml/symex" xmlns:wpg="http://schemas.microsoft.com/office/word/2010/wordprocessingGroup" xmlns:wpi="http://schemas.microsoft.com/office/word/2010/wordprocessingInk" xmlns:wne="http://schemas.microsoft.com/office/word/2006/wordml" xmlns:wps="http://schemas.microsoft.com/office/word/2010/wordprocessingShape" mc:Ignorable="w14 w15 w16se wp14">
+<w:numbering xmlns:wpc="http://schemas.microsoft.com/office/word/2010/wordprocessingCanvas" xmlns:cx="http://schemas.microsoft.com/office/drawing/2014/chartex" xmlns:cx1="http://schemas.microsoft.com/office/drawing/2015/9/8/chartex" xmlns:cx2="http://schemas.microsoft.com/office/drawing/2015/10/21/chartex" xmlns:cx3="http://schemas.microsoft.com/office/drawing/2016/5/9/chartex" xmlns:cx4="http://schemas.microsoft.com/office/drawing/2016/5/10/chartex" xmlns:cx5="http://schemas.microsoft.com/office/drawing/2016/5/11/chartex" xmlns:cx6="http://schemas.microsoft.com/office/drawing/2016/5/12/chartex" xmlns:cx7="http://schemas.microsoft.com/office/drawing/2016/5/13/chartex" xmlns:cx8="http://schemas.microsoft.com/office/drawing/2016/5/14/chartex" xmlns:mc="http://schemas.openxmlformats.org/markup-compatibility/2006" xmlns:aink="http://schemas.microsoft.com/office/drawing/2016/ink" xmlns:am3d="http://schemas.microsoft.com/office/drawing/2017/model3d" xmlns:o="urn:schemas-microsoft-com:office:office" xmlns:oel="http://schemas.microsoft.com/office/2019/extlst" xmlns:r="http://schemas.openxmlformats.org/officeDocument/2006/relationships" xmlns:m="http://schemas.openxmlformats.org/officeDocument/2006/math" xmlns:v="urn:schemas-microsoft-com:vml" xmlns:wp14="http://schemas.microsoft.com/office/word/2010/wordprocessingDrawing" xmlns:wp="http://schemas.openxmlformats.org/drawingml/2006/wordprocessingDrawing" xmlns:w10="urn:schemas-microsoft-com:office:word" xmlns:w="http://schemas.openxmlformats.org/wordprocessingml/2006/main" xmlns:w14="http://schemas.microsoft.com/office/word/2010/wordml" xmlns:w15="http://schemas.microsoft.com/office/word/2012/wordml" xmlns:w16cex="http://schemas.microsoft.com/office/word/2018/wordml/cex" xmlns:w16cid="http://schemas.microsoft.com/office/word/2016/wordml/cid" xmlns:w16="http://schemas.microsoft.com/office/word/2018/wordml" xmlns:w16sdtdh="http://schemas.microsoft.com/office/word/2020/wordml/sdtdatahash" xmlns:w16se="http://schemas.microsoft.com/office/word/2015/wordml/symex" xmlns:wpg="http://schemas.microsoft.com/office/word/2010/wordprocessingGroup" xmlns:wpi="http://schemas.microsoft.com/office/word/2010/wordprocessingInk" xmlns:wne="http://schemas.microsoft.com/office/word/2006/wordml" xmlns:wps="http://schemas.microsoft.com/office/word/2010/wordprocessingShape" mc:Ignorable="w14 w15 w16se w16cid w16 w16cex w16sdtdh wp14">
   <w:abstractNum w:abstractNumId="0" w15:restartNumberingAfterBreak="0">
     <w:nsid w:val="149830AA"/>
     <w:multiLevelType w:val="hybridMultilevel"/>
@@ -3271,23 +3741,23 @@
       </w:rPr>
     </w:lvl>
   </w:abstractNum>
-  <w:num w:numId="1">
+  <w:num w:numId="1" w16cid:durableId="543443962">
     <w:abstractNumId w:val="0"/>
   </w:num>
-  <w:num w:numId="2">
+  <w:num w:numId="2" w16cid:durableId="326204863">
     <w:abstractNumId w:val="1"/>
   </w:num>
-  <w:num w:numId="3">
+  <w:num w:numId="3" w16cid:durableId="1047950358">
     <w:abstractNumId w:val="2"/>
   </w:num>
-  <w:num w:numId="4">
+  <w:num w:numId="4" w16cid:durableId="881283488">
     <w:abstractNumId w:val="3"/>
   </w:num>
 </w:numbering>
 </file>
 
 <file path=word/styles.xml><?xml version="1.0" encoding="utf-8"?>
-<w:styles xmlns:mc="http://schemas.openxmlformats.org/markup-compatibility/2006" xmlns:r="http://schemas.openxmlformats.org/officeDocument/2006/relationships" xmlns:w="http://schemas.openxmlformats.org/wordprocessingml/2006/main" xmlns:w14="http://schemas.microsoft.com/office/word/2010/wordml" xmlns:w15="http://schemas.microsoft.com/office/word/2012/wordml" xmlns:w16se="http://schemas.microsoft.com/office/word/2015/wordml/symex" mc:Ignorable="w14 w15 w16se">
+<w:styles xmlns:mc="http://schemas.openxmlformats.org/markup-compatibility/2006" xmlns:r="http://schemas.openxmlformats.org/officeDocument/2006/relationships" xmlns:w="http://schemas.openxmlformats.org/wordprocessingml/2006/main" xmlns:w14="http://schemas.microsoft.com/office/word/2010/wordml" xmlns:w15="http://schemas.microsoft.com/office/word/2012/wordml" xmlns:w16cex="http://schemas.microsoft.com/office/word/2018/wordml/cex" xmlns:w16cid="http://schemas.microsoft.com/office/word/2016/wordml/cid" xmlns:w16="http://schemas.microsoft.com/office/word/2018/wordml" xmlns:w16sdtdh="http://schemas.microsoft.com/office/word/2020/wordml/sdtdatahash" xmlns:w16se="http://schemas.microsoft.com/office/word/2015/wordml/symex" mc:Ignorable="w14 w15 w16se w16cid w16 w16cex w16sdtdh">
   <w:docDefaults>
     <w:rPrDefault>
       <w:rPr>
@@ -3303,7 +3773,7 @@
       </w:pPr>
     </w:pPrDefault>
   </w:docDefaults>
-  <w:latentStyles w:defLockedState="0" w:defUIPriority="99" w:defSemiHidden="0" w:defUnhideWhenUsed="0" w:defQFormat="0" w:count="371">
+  <w:latentStyles w:defLockedState="0" w:defUIPriority="99" w:defSemiHidden="0" w:defUnhideWhenUsed="0" w:defQFormat="0" w:count="376">
     <w:lsdException w:name="Normal" w:uiPriority="0" w:qFormat="1"/>
     <w:lsdException w:name="heading 1" w:uiPriority="0" w:qFormat="1"/>
     <w:lsdException w:name="heading 2" w:semiHidden="1" w:unhideWhenUsed="1" w:qFormat="1"/>
@@ -3675,6 +4145,11 @@
     <w:lsdException w:name="List Table 5 Dark Accent 6" w:uiPriority="50"/>
     <w:lsdException w:name="List Table 6 Colorful Accent 6" w:uiPriority="51"/>
     <w:lsdException w:name="List Table 7 Colorful Accent 6" w:uiPriority="52"/>
+    <w:lsdException w:name="Mention" w:semiHidden="1" w:unhideWhenUsed="1"/>
+    <w:lsdException w:name="Smart Hyperlink" w:semiHidden="1" w:unhideWhenUsed="1"/>
+    <w:lsdException w:name="Hashtag" w:semiHidden="1" w:unhideWhenUsed="1"/>
+    <w:lsdException w:name="Unresolved Mention" w:semiHidden="1" w:unhideWhenUsed="1"/>
+    <w:lsdException w:name="Smart Link" w:semiHidden="1" w:unhideWhenUsed="1"/>
   </w:latentStyles>
   <w:style w:type="paragraph" w:default="1" w:styleId="Normal">
     <w:name w:val="Normal"/>
@@ -3725,6 +4200,7 @@
   <w:style w:type="character" w:default="1" w:styleId="DefaultParagraphFont">
     <w:name w:val="Default Paragraph Font"/>
     <w:uiPriority w:val="1"/>
+    <w:semiHidden/>
     <w:unhideWhenUsed/>
   </w:style>
   <w:style w:type="table" w:default="1" w:styleId="TableNormal">
@@ -4204,6 +4680,39 @@
     <w:uiPriority w:val="99"/>
     <w:rsid w:val="00A31CAF"/>
   </w:style>
+  <w:style w:type="paragraph" w:styleId="Revision">
+    <w:name w:val="Revision"/>
+    <w:hidden/>
+    <w:uiPriority w:val="99"/>
+    <w:semiHidden/>
+    <w:rsid w:val="0066576F"/>
+    <w:pPr>
+      <w:spacing w:after="0" w:line="240" w:lineRule="auto"/>
+    </w:pPr>
+  </w:style>
+  <w:style w:type="character" w:styleId="Hyperlink">
+    <w:name w:val="Hyperlink"/>
+    <w:basedOn w:val="DefaultParagraphFont"/>
+    <w:uiPriority w:val="99"/>
+    <w:unhideWhenUsed/>
+    <w:rsid w:val="003B64E5"/>
+    <w:rPr>
+      <w:color w:val="0563C1" w:themeColor="hyperlink"/>
+      <w:u w:val="single"/>
+    </w:rPr>
+  </w:style>
+  <w:style w:type="character" w:styleId="UnresolvedMention">
+    <w:name w:val="Unresolved Mention"/>
+    <w:basedOn w:val="DefaultParagraphFont"/>
+    <w:uiPriority w:val="99"/>
+    <w:semiHidden/>
+    <w:unhideWhenUsed/>
+    <w:rsid w:val="003B64E5"/>
+    <w:rPr>
+      <w:color w:val="605E5C"/>
+      <w:shd w:val="clear" w:color="auto" w:fill="E1DFDD"/>
+    </w:rPr>
+  </w:style>
 </w:styles>
 </file>
 
@@ -4466,4 +4975,403 @@
     </a:ext>
   </a:extLst>
 </a:theme>
+</file>
+
+<file path=customXml/item1.xml><?xml version="1.0" encoding="utf-8"?>
+<?mso-contentType ?>
+<FormTemplates xmlns="http://schemas.microsoft.com/sharepoint/v3/contenttype/forms">
+  <Display>DocumentLibraryForm</Display>
+  <Edit>DocumentLibraryForm</Edit>
+  <New>DocumentLibraryForm</New>
+</FormTemplates>
+</file>
+
+<file path=customXml/item2.xml><?xml version="1.0" encoding="utf-8"?>
+<ct:contentTypeSchema xmlns:ct="http://schemas.microsoft.com/office/2006/metadata/contentType" xmlns:ma="http://schemas.microsoft.com/office/2006/metadata/properties/metaAttributes" ct:_="" ma:_="" ma:contentTypeName="Document" ma:contentTypeID="0x010100451F1F8C0772B440BA84570C3C4286EA" ma:contentTypeVersion="29" ma:contentTypeDescription="Create a new document." ma:contentTypeScope="" ma:versionID="b3bcf93054b5d0678557845ec3dd46dd">
+  <xsd:schema xmlns:xsd="http://www.w3.org/2001/XMLSchema" xmlns:xs="http://www.w3.org/2001/XMLSchema" xmlns:p="http://schemas.microsoft.com/office/2006/metadata/properties" xmlns:ns2="c44ab56d-57f8-4a14-86db-a39667906be8" xmlns:ns3="bbb6251c-984c-4fcb-9547-f40f6d5e63ff" targetNamespace="http://schemas.microsoft.com/office/2006/metadata/properties" ma:root="true" ma:fieldsID="676e0b85b827ae08faaea4d501add0a1" ns2:_="" ns3:_="">
+    <xsd:import namespace="c44ab56d-57f8-4a14-86db-a39667906be8"/>
+    <xsd:import namespace="bbb6251c-984c-4fcb-9547-f40f6d5e63ff"/>
+    <xsd:element name="properties">
+      <xsd:complexType>
+        <xsd:sequence>
+          <xsd:element name="documentManagement">
+            <xsd:complexType>
+              <xsd:all>
+                <xsd:element ref="ns2:Category" minOccurs="0"/>
+                <xsd:element ref="ns2:Department" minOccurs="0"/>
+                <xsd:element ref="ns2:DocumentType" minOccurs="0"/>
+                <xsd:element ref="ns3:k04f27a462bd4c45a610623ab03d8a6b" minOccurs="0"/>
+                <xsd:element ref="ns3:TaxCatchAll" minOccurs="0"/>
+                <xsd:element ref="ns3:nb65ac56c571489cbc31094d7b888b19" minOccurs="0"/>
+                <xsd:element ref="ns3:b29dd6ef633047bba64c76c6e215692a" minOccurs="0"/>
+                <xsd:element ref="ns3:i77a2d63ec754e4dbbf13ee1f809aa62" minOccurs="0"/>
+                <xsd:element ref="ns3:b918a6e12641485a9ca8c2e70b4558c0" minOccurs="0"/>
+                <xsd:element ref="ns3:pmCostCentre" minOccurs="0"/>
+                <xsd:element ref="ns3:NavigatorClassification" minOccurs="0"/>
+                <xsd:element ref="ns2:MediaServiceMetadata" minOccurs="0"/>
+                <xsd:element ref="ns2:MediaServiceFastMetadata" minOccurs="0"/>
+                <xsd:element ref="ns2:MediaServiceObjectDetectorVersions" minOccurs="0"/>
+                <xsd:element ref="ns2:lcf76f155ced4ddcb4097134ff3c332f" minOccurs="0"/>
+                <xsd:element ref="ns2:MediaServiceGenerationTime" minOccurs="0"/>
+                <xsd:element ref="ns2:MediaServiceEventHashCode" minOccurs="0"/>
+                <xsd:element ref="ns2:MediaServiceDateTaken" minOccurs="0"/>
+                <xsd:element ref="ns2:MediaLengthInSeconds" minOccurs="0"/>
+                <xsd:element ref="ns2:MediaServiceOCR" minOccurs="0"/>
+                <xsd:element ref="ns2:MediaServiceLocation" minOccurs="0"/>
+                <xsd:element ref="ns2:_Flow_SignoffStatus" minOccurs="0"/>
+                <xsd:element ref="ns2:MediaServiceSearchProperties" minOccurs="0"/>
+              </xsd:all>
+            </xsd:complexType>
+          </xsd:element>
+        </xsd:sequence>
+      </xsd:complexType>
+    </xsd:element>
+  </xsd:schema>
+  <xsd:schema xmlns:xsd="http://www.w3.org/2001/XMLSchema" xmlns:xs="http://www.w3.org/2001/XMLSchema" xmlns:dms="http://schemas.microsoft.com/office/2006/documentManagement/types" xmlns:pc="http://schemas.microsoft.com/office/infopath/2007/PartnerControls" targetNamespace="c44ab56d-57f8-4a14-86db-a39667906be8" elementFormDefault="qualified">
+    <xsd:import namespace="http://schemas.microsoft.com/office/2006/documentManagement/types"/>
+    <xsd:import namespace="http://schemas.microsoft.com/office/infopath/2007/PartnerControls"/>
+    <xsd:element name="Category" ma:index="8" nillable="true" ma:displayName="Category" ma:format="Dropdown" ma:indexed="true" ma:internalName="Category">
+      <xsd:simpleType>
+        <xsd:restriction base="dms:Text">
+          <xsd:maxLength value="255"/>
+        </xsd:restriction>
+      </xsd:simpleType>
+    </xsd:element>
+    <xsd:element name="Department" ma:index="9" nillable="true" ma:displayName="Department" ma:format="Dropdown" ma:internalName="Department">
+      <xsd:simpleType>
+        <xsd:restriction base="dms:Text">
+          <xsd:maxLength value="255"/>
+        </xsd:restriction>
+      </xsd:simpleType>
+    </xsd:element>
+    <xsd:element name="DocumentType" ma:index="10" nillable="true" ma:displayName="Document Type" ma:format="Dropdown" ma:indexed="true" ma:internalName="DocumentType">
+      <xsd:simpleType>
+        <xsd:restriction base="dms:Text">
+          <xsd:maxLength value="255"/>
+        </xsd:restriction>
+      </xsd:simpleType>
+    </xsd:element>
+    <xsd:element name="MediaServiceMetadata" ma:index="24" nillable="true" ma:displayName="MediaServiceMetadata" ma:hidden="true" ma:internalName="MediaServiceMetadata" ma:readOnly="true">
+      <xsd:simpleType>
+        <xsd:restriction base="dms:Note"/>
+      </xsd:simpleType>
+    </xsd:element>
+    <xsd:element name="MediaServiceFastMetadata" ma:index="25" nillable="true" ma:displayName="MediaServiceFastMetadata" ma:hidden="true" ma:internalName="MediaServiceFastMetadata" ma:readOnly="true">
+      <xsd:simpleType>
+        <xsd:restriction base="dms:Note"/>
+      </xsd:simpleType>
+    </xsd:element>
+    <xsd:element name="MediaServiceObjectDetectorVersions" ma:index="26" nillable="true" ma:displayName="MediaServiceObjectDetectorVersions" ma:hidden="true" ma:indexed="true" ma:internalName="MediaServiceObjectDetectorVersions" ma:readOnly="true">
+      <xsd:simpleType>
+        <xsd:restriction base="dms:Text"/>
+      </xsd:simpleType>
+    </xsd:element>
+    <xsd:element name="lcf76f155ced4ddcb4097134ff3c332f" ma:index="28" nillable="true" ma:taxonomy="true" ma:internalName="lcf76f155ced4ddcb4097134ff3c332f" ma:taxonomyFieldName="MediaServiceImageTags" ma:displayName="Image Tags" ma:readOnly="false" ma:fieldId="{5cf76f15-5ced-4ddc-b409-7134ff3c332f}" ma:taxonomyMulti="true" ma:sspId="54dc490e-0ba4-43e8-b334-a6bff8b18b78" ma:termSetId="09814cd3-568e-fe90-9814-8d621ff8fb84" ma:anchorId="fba54fb3-c3e1-fe81-a776-ca4b69148c4d" ma:open="true" ma:isKeyword="false">
+      <xsd:complexType>
+        <xsd:sequence>
+          <xsd:element ref="pc:Terms" minOccurs="0" maxOccurs="1"/>
+        </xsd:sequence>
+      </xsd:complexType>
+    </xsd:element>
+    <xsd:element name="MediaServiceGenerationTime" ma:index="29" nillable="true" ma:displayName="MediaServiceGenerationTime" ma:hidden="true" ma:internalName="MediaServiceGenerationTime" ma:readOnly="true">
+      <xsd:simpleType>
+        <xsd:restriction base="dms:Text"/>
+      </xsd:simpleType>
+    </xsd:element>
+    <xsd:element name="MediaServiceEventHashCode" ma:index="30" nillable="true" ma:displayName="MediaServiceEventHashCode" ma:hidden="true" ma:internalName="MediaServiceEventHashCode" ma:readOnly="true">
+      <xsd:simpleType>
+        <xsd:restriction base="dms:Text"/>
+      </xsd:simpleType>
+    </xsd:element>
+    <xsd:element name="MediaServiceDateTaken" ma:index="31" nillable="true" ma:displayName="MediaServiceDateTaken" ma:hidden="true" ma:indexed="true" ma:internalName="MediaServiceDateTaken" ma:readOnly="true">
+      <xsd:simpleType>
+        <xsd:restriction base="dms:Text"/>
+      </xsd:simpleType>
+    </xsd:element>
+    <xsd:element name="MediaLengthInSeconds" ma:index="32" nillable="true" ma:displayName="MediaLengthInSeconds" ma:hidden="true" ma:internalName="MediaLengthInSeconds" ma:readOnly="true">
+      <xsd:simpleType>
+        <xsd:restriction base="dms:Unknown"/>
+      </xsd:simpleType>
+    </xsd:element>
+    <xsd:element name="MediaServiceOCR" ma:index="33" nillable="true" ma:displayName="Extracted Text" ma:internalName="MediaServiceOCR" ma:readOnly="true">
+      <xsd:simpleType>
+        <xsd:restriction base="dms:Note">
+          <xsd:maxLength value="255"/>
+        </xsd:restriction>
+      </xsd:simpleType>
+    </xsd:element>
+    <xsd:element name="MediaServiceLocation" ma:index="34" nillable="true" ma:displayName="Location" ma:description="" ma:indexed="true" ma:internalName="MediaServiceLocation" ma:readOnly="true">
+      <xsd:simpleType>
+        <xsd:restriction base="dms:Text"/>
+      </xsd:simpleType>
+    </xsd:element>
+    <xsd:element name="_Flow_SignoffStatus" ma:index="35" nillable="true" ma:displayName="Sign-off status" ma:internalName="Sign_x002d_off_x0020_status">
+      <xsd:simpleType>
+        <xsd:restriction base="dms:Text"/>
+      </xsd:simpleType>
+    </xsd:element>
+    <xsd:element name="MediaServiceSearchProperties" ma:index="36" nillable="true" ma:displayName="MediaServiceSearchProperties" ma:hidden="true" ma:internalName="MediaServiceSearchProperties" ma:readOnly="true">
+      <xsd:simpleType>
+        <xsd:restriction base="dms:Note"/>
+      </xsd:simpleType>
+    </xsd:element>
+  </xsd:schema>
+  <xsd:schema xmlns:xsd="http://www.w3.org/2001/XMLSchema" xmlns:xs="http://www.w3.org/2001/XMLSchema" xmlns:dms="http://schemas.microsoft.com/office/2006/documentManagement/types" xmlns:pc="http://schemas.microsoft.com/office/infopath/2007/PartnerControls" targetNamespace="bbb6251c-984c-4fcb-9547-f40f6d5e63ff" elementFormDefault="qualified">
+    <xsd:import namespace="http://schemas.microsoft.com/office/2006/documentManagement/types"/>
+    <xsd:import namespace="http://schemas.microsoft.com/office/infopath/2007/PartnerControls"/>
+    <xsd:element name="k04f27a462bd4c45a610623ab03d8a6b" ma:index="12" nillable="true" ma:taxonomy="true" ma:internalName="k04f27a462bd4c45a610623ab03d8a6b" ma:taxonomyFieldName="pmDivision" ma:displayName="Division" ma:readOnly="false" ma:default="-1;#Business Ventures|771822a9-08f4-4b0c-b044-94205102db1e" ma:fieldId="{404f27a4-62bd-4c45-a610-623ab03d8a6b}" ma:sspId="54dc490e-0ba4-43e8-b334-a6bff8b18b78" ma:termSetId="d91d20d7-c3b4-42e2-a4f8-5eca3df6795d" ma:anchorId="00000000-0000-0000-0000-000000000000" ma:open="false" ma:isKeyword="false">
+      <xsd:complexType>
+        <xsd:sequence>
+          <xsd:element ref="pc:Terms" minOccurs="0" maxOccurs="1"/>
+        </xsd:sequence>
+      </xsd:complexType>
+    </xsd:element>
+    <xsd:element name="TaxCatchAll" ma:index="13" nillable="true" ma:displayName="Taxonomy Catch All Column" ma:hidden="true" ma:list="{f01ed893-b677-4de5-8b6b-0c6819b6e06b}" ma:internalName="TaxCatchAll" ma:showField="CatchAllData" ma:web="bbb6251c-984c-4fcb-9547-f40f6d5e63ff">
+      <xsd:complexType>
+        <xsd:complexContent>
+          <xsd:extension base="dms:MultiChoiceLookup">
+            <xsd:sequence>
+              <xsd:element name="Value" type="dms:Lookup" maxOccurs="unbounded" minOccurs="0" nillable="true"/>
+            </xsd:sequence>
+          </xsd:extension>
+        </xsd:complexContent>
+      </xsd:complexType>
+    </xsd:element>
+    <xsd:element name="nb65ac56c571489cbc31094d7b888b19" ma:index="15" nillable="true" ma:taxonomy="true" ma:internalName="nb65ac56c571489cbc31094d7b888b19" ma:taxonomyFieldName="pmDepartment" ma:displayName="Department" ma:readOnly="false" ma:default="-1;#Pathology|4a117755-78ff-4a2c-8e21-a559b22b64dd" ma:fieldId="{7b65ac56-c571-489c-bc31-094d7b888b19}" ma:sspId="54dc490e-0ba4-43e8-b334-a6bff8b18b78" ma:termSetId="4d67b9e8-cf21-4aa6-83ce-5e4d67120ab4" ma:anchorId="00000000-0000-0000-0000-000000000000" ma:open="false" ma:isKeyword="false">
+      <xsd:complexType>
+        <xsd:sequence>
+          <xsd:element ref="pc:Terms" minOccurs="0" maxOccurs="1"/>
+        </xsd:sequence>
+      </xsd:complexType>
+    </xsd:element>
+    <xsd:element name="b29dd6ef633047bba64c76c6e215692a" ma:index="17" nillable="true" ma:taxonomy="true" ma:internalName="b29dd6ef633047bba64c76c6e215692a" ma:taxonomyFieldName="pmAudienceMembers" ma:displayName="Audience and Members" ma:readOnly="false" ma:default="-1;#Internal|2b22734e-9cea-437f-97a4-653416044446" ma:fieldId="{b29dd6ef-6330-47bb-a64c-76c6e215692a}" ma:sspId="54dc490e-0ba4-43e8-b334-a6bff8b18b78" ma:termSetId="62add7b9-57bd-432c-8733-d6a6f14c7fdd" ma:anchorId="00000000-0000-0000-0000-000000000000" ma:open="false" ma:isKeyword="false">
+      <xsd:complexType>
+        <xsd:sequence>
+          <xsd:element ref="pc:Terms" minOccurs="0" maxOccurs="1"/>
+        </xsd:sequence>
+      </xsd:complexType>
+    </xsd:element>
+    <xsd:element name="i77a2d63ec754e4dbbf13ee1f809aa62" ma:index="19" nillable="true" ma:taxonomy="true" ma:internalName="i77a2d63ec754e4dbbf13ee1f809aa62" ma:taxonomyFieldName="pmStream" ma:displayName="Stream" ma:readOnly="false" ma:default="-1;#N/A|77aac54e-7746-4232-91ae-96cfc2b44f19" ma:fieldId="{277a2d63-ec75-4e4d-bbf1-3ee1f809aa62}" ma:sspId="54dc490e-0ba4-43e8-b334-a6bff8b18b78" ma:termSetId="1fc35126-0094-4f5b-885a-83fbff8cec4a" ma:anchorId="00000000-0000-0000-0000-000000000000" ma:open="false" ma:isKeyword="false">
+      <xsd:complexType>
+        <xsd:sequence>
+          <xsd:element ref="pc:Terms" minOccurs="0" maxOccurs="1"/>
+        </xsd:sequence>
+      </xsd:complexType>
+    </xsd:element>
+    <xsd:element name="b918a6e12641485a9ca8c2e70b4558c0" ma:index="21" nillable="true" ma:taxonomy="true" ma:internalName="b918a6e12641485a9ca8c2e70b4558c0" ma:taxonomyFieldName="pmDataCategory" ma:displayName="Data Category" ma:readOnly="false" ma:default="-1;#Operational|150389d9-0463-4c4a-b800-fb182dbb9bcb" ma:fieldId="{b918a6e1-2641-485a-9ca8-c2e70b4558c0}" ma:sspId="54dc490e-0ba4-43e8-b334-a6bff8b18b78" ma:termSetId="9fd63634-52d1-4d2f-b379-de98110987c9" ma:anchorId="00000000-0000-0000-0000-000000000000" ma:open="false" ma:isKeyword="false">
+      <xsd:complexType>
+        <xsd:sequence>
+          <xsd:element ref="pc:Terms" minOccurs="0" maxOccurs="1"/>
+        </xsd:sequence>
+      </xsd:complexType>
+    </xsd:element>
+    <xsd:element name="pmCostCentre" ma:index="22" nillable="true" ma:displayName="Cost Centre" ma:default="" ma:internalName="pmCostCentre" ma:readOnly="false">
+      <xsd:simpleType>
+        <xsd:restriction base="dms:Text"/>
+      </xsd:simpleType>
+    </xsd:element>
+    <xsd:element name="NavigatorClassification" ma:index="23" nillable="true" ma:displayName="Site Classification" ma:default="Team Workspace" ma:internalName="NavigatorClassification" ma:readOnly="true">
+      <xsd:simpleType>
+        <xsd:restriction base="dms:Text"/>
+      </xsd:simpleType>
+    </xsd:element>
+  </xsd:schema>
+  <xsd:schema xmlns="http://schemas.openxmlformats.org/package/2006/metadata/core-properties" xmlns:xsd="http://www.w3.org/2001/XMLSchema" xmlns:xsi="http://www.w3.org/2001/XMLSchema-instance" xmlns:dc="http://purl.org/dc/elements/1.1/" xmlns:dcterms="http://purl.org/dc/terms/" xmlns:odoc="http://schemas.microsoft.com/internal/obd" targetNamespace="http://schemas.openxmlformats.org/package/2006/metadata/core-properties" elementFormDefault="qualified" attributeFormDefault="unqualified" blockDefault="#all">
+    <xsd:import namespace="http://purl.org/dc/elements/1.1/" schemaLocation="http://dublincore.org/schemas/xmls/qdc/2003/04/02/dc.xsd"/>
+    <xsd:import namespace="http://purl.org/dc/terms/" schemaLocation="http://dublincore.org/schemas/xmls/qdc/2003/04/02/dcterms.xsd"/>
+    <xsd:element name="coreProperties" type="CT_coreProperties"/>
+    <xsd:complexType name="CT_coreProperties">
+      <xsd:all>
+        <xsd:element ref="dc:creator" minOccurs="0" maxOccurs="1"/>
+        <xsd:element ref="dcterms:created" minOccurs="0" maxOccurs="1"/>
+        <xsd:element ref="dc:identifier" minOccurs="0" maxOccurs="1"/>
+        <xsd:element name="contentType" minOccurs="0" maxOccurs="1" type="xsd:string" ma:index="0" ma:displayName="Content Type"/>
+        <xsd:element ref="dc:title" minOccurs="0" maxOccurs="1" ma:index="4" ma:displayName="Title"/>
+        <xsd:element ref="dc:subject" minOccurs="0" maxOccurs="1"/>
+        <xsd:element ref="dc:description" minOccurs="0" maxOccurs="1"/>
+        <xsd:element name="keywords" minOccurs="0" maxOccurs="1" type="xsd:string"/>
+        <xsd:element ref="dc:language" minOccurs="0" maxOccurs="1"/>
+        <xsd:element name="category" minOccurs="0" maxOccurs="1" type="xsd:string"/>
+        <xsd:element name="version" minOccurs="0" maxOccurs="1" type="xsd:string"/>
+        <xsd:element name="revision" minOccurs="0" maxOccurs="1" type="xsd:string">
+          <xsd:annotation>
+            <xsd:documentation>
+                        This value indicates the number of saves or revisions. The application is responsible for updating this value after each revision.
+                    </xsd:documentation>
+          </xsd:annotation>
+        </xsd:element>
+        <xsd:element name="lastModifiedBy" minOccurs="0" maxOccurs="1" type="xsd:string"/>
+        <xsd:element ref="dcterms:modified" minOccurs="0" maxOccurs="1"/>
+        <xsd:element name="contentStatus" minOccurs="0" maxOccurs="1" type="xsd:string"/>
+      </xsd:all>
+    </xsd:complexType>
+  </xsd:schema>
+  <xs:schema xmlns:pc="http://schemas.microsoft.com/office/infopath/2007/PartnerControls" xmlns:xs="http://www.w3.org/2001/XMLSchema" targetNamespace="http://schemas.microsoft.com/office/infopath/2007/PartnerControls" elementFormDefault="qualified" attributeFormDefault="unqualified">
+    <xs:element name="Person">
+      <xs:complexType>
+        <xs:sequence>
+          <xs:element ref="pc:DisplayName" minOccurs="0"/>
+          <xs:element ref="pc:AccountId" minOccurs="0"/>
+          <xs:element ref="pc:AccountType" minOccurs="0"/>
+        </xs:sequence>
+      </xs:complexType>
+    </xs:element>
+    <xs:element name="DisplayName" type="xs:string"/>
+    <xs:element name="AccountId" type="xs:string"/>
+    <xs:element name="AccountType" type="xs:string"/>
+    <xs:element name="BDCAssociatedEntity">
+      <xs:complexType>
+        <xs:sequence>
+          <xs:element ref="pc:BDCEntity" minOccurs="0" maxOccurs="unbounded"/>
+        </xs:sequence>
+        <xs:attribute ref="pc:EntityNamespace"/>
+        <xs:attribute ref="pc:EntityName"/>
+        <xs:attribute ref="pc:SystemInstanceName"/>
+        <xs:attribute ref="pc:AssociationName"/>
+      </xs:complexType>
+    </xs:element>
+    <xs:attribute name="EntityNamespace" type="xs:string"/>
+    <xs:attribute name="EntityName" type="xs:string"/>
+    <xs:attribute name="SystemInstanceName" type="xs:string"/>
+    <xs:attribute name="AssociationName" type="xs:string"/>
+    <xs:element name="BDCEntity">
+      <xs:complexType>
+        <xs:sequence>
+          <xs:element ref="pc:EntityDisplayName" minOccurs="0"/>
+          <xs:element ref="pc:EntityInstanceReference" minOccurs="0"/>
+          <xs:element ref="pc:EntityId1" minOccurs="0"/>
+          <xs:element ref="pc:EntityId2" minOccurs="0"/>
+          <xs:element ref="pc:EntityId3" minOccurs="0"/>
+          <xs:element ref="pc:EntityId4" minOccurs="0"/>
+          <xs:element ref="pc:EntityId5" minOccurs="0"/>
+        </xs:sequence>
+      </xs:complexType>
+    </xs:element>
+    <xs:element name="EntityDisplayName" type="xs:string"/>
+    <xs:element name="EntityInstanceReference" type="xs:string"/>
+    <xs:element name="EntityId1" type="xs:string"/>
+    <xs:element name="EntityId2" type="xs:string"/>
+    <xs:element name="EntityId3" type="xs:string"/>
+    <xs:element name="EntityId4" type="xs:string"/>
+    <xs:element name="EntityId5" type="xs:string"/>
+    <xs:element name="Terms">
+      <xs:complexType>
+        <xs:sequence>
+          <xs:element ref="pc:TermInfo" minOccurs="0" maxOccurs="unbounded"/>
+        </xs:sequence>
+      </xs:complexType>
+    </xs:element>
+    <xs:element name="TermInfo">
+      <xs:complexType>
+        <xs:sequence>
+          <xs:element ref="pc:TermName" minOccurs="0"/>
+          <xs:element ref="pc:TermId" minOccurs="0"/>
+        </xs:sequence>
+      </xs:complexType>
+    </xs:element>
+    <xs:element name="TermName" type="xs:string"/>
+    <xs:element name="TermId" type="xs:string"/>
+  </xs:schema>
+</ct:contentTypeSchema>
+</file>
+
+<file path=customXml/item3.xml><?xml version="1.0" encoding="utf-8"?>
+<p:properties xmlns:p="http://schemas.microsoft.com/office/2006/metadata/properties" xmlns:xsi="http://www.w3.org/2001/XMLSchema-instance" xmlns:pc="http://schemas.microsoft.com/office/infopath/2007/PartnerControls">
+  <documentManagement>
+    <DocumentType xmlns="c44ab56d-57f8-4a14-86db-a39667906be8" xsi:nil="true"/>
+    <Category xmlns="c44ab56d-57f8-4a14-86db-a39667906be8" xsi:nil="true"/>
+    <b918a6e12641485a9ca8c2e70b4558c0 xmlns="bbb6251c-984c-4fcb-9547-f40f6d5e63ff">
+      <Terms xmlns="http://schemas.microsoft.com/office/infopath/2007/PartnerControls">
+        <TermInfo xmlns="http://schemas.microsoft.com/office/infopath/2007/PartnerControls">
+          <TermName xmlns="http://schemas.microsoft.com/office/infopath/2007/PartnerControls">Operational</TermName>
+          <TermId xmlns="http://schemas.microsoft.com/office/infopath/2007/PartnerControls">150389d9-0463-4c4a-b800-fb182dbb9bcb</TermId>
+        </TermInfo>
+      </Terms>
+    </b918a6e12641485a9ca8c2e70b4558c0>
+    <lcf76f155ced4ddcb4097134ff3c332f xmlns="c44ab56d-57f8-4a14-86db-a39667906be8">
+      <Terms xmlns="http://schemas.microsoft.com/office/infopath/2007/PartnerControls"/>
+    </lcf76f155ced4ddcb4097134ff3c332f>
+    <b29dd6ef633047bba64c76c6e215692a xmlns="bbb6251c-984c-4fcb-9547-f40f6d5e63ff">
+      <Terms xmlns="http://schemas.microsoft.com/office/infopath/2007/PartnerControls">
+        <TermInfo xmlns="http://schemas.microsoft.com/office/infopath/2007/PartnerControls">
+          <TermName xmlns="http://schemas.microsoft.com/office/infopath/2007/PartnerControls">Internal</TermName>
+          <TermId xmlns="http://schemas.microsoft.com/office/infopath/2007/PartnerControls">2b22734e-9cea-437f-97a4-653416044446</TermId>
+        </TermInfo>
+      </Terms>
+    </b29dd6ef633047bba64c76c6e215692a>
+    <i77a2d63ec754e4dbbf13ee1f809aa62 xmlns="bbb6251c-984c-4fcb-9547-f40f6d5e63ff">
+      <Terms xmlns="http://schemas.microsoft.com/office/infopath/2007/PartnerControls">
+        <TermInfo xmlns="http://schemas.microsoft.com/office/infopath/2007/PartnerControls">
+          <TermName xmlns="http://schemas.microsoft.com/office/infopath/2007/PartnerControls">N/A</TermName>
+          <TermId xmlns="http://schemas.microsoft.com/office/infopath/2007/PartnerControls">77aac54e-7746-4232-91ae-96cfc2b44f19</TermId>
+        </TermInfo>
+      </Terms>
+    </i77a2d63ec754e4dbbf13ee1f809aa62>
+    <k04f27a462bd4c45a610623ab03d8a6b xmlns="bbb6251c-984c-4fcb-9547-f40f6d5e63ff">
+      <Terms xmlns="http://schemas.microsoft.com/office/infopath/2007/PartnerControls">
+        <TermInfo xmlns="http://schemas.microsoft.com/office/infopath/2007/PartnerControls">
+          <TermName xmlns="http://schemas.microsoft.com/office/infopath/2007/PartnerControls">Business Ventures</TermName>
+          <TermId xmlns="http://schemas.microsoft.com/office/infopath/2007/PartnerControls">771822a9-08f4-4b0c-b044-94205102db1e</TermId>
+        </TermInfo>
+      </Terms>
+    </k04f27a462bd4c45a610623ab03d8a6b>
+    <nb65ac56c571489cbc31094d7b888b19 xmlns="bbb6251c-984c-4fcb-9547-f40f6d5e63ff">
+      <Terms xmlns="http://schemas.microsoft.com/office/infopath/2007/PartnerControls">
+        <TermInfo xmlns="http://schemas.microsoft.com/office/infopath/2007/PartnerControls">
+          <TermName xmlns="http://schemas.microsoft.com/office/infopath/2007/PartnerControls">Pathology</TermName>
+          <TermId xmlns="http://schemas.microsoft.com/office/infopath/2007/PartnerControls">4a117755-78ff-4a2c-8e21-a559b22b64dd</TermId>
+        </TermInfo>
+      </Terms>
+    </nb65ac56c571489cbc31094d7b888b19>
+    <Department xmlns="c44ab56d-57f8-4a14-86db-a39667906be8" xsi:nil="true"/>
+    <TaxCatchAll xmlns="bbb6251c-984c-4fcb-9547-f40f6d5e63ff">
+      <Value>5</Value>
+      <Value>4</Value>
+      <Value>3</Value>
+      <Value>2</Value>
+      <Value>1</Value>
+    </TaxCatchAll>
+    <pmCostCentre xmlns="bbb6251c-984c-4fcb-9547-f40f6d5e63ff" xsi:nil="true"/>
+    <_Flow_SignoffStatus xmlns="c44ab56d-57f8-4a14-86db-a39667906be8" xsi:nil="true"/>
+    <NavigatorClassification xmlns="bbb6251c-984c-4fcb-9547-f40f6d5e63ff">Team Workspace</NavigatorClassification>
+  </documentManagement>
+</p:properties>
+</file>
+
+<file path=customXml/itemProps1.xml><?xml version="1.0" encoding="utf-8"?>
+<ds:datastoreItem xmlns:ds="http://schemas.openxmlformats.org/officeDocument/2006/customXml" ds:itemID="{5ACE85A6-967C-459C-AA7F-8ED6C5CB191C}">
+  <ds:schemaRefs>
+    <ds:schemaRef ds:uri="http://schemas.microsoft.com/sharepoint/v3/contenttype/forms"/>
+  </ds:schemaRefs>
+</ds:datastoreItem>
+</file>
+
+<file path=customXml/itemProps2.xml><?xml version="1.0" encoding="utf-8"?>
+<ds:datastoreItem xmlns:ds="http://schemas.openxmlformats.org/officeDocument/2006/customXml" ds:itemID="{5BBA4314-D0EB-4342-8C65-1903CC3EE867}">
+  <ds:schemaRefs>
+    <ds:schemaRef ds:uri="http://schemas.microsoft.com/office/2006/metadata/contentType"/>
+    <ds:schemaRef ds:uri="http://schemas.microsoft.com/office/2006/metadata/properties/metaAttributes"/>
+    <ds:schemaRef ds:uri="http://www.w3.org/2001/XMLSchema"/>
+    <ds:schemaRef ds:uri="http://schemas.microsoft.com/office/2006/metadata/properties"/>
+    <ds:schemaRef ds:uri="c44ab56d-57f8-4a14-86db-a39667906be8"/>
+    <ds:schemaRef ds:uri="bbb6251c-984c-4fcb-9547-f40f6d5e63ff"/>
+    <ds:schemaRef ds:uri="http://schemas.microsoft.com/office/2006/documentManagement/types"/>
+    <ds:schemaRef ds:uri="http://schemas.microsoft.com/office/infopath/2007/PartnerControls"/>
+    <ds:schemaRef ds:uri="http://schemas.openxmlformats.org/package/2006/metadata/core-properties"/>
+    <ds:schemaRef ds:uri="http://purl.org/dc/elements/1.1/"/>
+    <ds:schemaRef ds:uri="http://purl.org/dc/terms/"/>
+    <ds:schemaRef ds:uri="http://schemas.microsoft.com/internal/obd"/>
+  </ds:schemaRefs>
+</ds:datastoreItem>
+</file>
+
+<file path=customXml/itemProps3.xml><?xml version="1.0" encoding="utf-8"?>
+<ds:datastoreItem xmlns:ds="http://schemas.openxmlformats.org/officeDocument/2006/customXml" ds:itemID="{997EDD92-B365-40CA-A5EC-0B02CC26201D}">
+  <ds:schemaRefs>
+    <ds:schemaRef ds:uri="http://schemas.microsoft.com/office/2006/metadata/properties"/>
+    <ds:schemaRef ds:uri="http://schemas.microsoft.com/office/infopath/2007/PartnerControls"/>
+    <ds:schemaRef ds:uri="c44ab56d-57f8-4a14-86db-a39667906be8"/>
+    <ds:schemaRef ds:uri="bbb6251c-984c-4fcb-9547-f40f6d5e63ff"/>
+  </ds:schemaRefs>
+</ds:datastoreItem>
 </file>
--- a/inst/clinical_context/Core_Binding_Factor_Acute_Myeloid_Leukaemia.docx
+++ b/inst/clinical_context/Core_Binding_Factor_Acute_Myeloid_Leukaemia.docx
@@ -3291,8 +3291,8 @@
   <w:abstractNum w:abstractNumId="0" w15:restartNumberingAfterBreak="0">
     <w:nsid w:val="149830AA"/>
     <w:multiLevelType w:val="hybridMultilevel"/>
-    <w:tmpl w:val="F278A624"/>
-    <w:lvl w:ilvl="0" w:tplc="5AC24314">
+    <w:tmpl w:val="D26407F8"/>
+    <w:lvl w:ilvl="0" w:tplc="2AE03D7C">
       <w:start w:val="1"/>
       <w:numFmt w:val="bullet"/>
       <w:pStyle w:val="ListParagraph"/>
@@ -3752,6 +3752,9 @@
   </w:num>
   <w:num w:numId="4" w16cid:durableId="881283488">
     <w:abstractNumId w:val="3"/>
+  </w:num>
+  <w:num w:numId="5" w16cid:durableId="1247227157">
+    <w:abstractNumId w:val="0"/>
   </w:num>
 </w:numbering>
 </file>
@@ -4267,10 +4270,9 @@
     <w:rsid w:val="00F166A0"/>
     <w:pPr>
       <w:numPr>
-        <w:numId w:val="1"/>
+        <w:numId w:val="5"/>
       </w:numPr>
       <w:spacing w:after="80"/>
-      <w:ind w:left="428" w:hanging="425"/>
       <w:contextualSpacing/>
       <w:jc w:val="both"/>
     </w:pPr>
@@ -4312,7 +4314,7 @@
     <w:basedOn w:val="Heading1"/>
     <w:link w:val="CLIN1HEADINGChar"/>
     <w:qFormat/>
-    <w:rsid w:val="0086782A"/>
+    <w:rsid w:val="00DA4956"/>
     <w:pPr>
       <w:keepNext w:val="0"/>
       <w:keepLines w:val="0"/>
@@ -4320,10 +4322,11 @@
       <w:jc w:val="center"/>
     </w:pPr>
     <w:rPr>
-      <w:rFonts w:ascii="Calibri" w:eastAsia="MS Mincho" w:hAnsi="Calibri" w:cstheme="majorHAnsi"/>
+      <w:rFonts w:ascii="Aptos" w:eastAsia="MS Mincho" w:hAnsi="Aptos" w:cstheme="majorHAnsi"/>
       <w:b/>
       <w:caps/>
       <w:color w:val="411E75"/>
+      <w:sz w:val="30"/>
     </w:rPr>
   </w:style>
   <w:style w:type="paragraph" w:customStyle="1" w:styleId="CLIN2SUBHEADINGS">
@@ -4331,7 +4334,7 @@
     <w:basedOn w:val="Heading2"/>
     <w:link w:val="CLIN2SUBHEADINGSChar"/>
     <w:qFormat/>
-    <w:rsid w:val="0086782A"/>
+    <w:rsid w:val="00DA4956"/>
     <w:pPr>
       <w:keepNext w:val="0"/>
       <w:keepLines w:val="0"/>
@@ -4339,11 +4342,11 @@
       <w:jc w:val="both"/>
     </w:pPr>
     <w:rPr>
-      <w:rFonts w:ascii="Calibri" w:eastAsia="MS Mincho" w:hAnsi="Calibri" w:cstheme="majorHAnsi"/>
+      <w:rFonts w:ascii="Aptos" w:eastAsia="MS Mincho" w:hAnsi="Aptos" w:cstheme="majorHAnsi"/>
       <w:b/>
       <w:caps/>
       <w:color w:val="411E75"/>
-      <w:sz w:val="22"/>
+      <w:sz w:val="20"/>
       <w:szCs w:val="18"/>
     </w:rPr>
   </w:style>
@@ -4351,13 +4354,13 @@
     <w:name w:val="CLIN1(HEADING) Char"/>
     <w:basedOn w:val="Heading1Char"/>
     <w:link w:val="CLIN1HEADING"/>
-    <w:rsid w:val="0086782A"/>
+    <w:rsid w:val="00DA4956"/>
     <w:rPr>
-      <w:rFonts w:ascii="Calibri" w:eastAsia="MS Mincho" w:hAnsi="Calibri" w:cstheme="majorHAnsi"/>
+      <w:rFonts w:ascii="Aptos" w:eastAsia="MS Mincho" w:hAnsi="Aptos" w:cstheme="majorHAnsi"/>
       <w:b/>
       <w:caps/>
       <w:color w:val="411E75"/>
-      <w:sz w:val="32"/>
+      <w:sz w:val="30"/>
       <w:szCs w:val="32"/>
     </w:rPr>
   </w:style>
@@ -4366,22 +4369,23 @@
     <w:basedOn w:val="ListParagraph"/>
     <w:link w:val="CLIN3BULLETPOINTSChar"/>
     <w:qFormat/>
-    <w:rsid w:val="0086782A"/>
+    <w:rsid w:val="00DA4956"/>
     <w:rPr>
-      <w:rFonts w:ascii="Calibri" w:hAnsi="Calibri"/>
+      <w:rFonts w:ascii="Aptos" w:hAnsi="Aptos"/>
+      <w:sz w:val="16"/>
     </w:rPr>
   </w:style>
   <w:style w:type="character" w:customStyle="1" w:styleId="CLIN2SUBHEADINGSChar">
     <w:name w:val="CLIN2(SUBHEADINGS) Char"/>
     <w:basedOn w:val="Heading2Char"/>
     <w:link w:val="CLIN2SUBHEADINGS"/>
-    <w:rsid w:val="0086782A"/>
+    <w:rsid w:val="00DA4956"/>
     <w:rPr>
-      <w:rFonts w:ascii="Calibri" w:eastAsia="MS Mincho" w:hAnsi="Calibri" w:cstheme="majorHAnsi"/>
+      <w:rFonts w:ascii="Aptos" w:eastAsia="MS Mincho" w:hAnsi="Aptos" w:cstheme="majorHAnsi"/>
       <w:b/>
       <w:caps/>
       <w:color w:val="411E75"/>
-      <w:sz w:val="26"/>
+      <w:sz w:val="20"/>
       <w:szCs w:val="18"/>
     </w:rPr>
   </w:style>
@@ -4390,15 +4394,15 @@
     <w:basedOn w:val="Normal"/>
     <w:link w:val="CLIN4Char"/>
     <w:qFormat/>
-    <w:rsid w:val="00D067A2"/>
+    <w:rsid w:val="00DA4956"/>
     <w:pPr>
       <w:spacing w:after="0" w:line="240" w:lineRule="auto"/>
       <w:jc w:val="both"/>
     </w:pPr>
     <w:rPr>
-      <w:rFonts w:ascii="Calibri" w:eastAsia="MS Mincho" w:hAnsi="Calibri" w:cs="Times New Roman"/>
+      <w:rFonts w:ascii="Aptos" w:eastAsia="MS Mincho" w:hAnsi="Aptos" w:cs="Times New Roman"/>
       <w:noProof/>
-      <w:sz w:val="12"/>
+      <w:sz w:val="11"/>
       <w:szCs w:val="24"/>
     </w:rPr>
   </w:style>
@@ -4406,11 +4410,11 @@
     <w:name w:val="CLIN3(BULLET POINTS) Char"/>
     <w:basedOn w:val="DefaultParagraphFont"/>
     <w:link w:val="CLIN3BULLETPOINTS"/>
-    <w:rsid w:val="0086782A"/>
+    <w:rsid w:val="00DA4956"/>
     <w:rPr>
-      <w:rFonts w:ascii="Calibri" w:eastAsia="MS Mincho" w:hAnsi="Calibri" w:cstheme="majorHAnsi"/>
+      <w:rFonts w:ascii="Aptos" w:eastAsia="MS Mincho" w:hAnsi="Aptos" w:cstheme="majorHAnsi"/>
       <w:noProof/>
-      <w:sz w:val="18"/>
+      <w:sz w:val="16"/>
       <w:szCs w:val="18"/>
       <w:lang w:eastAsia="en-AU"/>
     </w:rPr>
@@ -4419,11 +4423,11 @@
     <w:name w:val="CLIN4 Char"/>
     <w:basedOn w:val="DefaultParagraphFont"/>
     <w:link w:val="CLIN4"/>
-    <w:rsid w:val="00D067A2"/>
+    <w:rsid w:val="00DA4956"/>
     <w:rPr>
-      <w:rFonts w:ascii="Calibri" w:eastAsia="MS Mincho" w:hAnsi="Calibri" w:cs="Times New Roman"/>
+      <w:rFonts w:ascii="Aptos" w:eastAsia="MS Mincho" w:hAnsi="Aptos" w:cs="Times New Roman"/>
       <w:noProof/>
-      <w:sz w:val="12"/>
+      <w:sz w:val="11"/>
       <w:szCs w:val="24"/>
     </w:rPr>
   </w:style>
@@ -4978,12 +4982,66 @@
 </file>
 
 <file path=customXml/item1.xml><?xml version="1.0" encoding="utf-8"?>
-<?mso-contentType ?>
-<FormTemplates xmlns="http://schemas.microsoft.com/sharepoint/v3/contenttype/forms">
-  <Display>DocumentLibraryForm</Display>
-  <Edit>DocumentLibraryForm</Edit>
-  <New>DocumentLibraryForm</New>
-</FormTemplates>
+<p:properties xmlns:p="http://schemas.microsoft.com/office/2006/metadata/properties" xmlns:xsi="http://www.w3.org/2001/XMLSchema-instance" xmlns:pc="http://schemas.microsoft.com/office/infopath/2007/PartnerControls">
+  <documentManagement>
+    <DocumentType xmlns="c44ab56d-57f8-4a14-86db-a39667906be8" xsi:nil="true"/>
+    <Category xmlns="c44ab56d-57f8-4a14-86db-a39667906be8" xsi:nil="true"/>
+    <b918a6e12641485a9ca8c2e70b4558c0 xmlns="bbb6251c-984c-4fcb-9547-f40f6d5e63ff">
+      <Terms xmlns="http://schemas.microsoft.com/office/infopath/2007/PartnerControls">
+        <TermInfo xmlns="http://schemas.microsoft.com/office/infopath/2007/PartnerControls">
+          <TermName xmlns="http://schemas.microsoft.com/office/infopath/2007/PartnerControls">Operational</TermName>
+          <TermId xmlns="http://schemas.microsoft.com/office/infopath/2007/PartnerControls">150389d9-0463-4c4a-b800-fb182dbb9bcb</TermId>
+        </TermInfo>
+      </Terms>
+    </b918a6e12641485a9ca8c2e70b4558c0>
+    <lcf76f155ced4ddcb4097134ff3c332f xmlns="c44ab56d-57f8-4a14-86db-a39667906be8">
+      <Terms xmlns="http://schemas.microsoft.com/office/infopath/2007/PartnerControls"/>
+    </lcf76f155ced4ddcb4097134ff3c332f>
+    <b29dd6ef633047bba64c76c6e215692a xmlns="bbb6251c-984c-4fcb-9547-f40f6d5e63ff">
+      <Terms xmlns="http://schemas.microsoft.com/office/infopath/2007/PartnerControls">
+        <TermInfo xmlns="http://schemas.microsoft.com/office/infopath/2007/PartnerControls">
+          <TermName xmlns="http://schemas.microsoft.com/office/infopath/2007/PartnerControls">Internal</TermName>
+          <TermId xmlns="http://schemas.microsoft.com/office/infopath/2007/PartnerControls">2b22734e-9cea-437f-97a4-653416044446</TermId>
+        </TermInfo>
+      </Terms>
+    </b29dd6ef633047bba64c76c6e215692a>
+    <i77a2d63ec754e4dbbf13ee1f809aa62 xmlns="bbb6251c-984c-4fcb-9547-f40f6d5e63ff">
+      <Terms xmlns="http://schemas.microsoft.com/office/infopath/2007/PartnerControls">
+        <TermInfo xmlns="http://schemas.microsoft.com/office/infopath/2007/PartnerControls">
+          <TermName xmlns="http://schemas.microsoft.com/office/infopath/2007/PartnerControls">N/A</TermName>
+          <TermId xmlns="http://schemas.microsoft.com/office/infopath/2007/PartnerControls">77aac54e-7746-4232-91ae-96cfc2b44f19</TermId>
+        </TermInfo>
+      </Terms>
+    </i77a2d63ec754e4dbbf13ee1f809aa62>
+    <k04f27a462bd4c45a610623ab03d8a6b xmlns="bbb6251c-984c-4fcb-9547-f40f6d5e63ff">
+      <Terms xmlns="http://schemas.microsoft.com/office/infopath/2007/PartnerControls">
+        <TermInfo xmlns="http://schemas.microsoft.com/office/infopath/2007/PartnerControls">
+          <TermName xmlns="http://schemas.microsoft.com/office/infopath/2007/PartnerControls">Business Ventures</TermName>
+          <TermId xmlns="http://schemas.microsoft.com/office/infopath/2007/PartnerControls">771822a9-08f4-4b0c-b044-94205102db1e</TermId>
+        </TermInfo>
+      </Terms>
+    </k04f27a462bd4c45a610623ab03d8a6b>
+    <nb65ac56c571489cbc31094d7b888b19 xmlns="bbb6251c-984c-4fcb-9547-f40f6d5e63ff">
+      <Terms xmlns="http://schemas.microsoft.com/office/infopath/2007/PartnerControls">
+        <TermInfo xmlns="http://schemas.microsoft.com/office/infopath/2007/PartnerControls">
+          <TermName xmlns="http://schemas.microsoft.com/office/infopath/2007/PartnerControls">Pathology</TermName>
+          <TermId xmlns="http://schemas.microsoft.com/office/infopath/2007/PartnerControls">4a117755-78ff-4a2c-8e21-a559b22b64dd</TermId>
+        </TermInfo>
+      </Terms>
+    </nb65ac56c571489cbc31094d7b888b19>
+    <Department xmlns="c44ab56d-57f8-4a14-86db-a39667906be8" xsi:nil="true"/>
+    <TaxCatchAll xmlns="bbb6251c-984c-4fcb-9547-f40f6d5e63ff">
+      <Value>5</Value>
+      <Value>4</Value>
+      <Value>3</Value>
+      <Value>2</Value>
+      <Value>1</Value>
+    </TaxCatchAll>
+    <pmCostCentre xmlns="bbb6251c-984c-4fcb-9547-f40f6d5e63ff" xsi:nil="true"/>
+    <_Flow_SignoffStatus xmlns="c44ab56d-57f8-4a14-86db-a39667906be8" xsi:nil="true"/>
+    <NavigatorClassification xmlns="bbb6251c-984c-4fcb-9547-f40f6d5e63ff">Team Workspace</NavigatorClassification>
+  </documentManagement>
+</p:properties>
 </file>
 
 <file path=customXml/item2.xml><?xml version="1.0" encoding="utf-8"?>
@@ -5276,72 +5334,21 @@
 </file>
 
 <file path=customXml/item3.xml><?xml version="1.0" encoding="utf-8"?>
-<p:properties xmlns:p="http://schemas.microsoft.com/office/2006/metadata/properties" xmlns:xsi="http://www.w3.org/2001/XMLSchema-instance" xmlns:pc="http://schemas.microsoft.com/office/infopath/2007/PartnerControls">
-  <documentManagement>
-    <DocumentType xmlns="c44ab56d-57f8-4a14-86db-a39667906be8" xsi:nil="true"/>
-    <Category xmlns="c44ab56d-57f8-4a14-86db-a39667906be8" xsi:nil="true"/>
-    <b918a6e12641485a9ca8c2e70b4558c0 xmlns="bbb6251c-984c-4fcb-9547-f40f6d5e63ff">
-      <Terms xmlns="http://schemas.microsoft.com/office/infopath/2007/PartnerControls">
-        <TermInfo xmlns="http://schemas.microsoft.com/office/infopath/2007/PartnerControls">
-          <TermName xmlns="http://schemas.microsoft.com/office/infopath/2007/PartnerControls">Operational</TermName>
-          <TermId xmlns="http://schemas.microsoft.com/office/infopath/2007/PartnerControls">150389d9-0463-4c4a-b800-fb182dbb9bcb</TermId>
-        </TermInfo>
-      </Terms>
-    </b918a6e12641485a9ca8c2e70b4558c0>
-    <lcf76f155ced4ddcb4097134ff3c332f xmlns="c44ab56d-57f8-4a14-86db-a39667906be8">
-      <Terms xmlns="http://schemas.microsoft.com/office/infopath/2007/PartnerControls"/>
-    </lcf76f155ced4ddcb4097134ff3c332f>
-    <b29dd6ef633047bba64c76c6e215692a xmlns="bbb6251c-984c-4fcb-9547-f40f6d5e63ff">
-      <Terms xmlns="http://schemas.microsoft.com/office/infopath/2007/PartnerControls">
-        <TermInfo xmlns="http://schemas.microsoft.com/office/infopath/2007/PartnerControls">
-          <TermName xmlns="http://schemas.microsoft.com/office/infopath/2007/PartnerControls">Internal</TermName>
-          <TermId xmlns="http://schemas.microsoft.com/office/infopath/2007/PartnerControls">2b22734e-9cea-437f-97a4-653416044446</TermId>
-        </TermInfo>
-      </Terms>
-    </b29dd6ef633047bba64c76c6e215692a>
-    <i77a2d63ec754e4dbbf13ee1f809aa62 xmlns="bbb6251c-984c-4fcb-9547-f40f6d5e63ff">
-      <Terms xmlns="http://schemas.microsoft.com/office/infopath/2007/PartnerControls">
-        <TermInfo xmlns="http://schemas.microsoft.com/office/infopath/2007/PartnerControls">
-          <TermName xmlns="http://schemas.microsoft.com/office/infopath/2007/PartnerControls">N/A</TermName>
-          <TermId xmlns="http://schemas.microsoft.com/office/infopath/2007/PartnerControls">77aac54e-7746-4232-91ae-96cfc2b44f19</TermId>
-        </TermInfo>
-      </Terms>
-    </i77a2d63ec754e4dbbf13ee1f809aa62>
-    <k04f27a462bd4c45a610623ab03d8a6b xmlns="bbb6251c-984c-4fcb-9547-f40f6d5e63ff">
-      <Terms xmlns="http://schemas.microsoft.com/office/infopath/2007/PartnerControls">
-        <TermInfo xmlns="http://schemas.microsoft.com/office/infopath/2007/PartnerControls">
-          <TermName xmlns="http://schemas.microsoft.com/office/infopath/2007/PartnerControls">Business Ventures</TermName>
-          <TermId xmlns="http://schemas.microsoft.com/office/infopath/2007/PartnerControls">771822a9-08f4-4b0c-b044-94205102db1e</TermId>
-        </TermInfo>
-      </Terms>
-    </k04f27a462bd4c45a610623ab03d8a6b>
-    <nb65ac56c571489cbc31094d7b888b19 xmlns="bbb6251c-984c-4fcb-9547-f40f6d5e63ff">
-      <Terms xmlns="http://schemas.microsoft.com/office/infopath/2007/PartnerControls">
-        <TermInfo xmlns="http://schemas.microsoft.com/office/infopath/2007/PartnerControls">
-          <TermName xmlns="http://schemas.microsoft.com/office/infopath/2007/PartnerControls">Pathology</TermName>
-          <TermId xmlns="http://schemas.microsoft.com/office/infopath/2007/PartnerControls">4a117755-78ff-4a2c-8e21-a559b22b64dd</TermId>
-        </TermInfo>
-      </Terms>
-    </nb65ac56c571489cbc31094d7b888b19>
-    <Department xmlns="c44ab56d-57f8-4a14-86db-a39667906be8" xsi:nil="true"/>
-    <TaxCatchAll xmlns="bbb6251c-984c-4fcb-9547-f40f6d5e63ff">
-      <Value>5</Value>
-      <Value>4</Value>
-      <Value>3</Value>
-      <Value>2</Value>
-      <Value>1</Value>
-    </TaxCatchAll>
-    <pmCostCentre xmlns="bbb6251c-984c-4fcb-9547-f40f6d5e63ff" xsi:nil="true"/>
-    <_Flow_SignoffStatus xmlns="c44ab56d-57f8-4a14-86db-a39667906be8" xsi:nil="true"/>
-    <NavigatorClassification xmlns="bbb6251c-984c-4fcb-9547-f40f6d5e63ff">Team Workspace</NavigatorClassification>
-  </documentManagement>
-</p:properties>
+<?mso-contentType ?>
+<FormTemplates xmlns="http://schemas.microsoft.com/sharepoint/v3/contenttype/forms">
+  <Display>DocumentLibraryForm</Display>
+  <Edit>DocumentLibraryForm</Edit>
+  <New>DocumentLibraryForm</New>
+</FormTemplates>
 </file>
 
 <file path=customXml/itemProps1.xml><?xml version="1.0" encoding="utf-8"?>
-<ds:datastoreItem xmlns:ds="http://schemas.openxmlformats.org/officeDocument/2006/customXml" ds:itemID="{5ACE85A6-967C-459C-AA7F-8ED6C5CB191C}">
+<ds:datastoreItem xmlns:ds="http://schemas.openxmlformats.org/officeDocument/2006/customXml" ds:itemID="{997EDD92-B365-40CA-A5EC-0B02CC26201D}">
   <ds:schemaRefs>
-    <ds:schemaRef ds:uri="http://schemas.microsoft.com/sharepoint/v3/contenttype/forms"/>
+    <ds:schemaRef ds:uri="http://schemas.microsoft.com/office/2006/metadata/properties"/>
+    <ds:schemaRef ds:uri="http://schemas.microsoft.com/office/infopath/2007/PartnerControls"/>
+    <ds:schemaRef ds:uri="c44ab56d-57f8-4a14-86db-a39667906be8"/>
+    <ds:schemaRef ds:uri="bbb6251c-984c-4fcb-9547-f40f6d5e63ff"/>
   </ds:schemaRefs>
 </ds:datastoreItem>
 </file>
@@ -5366,12 +5373,9 @@
 </file>
 
 <file path=customXml/itemProps3.xml><?xml version="1.0" encoding="utf-8"?>
-<ds:datastoreItem xmlns:ds="http://schemas.openxmlformats.org/officeDocument/2006/customXml" ds:itemID="{997EDD92-B365-40CA-A5EC-0B02CC26201D}">
+<ds:datastoreItem xmlns:ds="http://schemas.openxmlformats.org/officeDocument/2006/customXml" ds:itemID="{5ACE85A6-967C-459C-AA7F-8ED6C5CB191C}">
   <ds:schemaRefs>
-    <ds:schemaRef ds:uri="http://schemas.microsoft.com/office/2006/metadata/properties"/>
-    <ds:schemaRef ds:uri="http://schemas.microsoft.com/office/infopath/2007/PartnerControls"/>
-    <ds:schemaRef ds:uri="c44ab56d-57f8-4a14-86db-a39667906be8"/>
-    <ds:schemaRef ds:uri="bbb6251c-984c-4fcb-9547-f40f6d5e63ff"/>
+    <ds:schemaRef ds:uri="http://schemas.microsoft.com/sharepoint/v3/contenttype/forms"/>
   </ds:schemaRefs>
 </ds:datastoreItem>
 </file>
--- a/inst/clinical_context/Core_Binding_Factor_Acute_Myeloid_Leukaemia.docx
+++ b/inst/clinical_context/Core_Binding_Factor_Acute_Myeloid_Leukaemia.docx
@@ -26,7 +26,7 @@
           <w:insideH w:val="single" w:sz="12" w:space="0" w:color="FFFFFF" w:themeColor="background1"/>
           <w:insideV w:val="single" w:sz="12" w:space="0" w:color="FFFFFF" w:themeColor="background1"/>
         </w:tblBorders>
-        <w:shd w:val="clear" w:color="auto" w:fill="FFF2CC" w:themeFill="accent4" w:themeFillTint="33"/>
+        <w:shd w:val="clear" w:color="auto" w:fill="ECEAF2"/>
         <w:tblCellMar>
           <w:top w:w="284" w:type="dxa"/>
           <w:left w:w="284" w:type="dxa"/>
@@ -46,7 +46,7 @@
         <w:tc>
           <w:tcPr>
             <w:tcW w:w="10188" w:type="dxa"/>
-            <w:shd w:val="clear" w:color="auto" w:fill="E8E7EC"/>
+            <w:shd w:val="clear" w:color="auto" w:fill="ECEAF2"/>
           </w:tcPr>
           <w:p>
             <w:pPr>
@@ -4982,66 +4982,12 @@
 </file>
 
 <file path=customXml/item1.xml><?xml version="1.0" encoding="utf-8"?>
-<p:properties xmlns:p="http://schemas.microsoft.com/office/2006/metadata/properties" xmlns:xsi="http://www.w3.org/2001/XMLSchema-instance" xmlns:pc="http://schemas.microsoft.com/office/infopath/2007/PartnerControls">
-  <documentManagement>
-    <DocumentType xmlns="c44ab56d-57f8-4a14-86db-a39667906be8" xsi:nil="true"/>
-    <Category xmlns="c44ab56d-57f8-4a14-86db-a39667906be8" xsi:nil="true"/>
-    <b918a6e12641485a9ca8c2e70b4558c0 xmlns="bbb6251c-984c-4fcb-9547-f40f6d5e63ff">
-      <Terms xmlns="http://schemas.microsoft.com/office/infopath/2007/PartnerControls">
-        <TermInfo xmlns="http://schemas.microsoft.com/office/infopath/2007/PartnerControls">
-          <TermName xmlns="http://schemas.microsoft.com/office/infopath/2007/PartnerControls">Operational</TermName>
-          <TermId xmlns="http://schemas.microsoft.com/office/infopath/2007/PartnerControls">150389d9-0463-4c4a-b800-fb182dbb9bcb</TermId>
-        </TermInfo>
-      </Terms>
-    </b918a6e12641485a9ca8c2e70b4558c0>
-    <lcf76f155ced4ddcb4097134ff3c332f xmlns="c44ab56d-57f8-4a14-86db-a39667906be8">
-      <Terms xmlns="http://schemas.microsoft.com/office/infopath/2007/PartnerControls"/>
-    </lcf76f155ced4ddcb4097134ff3c332f>
-    <b29dd6ef633047bba64c76c6e215692a xmlns="bbb6251c-984c-4fcb-9547-f40f6d5e63ff">
-      <Terms xmlns="http://schemas.microsoft.com/office/infopath/2007/PartnerControls">
-        <TermInfo xmlns="http://schemas.microsoft.com/office/infopath/2007/PartnerControls">
-          <TermName xmlns="http://schemas.microsoft.com/office/infopath/2007/PartnerControls">Internal</TermName>
-          <TermId xmlns="http://schemas.microsoft.com/office/infopath/2007/PartnerControls">2b22734e-9cea-437f-97a4-653416044446</TermId>
-        </TermInfo>
-      </Terms>
-    </b29dd6ef633047bba64c76c6e215692a>
-    <i77a2d63ec754e4dbbf13ee1f809aa62 xmlns="bbb6251c-984c-4fcb-9547-f40f6d5e63ff">
-      <Terms xmlns="http://schemas.microsoft.com/office/infopath/2007/PartnerControls">
-        <TermInfo xmlns="http://schemas.microsoft.com/office/infopath/2007/PartnerControls">
-          <TermName xmlns="http://schemas.microsoft.com/office/infopath/2007/PartnerControls">N/A</TermName>
-          <TermId xmlns="http://schemas.microsoft.com/office/infopath/2007/PartnerControls">77aac54e-7746-4232-91ae-96cfc2b44f19</TermId>
-        </TermInfo>
-      </Terms>
-    </i77a2d63ec754e4dbbf13ee1f809aa62>
-    <k04f27a462bd4c45a610623ab03d8a6b xmlns="bbb6251c-984c-4fcb-9547-f40f6d5e63ff">
-      <Terms xmlns="http://schemas.microsoft.com/office/infopath/2007/PartnerControls">
-        <TermInfo xmlns="http://schemas.microsoft.com/office/infopath/2007/PartnerControls">
-          <TermName xmlns="http://schemas.microsoft.com/office/infopath/2007/PartnerControls">Business Ventures</TermName>
-          <TermId xmlns="http://schemas.microsoft.com/office/infopath/2007/PartnerControls">771822a9-08f4-4b0c-b044-94205102db1e</TermId>
-        </TermInfo>
-      </Terms>
-    </k04f27a462bd4c45a610623ab03d8a6b>
-    <nb65ac56c571489cbc31094d7b888b19 xmlns="bbb6251c-984c-4fcb-9547-f40f6d5e63ff">
-      <Terms xmlns="http://schemas.microsoft.com/office/infopath/2007/PartnerControls">
-        <TermInfo xmlns="http://schemas.microsoft.com/office/infopath/2007/PartnerControls">
-          <TermName xmlns="http://schemas.microsoft.com/office/infopath/2007/PartnerControls">Pathology</TermName>
-          <TermId xmlns="http://schemas.microsoft.com/office/infopath/2007/PartnerControls">4a117755-78ff-4a2c-8e21-a559b22b64dd</TermId>
-        </TermInfo>
-      </Terms>
-    </nb65ac56c571489cbc31094d7b888b19>
-    <Department xmlns="c44ab56d-57f8-4a14-86db-a39667906be8" xsi:nil="true"/>
-    <TaxCatchAll xmlns="bbb6251c-984c-4fcb-9547-f40f6d5e63ff">
-      <Value>5</Value>
-      <Value>4</Value>
-      <Value>3</Value>
-      <Value>2</Value>
-      <Value>1</Value>
-    </TaxCatchAll>
-    <pmCostCentre xmlns="bbb6251c-984c-4fcb-9547-f40f6d5e63ff" xsi:nil="true"/>
-    <_Flow_SignoffStatus xmlns="c44ab56d-57f8-4a14-86db-a39667906be8" xsi:nil="true"/>
-    <NavigatorClassification xmlns="bbb6251c-984c-4fcb-9547-f40f6d5e63ff">Team Workspace</NavigatorClassification>
-  </documentManagement>
-</p:properties>
+<?mso-contentType ?>
+<FormTemplates xmlns="http://schemas.microsoft.com/sharepoint/v3/contenttype/forms">
+  <Display>DocumentLibraryForm</Display>
+  <Edit>DocumentLibraryForm</Edit>
+  <New>DocumentLibraryForm</New>
+</FormTemplates>
 </file>
 
 <file path=customXml/item2.xml><?xml version="1.0" encoding="utf-8"?>
@@ -5334,21 +5280,72 @@
 </file>
 
 <file path=customXml/item3.xml><?xml version="1.0" encoding="utf-8"?>
-<?mso-contentType ?>
-<FormTemplates xmlns="http://schemas.microsoft.com/sharepoint/v3/contenttype/forms">
-  <Display>DocumentLibraryForm</Display>
-  <Edit>DocumentLibraryForm</Edit>
-  <New>DocumentLibraryForm</New>
-</FormTemplates>
+<p:properties xmlns:p="http://schemas.microsoft.com/office/2006/metadata/properties" xmlns:xsi="http://www.w3.org/2001/XMLSchema-instance" xmlns:pc="http://schemas.microsoft.com/office/infopath/2007/PartnerControls">
+  <documentManagement>
+    <DocumentType xmlns="c44ab56d-57f8-4a14-86db-a39667906be8" xsi:nil="true"/>
+    <Category xmlns="c44ab56d-57f8-4a14-86db-a39667906be8" xsi:nil="true"/>
+    <b918a6e12641485a9ca8c2e70b4558c0 xmlns="bbb6251c-984c-4fcb-9547-f40f6d5e63ff">
+      <Terms xmlns="http://schemas.microsoft.com/office/infopath/2007/PartnerControls">
+        <TermInfo xmlns="http://schemas.microsoft.com/office/infopath/2007/PartnerControls">
+          <TermName xmlns="http://schemas.microsoft.com/office/infopath/2007/PartnerControls">Operational</TermName>
+          <TermId xmlns="http://schemas.microsoft.com/office/infopath/2007/PartnerControls">150389d9-0463-4c4a-b800-fb182dbb9bcb</TermId>
+        </TermInfo>
+      </Terms>
+    </b918a6e12641485a9ca8c2e70b4558c0>
+    <lcf76f155ced4ddcb4097134ff3c332f xmlns="c44ab56d-57f8-4a14-86db-a39667906be8">
+      <Terms xmlns="http://schemas.microsoft.com/office/infopath/2007/PartnerControls"/>
+    </lcf76f155ced4ddcb4097134ff3c332f>
+    <b29dd6ef633047bba64c76c6e215692a xmlns="bbb6251c-984c-4fcb-9547-f40f6d5e63ff">
+      <Terms xmlns="http://schemas.microsoft.com/office/infopath/2007/PartnerControls">
+        <TermInfo xmlns="http://schemas.microsoft.com/office/infopath/2007/PartnerControls">
+          <TermName xmlns="http://schemas.microsoft.com/office/infopath/2007/PartnerControls">Internal</TermName>
+          <TermId xmlns="http://schemas.microsoft.com/office/infopath/2007/PartnerControls">2b22734e-9cea-437f-97a4-653416044446</TermId>
+        </TermInfo>
+      </Terms>
+    </b29dd6ef633047bba64c76c6e215692a>
+    <i77a2d63ec754e4dbbf13ee1f809aa62 xmlns="bbb6251c-984c-4fcb-9547-f40f6d5e63ff">
+      <Terms xmlns="http://schemas.microsoft.com/office/infopath/2007/PartnerControls">
+        <TermInfo xmlns="http://schemas.microsoft.com/office/infopath/2007/PartnerControls">
+          <TermName xmlns="http://schemas.microsoft.com/office/infopath/2007/PartnerControls">N/A</TermName>
+          <TermId xmlns="http://schemas.microsoft.com/office/infopath/2007/PartnerControls">77aac54e-7746-4232-91ae-96cfc2b44f19</TermId>
+        </TermInfo>
+      </Terms>
+    </i77a2d63ec754e4dbbf13ee1f809aa62>
+    <k04f27a462bd4c45a610623ab03d8a6b xmlns="bbb6251c-984c-4fcb-9547-f40f6d5e63ff">
+      <Terms xmlns="http://schemas.microsoft.com/office/infopath/2007/PartnerControls">
+        <TermInfo xmlns="http://schemas.microsoft.com/office/infopath/2007/PartnerControls">
+          <TermName xmlns="http://schemas.microsoft.com/office/infopath/2007/PartnerControls">Business Ventures</TermName>
+          <TermId xmlns="http://schemas.microsoft.com/office/infopath/2007/PartnerControls">771822a9-08f4-4b0c-b044-94205102db1e</TermId>
+        </TermInfo>
+      </Terms>
+    </k04f27a462bd4c45a610623ab03d8a6b>
+    <nb65ac56c571489cbc31094d7b888b19 xmlns="bbb6251c-984c-4fcb-9547-f40f6d5e63ff">
+      <Terms xmlns="http://schemas.microsoft.com/office/infopath/2007/PartnerControls">
+        <TermInfo xmlns="http://schemas.microsoft.com/office/infopath/2007/PartnerControls">
+          <TermName xmlns="http://schemas.microsoft.com/office/infopath/2007/PartnerControls">Pathology</TermName>
+          <TermId xmlns="http://schemas.microsoft.com/office/infopath/2007/PartnerControls">4a117755-78ff-4a2c-8e21-a559b22b64dd</TermId>
+        </TermInfo>
+      </Terms>
+    </nb65ac56c571489cbc31094d7b888b19>
+    <Department xmlns="c44ab56d-57f8-4a14-86db-a39667906be8" xsi:nil="true"/>
+    <TaxCatchAll xmlns="bbb6251c-984c-4fcb-9547-f40f6d5e63ff">
+      <Value>5</Value>
+      <Value>4</Value>
+      <Value>3</Value>
+      <Value>2</Value>
+      <Value>1</Value>
+    </TaxCatchAll>
+    <pmCostCentre xmlns="bbb6251c-984c-4fcb-9547-f40f6d5e63ff" xsi:nil="true"/>
+    <_Flow_SignoffStatus xmlns="c44ab56d-57f8-4a14-86db-a39667906be8" xsi:nil="true"/>
+    <NavigatorClassification xmlns="bbb6251c-984c-4fcb-9547-f40f6d5e63ff">Team Workspace</NavigatorClassification>
+  </documentManagement>
+</p:properties>
 </file>
 
 <file path=customXml/itemProps1.xml><?xml version="1.0" encoding="utf-8"?>
-<ds:datastoreItem xmlns:ds="http://schemas.openxmlformats.org/officeDocument/2006/customXml" ds:itemID="{997EDD92-B365-40CA-A5EC-0B02CC26201D}">
+<ds:datastoreItem xmlns:ds="http://schemas.openxmlformats.org/officeDocument/2006/customXml" ds:itemID="{5ACE85A6-967C-459C-AA7F-8ED6C5CB191C}">
   <ds:schemaRefs>
-    <ds:schemaRef ds:uri="http://schemas.microsoft.com/office/2006/metadata/properties"/>
-    <ds:schemaRef ds:uri="http://schemas.microsoft.com/office/infopath/2007/PartnerControls"/>
-    <ds:schemaRef ds:uri="c44ab56d-57f8-4a14-86db-a39667906be8"/>
-    <ds:schemaRef ds:uri="bbb6251c-984c-4fcb-9547-f40f6d5e63ff"/>
+    <ds:schemaRef ds:uri="http://schemas.microsoft.com/sharepoint/v3/contenttype/forms"/>
   </ds:schemaRefs>
 </ds:datastoreItem>
 </file>
@@ -5373,9 +5370,12 @@
 </file>
 
 <file path=customXml/itemProps3.xml><?xml version="1.0" encoding="utf-8"?>
-<ds:datastoreItem xmlns:ds="http://schemas.openxmlformats.org/officeDocument/2006/customXml" ds:itemID="{5ACE85A6-967C-459C-AA7F-8ED6C5CB191C}">
+<ds:datastoreItem xmlns:ds="http://schemas.openxmlformats.org/officeDocument/2006/customXml" ds:itemID="{997EDD92-B365-40CA-A5EC-0B02CC26201D}">
   <ds:schemaRefs>
-    <ds:schemaRef ds:uri="http://schemas.microsoft.com/sharepoint/v3/contenttype/forms"/>
+    <ds:schemaRef ds:uri="http://schemas.microsoft.com/office/2006/metadata/properties"/>
+    <ds:schemaRef ds:uri="http://schemas.microsoft.com/office/infopath/2007/PartnerControls"/>
+    <ds:schemaRef ds:uri="c44ab56d-57f8-4a14-86db-a39667906be8"/>
+    <ds:schemaRef ds:uri="bbb6251c-984c-4fcb-9547-f40f6d5e63ff"/>
   </ds:schemaRefs>
 </ds:datastoreItem>
 </file>